--- a/AGGREGATE FUNCTIONS.docx
+++ b/AGGREGATE FUNCTIONS.docx
@@ -1090,8 +1090,2699 @@
     </w:p>
     <w:p>
       <w:pPr>
+        <w:spacing w:after="0" w:line="240" w:lineRule="auto"/>
+        <w:rPr>
+          <w:rFonts w:ascii="Segoe UI" w:eastAsia="Times New Roman" w:hAnsi="Segoe UI" w:cs="Segoe UI"/>
+          <w:color w:val="10162F"/>
+          <w:sz w:val="27"/>
+          <w:szCs w:val="27"/>
+          <w:lang w:val="en-US" w:eastAsia="ru-RU"/>
+        </w:rPr>
+      </w:pPr>
+      <w:r>
+        <w:rPr>
+          <w:rFonts w:ascii="Segoe UI" w:eastAsia="Times New Roman" w:hAnsi="Segoe UI" w:cs="Segoe UI"/>
+          <w:b/>
+          <w:bCs/>
+          <w:color w:val="10162F"/>
+          <w:sz w:val="27"/>
+          <w:szCs w:val="27"/>
+          <w:lang w:val="en-US" w:eastAsia="ru-RU"/>
+        </w:rPr>
+        <w:t>Count</w:t>
+      </w:r>
+    </w:p>
+    <w:p>
+      <w:pPr>
+        <w:spacing w:after="100" w:afterAutospacing="1" w:line="240" w:lineRule="auto"/>
+        <w:rPr>
+          <w:rFonts w:ascii="Segoe UI" w:eastAsia="Times New Roman" w:hAnsi="Segoe UI" w:cs="Segoe UI"/>
+          <w:color w:val="10162F"/>
+          <w:sz w:val="27"/>
+          <w:szCs w:val="27"/>
+          <w:lang w:val="en-US" w:eastAsia="ru-RU"/>
+        </w:rPr>
+      </w:pPr>
+      <w:r>
+        <w:rPr>
+          <w:rFonts w:ascii="Segoe UI" w:eastAsia="Times New Roman" w:hAnsi="Segoe UI" w:cs="Segoe UI"/>
+          <w:color w:val="10162F"/>
+          <w:sz w:val="27"/>
+          <w:szCs w:val="27"/>
+          <w:lang w:val="en-US" w:eastAsia="ru-RU"/>
+        </w:rPr>
+        <w:t>The fastest way to calculate how many rows are in a table is to use the </w:t>
+      </w:r>
+      <w:proofErr w:type="gramStart"/>
+      <w:r>
+        <w:rPr>
+          <w:rFonts w:ascii="Ubuntu Mono" w:eastAsia="Times New Roman" w:hAnsi="Ubuntu Mono" w:cs="Courier New"/>
+          <w:color w:val="15141F"/>
+          <w:shd w:val="clear" w:color="auto" w:fill="EAE9ED"/>
+          <w:lang w:val="en-US" w:eastAsia="ru-RU"/>
+        </w:rPr>
+        <w:t>COUNT(</w:t>
+      </w:r>
+      <w:proofErr w:type="gramEnd"/>
+      <w:r>
+        <w:rPr>
+          <w:rFonts w:ascii="Ubuntu Mono" w:eastAsia="Times New Roman" w:hAnsi="Ubuntu Mono" w:cs="Courier New"/>
+          <w:color w:val="15141F"/>
+          <w:shd w:val="clear" w:color="auto" w:fill="EAE9ED"/>
+          <w:lang w:val="en-US" w:eastAsia="ru-RU"/>
+        </w:rPr>
+        <w:t>)</w:t>
+      </w:r>
+      <w:r>
+        <w:rPr>
+          <w:rFonts w:ascii="Segoe UI" w:eastAsia="Times New Roman" w:hAnsi="Segoe UI" w:cs="Segoe UI"/>
+          <w:color w:val="10162F"/>
+          <w:sz w:val="27"/>
+          <w:szCs w:val="27"/>
+          <w:lang w:val="en-US" w:eastAsia="ru-RU"/>
+        </w:rPr>
+        <w:t> function.</w:t>
+      </w:r>
+    </w:p>
+    <w:p>
+      <w:pPr>
+        <w:spacing w:after="100" w:afterAutospacing="1" w:line="240" w:lineRule="auto"/>
+        <w:rPr>
+          <w:rFonts w:ascii="Segoe UI" w:eastAsia="Times New Roman" w:hAnsi="Segoe UI" w:cs="Segoe UI"/>
+          <w:color w:val="10162F"/>
+          <w:sz w:val="27"/>
+          <w:szCs w:val="27"/>
+          <w:lang w:val="en-US" w:eastAsia="ru-RU"/>
+        </w:rPr>
+      </w:pPr>
+      <w:hyperlink r:id="rId12" w:tgtFrame="_blank" w:history="1">
+        <w:proofErr w:type="gramStart"/>
+        <w:r>
+          <w:rPr>
+            <w:rFonts w:ascii="Ubuntu Mono" w:eastAsia="Times New Roman" w:hAnsi="Ubuntu Mono" w:cs="Courier New"/>
+            <w:color w:val="15141F"/>
+            <w:u w:val="single"/>
+            <w:bdr w:val="none" w:sz="0" w:space="0" w:color="auto" w:frame="1"/>
+            <w:shd w:val="clear" w:color="auto" w:fill="EAE9ED"/>
+            <w:lang w:val="en-US" w:eastAsia="ru-RU"/>
+          </w:rPr>
+          <w:t>COUNT(</w:t>
+        </w:r>
+        <w:proofErr w:type="gramEnd"/>
+        <w:r>
+          <w:rPr>
+            <w:rFonts w:ascii="Ubuntu Mono" w:eastAsia="Times New Roman" w:hAnsi="Ubuntu Mono" w:cs="Courier New"/>
+            <w:color w:val="15141F"/>
+            <w:u w:val="single"/>
+            <w:bdr w:val="none" w:sz="0" w:space="0" w:color="auto" w:frame="1"/>
+            <w:shd w:val="clear" w:color="auto" w:fill="EAE9ED"/>
+            <w:lang w:val="en-US" w:eastAsia="ru-RU"/>
+          </w:rPr>
+          <w:t>)</w:t>
+        </w:r>
+      </w:hyperlink>
+      <w:r>
+        <w:rPr>
+          <w:rFonts w:ascii="Segoe UI" w:eastAsia="Times New Roman" w:hAnsi="Segoe UI" w:cs="Segoe UI"/>
+          <w:color w:val="10162F"/>
+          <w:sz w:val="27"/>
+          <w:szCs w:val="27"/>
+          <w:lang w:val="en-US" w:eastAsia="ru-RU"/>
+        </w:rPr>
+        <w:t> is a function that takes the name of a column as an argument and counts the number of non-empty values in that column.</w:t>
+      </w:r>
+    </w:p>
+    <w:p>
+      <w:pPr>
+        <w:shd w:val="clear" w:color="auto" w:fill="211E2F"/>
+        <w:tabs>
+          <w:tab w:val="left" w:pos="916"/>
+          <w:tab w:val="left" w:pos="1832"/>
+          <w:tab w:val="left" w:pos="2748"/>
+          <w:tab w:val="left" w:pos="3664"/>
+          <w:tab w:val="left" w:pos="4580"/>
+          <w:tab w:val="left" w:pos="5496"/>
+          <w:tab w:val="left" w:pos="6412"/>
+          <w:tab w:val="left" w:pos="7328"/>
+          <w:tab w:val="left" w:pos="8244"/>
+          <w:tab w:val="left" w:pos="9160"/>
+          <w:tab w:val="left" w:pos="10076"/>
+          <w:tab w:val="left" w:pos="10992"/>
+          <w:tab w:val="left" w:pos="11908"/>
+          <w:tab w:val="left" w:pos="12824"/>
+          <w:tab w:val="left" w:pos="13740"/>
+          <w:tab w:val="left" w:pos="14656"/>
+        </w:tabs>
+        <w:spacing w:after="0" w:line="240" w:lineRule="auto"/>
+        <w:rPr>
+          <w:rFonts w:ascii="Ubuntu Mono" w:eastAsia="Times New Roman" w:hAnsi="Ubuntu Mono" w:cs="Courier New"/>
+          <w:color w:val="939598"/>
+          <w:sz w:val="27"/>
+          <w:szCs w:val="27"/>
+          <w:lang w:val="en-US" w:eastAsia="ru-RU"/>
+        </w:rPr>
+      </w:pPr>
+      <w:r>
+        <w:rPr>
+          <w:rFonts w:ascii="Ubuntu Mono" w:eastAsia="Times New Roman" w:hAnsi="Ubuntu Mono" w:cs="Courier New"/>
+          <w:color w:val="B3CCFF"/>
+          <w:sz w:val="27"/>
+          <w:szCs w:val="27"/>
+          <w:lang w:val="en-US" w:eastAsia="ru-RU"/>
+        </w:rPr>
+        <w:t>SELECT</w:t>
+      </w:r>
+      <w:r>
+        <w:rPr>
+          <w:rFonts w:ascii="Ubuntu Mono" w:eastAsia="Times New Roman" w:hAnsi="Ubuntu Mono" w:cs="Courier New"/>
+          <w:color w:val="FFFFFF"/>
+          <w:sz w:val="27"/>
+          <w:szCs w:val="27"/>
+          <w:lang w:val="en-US" w:eastAsia="ru-RU"/>
+        </w:rPr>
+        <w:t xml:space="preserve"> </w:t>
+      </w:r>
+      <w:proofErr w:type="gramStart"/>
+      <w:r>
+        <w:rPr>
+          <w:rFonts w:ascii="Ubuntu Mono" w:eastAsia="Times New Roman" w:hAnsi="Ubuntu Mono" w:cs="Courier New"/>
+          <w:color w:val="B3CCFF"/>
+          <w:sz w:val="27"/>
+          <w:szCs w:val="27"/>
+          <w:lang w:val="en-US" w:eastAsia="ru-RU"/>
+        </w:rPr>
+        <w:t>COUNT</w:t>
+      </w:r>
+      <w:r>
+        <w:rPr>
+          <w:rFonts w:ascii="Ubuntu Mono" w:eastAsia="Times New Roman" w:hAnsi="Ubuntu Mono" w:cs="Courier New"/>
+          <w:color w:val="EA6C8B"/>
+          <w:sz w:val="27"/>
+          <w:szCs w:val="27"/>
+          <w:lang w:val="en-US" w:eastAsia="ru-RU"/>
+        </w:rPr>
+        <w:t>(</w:t>
+      </w:r>
+      <w:proofErr w:type="gramEnd"/>
+      <w:r>
+        <w:rPr>
+          <w:rFonts w:ascii="Ubuntu Mono" w:eastAsia="Times New Roman" w:hAnsi="Ubuntu Mono" w:cs="Courier New"/>
+          <w:color w:val="FFFFFF"/>
+          <w:sz w:val="27"/>
+          <w:szCs w:val="27"/>
+          <w:lang w:val="en-US" w:eastAsia="ru-RU"/>
+        </w:rPr>
+        <w:t>*</w:t>
+      </w:r>
+      <w:r>
+        <w:rPr>
+          <w:rFonts w:ascii="Ubuntu Mono" w:eastAsia="Times New Roman" w:hAnsi="Ubuntu Mono" w:cs="Courier New"/>
+          <w:color w:val="EA6C8B"/>
+          <w:sz w:val="27"/>
+          <w:szCs w:val="27"/>
+          <w:lang w:val="en-US" w:eastAsia="ru-RU"/>
+        </w:rPr>
+        <w:t>)</w:t>
+      </w:r>
+      <w:r>
+        <w:rPr>
+          <w:rFonts w:ascii="Ubuntu Mono" w:eastAsia="Times New Roman" w:hAnsi="Ubuntu Mono" w:cs="Courier New"/>
+          <w:color w:val="939598"/>
+          <w:sz w:val="27"/>
+          <w:szCs w:val="27"/>
+          <w:lang w:val="en-US" w:eastAsia="ru-RU"/>
+        </w:rPr>
+        <w:br/>
+      </w:r>
+      <w:r>
+        <w:rPr>
+          <w:rFonts w:ascii="Ubuntu Mono" w:eastAsia="Times New Roman" w:hAnsi="Ubuntu Mono" w:cs="Courier New"/>
+          <w:color w:val="B3CCFF"/>
+          <w:sz w:val="27"/>
+          <w:szCs w:val="27"/>
+          <w:lang w:val="en-US" w:eastAsia="ru-RU"/>
+        </w:rPr>
+        <w:t>FROM</w:t>
+      </w:r>
+      <w:r>
+        <w:rPr>
+          <w:rFonts w:ascii="Ubuntu Mono" w:eastAsia="Times New Roman" w:hAnsi="Ubuntu Mono" w:cs="Courier New"/>
+          <w:color w:val="FFFFFF"/>
+          <w:sz w:val="27"/>
+          <w:szCs w:val="27"/>
+          <w:lang w:val="en-US" w:eastAsia="ru-RU"/>
+        </w:rPr>
+        <w:t xml:space="preserve"> </w:t>
+      </w:r>
+      <w:proofErr w:type="spellStart"/>
+      <w:r>
+        <w:rPr>
+          <w:rFonts w:ascii="Ubuntu Mono" w:eastAsia="Times New Roman" w:hAnsi="Ubuntu Mono" w:cs="Courier New"/>
+          <w:color w:val="FFFFFF"/>
+          <w:sz w:val="27"/>
+          <w:szCs w:val="27"/>
+          <w:lang w:val="en-US" w:eastAsia="ru-RU"/>
+        </w:rPr>
+        <w:t>table_name</w:t>
+      </w:r>
+      <w:proofErr w:type="spellEnd"/>
+      <w:r>
+        <w:rPr>
+          <w:rFonts w:ascii="Ubuntu Mono" w:eastAsia="Times New Roman" w:hAnsi="Ubuntu Mono" w:cs="Courier New"/>
+          <w:color w:val="FFFFFF"/>
+          <w:sz w:val="27"/>
+          <w:szCs w:val="27"/>
+          <w:lang w:val="en-US" w:eastAsia="ru-RU"/>
+        </w:rPr>
+        <w:t>;</w:t>
+      </w:r>
+    </w:p>
+    <w:p>
+      <w:pPr>
+        <w:spacing w:after="0" w:line="240" w:lineRule="auto"/>
+        <w:rPr>
+          <w:rFonts w:ascii="Segoe UI" w:eastAsia="Times New Roman" w:hAnsi="Segoe UI" w:cs="Segoe UI"/>
+          <w:color w:val="10162F"/>
+          <w:sz w:val="27"/>
+          <w:szCs w:val="27"/>
+          <w:lang w:val="en-US" w:eastAsia="ru-RU"/>
+        </w:rPr>
+      </w:pPr>
+      <w:r>
+        <w:rPr>
+          <w:rFonts w:ascii="Segoe UI" w:eastAsia="Times New Roman" w:hAnsi="Segoe UI" w:cs="Segoe UI"/>
+          <w:color w:val="10162F"/>
+          <w:sz w:val="27"/>
+          <w:szCs w:val="27"/>
+          <w:lang w:val="en-US" w:eastAsia="ru-RU"/>
+        </w:rPr>
+        <w:t>Here, we want to count every row, so we pass </w:t>
+      </w:r>
+      <w:r>
+        <w:rPr>
+          <w:rFonts w:ascii="Ubuntu Mono" w:eastAsia="Times New Roman" w:hAnsi="Ubuntu Mono" w:cs="Courier New"/>
+          <w:color w:val="15141F"/>
+          <w:shd w:val="clear" w:color="auto" w:fill="EAE9ED"/>
+          <w:lang w:val="en-US" w:eastAsia="ru-RU"/>
+        </w:rPr>
+        <w:t>*</w:t>
+      </w:r>
+      <w:r>
+        <w:rPr>
+          <w:rFonts w:ascii="Segoe UI" w:eastAsia="Times New Roman" w:hAnsi="Segoe UI" w:cs="Segoe UI"/>
+          <w:color w:val="10162F"/>
+          <w:sz w:val="27"/>
+          <w:szCs w:val="27"/>
+          <w:lang w:val="en-US" w:eastAsia="ru-RU"/>
+        </w:rPr>
+        <w:t> as an argument inside the parenthesis.</w:t>
+      </w:r>
+    </w:p>
+    <w:p>
+      <w:pPr>
+        <w:spacing w:before="100" w:beforeAutospacing="1" w:after="100" w:afterAutospacing="1" w:line="240" w:lineRule="auto"/>
+        <w:outlineLvl w:val="2"/>
+        <w:rPr>
+          <w:rFonts w:ascii="Segoe UI" w:eastAsia="Times New Roman" w:hAnsi="Segoe UI" w:cs="Segoe UI"/>
+          <w:b/>
+          <w:bCs/>
+          <w:color w:val="10162F"/>
+          <w:sz w:val="27"/>
+          <w:szCs w:val="27"/>
+          <w:lang w:val="en-US" w:eastAsia="ru-RU"/>
+        </w:rPr>
+      </w:pPr>
+      <w:r>
+        <w:rPr>
+          <w:rFonts w:ascii="Segoe UI" w:eastAsia="Times New Roman" w:hAnsi="Segoe UI" w:cs="Segoe UI"/>
+          <w:b/>
+          <w:bCs/>
+          <w:color w:val="10162F"/>
+          <w:sz w:val="27"/>
+          <w:szCs w:val="27"/>
+          <w:lang w:val="en-US" w:eastAsia="ru-RU"/>
+        </w:rPr>
+        <w:t>Instructions</w:t>
+      </w:r>
+    </w:p>
+    <w:p>
+      <w:pPr>
+        <w:spacing w:after="0" w:line="240" w:lineRule="auto"/>
+        <w:rPr>
+          <w:rFonts w:ascii="Segoe UI" w:eastAsia="Times New Roman" w:hAnsi="Segoe UI" w:cs="Segoe UI"/>
+          <w:color w:val="10162F"/>
+          <w:sz w:val="27"/>
+          <w:szCs w:val="27"/>
+          <w:lang w:val="en-US" w:eastAsia="ru-RU"/>
+        </w:rPr>
+      </w:pPr>
+      <w:r>
+        <w:rPr>
+          <w:rFonts w:ascii="Segoe UI" w:eastAsia="Times New Roman" w:hAnsi="Segoe UI" w:cs="Segoe UI"/>
+          <w:b/>
+          <w:bCs/>
+          <w:color w:val="10162F"/>
+          <w:sz w:val="27"/>
+          <w:szCs w:val="27"/>
+          <w:lang w:val="en-US" w:eastAsia="ru-RU"/>
+        </w:rPr>
+        <w:t>1.</w:t>
+      </w:r>
+    </w:p>
+    <w:p>
+      <w:pPr>
+        <w:spacing w:after="100" w:afterAutospacing="1" w:line="240" w:lineRule="auto"/>
+        <w:rPr>
+          <w:rFonts w:ascii="Segoe UI" w:eastAsia="Times New Roman" w:hAnsi="Segoe UI" w:cs="Segoe UI"/>
+          <w:color w:val="10162F"/>
+          <w:sz w:val="27"/>
+          <w:szCs w:val="27"/>
+          <w:lang w:val="en-US" w:eastAsia="ru-RU"/>
+        </w:rPr>
+      </w:pPr>
+      <w:r>
+        <w:rPr>
+          <w:rFonts w:ascii="Segoe UI" w:eastAsia="Times New Roman" w:hAnsi="Segoe UI" w:cs="Segoe UI"/>
+          <w:color w:val="10162F"/>
+          <w:sz w:val="27"/>
+          <w:szCs w:val="27"/>
+          <w:lang w:val="en-US" w:eastAsia="ru-RU"/>
+        </w:rPr>
+        <w:t>Let’s count how many apps are in the table.</w:t>
+      </w:r>
+    </w:p>
+    <w:p>
+      <w:pPr>
+        <w:spacing w:after="100" w:afterAutospacing="1" w:line="240" w:lineRule="auto"/>
+        <w:rPr>
+          <w:rFonts w:ascii="Segoe UI" w:eastAsia="Times New Roman" w:hAnsi="Segoe UI" w:cs="Segoe UI"/>
+          <w:color w:val="10162F"/>
+          <w:sz w:val="27"/>
+          <w:szCs w:val="27"/>
+          <w:lang w:val="en-US" w:eastAsia="ru-RU"/>
+        </w:rPr>
+      </w:pPr>
+      <w:r>
+        <w:rPr>
+          <w:rFonts w:ascii="Segoe UI" w:eastAsia="Times New Roman" w:hAnsi="Segoe UI" w:cs="Segoe UI"/>
+          <w:color w:val="10162F"/>
+          <w:sz w:val="27"/>
+          <w:szCs w:val="27"/>
+          <w:lang w:val="en-US" w:eastAsia="ru-RU"/>
+        </w:rPr>
+        <w:t>In the code editor, run:</w:t>
+      </w:r>
+    </w:p>
+    <w:p>
+      <w:pPr>
+        <w:shd w:val="clear" w:color="auto" w:fill="211E2F"/>
+        <w:tabs>
+          <w:tab w:val="left" w:pos="916"/>
+          <w:tab w:val="left" w:pos="1832"/>
+          <w:tab w:val="left" w:pos="2748"/>
+          <w:tab w:val="left" w:pos="3664"/>
+          <w:tab w:val="left" w:pos="4580"/>
+          <w:tab w:val="left" w:pos="5496"/>
+          <w:tab w:val="left" w:pos="6412"/>
+          <w:tab w:val="left" w:pos="7328"/>
+          <w:tab w:val="left" w:pos="8244"/>
+          <w:tab w:val="left" w:pos="9160"/>
+          <w:tab w:val="left" w:pos="10076"/>
+          <w:tab w:val="left" w:pos="10992"/>
+          <w:tab w:val="left" w:pos="11908"/>
+          <w:tab w:val="left" w:pos="12824"/>
+          <w:tab w:val="left" w:pos="13740"/>
+          <w:tab w:val="left" w:pos="14656"/>
+        </w:tabs>
+        <w:spacing w:after="0" w:line="240" w:lineRule="auto"/>
+        <w:rPr>
+          <w:rFonts w:ascii="Ubuntu Mono" w:eastAsia="Times New Roman" w:hAnsi="Ubuntu Mono" w:cs="Courier New"/>
+          <w:color w:val="939598"/>
+          <w:sz w:val="27"/>
+          <w:szCs w:val="27"/>
+          <w:lang w:val="en-US" w:eastAsia="ru-RU"/>
+        </w:rPr>
+      </w:pPr>
+      <w:r>
+        <w:rPr>
+          <w:rFonts w:ascii="Ubuntu Mono" w:eastAsia="Times New Roman" w:hAnsi="Ubuntu Mono" w:cs="Courier New"/>
+          <w:color w:val="B3CCFF"/>
+          <w:sz w:val="27"/>
+          <w:szCs w:val="27"/>
+          <w:lang w:val="en-US" w:eastAsia="ru-RU"/>
+        </w:rPr>
+        <w:lastRenderedPageBreak/>
+        <w:t>SELECT</w:t>
+      </w:r>
+      <w:r>
+        <w:rPr>
+          <w:rFonts w:ascii="Ubuntu Mono" w:eastAsia="Times New Roman" w:hAnsi="Ubuntu Mono" w:cs="Courier New"/>
+          <w:color w:val="FFFFFF"/>
+          <w:sz w:val="27"/>
+          <w:szCs w:val="27"/>
+          <w:lang w:val="en-US" w:eastAsia="ru-RU"/>
+        </w:rPr>
+        <w:t xml:space="preserve"> </w:t>
+      </w:r>
+      <w:proofErr w:type="gramStart"/>
+      <w:r>
+        <w:rPr>
+          <w:rFonts w:ascii="Ubuntu Mono" w:eastAsia="Times New Roman" w:hAnsi="Ubuntu Mono" w:cs="Courier New"/>
+          <w:color w:val="B3CCFF"/>
+          <w:sz w:val="27"/>
+          <w:szCs w:val="27"/>
+          <w:lang w:val="en-US" w:eastAsia="ru-RU"/>
+        </w:rPr>
+        <w:t>COUNT</w:t>
+      </w:r>
+      <w:r>
+        <w:rPr>
+          <w:rFonts w:ascii="Ubuntu Mono" w:eastAsia="Times New Roman" w:hAnsi="Ubuntu Mono" w:cs="Courier New"/>
+          <w:color w:val="EA6C8B"/>
+          <w:sz w:val="27"/>
+          <w:szCs w:val="27"/>
+          <w:lang w:val="en-US" w:eastAsia="ru-RU"/>
+        </w:rPr>
+        <w:t>(</w:t>
+      </w:r>
+      <w:proofErr w:type="gramEnd"/>
+      <w:r>
+        <w:rPr>
+          <w:rFonts w:ascii="Ubuntu Mono" w:eastAsia="Times New Roman" w:hAnsi="Ubuntu Mono" w:cs="Courier New"/>
+          <w:color w:val="FFFFFF"/>
+          <w:sz w:val="27"/>
+          <w:szCs w:val="27"/>
+          <w:lang w:val="en-US" w:eastAsia="ru-RU"/>
+        </w:rPr>
+        <w:t>*</w:t>
+      </w:r>
+      <w:r>
+        <w:rPr>
+          <w:rFonts w:ascii="Ubuntu Mono" w:eastAsia="Times New Roman" w:hAnsi="Ubuntu Mono" w:cs="Courier New"/>
+          <w:color w:val="EA6C8B"/>
+          <w:sz w:val="27"/>
+          <w:szCs w:val="27"/>
+          <w:lang w:val="en-US" w:eastAsia="ru-RU"/>
+        </w:rPr>
+        <w:t>)</w:t>
+      </w:r>
+      <w:r>
+        <w:rPr>
+          <w:rFonts w:ascii="Ubuntu Mono" w:eastAsia="Times New Roman" w:hAnsi="Ubuntu Mono" w:cs="Courier New"/>
+          <w:color w:val="FFFFFF"/>
+          <w:sz w:val="27"/>
+          <w:szCs w:val="27"/>
+          <w:lang w:val="en-US" w:eastAsia="ru-RU"/>
+        </w:rPr>
+        <w:t xml:space="preserve"> </w:t>
+      </w:r>
+      <w:r>
+        <w:rPr>
+          <w:rFonts w:ascii="Ubuntu Mono" w:eastAsia="Times New Roman" w:hAnsi="Ubuntu Mono" w:cs="Courier New"/>
+          <w:color w:val="939598"/>
+          <w:sz w:val="27"/>
+          <w:szCs w:val="27"/>
+          <w:lang w:val="en-US" w:eastAsia="ru-RU"/>
+        </w:rPr>
+        <w:br/>
+      </w:r>
+      <w:r>
+        <w:rPr>
+          <w:rFonts w:ascii="Ubuntu Mono" w:eastAsia="Times New Roman" w:hAnsi="Ubuntu Mono" w:cs="Courier New"/>
+          <w:color w:val="B3CCFF"/>
+          <w:sz w:val="27"/>
+          <w:szCs w:val="27"/>
+          <w:lang w:val="en-US" w:eastAsia="ru-RU"/>
+        </w:rPr>
+        <w:t>FROM</w:t>
+      </w:r>
+      <w:r>
+        <w:rPr>
+          <w:rFonts w:ascii="Ubuntu Mono" w:eastAsia="Times New Roman" w:hAnsi="Ubuntu Mono" w:cs="Courier New"/>
+          <w:color w:val="FFFFFF"/>
+          <w:sz w:val="27"/>
+          <w:szCs w:val="27"/>
+          <w:lang w:val="en-US" w:eastAsia="ru-RU"/>
+        </w:rPr>
+        <w:t xml:space="preserve"> </w:t>
+      </w:r>
+      <w:proofErr w:type="spellStart"/>
+      <w:r>
+        <w:rPr>
+          <w:rFonts w:ascii="Ubuntu Mono" w:eastAsia="Times New Roman" w:hAnsi="Ubuntu Mono" w:cs="Courier New"/>
+          <w:color w:val="FFFFFF"/>
+          <w:sz w:val="27"/>
+          <w:szCs w:val="27"/>
+          <w:lang w:val="en-US" w:eastAsia="ru-RU"/>
+        </w:rPr>
+        <w:t>fake_apps</w:t>
+      </w:r>
+      <w:proofErr w:type="spellEnd"/>
+      <w:r>
+        <w:rPr>
+          <w:rFonts w:ascii="Ubuntu Mono" w:eastAsia="Times New Roman" w:hAnsi="Ubuntu Mono" w:cs="Courier New"/>
+          <w:color w:val="FFFFFF"/>
+          <w:sz w:val="27"/>
+          <w:szCs w:val="27"/>
+          <w:lang w:val="en-US" w:eastAsia="ru-RU"/>
+        </w:rPr>
+        <w:t>;</w:t>
+      </w:r>
+    </w:p>
+    <w:p>
+      <w:pPr>
+        <w:shd w:val="clear" w:color="auto" w:fill="37C3BE"/>
+        <w:spacing w:after="0" w:line="240" w:lineRule="auto"/>
+        <w:rPr>
+          <w:rFonts w:ascii="Segoe UI" w:eastAsia="Times New Roman" w:hAnsi="Segoe UI" w:cs="Segoe UI"/>
+          <w:color w:val="FFFFFF"/>
+          <w:sz w:val="2"/>
+          <w:szCs w:val="2"/>
+          <w:lang w:val="en-US" w:eastAsia="ru-RU"/>
+        </w:rPr>
+      </w:pPr>
+      <w:r>
+        <w:rPr>
+          <w:rFonts w:ascii="Segoe UI" w:eastAsia="Times New Roman" w:hAnsi="Segoe UI" w:cs="Segoe UI"/>
+          <w:color w:val="FFFFFF"/>
+          <w:sz w:val="2"/>
+          <w:szCs w:val="2"/>
+          <w:lang w:val="en-US" w:eastAsia="ru-RU"/>
+        </w:rPr>
+        <w:t>Checkpoint 2 Passed</w:t>
+      </w:r>
+    </w:p>
+    <w:p>
+      <w:pPr>
+        <w:spacing w:after="0" w:line="240" w:lineRule="auto"/>
+        <w:rPr>
+          <w:rFonts w:ascii="Segoe UI" w:eastAsia="Times New Roman" w:hAnsi="Segoe UI" w:cs="Segoe UI"/>
+          <w:color w:val="10162F"/>
+          <w:sz w:val="27"/>
+          <w:szCs w:val="27"/>
+          <w:lang w:val="en-US" w:eastAsia="ru-RU"/>
+        </w:rPr>
+      </w:pPr>
+      <w:r>
+        <w:rPr>
+          <w:rFonts w:ascii="Segoe UI" w:eastAsia="Times New Roman" w:hAnsi="Segoe UI" w:cs="Segoe UI"/>
+          <w:color w:val="10162F"/>
+          <w:sz w:val="27"/>
+          <w:szCs w:val="27"/>
+          <w:lang w:val="en-US" w:eastAsia="ru-RU"/>
+        </w:rPr>
+        <w:t>Hint</w:t>
+      </w:r>
+    </w:p>
+    <w:p>
+      <w:pPr>
+        <w:spacing w:after="100" w:afterAutospacing="1" w:line="240" w:lineRule="auto"/>
+        <w:rPr>
+          <w:rFonts w:ascii="Segoe UI" w:eastAsia="Times New Roman" w:hAnsi="Segoe UI" w:cs="Segoe UI"/>
+          <w:color w:val="10162F"/>
+          <w:sz w:val="27"/>
+          <w:szCs w:val="27"/>
+          <w:lang w:val="en-US" w:eastAsia="ru-RU"/>
+        </w:rPr>
+      </w:pPr>
+      <w:r>
+        <w:rPr>
+          <w:rFonts w:ascii="Segoe UI" w:eastAsia="Times New Roman" w:hAnsi="Segoe UI" w:cs="Segoe UI"/>
+          <w:color w:val="10162F"/>
+          <w:sz w:val="27"/>
+          <w:szCs w:val="27"/>
+          <w:lang w:val="en-US" w:eastAsia="ru-RU"/>
+        </w:rPr>
+        <w:t>There are 200 apps.</w:t>
+      </w:r>
+    </w:p>
+    <w:p>
+      <w:pPr>
+        <w:spacing w:after="100" w:afterAutospacing="1" w:line="240" w:lineRule="auto"/>
+        <w:rPr>
+          <w:rFonts w:ascii="Segoe UI" w:eastAsia="Times New Roman" w:hAnsi="Segoe UI" w:cs="Segoe UI"/>
+          <w:color w:val="10162F"/>
+          <w:sz w:val="27"/>
+          <w:szCs w:val="27"/>
+          <w:lang w:eastAsia="ru-RU"/>
+        </w:rPr>
+      </w:pPr>
+      <w:r>
+        <w:rPr>
+          <w:rFonts w:ascii="Segoe UI" w:eastAsia="Times New Roman" w:hAnsi="Segoe UI" w:cs="Segoe UI"/>
+          <w:color w:val="10162F"/>
+          <w:sz w:val="27"/>
+          <w:szCs w:val="27"/>
+          <w:lang w:eastAsia="ru-RU"/>
+        </w:rPr>
+        <w:t xml:space="preserve">Common </w:t>
+      </w:r>
+      <w:proofErr w:type="spellStart"/>
+      <w:r>
+        <w:rPr>
+          <w:rFonts w:ascii="Segoe UI" w:eastAsia="Times New Roman" w:hAnsi="Segoe UI" w:cs="Segoe UI"/>
+          <w:color w:val="10162F"/>
+          <w:sz w:val="27"/>
+          <w:szCs w:val="27"/>
+          <w:lang w:eastAsia="ru-RU"/>
+        </w:rPr>
+        <w:t>errors</w:t>
+      </w:r>
+      <w:proofErr w:type="spellEnd"/>
+      <w:r>
+        <w:rPr>
+          <w:rFonts w:ascii="Segoe UI" w:eastAsia="Times New Roman" w:hAnsi="Segoe UI" w:cs="Segoe UI"/>
+          <w:color w:val="10162F"/>
+          <w:sz w:val="27"/>
+          <w:szCs w:val="27"/>
+          <w:lang w:eastAsia="ru-RU"/>
+        </w:rPr>
+        <w:t>:</w:t>
+      </w:r>
+    </w:p>
+    <w:p>
+      <w:pPr>
+        <w:numPr>
+          <w:ilvl w:val="0"/>
+          <w:numId w:val="2"/>
+        </w:numPr>
+        <w:spacing w:before="100" w:beforeAutospacing="1" w:after="100" w:afterAutospacing="1" w:line="240" w:lineRule="auto"/>
+        <w:rPr>
+          <w:rFonts w:ascii="Segoe UI" w:eastAsia="Times New Roman" w:hAnsi="Segoe UI" w:cs="Segoe UI"/>
+          <w:color w:val="10162F"/>
+          <w:sz w:val="27"/>
+          <w:szCs w:val="27"/>
+          <w:lang w:eastAsia="ru-RU"/>
+        </w:rPr>
+      </w:pPr>
+      <w:proofErr w:type="spellStart"/>
+      <w:r>
+        <w:rPr>
+          <w:rFonts w:ascii="Segoe UI" w:eastAsia="Times New Roman" w:hAnsi="Segoe UI" w:cs="Segoe UI"/>
+          <w:color w:val="10162F"/>
+          <w:sz w:val="27"/>
+          <w:szCs w:val="27"/>
+          <w:lang w:eastAsia="ru-RU"/>
+        </w:rPr>
+        <w:t>Missing</w:t>
+      </w:r>
+      <w:proofErr w:type="spellEnd"/>
+      <w:r>
+        <w:rPr>
+          <w:rFonts w:ascii="Segoe UI" w:eastAsia="Times New Roman" w:hAnsi="Segoe UI" w:cs="Segoe UI"/>
+          <w:color w:val="10162F"/>
+          <w:sz w:val="27"/>
+          <w:szCs w:val="27"/>
+          <w:lang w:eastAsia="ru-RU"/>
+        </w:rPr>
+        <w:t xml:space="preserve"> </w:t>
+      </w:r>
+      <w:proofErr w:type="spellStart"/>
+      <w:r>
+        <w:rPr>
+          <w:rFonts w:ascii="Segoe UI" w:eastAsia="Times New Roman" w:hAnsi="Segoe UI" w:cs="Segoe UI"/>
+          <w:color w:val="10162F"/>
+          <w:sz w:val="27"/>
+          <w:szCs w:val="27"/>
+          <w:lang w:eastAsia="ru-RU"/>
+        </w:rPr>
+        <w:t>parenthesis</w:t>
+      </w:r>
+      <w:proofErr w:type="spellEnd"/>
+      <w:r>
+        <w:rPr>
+          <w:rFonts w:ascii="Segoe UI" w:eastAsia="Times New Roman" w:hAnsi="Segoe UI" w:cs="Segoe UI"/>
+          <w:color w:val="10162F"/>
+          <w:sz w:val="27"/>
+          <w:szCs w:val="27"/>
+          <w:lang w:eastAsia="ru-RU"/>
+        </w:rPr>
+        <w:t>.</w:t>
+      </w:r>
+    </w:p>
+    <w:p>
+      <w:pPr>
+        <w:numPr>
+          <w:ilvl w:val="0"/>
+          <w:numId w:val="2"/>
+        </w:numPr>
+        <w:spacing w:before="100" w:beforeAutospacing="1" w:after="100" w:afterAutospacing="1" w:line="240" w:lineRule="auto"/>
+        <w:rPr>
+          <w:rFonts w:ascii="Segoe UI" w:eastAsia="Times New Roman" w:hAnsi="Segoe UI" w:cs="Segoe UI"/>
+          <w:color w:val="10162F"/>
+          <w:sz w:val="27"/>
+          <w:szCs w:val="27"/>
+          <w:lang w:eastAsia="ru-RU"/>
+        </w:rPr>
+      </w:pPr>
+      <w:proofErr w:type="spellStart"/>
+      <w:proofErr w:type="gramStart"/>
+      <w:r>
+        <w:rPr>
+          <w:rFonts w:ascii="Segoe UI" w:eastAsia="Times New Roman" w:hAnsi="Segoe UI" w:cs="Segoe UI"/>
+          <w:color w:val="10162F"/>
+          <w:sz w:val="27"/>
+          <w:szCs w:val="27"/>
+          <w:lang w:eastAsia="ru-RU"/>
+        </w:rPr>
+        <w:t>Missing</w:t>
+      </w:r>
+      <w:proofErr w:type="spellEnd"/>
+      <w:r>
+        <w:rPr>
+          <w:rFonts w:ascii="Segoe UI" w:eastAsia="Times New Roman" w:hAnsi="Segoe UI" w:cs="Segoe UI"/>
+          <w:color w:val="10162F"/>
+          <w:sz w:val="27"/>
+          <w:szCs w:val="27"/>
+          <w:lang w:eastAsia="ru-RU"/>
+        </w:rPr>
+        <w:t> </w:t>
+      </w:r>
+      <w:r>
+        <w:rPr>
+          <w:rFonts w:ascii="Ubuntu Mono" w:eastAsia="Times New Roman" w:hAnsi="Ubuntu Mono" w:cs="Courier New"/>
+          <w:color w:val="15141F"/>
+          <w:shd w:val="clear" w:color="auto" w:fill="EAE9ED"/>
+          <w:lang w:eastAsia="ru-RU"/>
+        </w:rPr>
+        <w:t>;</w:t>
+      </w:r>
+      <w:proofErr w:type="gramEnd"/>
+      <w:r>
+        <w:rPr>
+          <w:rFonts w:ascii="Segoe UI" w:eastAsia="Times New Roman" w:hAnsi="Segoe UI" w:cs="Segoe UI"/>
+          <w:color w:val="10162F"/>
+          <w:sz w:val="27"/>
+          <w:szCs w:val="27"/>
+          <w:lang w:eastAsia="ru-RU"/>
+        </w:rPr>
+        <w:t>.</w:t>
+      </w:r>
+    </w:p>
+    <w:p>
+      <w:pPr>
+        <w:spacing w:after="0" w:line="240" w:lineRule="auto"/>
+        <w:rPr>
+          <w:rFonts w:ascii="Segoe UI" w:eastAsia="Times New Roman" w:hAnsi="Segoe UI" w:cs="Segoe UI"/>
+          <w:color w:val="10162F"/>
+          <w:sz w:val="27"/>
+          <w:szCs w:val="27"/>
+          <w:lang w:eastAsia="ru-RU"/>
+        </w:rPr>
+      </w:pPr>
+      <w:r>
+        <w:rPr>
+          <w:rFonts w:ascii="Segoe UI" w:eastAsia="Times New Roman" w:hAnsi="Segoe UI" w:cs="Segoe UI"/>
+          <w:b/>
+          <w:bCs/>
+          <w:color w:val="10162F"/>
+          <w:sz w:val="27"/>
+          <w:szCs w:val="27"/>
+          <w:lang w:eastAsia="ru-RU"/>
+        </w:rPr>
+        <w:t>2.</w:t>
+      </w:r>
+    </w:p>
+    <w:p>
+      <w:pPr>
+        <w:spacing w:after="0" w:line="240" w:lineRule="auto"/>
+        <w:rPr>
+          <w:rFonts w:ascii="Segoe UI" w:eastAsia="Times New Roman" w:hAnsi="Segoe UI" w:cs="Segoe UI"/>
+          <w:color w:val="10162F"/>
+          <w:sz w:val="27"/>
+          <w:szCs w:val="27"/>
+          <w:lang w:val="en-US" w:eastAsia="ru-RU"/>
+        </w:rPr>
+      </w:pPr>
+      <w:r>
+        <w:rPr>
+          <w:rFonts w:ascii="Segoe UI" w:eastAsia="Times New Roman" w:hAnsi="Segoe UI" w:cs="Segoe UI"/>
+          <w:color w:val="10162F"/>
+          <w:sz w:val="27"/>
+          <w:szCs w:val="27"/>
+          <w:lang w:val="en-US" w:eastAsia="ru-RU"/>
+        </w:rPr>
+        <w:t>Add a </w:t>
+      </w:r>
+      <w:r>
+        <w:rPr>
+          <w:rFonts w:ascii="Ubuntu Mono" w:eastAsia="Times New Roman" w:hAnsi="Ubuntu Mono" w:cs="Courier New"/>
+          <w:color w:val="15141F"/>
+          <w:shd w:val="clear" w:color="auto" w:fill="EAE9ED"/>
+          <w:lang w:val="en-US" w:eastAsia="ru-RU"/>
+        </w:rPr>
+        <w:t>WHERE</w:t>
+      </w:r>
+      <w:r>
+        <w:rPr>
+          <w:rFonts w:ascii="Segoe UI" w:eastAsia="Times New Roman" w:hAnsi="Segoe UI" w:cs="Segoe UI"/>
+          <w:color w:val="10162F"/>
+          <w:sz w:val="27"/>
+          <w:szCs w:val="27"/>
+          <w:lang w:val="en-US" w:eastAsia="ru-RU"/>
+        </w:rPr>
+        <w:t> clause in the previous query to count how many </w:t>
+      </w:r>
+      <w:r>
+        <w:rPr>
+          <w:rFonts w:ascii="Segoe UI" w:eastAsia="Times New Roman" w:hAnsi="Segoe UI" w:cs="Segoe UI"/>
+          <w:i/>
+          <w:iCs/>
+          <w:color w:val="10162F"/>
+          <w:sz w:val="27"/>
+          <w:szCs w:val="27"/>
+          <w:lang w:val="en-US" w:eastAsia="ru-RU"/>
+        </w:rPr>
+        <w:t>free</w:t>
+      </w:r>
+      <w:r>
+        <w:rPr>
+          <w:rFonts w:ascii="Segoe UI" w:eastAsia="Times New Roman" w:hAnsi="Segoe UI" w:cs="Segoe UI"/>
+          <w:color w:val="10162F"/>
+          <w:sz w:val="27"/>
+          <w:szCs w:val="27"/>
+          <w:lang w:val="en-US" w:eastAsia="ru-RU"/>
+        </w:rPr>
+        <w:t> apps are in the table.</w:t>
+      </w:r>
+    </w:p>
+    <w:p>
+      <w:pPr>
+        <w:shd w:val="clear" w:color="auto" w:fill="37C3BE"/>
+        <w:spacing w:after="0" w:line="240" w:lineRule="auto"/>
+        <w:rPr>
+          <w:rFonts w:ascii="Segoe UI" w:eastAsia="Times New Roman" w:hAnsi="Segoe UI" w:cs="Segoe UI"/>
+          <w:color w:val="FFFFFF"/>
+          <w:sz w:val="2"/>
+          <w:szCs w:val="2"/>
+          <w:lang w:val="en-US" w:eastAsia="ru-RU"/>
+        </w:rPr>
+      </w:pPr>
+      <w:r>
+        <w:rPr>
+          <w:rFonts w:ascii="Segoe UI" w:eastAsia="Times New Roman" w:hAnsi="Segoe UI" w:cs="Segoe UI"/>
+          <w:color w:val="FFFFFF"/>
+          <w:sz w:val="2"/>
+          <w:szCs w:val="2"/>
+          <w:lang w:val="en-US" w:eastAsia="ru-RU"/>
+        </w:rPr>
+        <w:t>Checkpoint 3 Passed</w:t>
+      </w:r>
+    </w:p>
+    <w:p>
+      <w:pPr>
+        <w:spacing w:after="0" w:line="240" w:lineRule="auto"/>
+        <w:rPr>
+          <w:rFonts w:ascii="Segoe UI" w:eastAsia="Times New Roman" w:hAnsi="Segoe UI" w:cs="Segoe UI"/>
+          <w:color w:val="10162F"/>
+          <w:sz w:val="27"/>
+          <w:szCs w:val="27"/>
+          <w:lang w:val="en-US" w:eastAsia="ru-RU"/>
+        </w:rPr>
+      </w:pPr>
+      <w:r>
+        <w:rPr>
+          <w:rFonts w:ascii="Segoe UI" w:eastAsia="Times New Roman" w:hAnsi="Segoe UI" w:cs="Segoe UI"/>
+          <w:color w:val="10162F"/>
+          <w:sz w:val="27"/>
+          <w:szCs w:val="27"/>
+          <w:lang w:val="en-US" w:eastAsia="ru-RU"/>
+        </w:rPr>
+        <w:t>Hint</w:t>
+      </w:r>
+    </w:p>
+    <w:p>
+      <w:pPr>
+        <w:spacing w:after="100" w:afterAutospacing="1" w:line="240" w:lineRule="auto"/>
+        <w:rPr>
+          <w:rFonts w:ascii="Segoe UI" w:eastAsia="Times New Roman" w:hAnsi="Segoe UI" w:cs="Segoe UI"/>
+          <w:color w:val="10162F"/>
+          <w:sz w:val="27"/>
+          <w:szCs w:val="27"/>
+          <w:lang w:val="en-US" w:eastAsia="ru-RU"/>
+        </w:rPr>
+      </w:pPr>
+      <w:r>
+        <w:rPr>
+          <w:rFonts w:ascii="Segoe UI" w:eastAsia="Times New Roman" w:hAnsi="Segoe UI" w:cs="Segoe UI"/>
+          <w:color w:val="10162F"/>
+          <w:sz w:val="27"/>
+          <w:szCs w:val="27"/>
+          <w:lang w:val="en-US" w:eastAsia="ru-RU"/>
+        </w:rPr>
+        <w:t>Remember the </w:t>
+      </w:r>
+      <w:r>
+        <w:rPr>
+          <w:rFonts w:ascii="Ubuntu Mono" w:eastAsia="Times New Roman" w:hAnsi="Ubuntu Mono" w:cs="Courier New"/>
+          <w:color w:val="15141F"/>
+          <w:shd w:val="clear" w:color="auto" w:fill="EAE9ED"/>
+          <w:lang w:val="en-US" w:eastAsia="ru-RU"/>
+        </w:rPr>
+        <w:t>WHERE</w:t>
+      </w:r>
+      <w:r>
+        <w:rPr>
+          <w:rFonts w:ascii="Segoe UI" w:eastAsia="Times New Roman" w:hAnsi="Segoe UI" w:cs="Segoe UI"/>
+          <w:color w:val="10162F"/>
+          <w:sz w:val="27"/>
+          <w:szCs w:val="27"/>
+          <w:lang w:val="en-US" w:eastAsia="ru-RU"/>
+        </w:rPr>
+        <w:t> statement?</w:t>
+      </w:r>
+    </w:p>
+    <w:p>
+      <w:pPr>
+        <w:spacing w:after="100" w:afterAutospacing="1" w:line="240" w:lineRule="auto"/>
+        <w:rPr>
+          <w:rFonts w:ascii="Segoe UI" w:eastAsia="Times New Roman" w:hAnsi="Segoe UI" w:cs="Segoe UI"/>
+          <w:color w:val="10162F"/>
+          <w:sz w:val="27"/>
+          <w:szCs w:val="27"/>
+          <w:lang w:val="en-US" w:eastAsia="ru-RU"/>
+        </w:rPr>
+      </w:pPr>
+      <w:r>
+        <w:rPr>
+          <w:rFonts w:ascii="Segoe UI" w:eastAsia="Times New Roman" w:hAnsi="Segoe UI" w:cs="Segoe UI"/>
+          <w:color w:val="10162F"/>
+          <w:sz w:val="27"/>
+          <w:szCs w:val="27"/>
+          <w:lang w:val="en-US" w:eastAsia="ru-RU"/>
+        </w:rPr>
+        <w:t>The following code should go inside the previous query, before the semicolon:</w:t>
+      </w:r>
+    </w:p>
+    <w:p>
+      <w:pPr>
+        <w:shd w:val="clear" w:color="auto" w:fill="211E2F"/>
+        <w:tabs>
+          <w:tab w:val="left" w:pos="916"/>
+          <w:tab w:val="left" w:pos="1832"/>
+          <w:tab w:val="left" w:pos="2748"/>
+          <w:tab w:val="left" w:pos="3664"/>
+          <w:tab w:val="left" w:pos="4580"/>
+          <w:tab w:val="left" w:pos="5496"/>
+          <w:tab w:val="left" w:pos="6412"/>
+          <w:tab w:val="left" w:pos="7328"/>
+          <w:tab w:val="left" w:pos="8244"/>
+          <w:tab w:val="left" w:pos="9160"/>
+          <w:tab w:val="left" w:pos="10076"/>
+          <w:tab w:val="left" w:pos="10992"/>
+          <w:tab w:val="left" w:pos="11908"/>
+          <w:tab w:val="left" w:pos="12824"/>
+          <w:tab w:val="left" w:pos="13740"/>
+          <w:tab w:val="left" w:pos="14656"/>
+        </w:tabs>
+        <w:spacing w:after="0" w:line="240" w:lineRule="auto"/>
+        <w:rPr>
+          <w:rFonts w:ascii="Ubuntu Mono" w:eastAsia="Times New Roman" w:hAnsi="Ubuntu Mono" w:cs="Courier New"/>
+          <w:color w:val="939598"/>
+          <w:sz w:val="27"/>
+          <w:szCs w:val="27"/>
+          <w:lang w:val="en-US" w:eastAsia="ru-RU"/>
+        </w:rPr>
+      </w:pPr>
+      <w:r>
+        <w:rPr>
+          <w:rFonts w:ascii="Ubuntu Mono" w:eastAsia="Times New Roman" w:hAnsi="Ubuntu Mono" w:cs="Courier New"/>
+          <w:color w:val="B3CCFF"/>
+          <w:sz w:val="27"/>
+          <w:szCs w:val="27"/>
+          <w:lang w:val="en-US" w:eastAsia="ru-RU"/>
+        </w:rPr>
+        <w:t>SELECT</w:t>
+      </w:r>
+      <w:r>
+        <w:rPr>
+          <w:rFonts w:ascii="Ubuntu Mono" w:eastAsia="Times New Roman" w:hAnsi="Ubuntu Mono" w:cs="Courier New"/>
+          <w:color w:val="FFFFFF"/>
+          <w:sz w:val="27"/>
+          <w:szCs w:val="27"/>
+          <w:lang w:val="en-US" w:eastAsia="ru-RU"/>
+        </w:rPr>
+        <w:t xml:space="preserve"> </w:t>
+      </w:r>
+      <w:proofErr w:type="gramStart"/>
+      <w:r>
+        <w:rPr>
+          <w:rFonts w:ascii="Ubuntu Mono" w:eastAsia="Times New Roman" w:hAnsi="Ubuntu Mono" w:cs="Courier New"/>
+          <w:color w:val="B3CCFF"/>
+          <w:sz w:val="27"/>
+          <w:szCs w:val="27"/>
+          <w:lang w:val="en-US" w:eastAsia="ru-RU"/>
+        </w:rPr>
+        <w:t>COUNT</w:t>
+      </w:r>
+      <w:r>
+        <w:rPr>
+          <w:rFonts w:ascii="Ubuntu Mono" w:eastAsia="Times New Roman" w:hAnsi="Ubuntu Mono" w:cs="Courier New"/>
+          <w:color w:val="EA6C8B"/>
+          <w:sz w:val="27"/>
+          <w:szCs w:val="27"/>
+          <w:lang w:val="en-US" w:eastAsia="ru-RU"/>
+        </w:rPr>
+        <w:t>(</w:t>
+      </w:r>
+      <w:proofErr w:type="gramEnd"/>
+      <w:r>
+        <w:rPr>
+          <w:rFonts w:ascii="Ubuntu Mono" w:eastAsia="Times New Roman" w:hAnsi="Ubuntu Mono" w:cs="Courier New"/>
+          <w:color w:val="FFFFFF"/>
+          <w:sz w:val="27"/>
+          <w:szCs w:val="27"/>
+          <w:lang w:val="en-US" w:eastAsia="ru-RU"/>
+        </w:rPr>
+        <w:t>*</w:t>
+      </w:r>
+      <w:r>
+        <w:rPr>
+          <w:rFonts w:ascii="Ubuntu Mono" w:eastAsia="Times New Roman" w:hAnsi="Ubuntu Mono" w:cs="Courier New"/>
+          <w:color w:val="EA6C8B"/>
+          <w:sz w:val="27"/>
+          <w:szCs w:val="27"/>
+          <w:lang w:val="en-US" w:eastAsia="ru-RU"/>
+        </w:rPr>
+        <w:t>)</w:t>
+      </w:r>
+      <w:r>
+        <w:rPr>
+          <w:rFonts w:ascii="Ubuntu Mono" w:eastAsia="Times New Roman" w:hAnsi="Ubuntu Mono" w:cs="Courier New"/>
+          <w:color w:val="FFFFFF"/>
+          <w:sz w:val="27"/>
+          <w:szCs w:val="27"/>
+          <w:lang w:val="en-US" w:eastAsia="ru-RU"/>
+        </w:rPr>
+        <w:t xml:space="preserve"> </w:t>
+      </w:r>
+      <w:r>
+        <w:rPr>
+          <w:rFonts w:ascii="Ubuntu Mono" w:eastAsia="Times New Roman" w:hAnsi="Ubuntu Mono" w:cs="Courier New"/>
+          <w:color w:val="939598"/>
+          <w:sz w:val="27"/>
+          <w:szCs w:val="27"/>
+          <w:lang w:val="en-US" w:eastAsia="ru-RU"/>
+        </w:rPr>
+        <w:br/>
+      </w:r>
+      <w:r>
+        <w:rPr>
+          <w:rFonts w:ascii="Ubuntu Mono" w:eastAsia="Times New Roman" w:hAnsi="Ubuntu Mono" w:cs="Courier New"/>
+          <w:color w:val="B3CCFF"/>
+          <w:sz w:val="27"/>
+          <w:szCs w:val="27"/>
+          <w:lang w:val="en-US" w:eastAsia="ru-RU"/>
+        </w:rPr>
+        <w:t>FROM</w:t>
+      </w:r>
+      <w:r>
+        <w:rPr>
+          <w:rFonts w:ascii="Ubuntu Mono" w:eastAsia="Times New Roman" w:hAnsi="Ubuntu Mono" w:cs="Courier New"/>
+          <w:color w:val="FFFFFF"/>
+          <w:sz w:val="27"/>
+          <w:szCs w:val="27"/>
+          <w:lang w:val="en-US" w:eastAsia="ru-RU"/>
+        </w:rPr>
+        <w:t xml:space="preserve"> </w:t>
+      </w:r>
+      <w:proofErr w:type="spellStart"/>
+      <w:r>
+        <w:rPr>
+          <w:rFonts w:ascii="Ubuntu Mono" w:eastAsia="Times New Roman" w:hAnsi="Ubuntu Mono" w:cs="Courier New"/>
+          <w:color w:val="FFFFFF"/>
+          <w:sz w:val="27"/>
+          <w:szCs w:val="27"/>
+          <w:lang w:val="en-US" w:eastAsia="ru-RU"/>
+        </w:rPr>
+        <w:t>fake_apps</w:t>
+      </w:r>
+      <w:proofErr w:type="spellEnd"/>
+      <w:r>
+        <w:rPr>
+          <w:rFonts w:ascii="Ubuntu Mono" w:eastAsia="Times New Roman" w:hAnsi="Ubuntu Mono" w:cs="Courier New"/>
+          <w:color w:val="939598"/>
+          <w:sz w:val="27"/>
+          <w:szCs w:val="27"/>
+          <w:lang w:val="en-US" w:eastAsia="ru-RU"/>
+        </w:rPr>
+        <w:br/>
+      </w:r>
+      <w:r>
+        <w:rPr>
+          <w:rFonts w:ascii="Ubuntu Mono" w:eastAsia="Times New Roman" w:hAnsi="Ubuntu Mono" w:cs="Courier New"/>
+          <w:color w:val="B3CCFF"/>
+          <w:sz w:val="27"/>
+          <w:szCs w:val="27"/>
+          <w:lang w:val="en-US" w:eastAsia="ru-RU"/>
+        </w:rPr>
+        <w:t>WHERE</w:t>
+      </w:r>
+      <w:r>
+        <w:rPr>
+          <w:rFonts w:ascii="Ubuntu Mono" w:eastAsia="Times New Roman" w:hAnsi="Ubuntu Mono" w:cs="Courier New"/>
+          <w:color w:val="FFFFFF"/>
+          <w:sz w:val="27"/>
+          <w:szCs w:val="27"/>
+          <w:lang w:val="en-US" w:eastAsia="ru-RU"/>
+        </w:rPr>
+        <w:t xml:space="preserve"> price = </w:t>
+      </w:r>
+      <w:r>
+        <w:rPr>
+          <w:rFonts w:ascii="Ubuntu Mono" w:eastAsia="Times New Roman" w:hAnsi="Ubuntu Mono" w:cs="Courier New"/>
+          <w:color w:val="FF8973"/>
+          <w:sz w:val="27"/>
+          <w:szCs w:val="27"/>
+          <w:lang w:val="en-US" w:eastAsia="ru-RU"/>
+        </w:rPr>
+        <w:t>0</w:t>
+      </w:r>
+      <w:r>
+        <w:rPr>
+          <w:rFonts w:ascii="Ubuntu Mono" w:eastAsia="Times New Roman" w:hAnsi="Ubuntu Mono" w:cs="Courier New"/>
+          <w:color w:val="FFFFFF"/>
+          <w:sz w:val="27"/>
+          <w:szCs w:val="27"/>
+          <w:lang w:val="en-US" w:eastAsia="ru-RU"/>
+        </w:rPr>
+        <w:t>;</w:t>
+      </w:r>
+    </w:p>
+    <w:p>
+      <w:pPr>
+        <w:numPr>
+          <w:ilvl w:val="0"/>
+          <w:numId w:val="3"/>
+        </w:numPr>
+        <w:spacing w:before="100" w:beforeAutospacing="1" w:after="100" w:afterAutospacing="1" w:line="240" w:lineRule="auto"/>
+        <w:rPr>
+          <w:rFonts w:ascii="Segoe UI" w:eastAsia="Times New Roman" w:hAnsi="Segoe UI" w:cs="Segoe UI"/>
+          <w:color w:val="10162F"/>
+          <w:sz w:val="27"/>
+          <w:szCs w:val="27"/>
+          <w:lang w:val="en-US" w:eastAsia="ru-RU"/>
+        </w:rPr>
+      </w:pPr>
+      <w:r>
+        <w:rPr>
+          <w:rFonts w:ascii="Ubuntu Mono" w:eastAsia="Times New Roman" w:hAnsi="Ubuntu Mono" w:cs="Courier New"/>
+          <w:color w:val="15141F"/>
+          <w:shd w:val="clear" w:color="auto" w:fill="EAE9ED"/>
+          <w:lang w:val="en-US" w:eastAsia="ru-RU"/>
+        </w:rPr>
+        <w:t>WHERE</w:t>
+      </w:r>
+      <w:r>
+        <w:rPr>
+          <w:rFonts w:ascii="Segoe UI" w:eastAsia="Times New Roman" w:hAnsi="Segoe UI" w:cs="Segoe UI"/>
+          <w:color w:val="10162F"/>
+          <w:sz w:val="27"/>
+          <w:szCs w:val="27"/>
+          <w:lang w:val="en-US" w:eastAsia="ru-RU"/>
+        </w:rPr>
+        <w:t> indicates we want to only include rows where the following condition is true.</w:t>
+      </w:r>
+    </w:p>
+    <w:p>
+      <w:pPr>
+        <w:numPr>
+          <w:ilvl w:val="0"/>
+          <w:numId w:val="3"/>
+        </w:numPr>
+        <w:spacing w:before="100" w:beforeAutospacing="1" w:after="100" w:afterAutospacing="1" w:line="240" w:lineRule="auto"/>
+        <w:rPr>
+          <w:rFonts w:ascii="Segoe UI" w:eastAsia="Times New Roman" w:hAnsi="Segoe UI" w:cs="Segoe UI"/>
+          <w:color w:val="10162F"/>
+          <w:sz w:val="27"/>
+          <w:szCs w:val="27"/>
+          <w:lang w:eastAsia="ru-RU"/>
+        </w:rPr>
+      </w:pPr>
+      <w:proofErr w:type="spellStart"/>
+      <w:r>
+        <w:rPr>
+          <w:rFonts w:ascii="Ubuntu Mono" w:eastAsia="Times New Roman" w:hAnsi="Ubuntu Mono" w:cs="Courier New"/>
+          <w:color w:val="15141F"/>
+          <w:shd w:val="clear" w:color="auto" w:fill="EAE9ED"/>
+          <w:lang w:eastAsia="ru-RU"/>
+        </w:rPr>
+        <w:t>price</w:t>
+      </w:r>
+      <w:proofErr w:type="spellEnd"/>
+      <w:r>
+        <w:rPr>
+          <w:rFonts w:ascii="Ubuntu Mono" w:eastAsia="Times New Roman" w:hAnsi="Ubuntu Mono" w:cs="Courier New"/>
+          <w:color w:val="15141F"/>
+          <w:shd w:val="clear" w:color="auto" w:fill="EAE9ED"/>
+          <w:lang w:eastAsia="ru-RU"/>
+        </w:rPr>
+        <w:t xml:space="preserve"> = 0</w:t>
+      </w:r>
+      <w:r>
+        <w:rPr>
+          <w:rFonts w:ascii="Segoe UI" w:eastAsia="Times New Roman" w:hAnsi="Segoe UI" w:cs="Segoe UI"/>
+          <w:color w:val="10162F"/>
+          <w:sz w:val="27"/>
+          <w:szCs w:val="27"/>
+          <w:lang w:eastAsia="ru-RU"/>
+        </w:rPr>
+        <w:t> </w:t>
+      </w:r>
+      <w:proofErr w:type="spellStart"/>
+      <w:r>
+        <w:rPr>
+          <w:rFonts w:ascii="Segoe UI" w:eastAsia="Times New Roman" w:hAnsi="Segoe UI" w:cs="Segoe UI"/>
+          <w:color w:val="10162F"/>
+          <w:sz w:val="27"/>
+          <w:szCs w:val="27"/>
+          <w:lang w:eastAsia="ru-RU"/>
+        </w:rPr>
+        <w:t>is</w:t>
+      </w:r>
+      <w:proofErr w:type="spellEnd"/>
+      <w:r>
+        <w:rPr>
+          <w:rFonts w:ascii="Segoe UI" w:eastAsia="Times New Roman" w:hAnsi="Segoe UI" w:cs="Segoe UI"/>
+          <w:color w:val="10162F"/>
+          <w:sz w:val="27"/>
+          <w:szCs w:val="27"/>
+          <w:lang w:eastAsia="ru-RU"/>
+        </w:rPr>
+        <w:t xml:space="preserve"> </w:t>
+      </w:r>
+      <w:proofErr w:type="spellStart"/>
+      <w:r>
+        <w:rPr>
+          <w:rFonts w:ascii="Segoe UI" w:eastAsia="Times New Roman" w:hAnsi="Segoe UI" w:cs="Segoe UI"/>
+          <w:color w:val="10162F"/>
+          <w:sz w:val="27"/>
+          <w:szCs w:val="27"/>
+          <w:lang w:eastAsia="ru-RU"/>
+        </w:rPr>
+        <w:t>the</w:t>
+      </w:r>
+      <w:proofErr w:type="spellEnd"/>
+      <w:r>
+        <w:rPr>
+          <w:rFonts w:ascii="Segoe UI" w:eastAsia="Times New Roman" w:hAnsi="Segoe UI" w:cs="Segoe UI"/>
+          <w:color w:val="10162F"/>
+          <w:sz w:val="27"/>
+          <w:szCs w:val="27"/>
+          <w:lang w:eastAsia="ru-RU"/>
+        </w:rPr>
+        <w:t xml:space="preserve"> </w:t>
+      </w:r>
+      <w:proofErr w:type="spellStart"/>
+      <w:r>
+        <w:rPr>
+          <w:rFonts w:ascii="Segoe UI" w:eastAsia="Times New Roman" w:hAnsi="Segoe UI" w:cs="Segoe UI"/>
+          <w:color w:val="10162F"/>
+          <w:sz w:val="27"/>
+          <w:szCs w:val="27"/>
+          <w:lang w:eastAsia="ru-RU"/>
+        </w:rPr>
+        <w:t>condition</w:t>
+      </w:r>
+      <w:proofErr w:type="spellEnd"/>
+      <w:r>
+        <w:rPr>
+          <w:rFonts w:ascii="Segoe UI" w:eastAsia="Times New Roman" w:hAnsi="Segoe UI" w:cs="Segoe UI"/>
+          <w:color w:val="10162F"/>
+          <w:sz w:val="27"/>
+          <w:szCs w:val="27"/>
+          <w:lang w:eastAsia="ru-RU"/>
+        </w:rPr>
+        <w:t>.</w:t>
+      </w:r>
+    </w:p>
+    <w:p>
+      <w:pPr>
+        <w:spacing w:after="0" w:line="240" w:lineRule="auto"/>
+        <w:rPr>
+          <w:rFonts w:ascii="Segoe UI" w:eastAsia="Times New Roman" w:hAnsi="Segoe UI" w:cs="Segoe UI"/>
+          <w:color w:val="10162F"/>
+          <w:sz w:val="27"/>
+          <w:szCs w:val="27"/>
+          <w:lang w:val="en-US" w:eastAsia="ru-RU"/>
+        </w:rPr>
+      </w:pPr>
+      <w:r>
+        <w:rPr>
+          <w:rFonts w:ascii="Segoe UI" w:eastAsia="Times New Roman" w:hAnsi="Segoe UI" w:cs="Segoe UI"/>
+          <w:color w:val="10162F"/>
+          <w:sz w:val="27"/>
+          <w:szCs w:val="27"/>
+          <w:lang w:val="en-US" w:eastAsia="ru-RU"/>
+        </w:rPr>
+        <w:t>There are 73 free apps in the table.</w:t>
+      </w:r>
+    </w:p>
+    <w:p>
+      <w:pPr>
         <w:jc w:val="both"/>
         <w:rPr>
+          <w:lang w:val="en-US"/>
+        </w:rPr>
+      </w:pPr>
+    </w:p>
+    <w:p>
+      <w:pPr>
+        <w:jc w:val="both"/>
+        <w:rPr>
+          <w:b/>
+          <w:bCs/>
+          <w:lang w:val="en-US"/>
+        </w:rPr>
+      </w:pPr>
+      <w:proofErr w:type="spellStart"/>
+      <w:r>
+        <w:rPr>
+          <w:b/>
+          <w:bCs/>
+          <w:lang w:val="en-US"/>
+        </w:rPr>
+        <w:t>count.sqlite</w:t>
+      </w:r>
+      <w:proofErr w:type="spellEnd"/>
+    </w:p>
+    <w:p>
+      <w:pPr>
+        <w:shd w:val="clear" w:color="auto" w:fill="1E1E1E"/>
+        <w:spacing w:after="0" w:line="360" w:lineRule="atLeast"/>
+        <w:rPr>
+          <w:rFonts w:ascii="Consolas" w:eastAsia="Times New Roman" w:hAnsi="Consolas" w:cs="Times New Roman"/>
+          <w:color w:val="FFFFFF"/>
+          <w:sz w:val="21"/>
+          <w:szCs w:val="21"/>
+          <w:lang w:val="en-US" w:eastAsia="ru-RU"/>
+        </w:rPr>
+      </w:pPr>
+      <w:r>
+        <w:rPr>
+          <w:rFonts w:ascii="Consolas" w:eastAsia="Times New Roman" w:hAnsi="Consolas" w:cs="Times New Roman"/>
+          <w:color w:val="939598"/>
+          <w:sz w:val="21"/>
+          <w:szCs w:val="21"/>
+          <w:lang w:val="en-US" w:eastAsia="ru-RU"/>
+        </w:rPr>
+        <w:t>/*SELECT </w:t>
+      </w:r>
+      <w:proofErr w:type="gramStart"/>
+      <w:r>
+        <w:rPr>
+          <w:rFonts w:ascii="Consolas" w:eastAsia="Times New Roman" w:hAnsi="Consolas" w:cs="Times New Roman"/>
+          <w:color w:val="939598"/>
+          <w:sz w:val="21"/>
+          <w:szCs w:val="21"/>
+          <w:lang w:val="en-US" w:eastAsia="ru-RU"/>
+        </w:rPr>
+        <w:t>COUNT(</w:t>
+      </w:r>
+      <w:proofErr w:type="gramEnd"/>
+      <w:r>
+        <w:rPr>
+          <w:rFonts w:ascii="Consolas" w:eastAsia="Times New Roman" w:hAnsi="Consolas" w:cs="Times New Roman"/>
+          <w:color w:val="939598"/>
+          <w:sz w:val="21"/>
+          <w:szCs w:val="21"/>
+          <w:lang w:val="en-US" w:eastAsia="ru-RU"/>
+        </w:rPr>
+        <w:t>*)</w:t>
+      </w:r>
+    </w:p>
+    <w:p>
+      <w:pPr>
+        <w:shd w:val="clear" w:color="auto" w:fill="1E1E1E"/>
+        <w:spacing w:after="0" w:line="360" w:lineRule="atLeast"/>
+        <w:rPr>
+          <w:rFonts w:ascii="Consolas" w:eastAsia="Times New Roman" w:hAnsi="Consolas" w:cs="Times New Roman"/>
+          <w:color w:val="FFFFFF"/>
+          <w:sz w:val="21"/>
+          <w:szCs w:val="21"/>
+          <w:lang w:val="en-US" w:eastAsia="ru-RU"/>
+        </w:rPr>
+      </w:pPr>
+      <w:r>
+        <w:rPr>
+          <w:rFonts w:ascii="Consolas" w:eastAsia="Times New Roman" w:hAnsi="Consolas" w:cs="Times New Roman"/>
+          <w:color w:val="939598"/>
+          <w:sz w:val="21"/>
+          <w:szCs w:val="21"/>
+          <w:lang w:val="en-US" w:eastAsia="ru-RU"/>
+        </w:rPr>
+        <w:t>FROM </w:t>
+      </w:r>
+      <w:proofErr w:type="spellStart"/>
+      <w:r>
+        <w:rPr>
+          <w:rFonts w:ascii="Consolas" w:eastAsia="Times New Roman" w:hAnsi="Consolas" w:cs="Times New Roman"/>
+          <w:color w:val="939598"/>
+          <w:sz w:val="21"/>
+          <w:szCs w:val="21"/>
+          <w:lang w:val="en-US" w:eastAsia="ru-RU"/>
+        </w:rPr>
+        <w:t>fake_apps</w:t>
+      </w:r>
+      <w:proofErr w:type="spellEnd"/>
+      <w:r>
+        <w:rPr>
+          <w:rFonts w:ascii="Consolas" w:eastAsia="Times New Roman" w:hAnsi="Consolas" w:cs="Times New Roman"/>
+          <w:color w:val="939598"/>
+          <w:sz w:val="21"/>
+          <w:szCs w:val="21"/>
+          <w:lang w:val="en-US" w:eastAsia="ru-RU"/>
+        </w:rPr>
+        <w:t>*/</w:t>
+      </w:r>
+    </w:p>
+    <w:p>
+      <w:pPr>
+        <w:shd w:val="clear" w:color="auto" w:fill="1E1E1E"/>
+        <w:spacing w:after="0" w:line="360" w:lineRule="atLeast"/>
+        <w:rPr>
+          <w:rFonts w:ascii="Consolas" w:eastAsia="Times New Roman" w:hAnsi="Consolas" w:cs="Times New Roman"/>
+          <w:color w:val="FFFFFF"/>
+          <w:sz w:val="21"/>
+          <w:szCs w:val="21"/>
+          <w:lang w:val="en-US" w:eastAsia="ru-RU"/>
+        </w:rPr>
+      </w:pPr>
+    </w:p>
+    <w:p>
+      <w:pPr>
+        <w:shd w:val="clear" w:color="auto" w:fill="1E1E1E"/>
+        <w:spacing w:after="0" w:line="360" w:lineRule="atLeast"/>
+        <w:rPr>
+          <w:rFonts w:ascii="Consolas" w:eastAsia="Times New Roman" w:hAnsi="Consolas" w:cs="Times New Roman"/>
+          <w:color w:val="FFFFFF"/>
+          <w:sz w:val="21"/>
+          <w:szCs w:val="21"/>
+          <w:lang w:val="en-US" w:eastAsia="ru-RU"/>
+        </w:rPr>
+      </w:pPr>
+      <w:r>
+        <w:rPr>
+          <w:rFonts w:ascii="Consolas" w:eastAsia="Times New Roman" w:hAnsi="Consolas" w:cs="Times New Roman"/>
+          <w:color w:val="B3CCFF"/>
+          <w:sz w:val="21"/>
+          <w:szCs w:val="21"/>
+          <w:lang w:val="en-US" w:eastAsia="ru-RU"/>
+        </w:rPr>
+        <w:t>SELECT</w:t>
+      </w:r>
+      <w:r>
+        <w:rPr>
+          <w:rFonts w:ascii="Consolas" w:eastAsia="Times New Roman" w:hAnsi="Consolas" w:cs="Times New Roman"/>
+          <w:color w:val="FFFFFF"/>
+          <w:sz w:val="21"/>
+          <w:szCs w:val="21"/>
+          <w:lang w:val="en-US" w:eastAsia="ru-RU"/>
+        </w:rPr>
+        <w:t> </w:t>
+      </w:r>
+      <w:proofErr w:type="gramStart"/>
+      <w:r>
+        <w:rPr>
+          <w:rFonts w:ascii="Consolas" w:eastAsia="Times New Roman" w:hAnsi="Consolas" w:cs="Times New Roman"/>
+          <w:color w:val="B3CCFF"/>
+          <w:sz w:val="21"/>
+          <w:szCs w:val="21"/>
+          <w:lang w:val="en-US" w:eastAsia="ru-RU"/>
+        </w:rPr>
+        <w:t>COUNT</w:t>
+      </w:r>
+      <w:r>
+        <w:rPr>
+          <w:rFonts w:ascii="Consolas" w:eastAsia="Times New Roman" w:hAnsi="Consolas" w:cs="Times New Roman"/>
+          <w:color w:val="EA6C8B"/>
+          <w:sz w:val="21"/>
+          <w:szCs w:val="21"/>
+          <w:lang w:val="en-US" w:eastAsia="ru-RU"/>
+        </w:rPr>
+        <w:t>(</w:t>
+      </w:r>
+      <w:proofErr w:type="gramEnd"/>
+      <w:r>
+        <w:rPr>
+          <w:rFonts w:ascii="Consolas" w:eastAsia="Times New Roman" w:hAnsi="Consolas" w:cs="Times New Roman"/>
+          <w:color w:val="FFFFFF"/>
+          <w:sz w:val="21"/>
+          <w:szCs w:val="21"/>
+          <w:lang w:val="en-US" w:eastAsia="ru-RU"/>
+        </w:rPr>
+        <w:t>*</w:t>
+      </w:r>
+      <w:r>
+        <w:rPr>
+          <w:rFonts w:ascii="Consolas" w:eastAsia="Times New Roman" w:hAnsi="Consolas" w:cs="Times New Roman"/>
+          <w:color w:val="EA6C8B"/>
+          <w:sz w:val="21"/>
+          <w:szCs w:val="21"/>
+          <w:lang w:val="en-US" w:eastAsia="ru-RU"/>
+        </w:rPr>
+        <w:t>)</w:t>
+      </w:r>
+    </w:p>
+    <w:p>
+      <w:pPr>
+        <w:shd w:val="clear" w:color="auto" w:fill="1E1E1E"/>
+        <w:spacing w:after="0" w:line="360" w:lineRule="atLeast"/>
+        <w:rPr>
+          <w:rFonts w:ascii="Consolas" w:eastAsia="Times New Roman" w:hAnsi="Consolas" w:cs="Times New Roman"/>
+          <w:color w:val="FFFFFF"/>
+          <w:sz w:val="21"/>
+          <w:szCs w:val="21"/>
+          <w:lang w:val="en-US" w:eastAsia="ru-RU"/>
+        </w:rPr>
+      </w:pPr>
+      <w:r>
+        <w:rPr>
+          <w:rFonts w:ascii="Consolas" w:eastAsia="Times New Roman" w:hAnsi="Consolas" w:cs="Times New Roman"/>
+          <w:color w:val="B3CCFF"/>
+          <w:sz w:val="21"/>
+          <w:szCs w:val="21"/>
+          <w:lang w:val="en-US" w:eastAsia="ru-RU"/>
+        </w:rPr>
+        <w:t>FROM</w:t>
+      </w:r>
+      <w:r>
+        <w:rPr>
+          <w:rFonts w:ascii="Consolas" w:eastAsia="Times New Roman" w:hAnsi="Consolas" w:cs="Times New Roman"/>
+          <w:color w:val="FFFFFF"/>
+          <w:sz w:val="21"/>
+          <w:szCs w:val="21"/>
+          <w:lang w:val="en-US" w:eastAsia="ru-RU"/>
+        </w:rPr>
+        <w:t> </w:t>
+      </w:r>
+      <w:proofErr w:type="spellStart"/>
+      <w:r>
+        <w:rPr>
+          <w:rFonts w:ascii="Consolas" w:eastAsia="Times New Roman" w:hAnsi="Consolas" w:cs="Times New Roman"/>
+          <w:color w:val="FFFFFF"/>
+          <w:sz w:val="21"/>
+          <w:szCs w:val="21"/>
+          <w:lang w:val="en-US" w:eastAsia="ru-RU"/>
+        </w:rPr>
+        <w:t>fake_apps</w:t>
+      </w:r>
+      <w:proofErr w:type="spellEnd"/>
+    </w:p>
+    <w:p>
+      <w:pPr>
+        <w:shd w:val="clear" w:color="auto" w:fill="1E1E1E"/>
+        <w:spacing w:after="0" w:line="360" w:lineRule="atLeast"/>
+        <w:rPr>
+          <w:rFonts w:ascii="Consolas" w:eastAsia="Times New Roman" w:hAnsi="Consolas" w:cs="Times New Roman"/>
+          <w:color w:val="FFFFFF"/>
+          <w:sz w:val="21"/>
+          <w:szCs w:val="21"/>
+          <w:lang w:val="en-US" w:eastAsia="ru-RU"/>
+        </w:rPr>
+      </w:pPr>
+      <w:r>
+        <w:rPr>
+          <w:rFonts w:ascii="Consolas" w:eastAsia="Times New Roman" w:hAnsi="Consolas" w:cs="Times New Roman"/>
+          <w:color w:val="B3CCFF"/>
+          <w:sz w:val="21"/>
+          <w:szCs w:val="21"/>
+          <w:lang w:val="en-US" w:eastAsia="ru-RU"/>
+        </w:rPr>
+        <w:t>WHERE</w:t>
+      </w:r>
+      <w:r>
+        <w:rPr>
+          <w:rFonts w:ascii="Consolas" w:eastAsia="Times New Roman" w:hAnsi="Consolas" w:cs="Times New Roman"/>
+          <w:color w:val="FFFFFF"/>
+          <w:sz w:val="21"/>
+          <w:szCs w:val="21"/>
+          <w:lang w:val="en-US" w:eastAsia="ru-RU"/>
+        </w:rPr>
+        <w:t> price = </w:t>
+      </w:r>
+      <w:r>
+        <w:rPr>
+          <w:rFonts w:ascii="Consolas" w:eastAsia="Times New Roman" w:hAnsi="Consolas" w:cs="Times New Roman"/>
+          <w:color w:val="FF8973"/>
+          <w:sz w:val="21"/>
+          <w:szCs w:val="21"/>
+          <w:lang w:val="en-US" w:eastAsia="ru-RU"/>
+        </w:rPr>
+        <w:t>0.0</w:t>
+      </w:r>
+      <w:r>
+        <w:rPr>
+          <w:rFonts w:ascii="Consolas" w:eastAsia="Times New Roman" w:hAnsi="Consolas" w:cs="Times New Roman"/>
+          <w:color w:val="FFFFFF"/>
+          <w:sz w:val="21"/>
+          <w:szCs w:val="21"/>
+          <w:lang w:val="en-US" w:eastAsia="ru-RU"/>
+        </w:rPr>
+        <w:t>;</w:t>
+      </w:r>
+    </w:p>
+    <w:p>
+      <w:pPr>
+        <w:jc w:val="both"/>
+        <w:rPr>
+          <w:b/>
+          <w:bCs/>
+          <w:lang w:val="en-US"/>
+        </w:rPr>
+      </w:pPr>
+    </w:p>
+    <w:p>
+      <w:pPr>
+        <w:jc w:val="center"/>
+        <w:rPr>
+          <w:b/>
+          <w:bCs/>
+          <w:lang w:val="en-US"/>
+        </w:rPr>
+      </w:pPr>
+      <w:r>
+        <w:rPr>
+          <w:b/>
+          <w:bCs/>
+          <w:noProof/>
+          <w:lang w:val="en-US"/>
+        </w:rPr>
+        <w:lastRenderedPageBreak/>
+        <w:drawing>
+          <wp:inline distT="0" distB="0" distL="0" distR="0" wp14:anchorId="5E0A8C4E" wp14:editId="63374F16">
+            <wp:extent cx="4861560" cy="3025140"/>
+            <wp:effectExtent l="0" t="0" r="0" b="3810"/>
+            <wp:docPr id="2" name="Рисунок 2"/>
+            <wp:cNvGraphicFramePr>
+              <a:graphicFrameLocks xmlns:a="http://schemas.openxmlformats.org/drawingml/2006/main" noChangeAspect="1"/>
+            </wp:cNvGraphicFramePr>
+            <a:graphic xmlns:a="http://schemas.openxmlformats.org/drawingml/2006/main">
+              <a:graphicData uri="http://schemas.openxmlformats.org/drawingml/2006/picture">
+                <pic:pic xmlns:pic="http://schemas.openxmlformats.org/drawingml/2006/picture">
+                  <pic:nvPicPr>
+                    <pic:cNvPr id="0" name="Picture 2"/>
+                    <pic:cNvPicPr>
+                      <a:picLocks noChangeAspect="1" noChangeArrowheads="1"/>
+                    </pic:cNvPicPr>
+                  </pic:nvPicPr>
+                  <pic:blipFill>
+                    <a:blip r:embed="rId13">
+                      <a:extLst>
+                        <a:ext uri="{28A0092B-C50C-407E-A947-70E740481C1C}">
+                          <a14:useLocalDpi xmlns:a14="http://schemas.microsoft.com/office/drawing/2010/main" val="0"/>
+                        </a:ext>
+                      </a:extLst>
+                    </a:blip>
+                    <a:srcRect/>
+                    <a:stretch>
+                      <a:fillRect/>
+                    </a:stretch>
+                  </pic:blipFill>
+                  <pic:spPr bwMode="auto">
+                    <a:xfrm>
+                      <a:off x="0" y="0"/>
+                      <a:ext cx="4861560" cy="3025140"/>
+                    </a:xfrm>
+                    <a:prstGeom prst="rect">
+                      <a:avLst/>
+                    </a:prstGeom>
+                    <a:noFill/>
+                    <a:ln>
+                      <a:noFill/>
+                    </a:ln>
+                  </pic:spPr>
+                </pic:pic>
+              </a:graphicData>
+            </a:graphic>
+          </wp:inline>
+        </w:drawing>
+      </w:r>
+    </w:p>
+    <w:p>
+      <w:pPr>
+        <w:pBdr>
+          <w:bottom w:val="single" w:sz="12" w:space="1" w:color="auto"/>
+        </w:pBdr>
+        <w:jc w:val="center"/>
+        <w:rPr>
+          <w:b/>
+          <w:bCs/>
+          <w:lang w:val="en-US"/>
+        </w:rPr>
+      </w:pPr>
+      <w:r>
+        <w:rPr>
+          <w:b/>
+          <w:bCs/>
+          <w:noProof/>
+          <w:lang w:val="en-US"/>
+        </w:rPr>
+        <w:drawing>
+          <wp:inline distT="0" distB="0" distL="0" distR="0" wp14:anchorId="208FAEE4" wp14:editId="78222F2F">
+            <wp:extent cx="4838700" cy="3154680"/>
+            <wp:effectExtent l="0" t="0" r="0" b="7620"/>
+            <wp:docPr id="3" name="Рисунок 3"/>
+            <wp:cNvGraphicFramePr>
+              <a:graphicFrameLocks xmlns:a="http://schemas.openxmlformats.org/drawingml/2006/main" noChangeAspect="1"/>
+            </wp:cNvGraphicFramePr>
+            <a:graphic xmlns:a="http://schemas.openxmlformats.org/drawingml/2006/main">
+              <a:graphicData uri="http://schemas.openxmlformats.org/drawingml/2006/picture">
+                <pic:pic xmlns:pic="http://schemas.openxmlformats.org/drawingml/2006/picture">
+                  <pic:nvPicPr>
+                    <pic:cNvPr id="0" name="Picture 3"/>
+                    <pic:cNvPicPr>
+                      <a:picLocks noChangeAspect="1" noChangeArrowheads="1"/>
+                    </pic:cNvPicPr>
+                  </pic:nvPicPr>
+                  <pic:blipFill>
+                    <a:blip r:embed="rId14">
+                      <a:extLst>
+                        <a:ext uri="{28A0092B-C50C-407E-A947-70E740481C1C}">
+                          <a14:useLocalDpi xmlns:a14="http://schemas.microsoft.com/office/drawing/2010/main" val="0"/>
+                        </a:ext>
+                      </a:extLst>
+                    </a:blip>
+                    <a:srcRect/>
+                    <a:stretch>
+                      <a:fillRect/>
+                    </a:stretch>
+                  </pic:blipFill>
+                  <pic:spPr bwMode="auto">
+                    <a:xfrm>
+                      <a:off x="0" y="0"/>
+                      <a:ext cx="4838700" cy="3154680"/>
+                    </a:xfrm>
+                    <a:prstGeom prst="rect">
+                      <a:avLst/>
+                    </a:prstGeom>
+                    <a:noFill/>
+                    <a:ln>
+                      <a:noFill/>
+                    </a:ln>
+                  </pic:spPr>
+                </pic:pic>
+              </a:graphicData>
+            </a:graphic>
+          </wp:inline>
+        </w:drawing>
+      </w:r>
+    </w:p>
+    <w:p>
+      <w:pPr>
+        <w:spacing w:after="0" w:line="240" w:lineRule="auto"/>
+        <w:rPr>
+          <w:rFonts w:ascii="Segoe UI" w:eastAsia="Times New Roman" w:hAnsi="Segoe UI" w:cs="Segoe UI"/>
+          <w:color w:val="10162F"/>
+          <w:sz w:val="27"/>
+          <w:szCs w:val="27"/>
+          <w:lang w:val="en-US" w:eastAsia="ru-RU"/>
+        </w:rPr>
+      </w:pPr>
+      <w:r>
+        <w:rPr>
+          <w:rFonts w:ascii="Segoe UI" w:eastAsia="Times New Roman" w:hAnsi="Segoe UI" w:cs="Segoe UI"/>
+          <w:b/>
+          <w:bCs/>
+          <w:color w:val="10162F"/>
+          <w:sz w:val="27"/>
+          <w:szCs w:val="27"/>
+          <w:lang w:val="en-US" w:eastAsia="ru-RU"/>
+        </w:rPr>
+        <w:t>Sum</w:t>
+      </w:r>
+    </w:p>
+    <w:p>
+      <w:pPr>
+        <w:spacing w:after="100" w:afterAutospacing="1" w:line="240" w:lineRule="auto"/>
+        <w:rPr>
+          <w:rFonts w:ascii="Segoe UI" w:eastAsia="Times New Roman" w:hAnsi="Segoe UI" w:cs="Segoe UI"/>
+          <w:color w:val="10162F"/>
+          <w:sz w:val="27"/>
+          <w:szCs w:val="27"/>
+          <w:lang w:val="en-US" w:eastAsia="ru-RU"/>
+        </w:rPr>
+      </w:pPr>
+      <w:r>
+        <w:rPr>
+          <w:rFonts w:ascii="Segoe UI" w:eastAsia="Times New Roman" w:hAnsi="Segoe UI" w:cs="Segoe UI"/>
+          <w:color w:val="10162F"/>
+          <w:sz w:val="27"/>
+          <w:szCs w:val="27"/>
+          <w:lang w:val="en-US" w:eastAsia="ru-RU"/>
+        </w:rPr>
+        <w:t>SQL makes it easy to add all values in a particular column using </w:t>
+      </w:r>
+      <w:proofErr w:type="gramStart"/>
+      <w:r>
+        <w:rPr>
+          <w:rFonts w:ascii="Ubuntu Mono" w:eastAsia="Times New Roman" w:hAnsi="Ubuntu Mono" w:cs="Courier New"/>
+          <w:color w:val="15141F"/>
+          <w:shd w:val="clear" w:color="auto" w:fill="EAE9ED"/>
+          <w:lang w:val="en-US" w:eastAsia="ru-RU"/>
+        </w:rPr>
+        <w:t>SUM(</w:t>
+      </w:r>
+      <w:proofErr w:type="gramEnd"/>
+      <w:r>
+        <w:rPr>
+          <w:rFonts w:ascii="Ubuntu Mono" w:eastAsia="Times New Roman" w:hAnsi="Ubuntu Mono" w:cs="Courier New"/>
+          <w:color w:val="15141F"/>
+          <w:shd w:val="clear" w:color="auto" w:fill="EAE9ED"/>
+          <w:lang w:val="en-US" w:eastAsia="ru-RU"/>
+        </w:rPr>
+        <w:t>)</w:t>
+      </w:r>
+      <w:r>
+        <w:rPr>
+          <w:rFonts w:ascii="Segoe UI" w:eastAsia="Times New Roman" w:hAnsi="Segoe UI" w:cs="Segoe UI"/>
+          <w:color w:val="10162F"/>
+          <w:sz w:val="27"/>
+          <w:szCs w:val="27"/>
+          <w:lang w:val="en-US" w:eastAsia="ru-RU"/>
+        </w:rPr>
+        <w:t>.</w:t>
+      </w:r>
+    </w:p>
+    <w:p>
+      <w:pPr>
+        <w:spacing w:after="100" w:afterAutospacing="1" w:line="240" w:lineRule="auto"/>
+        <w:rPr>
+          <w:rFonts w:ascii="Segoe UI" w:eastAsia="Times New Roman" w:hAnsi="Segoe UI" w:cs="Segoe UI"/>
+          <w:color w:val="10162F"/>
+          <w:sz w:val="27"/>
+          <w:szCs w:val="27"/>
+          <w:lang w:val="en-US" w:eastAsia="ru-RU"/>
+        </w:rPr>
+      </w:pPr>
+      <w:hyperlink r:id="rId15" w:tgtFrame="_blank" w:history="1">
+        <w:proofErr w:type="gramStart"/>
+        <w:r>
+          <w:rPr>
+            <w:rFonts w:ascii="Ubuntu Mono" w:eastAsia="Times New Roman" w:hAnsi="Ubuntu Mono" w:cs="Courier New"/>
+            <w:color w:val="15141F"/>
+            <w:u w:val="single"/>
+            <w:bdr w:val="none" w:sz="0" w:space="0" w:color="auto" w:frame="1"/>
+            <w:shd w:val="clear" w:color="auto" w:fill="EAE9ED"/>
+            <w:lang w:val="en-US" w:eastAsia="ru-RU"/>
+          </w:rPr>
+          <w:t>SUM(</w:t>
+        </w:r>
+        <w:proofErr w:type="gramEnd"/>
+        <w:r>
+          <w:rPr>
+            <w:rFonts w:ascii="Ubuntu Mono" w:eastAsia="Times New Roman" w:hAnsi="Ubuntu Mono" w:cs="Courier New"/>
+            <w:color w:val="15141F"/>
+            <w:u w:val="single"/>
+            <w:bdr w:val="none" w:sz="0" w:space="0" w:color="auto" w:frame="1"/>
+            <w:shd w:val="clear" w:color="auto" w:fill="EAE9ED"/>
+            <w:lang w:val="en-US" w:eastAsia="ru-RU"/>
+          </w:rPr>
+          <w:t>)</w:t>
+        </w:r>
+      </w:hyperlink>
+      <w:r>
+        <w:rPr>
+          <w:rFonts w:ascii="Segoe UI" w:eastAsia="Times New Roman" w:hAnsi="Segoe UI" w:cs="Segoe UI"/>
+          <w:color w:val="10162F"/>
+          <w:sz w:val="27"/>
+          <w:szCs w:val="27"/>
+          <w:lang w:val="en-US" w:eastAsia="ru-RU"/>
+        </w:rPr>
+        <w:t> is a function that takes the name of a column as an argument and returns the sum of all the values in that column.</w:t>
+      </w:r>
+    </w:p>
+    <w:p>
+      <w:pPr>
+        <w:spacing w:after="100" w:afterAutospacing="1" w:line="240" w:lineRule="auto"/>
+        <w:rPr>
+          <w:rFonts w:ascii="Segoe UI" w:eastAsia="Times New Roman" w:hAnsi="Segoe UI" w:cs="Segoe UI"/>
+          <w:color w:val="10162F"/>
+          <w:sz w:val="27"/>
+          <w:szCs w:val="27"/>
+          <w:lang w:val="en-US" w:eastAsia="ru-RU"/>
+        </w:rPr>
+      </w:pPr>
+      <w:r>
+        <w:rPr>
+          <w:rFonts w:ascii="Segoe UI" w:eastAsia="Times New Roman" w:hAnsi="Segoe UI" w:cs="Segoe UI"/>
+          <w:color w:val="10162F"/>
+          <w:sz w:val="27"/>
+          <w:szCs w:val="27"/>
+          <w:lang w:val="en-US" w:eastAsia="ru-RU"/>
+        </w:rPr>
+        <w:t>What is the total number of downloads for all of the apps combined?</w:t>
+      </w:r>
+    </w:p>
+    <w:p>
+      <w:pPr>
+        <w:shd w:val="clear" w:color="auto" w:fill="211E2F"/>
+        <w:tabs>
+          <w:tab w:val="left" w:pos="916"/>
+          <w:tab w:val="left" w:pos="1832"/>
+          <w:tab w:val="left" w:pos="2748"/>
+          <w:tab w:val="left" w:pos="3664"/>
+          <w:tab w:val="left" w:pos="4580"/>
+          <w:tab w:val="left" w:pos="5496"/>
+          <w:tab w:val="left" w:pos="6412"/>
+          <w:tab w:val="left" w:pos="7328"/>
+          <w:tab w:val="left" w:pos="8244"/>
+          <w:tab w:val="left" w:pos="9160"/>
+          <w:tab w:val="left" w:pos="10076"/>
+          <w:tab w:val="left" w:pos="10992"/>
+          <w:tab w:val="left" w:pos="11908"/>
+          <w:tab w:val="left" w:pos="12824"/>
+          <w:tab w:val="left" w:pos="13740"/>
+          <w:tab w:val="left" w:pos="14656"/>
+        </w:tabs>
+        <w:spacing w:after="0" w:line="240" w:lineRule="auto"/>
+        <w:rPr>
+          <w:rFonts w:ascii="Ubuntu Mono" w:eastAsia="Times New Roman" w:hAnsi="Ubuntu Mono" w:cs="Courier New"/>
+          <w:color w:val="939598"/>
+          <w:sz w:val="27"/>
+          <w:szCs w:val="27"/>
+          <w:lang w:val="en-US" w:eastAsia="ru-RU"/>
+        </w:rPr>
+      </w:pPr>
+      <w:r>
+        <w:rPr>
+          <w:rFonts w:ascii="Ubuntu Mono" w:eastAsia="Times New Roman" w:hAnsi="Ubuntu Mono" w:cs="Courier New"/>
+          <w:color w:val="B3CCFF"/>
+          <w:sz w:val="27"/>
+          <w:szCs w:val="27"/>
+          <w:lang w:val="en-US" w:eastAsia="ru-RU"/>
+        </w:rPr>
+        <w:t>SELECT</w:t>
+      </w:r>
+      <w:r>
+        <w:rPr>
+          <w:rFonts w:ascii="Ubuntu Mono" w:eastAsia="Times New Roman" w:hAnsi="Ubuntu Mono" w:cs="Courier New"/>
+          <w:color w:val="FFFFFF"/>
+          <w:sz w:val="27"/>
+          <w:szCs w:val="27"/>
+          <w:lang w:val="en-US" w:eastAsia="ru-RU"/>
+        </w:rPr>
+        <w:t xml:space="preserve"> </w:t>
+      </w:r>
+      <w:r>
+        <w:rPr>
+          <w:rFonts w:ascii="Ubuntu Mono" w:eastAsia="Times New Roman" w:hAnsi="Ubuntu Mono" w:cs="Courier New"/>
+          <w:color w:val="B3CCFF"/>
+          <w:sz w:val="27"/>
+          <w:szCs w:val="27"/>
+          <w:lang w:val="en-US" w:eastAsia="ru-RU"/>
+        </w:rPr>
+        <w:t>SUM</w:t>
+      </w:r>
+      <w:r>
+        <w:rPr>
+          <w:rFonts w:ascii="Ubuntu Mono" w:eastAsia="Times New Roman" w:hAnsi="Ubuntu Mono" w:cs="Courier New"/>
+          <w:color w:val="EA6C8B"/>
+          <w:sz w:val="27"/>
+          <w:szCs w:val="27"/>
+          <w:lang w:val="en-US" w:eastAsia="ru-RU"/>
+        </w:rPr>
+        <w:t>(</w:t>
+      </w:r>
+      <w:r>
+        <w:rPr>
+          <w:rFonts w:ascii="Ubuntu Mono" w:eastAsia="Times New Roman" w:hAnsi="Ubuntu Mono" w:cs="Courier New"/>
+          <w:color w:val="FFFFFF"/>
+          <w:sz w:val="27"/>
+          <w:szCs w:val="27"/>
+          <w:lang w:val="en-US" w:eastAsia="ru-RU"/>
+        </w:rPr>
+        <w:t>downloads</w:t>
+      </w:r>
+      <w:r>
+        <w:rPr>
+          <w:rFonts w:ascii="Ubuntu Mono" w:eastAsia="Times New Roman" w:hAnsi="Ubuntu Mono" w:cs="Courier New"/>
+          <w:color w:val="EA6C8B"/>
+          <w:sz w:val="27"/>
+          <w:szCs w:val="27"/>
+          <w:lang w:val="en-US" w:eastAsia="ru-RU"/>
+        </w:rPr>
+        <w:t>)</w:t>
+      </w:r>
+      <w:r>
+        <w:rPr>
+          <w:rFonts w:ascii="Ubuntu Mono" w:eastAsia="Times New Roman" w:hAnsi="Ubuntu Mono" w:cs="Courier New"/>
+          <w:color w:val="939598"/>
+          <w:sz w:val="27"/>
+          <w:szCs w:val="27"/>
+          <w:lang w:val="en-US" w:eastAsia="ru-RU"/>
+        </w:rPr>
+        <w:br/>
+      </w:r>
+      <w:r>
+        <w:rPr>
+          <w:rFonts w:ascii="Ubuntu Mono" w:eastAsia="Times New Roman" w:hAnsi="Ubuntu Mono" w:cs="Courier New"/>
+          <w:color w:val="B3CCFF"/>
+          <w:sz w:val="27"/>
+          <w:szCs w:val="27"/>
+          <w:lang w:val="en-US" w:eastAsia="ru-RU"/>
+        </w:rPr>
+        <w:t>FROM</w:t>
+      </w:r>
+      <w:r>
+        <w:rPr>
+          <w:rFonts w:ascii="Ubuntu Mono" w:eastAsia="Times New Roman" w:hAnsi="Ubuntu Mono" w:cs="Courier New"/>
+          <w:color w:val="FFFFFF"/>
+          <w:sz w:val="27"/>
+          <w:szCs w:val="27"/>
+          <w:lang w:val="en-US" w:eastAsia="ru-RU"/>
+        </w:rPr>
+        <w:t xml:space="preserve"> </w:t>
+      </w:r>
+      <w:proofErr w:type="spellStart"/>
+      <w:r>
+        <w:rPr>
+          <w:rFonts w:ascii="Ubuntu Mono" w:eastAsia="Times New Roman" w:hAnsi="Ubuntu Mono" w:cs="Courier New"/>
+          <w:color w:val="FFFFFF"/>
+          <w:sz w:val="27"/>
+          <w:szCs w:val="27"/>
+          <w:lang w:val="en-US" w:eastAsia="ru-RU"/>
+        </w:rPr>
+        <w:t>fake_apps</w:t>
+      </w:r>
+      <w:proofErr w:type="spellEnd"/>
+      <w:r>
+        <w:rPr>
+          <w:rFonts w:ascii="Ubuntu Mono" w:eastAsia="Times New Roman" w:hAnsi="Ubuntu Mono" w:cs="Courier New"/>
+          <w:color w:val="FFFFFF"/>
+          <w:sz w:val="27"/>
+          <w:szCs w:val="27"/>
+          <w:lang w:val="en-US" w:eastAsia="ru-RU"/>
+        </w:rPr>
+        <w:t>;</w:t>
+      </w:r>
+    </w:p>
+    <w:p>
+      <w:pPr>
+        <w:spacing w:after="0" w:line="240" w:lineRule="auto"/>
+        <w:rPr>
+          <w:rFonts w:ascii="Segoe UI" w:eastAsia="Times New Roman" w:hAnsi="Segoe UI" w:cs="Segoe UI"/>
+          <w:color w:val="10162F"/>
+          <w:sz w:val="27"/>
+          <w:szCs w:val="27"/>
+          <w:lang w:val="en-US" w:eastAsia="ru-RU"/>
+        </w:rPr>
+      </w:pPr>
+      <w:r>
+        <w:rPr>
+          <w:rFonts w:ascii="Segoe UI" w:eastAsia="Times New Roman" w:hAnsi="Segoe UI" w:cs="Segoe UI"/>
+          <w:color w:val="10162F"/>
+          <w:sz w:val="27"/>
+          <w:szCs w:val="27"/>
+          <w:lang w:val="en-US" w:eastAsia="ru-RU"/>
+        </w:rPr>
+        <w:t>This adds all values in the </w:t>
+      </w:r>
+      <w:proofErr w:type="gramStart"/>
+      <w:r>
+        <w:rPr>
+          <w:rFonts w:ascii="Ubuntu Mono" w:eastAsia="Times New Roman" w:hAnsi="Ubuntu Mono" w:cs="Courier New"/>
+          <w:color w:val="15141F"/>
+          <w:shd w:val="clear" w:color="auto" w:fill="EAE9ED"/>
+          <w:lang w:val="en-US" w:eastAsia="ru-RU"/>
+        </w:rPr>
+        <w:t>downloads</w:t>
+      </w:r>
+      <w:proofErr w:type="gramEnd"/>
+      <w:r>
+        <w:rPr>
+          <w:rFonts w:ascii="Segoe UI" w:eastAsia="Times New Roman" w:hAnsi="Segoe UI" w:cs="Segoe UI"/>
+          <w:color w:val="10162F"/>
+          <w:sz w:val="27"/>
+          <w:szCs w:val="27"/>
+          <w:lang w:val="en-US" w:eastAsia="ru-RU"/>
+        </w:rPr>
+        <w:t> column.</w:t>
+      </w:r>
+    </w:p>
+    <w:p>
+      <w:pPr>
+        <w:spacing w:before="100" w:beforeAutospacing="1" w:after="100" w:afterAutospacing="1" w:line="240" w:lineRule="auto"/>
+        <w:outlineLvl w:val="2"/>
+        <w:rPr>
+          <w:rFonts w:ascii="Segoe UI" w:eastAsia="Times New Roman" w:hAnsi="Segoe UI" w:cs="Segoe UI"/>
+          <w:b/>
+          <w:bCs/>
+          <w:color w:val="10162F"/>
+          <w:sz w:val="27"/>
+          <w:szCs w:val="27"/>
+          <w:lang w:val="en-US" w:eastAsia="ru-RU"/>
+        </w:rPr>
+      </w:pPr>
+      <w:r>
+        <w:rPr>
+          <w:rFonts w:ascii="Segoe UI" w:eastAsia="Times New Roman" w:hAnsi="Segoe UI" w:cs="Segoe UI"/>
+          <w:b/>
+          <w:bCs/>
+          <w:color w:val="10162F"/>
+          <w:sz w:val="27"/>
+          <w:szCs w:val="27"/>
+          <w:lang w:val="en-US" w:eastAsia="ru-RU"/>
+        </w:rPr>
+        <w:t>Instructions</w:t>
+      </w:r>
+    </w:p>
+    <w:p>
+      <w:pPr>
+        <w:spacing w:after="0" w:line="240" w:lineRule="auto"/>
+        <w:rPr>
+          <w:rFonts w:ascii="Segoe UI" w:eastAsia="Times New Roman" w:hAnsi="Segoe UI" w:cs="Segoe UI"/>
+          <w:color w:val="10162F"/>
+          <w:sz w:val="27"/>
+          <w:szCs w:val="27"/>
+          <w:lang w:val="en-US" w:eastAsia="ru-RU"/>
+        </w:rPr>
+      </w:pPr>
+      <w:r>
+        <w:rPr>
+          <w:rFonts w:ascii="Segoe UI" w:eastAsia="Times New Roman" w:hAnsi="Segoe UI" w:cs="Segoe UI"/>
+          <w:b/>
+          <w:bCs/>
+          <w:color w:val="10162F"/>
+          <w:sz w:val="27"/>
+          <w:szCs w:val="27"/>
+          <w:lang w:val="en-US" w:eastAsia="ru-RU"/>
+        </w:rPr>
+        <w:lastRenderedPageBreak/>
+        <w:t>1.</w:t>
+      </w:r>
+    </w:p>
+    <w:p>
+      <w:pPr>
+        <w:spacing w:after="100" w:afterAutospacing="1" w:line="240" w:lineRule="auto"/>
+        <w:rPr>
+          <w:rFonts w:ascii="Segoe UI" w:eastAsia="Times New Roman" w:hAnsi="Segoe UI" w:cs="Segoe UI"/>
+          <w:color w:val="10162F"/>
+          <w:sz w:val="27"/>
+          <w:szCs w:val="27"/>
+          <w:lang w:val="en-US" w:eastAsia="ru-RU"/>
+        </w:rPr>
+      </w:pPr>
+      <w:r>
+        <w:rPr>
+          <w:rFonts w:ascii="Segoe UI" w:eastAsia="Times New Roman" w:hAnsi="Segoe UI" w:cs="Segoe UI"/>
+          <w:color w:val="10162F"/>
+          <w:sz w:val="27"/>
+          <w:szCs w:val="27"/>
+          <w:lang w:val="en-US" w:eastAsia="ru-RU"/>
+        </w:rPr>
+        <w:t>Let’s find out the answer!</w:t>
+      </w:r>
+    </w:p>
+    <w:p>
+      <w:pPr>
+        <w:spacing w:after="100" w:afterAutospacing="1" w:line="240" w:lineRule="auto"/>
+        <w:rPr>
+          <w:rFonts w:ascii="Segoe UI" w:eastAsia="Times New Roman" w:hAnsi="Segoe UI" w:cs="Segoe UI"/>
+          <w:color w:val="10162F"/>
+          <w:sz w:val="27"/>
+          <w:szCs w:val="27"/>
+          <w:lang w:val="en-US" w:eastAsia="ru-RU"/>
+        </w:rPr>
+      </w:pPr>
+      <w:r>
+        <w:rPr>
+          <w:rFonts w:ascii="Segoe UI" w:eastAsia="Times New Roman" w:hAnsi="Segoe UI" w:cs="Segoe UI"/>
+          <w:color w:val="10162F"/>
+          <w:sz w:val="27"/>
+          <w:szCs w:val="27"/>
+          <w:lang w:val="en-US" w:eastAsia="ru-RU"/>
+        </w:rPr>
+        <w:t>In the code editor, type:</w:t>
+      </w:r>
+    </w:p>
+    <w:p>
+      <w:pPr>
+        <w:shd w:val="clear" w:color="auto" w:fill="211E2F"/>
+        <w:tabs>
+          <w:tab w:val="left" w:pos="916"/>
+          <w:tab w:val="left" w:pos="1832"/>
+          <w:tab w:val="left" w:pos="2748"/>
+          <w:tab w:val="left" w:pos="3664"/>
+          <w:tab w:val="left" w:pos="4580"/>
+          <w:tab w:val="left" w:pos="5496"/>
+          <w:tab w:val="left" w:pos="6412"/>
+          <w:tab w:val="left" w:pos="7328"/>
+          <w:tab w:val="left" w:pos="8244"/>
+          <w:tab w:val="left" w:pos="9160"/>
+          <w:tab w:val="left" w:pos="10076"/>
+          <w:tab w:val="left" w:pos="10992"/>
+          <w:tab w:val="left" w:pos="11908"/>
+          <w:tab w:val="left" w:pos="12824"/>
+          <w:tab w:val="left" w:pos="13740"/>
+          <w:tab w:val="left" w:pos="14656"/>
+        </w:tabs>
+        <w:spacing w:after="0" w:line="240" w:lineRule="auto"/>
+        <w:rPr>
+          <w:rFonts w:ascii="Ubuntu Mono" w:eastAsia="Times New Roman" w:hAnsi="Ubuntu Mono" w:cs="Courier New"/>
+          <w:color w:val="939598"/>
+          <w:sz w:val="27"/>
+          <w:szCs w:val="27"/>
+          <w:lang w:val="en-US" w:eastAsia="ru-RU"/>
+        </w:rPr>
+      </w:pPr>
+      <w:r>
+        <w:rPr>
+          <w:rFonts w:ascii="Ubuntu Mono" w:eastAsia="Times New Roman" w:hAnsi="Ubuntu Mono" w:cs="Courier New"/>
+          <w:color w:val="B3CCFF"/>
+          <w:sz w:val="27"/>
+          <w:szCs w:val="27"/>
+          <w:lang w:val="en-US" w:eastAsia="ru-RU"/>
+        </w:rPr>
+        <w:t>SELECT</w:t>
+      </w:r>
+      <w:r>
+        <w:rPr>
+          <w:rFonts w:ascii="Ubuntu Mono" w:eastAsia="Times New Roman" w:hAnsi="Ubuntu Mono" w:cs="Courier New"/>
+          <w:color w:val="FFFFFF"/>
+          <w:sz w:val="27"/>
+          <w:szCs w:val="27"/>
+          <w:lang w:val="en-US" w:eastAsia="ru-RU"/>
+        </w:rPr>
+        <w:t xml:space="preserve"> </w:t>
+      </w:r>
+      <w:proofErr w:type="gramStart"/>
+      <w:r>
+        <w:rPr>
+          <w:rFonts w:ascii="Ubuntu Mono" w:eastAsia="Times New Roman" w:hAnsi="Ubuntu Mono" w:cs="Courier New"/>
+          <w:color w:val="B3CCFF"/>
+          <w:sz w:val="27"/>
+          <w:szCs w:val="27"/>
+          <w:lang w:val="en-US" w:eastAsia="ru-RU"/>
+        </w:rPr>
+        <w:t>SUM</w:t>
+      </w:r>
+      <w:r>
+        <w:rPr>
+          <w:rFonts w:ascii="Ubuntu Mono" w:eastAsia="Times New Roman" w:hAnsi="Ubuntu Mono" w:cs="Courier New"/>
+          <w:color w:val="EA6C8B"/>
+          <w:sz w:val="27"/>
+          <w:szCs w:val="27"/>
+          <w:lang w:val="en-US" w:eastAsia="ru-RU"/>
+        </w:rPr>
+        <w:t>(</w:t>
+      </w:r>
+      <w:proofErr w:type="gramEnd"/>
+      <w:r>
+        <w:rPr>
+          <w:rFonts w:ascii="Ubuntu Mono" w:eastAsia="Times New Roman" w:hAnsi="Ubuntu Mono" w:cs="Courier New"/>
+          <w:color w:val="FFFFFF"/>
+          <w:sz w:val="27"/>
+          <w:szCs w:val="27"/>
+          <w:lang w:val="en-US" w:eastAsia="ru-RU"/>
+        </w:rPr>
+        <w:t>downloads</w:t>
+      </w:r>
+      <w:r>
+        <w:rPr>
+          <w:rFonts w:ascii="Ubuntu Mono" w:eastAsia="Times New Roman" w:hAnsi="Ubuntu Mono" w:cs="Courier New"/>
+          <w:color w:val="EA6C8B"/>
+          <w:sz w:val="27"/>
+          <w:szCs w:val="27"/>
+          <w:lang w:val="en-US" w:eastAsia="ru-RU"/>
+        </w:rPr>
+        <w:t>)</w:t>
+      </w:r>
+      <w:r>
+        <w:rPr>
+          <w:rFonts w:ascii="Ubuntu Mono" w:eastAsia="Times New Roman" w:hAnsi="Ubuntu Mono" w:cs="Courier New"/>
+          <w:color w:val="939598"/>
+          <w:sz w:val="27"/>
+          <w:szCs w:val="27"/>
+          <w:lang w:val="en-US" w:eastAsia="ru-RU"/>
+        </w:rPr>
+        <w:br/>
+      </w:r>
+      <w:r>
+        <w:rPr>
+          <w:rFonts w:ascii="Ubuntu Mono" w:eastAsia="Times New Roman" w:hAnsi="Ubuntu Mono" w:cs="Courier New"/>
+          <w:color w:val="B3CCFF"/>
+          <w:sz w:val="27"/>
+          <w:szCs w:val="27"/>
+          <w:lang w:val="en-US" w:eastAsia="ru-RU"/>
+        </w:rPr>
+        <w:t>FROM</w:t>
+      </w:r>
+      <w:r>
+        <w:rPr>
+          <w:rFonts w:ascii="Ubuntu Mono" w:eastAsia="Times New Roman" w:hAnsi="Ubuntu Mono" w:cs="Courier New"/>
+          <w:color w:val="FFFFFF"/>
+          <w:sz w:val="27"/>
+          <w:szCs w:val="27"/>
+          <w:lang w:val="en-US" w:eastAsia="ru-RU"/>
+        </w:rPr>
+        <w:t xml:space="preserve"> </w:t>
+      </w:r>
+      <w:proofErr w:type="spellStart"/>
+      <w:r>
+        <w:rPr>
+          <w:rFonts w:ascii="Ubuntu Mono" w:eastAsia="Times New Roman" w:hAnsi="Ubuntu Mono" w:cs="Courier New"/>
+          <w:color w:val="FFFFFF"/>
+          <w:sz w:val="27"/>
+          <w:szCs w:val="27"/>
+          <w:lang w:val="en-US" w:eastAsia="ru-RU"/>
+        </w:rPr>
+        <w:t>fake_apps</w:t>
+      </w:r>
+      <w:proofErr w:type="spellEnd"/>
+      <w:r>
+        <w:rPr>
+          <w:rFonts w:ascii="Ubuntu Mono" w:eastAsia="Times New Roman" w:hAnsi="Ubuntu Mono" w:cs="Courier New"/>
+          <w:color w:val="FFFFFF"/>
+          <w:sz w:val="27"/>
+          <w:szCs w:val="27"/>
+          <w:lang w:val="en-US" w:eastAsia="ru-RU"/>
+        </w:rPr>
+        <w:t>;</w:t>
+      </w:r>
+    </w:p>
+    <w:p>
+      <w:pPr>
+        <w:shd w:val="clear" w:color="auto" w:fill="37C3BE"/>
+        <w:spacing w:after="0" w:line="240" w:lineRule="auto"/>
+        <w:rPr>
+          <w:rFonts w:ascii="Segoe UI" w:eastAsia="Times New Roman" w:hAnsi="Segoe UI" w:cs="Segoe UI"/>
+          <w:color w:val="FFFFFF"/>
+          <w:sz w:val="2"/>
+          <w:szCs w:val="2"/>
+          <w:lang w:val="en-US" w:eastAsia="ru-RU"/>
+        </w:rPr>
+      </w:pPr>
+      <w:r>
+        <w:rPr>
+          <w:rFonts w:ascii="Segoe UI" w:eastAsia="Times New Roman" w:hAnsi="Segoe UI" w:cs="Segoe UI"/>
+          <w:color w:val="FFFFFF"/>
+          <w:sz w:val="2"/>
+          <w:szCs w:val="2"/>
+          <w:lang w:val="en-US" w:eastAsia="ru-RU"/>
+        </w:rPr>
+        <w:t>Checkpoint 2 Passed</w:t>
+      </w:r>
+    </w:p>
+    <w:p>
+      <w:pPr>
+        <w:spacing w:after="0" w:line="240" w:lineRule="auto"/>
+        <w:rPr>
+          <w:rFonts w:ascii="Segoe UI" w:eastAsia="Times New Roman" w:hAnsi="Segoe UI" w:cs="Segoe UI"/>
+          <w:color w:val="10162F"/>
+          <w:sz w:val="27"/>
+          <w:szCs w:val="27"/>
+          <w:lang w:val="en-US" w:eastAsia="ru-RU"/>
+        </w:rPr>
+      </w:pPr>
+      <w:r>
+        <w:rPr>
+          <w:rFonts w:ascii="Segoe UI" w:eastAsia="Times New Roman" w:hAnsi="Segoe UI" w:cs="Segoe UI"/>
+          <w:color w:val="10162F"/>
+          <w:sz w:val="27"/>
+          <w:szCs w:val="27"/>
+          <w:lang w:val="en-US" w:eastAsia="ru-RU"/>
+        </w:rPr>
+        <w:t>Hint</w:t>
+      </w:r>
+    </w:p>
+    <w:p>
+      <w:pPr>
+        <w:spacing w:after="0" w:line="240" w:lineRule="auto"/>
+        <w:rPr>
+          <w:rFonts w:ascii="Segoe UI" w:eastAsia="Times New Roman" w:hAnsi="Segoe UI" w:cs="Segoe UI"/>
+          <w:color w:val="10162F"/>
+          <w:sz w:val="27"/>
+          <w:szCs w:val="27"/>
+          <w:lang w:val="en-US" w:eastAsia="ru-RU"/>
+        </w:rPr>
+      </w:pPr>
+      <w:r>
+        <w:rPr>
+          <w:rFonts w:ascii="Segoe UI" w:eastAsia="Times New Roman" w:hAnsi="Segoe UI" w:cs="Segoe UI"/>
+          <w:color w:val="10162F"/>
+          <w:sz w:val="27"/>
+          <w:szCs w:val="27"/>
+          <w:lang w:val="en-US" w:eastAsia="ru-RU"/>
+        </w:rPr>
+        <w:t>There are 3,322,760 total downloads.</w:t>
+      </w:r>
+    </w:p>
+    <w:p>
+      <w:pPr>
+        <w:jc w:val="both"/>
+        <w:rPr>
+          <w:b/>
+          <w:bCs/>
+          <w:lang w:val="en-US"/>
+        </w:rPr>
+      </w:pPr>
+    </w:p>
+    <w:p>
+      <w:pPr>
+        <w:jc w:val="both"/>
+        <w:rPr>
+          <w:b/>
+          <w:bCs/>
+          <w:lang w:val="en-US"/>
+        </w:rPr>
+      </w:pPr>
+      <w:proofErr w:type="spellStart"/>
+      <w:r>
+        <w:rPr>
+          <w:b/>
+          <w:bCs/>
+          <w:lang w:val="en-US"/>
+        </w:rPr>
+        <w:t>sum.sqlite</w:t>
+      </w:r>
+      <w:proofErr w:type="spellEnd"/>
+    </w:p>
+    <w:p>
+      <w:pPr>
+        <w:shd w:val="clear" w:color="auto" w:fill="1E1E1E"/>
+        <w:spacing w:after="0" w:line="360" w:lineRule="atLeast"/>
+        <w:rPr>
+          <w:rFonts w:ascii="Consolas" w:eastAsia="Times New Roman" w:hAnsi="Consolas" w:cs="Times New Roman"/>
+          <w:color w:val="FFFFFF"/>
+          <w:sz w:val="21"/>
+          <w:szCs w:val="21"/>
+          <w:lang w:val="en-US" w:eastAsia="ru-RU"/>
+        </w:rPr>
+      </w:pPr>
+      <w:r>
+        <w:rPr>
+          <w:rFonts w:ascii="Consolas" w:eastAsia="Times New Roman" w:hAnsi="Consolas" w:cs="Times New Roman"/>
+          <w:color w:val="B3CCFF"/>
+          <w:sz w:val="21"/>
+          <w:szCs w:val="21"/>
+          <w:lang w:val="en-US" w:eastAsia="ru-RU"/>
+        </w:rPr>
+        <w:t>SELECT</w:t>
+      </w:r>
+      <w:r>
+        <w:rPr>
+          <w:rFonts w:ascii="Consolas" w:eastAsia="Times New Roman" w:hAnsi="Consolas" w:cs="Times New Roman"/>
+          <w:color w:val="FFFFFF"/>
+          <w:sz w:val="21"/>
+          <w:szCs w:val="21"/>
+          <w:lang w:val="en-US" w:eastAsia="ru-RU"/>
+        </w:rPr>
+        <w:t> </w:t>
+      </w:r>
+      <w:proofErr w:type="gramStart"/>
+      <w:r>
+        <w:rPr>
+          <w:rFonts w:ascii="Consolas" w:eastAsia="Times New Roman" w:hAnsi="Consolas" w:cs="Times New Roman"/>
+          <w:color w:val="B3CCFF"/>
+          <w:sz w:val="21"/>
+          <w:szCs w:val="21"/>
+          <w:lang w:val="en-US" w:eastAsia="ru-RU"/>
+        </w:rPr>
+        <w:t>SUM</w:t>
+      </w:r>
+      <w:r>
+        <w:rPr>
+          <w:rFonts w:ascii="Consolas" w:eastAsia="Times New Roman" w:hAnsi="Consolas" w:cs="Times New Roman"/>
+          <w:color w:val="EA6C8B"/>
+          <w:sz w:val="21"/>
+          <w:szCs w:val="21"/>
+          <w:lang w:val="en-US" w:eastAsia="ru-RU"/>
+        </w:rPr>
+        <w:t>(</w:t>
+      </w:r>
+      <w:proofErr w:type="gramEnd"/>
+      <w:r>
+        <w:rPr>
+          <w:rFonts w:ascii="Consolas" w:eastAsia="Times New Roman" w:hAnsi="Consolas" w:cs="Times New Roman"/>
+          <w:color w:val="FFFFFF"/>
+          <w:sz w:val="21"/>
+          <w:szCs w:val="21"/>
+          <w:lang w:val="en-US" w:eastAsia="ru-RU"/>
+        </w:rPr>
+        <w:t>downloads</w:t>
+      </w:r>
+      <w:r>
+        <w:rPr>
+          <w:rFonts w:ascii="Consolas" w:eastAsia="Times New Roman" w:hAnsi="Consolas" w:cs="Times New Roman"/>
+          <w:color w:val="EA6C8B"/>
+          <w:sz w:val="21"/>
+          <w:szCs w:val="21"/>
+          <w:lang w:val="en-US" w:eastAsia="ru-RU"/>
+        </w:rPr>
+        <w:t>)</w:t>
+      </w:r>
+    </w:p>
+    <w:p>
+      <w:pPr>
+        <w:shd w:val="clear" w:color="auto" w:fill="1E1E1E"/>
+        <w:spacing w:after="0" w:line="360" w:lineRule="atLeast"/>
+        <w:rPr>
+          <w:rFonts w:ascii="Consolas" w:eastAsia="Times New Roman" w:hAnsi="Consolas" w:cs="Times New Roman"/>
+          <w:color w:val="FFFFFF"/>
+          <w:sz w:val="21"/>
+          <w:szCs w:val="21"/>
+          <w:lang w:val="en-US" w:eastAsia="ru-RU"/>
+        </w:rPr>
+      </w:pPr>
+      <w:r>
+        <w:rPr>
+          <w:rFonts w:ascii="Consolas" w:eastAsia="Times New Roman" w:hAnsi="Consolas" w:cs="Times New Roman"/>
+          <w:color w:val="B3CCFF"/>
+          <w:sz w:val="21"/>
+          <w:szCs w:val="21"/>
+          <w:lang w:val="en-US" w:eastAsia="ru-RU"/>
+        </w:rPr>
+        <w:t>FROM</w:t>
+      </w:r>
+      <w:r>
+        <w:rPr>
+          <w:rFonts w:ascii="Consolas" w:eastAsia="Times New Roman" w:hAnsi="Consolas" w:cs="Times New Roman"/>
+          <w:color w:val="FFFFFF"/>
+          <w:sz w:val="21"/>
+          <w:szCs w:val="21"/>
+          <w:lang w:val="en-US" w:eastAsia="ru-RU"/>
+        </w:rPr>
+        <w:t> </w:t>
+      </w:r>
+      <w:proofErr w:type="spellStart"/>
+      <w:r>
+        <w:rPr>
+          <w:rFonts w:ascii="Consolas" w:eastAsia="Times New Roman" w:hAnsi="Consolas" w:cs="Times New Roman"/>
+          <w:color w:val="FFFFFF"/>
+          <w:sz w:val="21"/>
+          <w:szCs w:val="21"/>
+          <w:lang w:val="en-US" w:eastAsia="ru-RU"/>
+        </w:rPr>
+        <w:t>fake_apps</w:t>
+      </w:r>
+      <w:proofErr w:type="spellEnd"/>
+      <w:r>
+        <w:rPr>
+          <w:rFonts w:ascii="Consolas" w:eastAsia="Times New Roman" w:hAnsi="Consolas" w:cs="Times New Roman"/>
+          <w:color w:val="FFFFFF"/>
+          <w:sz w:val="21"/>
+          <w:szCs w:val="21"/>
+          <w:lang w:val="en-US" w:eastAsia="ru-RU"/>
+        </w:rPr>
+        <w:t>;</w:t>
+      </w:r>
+    </w:p>
+    <w:p>
+      <w:pPr>
+        <w:jc w:val="both"/>
+        <w:rPr>
+          <w:b/>
+          <w:bCs/>
+          <w:lang w:val="en-US"/>
+        </w:rPr>
+      </w:pPr>
+    </w:p>
+    <w:p>
+      <w:pPr>
+        <w:jc w:val="center"/>
+        <w:rPr>
+          <w:b/>
+          <w:bCs/>
+          <w:lang w:val="en-US"/>
+        </w:rPr>
+      </w:pPr>
+      <w:r>
+        <w:rPr>
+          <w:b/>
+          <w:bCs/>
+          <w:noProof/>
+          <w:lang w:val="en-US"/>
+        </w:rPr>
+        <w:drawing>
+          <wp:inline distT="0" distB="0" distL="0" distR="0" wp14:anchorId="3623478C" wp14:editId="5CE0223B">
+            <wp:extent cx="4846320" cy="3078480"/>
+            <wp:effectExtent l="0" t="0" r="0" b="7620"/>
+            <wp:docPr id="4" name="Рисунок 4"/>
+            <wp:cNvGraphicFramePr>
+              <a:graphicFrameLocks xmlns:a="http://schemas.openxmlformats.org/drawingml/2006/main" noChangeAspect="1"/>
+            </wp:cNvGraphicFramePr>
+            <a:graphic xmlns:a="http://schemas.openxmlformats.org/drawingml/2006/main">
+              <a:graphicData uri="http://schemas.openxmlformats.org/drawingml/2006/picture">
+                <pic:pic xmlns:pic="http://schemas.openxmlformats.org/drawingml/2006/picture">
+                  <pic:nvPicPr>
+                    <pic:cNvPr id="0" name="Picture 4"/>
+                    <pic:cNvPicPr>
+                      <a:picLocks noChangeAspect="1" noChangeArrowheads="1"/>
+                    </pic:cNvPicPr>
+                  </pic:nvPicPr>
+                  <pic:blipFill>
+                    <a:blip r:embed="rId16">
+                      <a:extLst>
+                        <a:ext uri="{28A0092B-C50C-407E-A947-70E740481C1C}">
+                          <a14:useLocalDpi xmlns:a14="http://schemas.microsoft.com/office/drawing/2010/main" val="0"/>
+                        </a:ext>
+                      </a:extLst>
+                    </a:blip>
+                    <a:srcRect/>
+                    <a:stretch>
+                      <a:fillRect/>
+                    </a:stretch>
+                  </pic:blipFill>
+                  <pic:spPr bwMode="auto">
+                    <a:xfrm>
+                      <a:off x="0" y="0"/>
+                      <a:ext cx="4846320" cy="3078480"/>
+                    </a:xfrm>
+                    <a:prstGeom prst="rect">
+                      <a:avLst/>
+                    </a:prstGeom>
+                    <a:noFill/>
+                    <a:ln>
+                      <a:noFill/>
+                    </a:ln>
+                  </pic:spPr>
+                </pic:pic>
+              </a:graphicData>
+            </a:graphic>
+          </wp:inline>
+        </w:drawing>
+      </w:r>
+    </w:p>
+    <w:p>
+      <w:pPr>
+        <w:pBdr>
+          <w:bottom w:val="single" w:sz="12" w:space="1" w:color="auto"/>
+        </w:pBdr>
+        <w:jc w:val="center"/>
+        <w:rPr>
+          <w:b/>
+          <w:bCs/>
+          <w:lang w:val="en-US"/>
+        </w:rPr>
+      </w:pPr>
+    </w:p>
+    <w:p>
+      <w:pPr>
+        <w:jc w:val="both"/>
+        <w:rPr>
+          <w:b/>
+          <w:bCs/>
           <w:lang w:val="en-US"/>
         </w:rPr>
       </w:pPr>
@@ -1109,9 +3800,9 @@
 <file path=word/numbering.xml><?xml version="1.0" encoding="utf-8"?>
 <w:numbering xmlns:wpc="http://schemas.microsoft.com/office/word/2010/wordprocessingCanvas" xmlns:cx="http://schemas.microsoft.com/office/drawing/2014/chartex" xmlns:cx1="http://schemas.microsoft.com/office/drawing/2015/9/8/chartex" xmlns:cx2="http://schemas.microsoft.com/office/drawing/2015/10/21/chartex" xmlns:cx3="http://schemas.microsoft.com/office/drawing/2016/5/9/chartex" xmlns:cx4="http://schemas.microsoft.com/office/drawing/2016/5/10/chartex" xmlns:cx5="http://schemas.microsoft.com/office/drawing/2016/5/11/chartex" xmlns:cx6="http://schemas.microsoft.com/office/drawing/2016/5/12/chartex" xmlns:cx7="http://schemas.microsoft.com/office/drawing/2016/5/13/chartex" xmlns:cx8="http://schemas.microsoft.com/office/drawing/2016/5/14/chartex" xmlns:mc="http://schemas.openxmlformats.org/markup-compatibility/2006" xmlns:aink="http://schemas.microsoft.com/office/drawing/2016/ink" xmlns:am3d="http://schemas.microsoft.com/office/drawing/2017/model3d" xmlns:o="urn:schemas-microsoft-com:office:office" xmlns:oel="http://schemas.microsoft.com/office/2019/extlst" xmlns:r="http://schemas.openxmlformats.org/officeDocument/2006/relationships" xmlns:m="http://schemas.openxmlformats.org/officeDocument/2006/math" xmlns:v="urn:schemas-microsoft-com:vml" xmlns:wp14="http://schemas.microsoft.com/office/word/2010/wordprocessingDrawing" xmlns:wp="http://schemas.openxmlformats.org/drawingml/2006/wordprocessingDrawing" xmlns:w10="urn:schemas-microsoft-com:office:word" xmlns:w="http://schemas.openxmlformats.org/wordprocessingml/2006/main" xmlns:w14="http://schemas.microsoft.com/office/word/2010/wordml" xmlns:w15="http://schemas.microsoft.com/office/word/2012/wordml" xmlns:w16cex="http://schemas.microsoft.com/office/word/2018/wordml/cex" xmlns:w16cid="http://schemas.microsoft.com/office/word/2016/wordml/cid" xmlns:w16="http://schemas.microsoft.com/office/word/2018/wordml" xmlns:w16sdtdh="http://schemas.microsoft.com/office/word/2020/wordml/sdtdatahash" xmlns:w16se="http://schemas.microsoft.com/office/word/2015/wordml/symex" xmlns:wpg="http://schemas.microsoft.com/office/word/2010/wordprocessingGroup" xmlns:wpi="http://schemas.microsoft.com/office/word/2010/wordprocessingInk" xmlns:wne="http://schemas.microsoft.com/office/word/2006/wordml" xmlns:wps="http://schemas.microsoft.com/office/word/2010/wordprocessingShape" mc:Ignorable="w14 w15 w16se w16cid w16 w16cex w16sdtdh wp14">
   <w:abstractNum w:abstractNumId="0" w15:restartNumberingAfterBreak="0">
-    <w:nsid w:val="74844389"/>
+    <w:nsid w:val="52E55648"/>
     <w:multiLevelType w:val="multilevel"/>
-    <w:tmpl w:val="2FECFBDA"/>
+    <w:tmpl w:val="7A7A0FF2"/>
     <w:lvl w:ilvl="0">
       <w:start w:val="1"/>
       <w:numFmt w:val="bullet"/>
@@ -1257,8 +3948,312 @@
       </w:rPr>
     </w:lvl>
   </w:abstractNum>
+  <w:abstractNum w:abstractNumId="1" w15:restartNumberingAfterBreak="0">
+    <w:nsid w:val="545057B5"/>
+    <w:multiLevelType w:val="multilevel"/>
+    <w:tmpl w:val="ED206F74"/>
+    <w:lvl w:ilvl="0">
+      <w:start w:val="1"/>
+      <w:numFmt w:val="bullet"/>
+      <w:lvlText w:val=""/>
+      <w:lvlJc w:val="left"/>
+      <w:pPr>
+        <w:tabs>
+          <w:tab w:val="num" w:pos="720"/>
+        </w:tabs>
+        <w:ind w:left="720" w:hanging="360"/>
+      </w:pPr>
+      <w:rPr>
+        <w:rFonts w:ascii="Symbol" w:hAnsi="Symbol" w:hint="default"/>
+        <w:sz w:val="20"/>
+      </w:rPr>
+    </w:lvl>
+    <w:lvl w:ilvl="1" w:tentative="1">
+      <w:start w:val="1"/>
+      <w:numFmt w:val="bullet"/>
+      <w:lvlText w:val="o"/>
+      <w:lvlJc w:val="left"/>
+      <w:pPr>
+        <w:tabs>
+          <w:tab w:val="num" w:pos="1440"/>
+        </w:tabs>
+        <w:ind w:left="1440" w:hanging="360"/>
+      </w:pPr>
+      <w:rPr>
+        <w:rFonts w:ascii="Courier New" w:hAnsi="Courier New" w:hint="default"/>
+        <w:sz w:val="20"/>
+      </w:rPr>
+    </w:lvl>
+    <w:lvl w:ilvl="2" w:tentative="1">
+      <w:start w:val="1"/>
+      <w:numFmt w:val="bullet"/>
+      <w:lvlText w:val=""/>
+      <w:lvlJc w:val="left"/>
+      <w:pPr>
+        <w:tabs>
+          <w:tab w:val="num" w:pos="2160"/>
+        </w:tabs>
+        <w:ind w:left="2160" w:hanging="360"/>
+      </w:pPr>
+      <w:rPr>
+        <w:rFonts w:ascii="Wingdings" w:hAnsi="Wingdings" w:hint="default"/>
+        <w:sz w:val="20"/>
+      </w:rPr>
+    </w:lvl>
+    <w:lvl w:ilvl="3" w:tentative="1">
+      <w:start w:val="1"/>
+      <w:numFmt w:val="bullet"/>
+      <w:lvlText w:val=""/>
+      <w:lvlJc w:val="left"/>
+      <w:pPr>
+        <w:tabs>
+          <w:tab w:val="num" w:pos="2880"/>
+        </w:tabs>
+        <w:ind w:left="2880" w:hanging="360"/>
+      </w:pPr>
+      <w:rPr>
+        <w:rFonts w:ascii="Wingdings" w:hAnsi="Wingdings" w:hint="default"/>
+        <w:sz w:val="20"/>
+      </w:rPr>
+    </w:lvl>
+    <w:lvl w:ilvl="4" w:tentative="1">
+      <w:start w:val="1"/>
+      <w:numFmt w:val="bullet"/>
+      <w:lvlText w:val=""/>
+      <w:lvlJc w:val="left"/>
+      <w:pPr>
+        <w:tabs>
+          <w:tab w:val="num" w:pos="3600"/>
+        </w:tabs>
+        <w:ind w:left="3600" w:hanging="360"/>
+      </w:pPr>
+      <w:rPr>
+        <w:rFonts w:ascii="Wingdings" w:hAnsi="Wingdings" w:hint="default"/>
+        <w:sz w:val="20"/>
+      </w:rPr>
+    </w:lvl>
+    <w:lvl w:ilvl="5" w:tentative="1">
+      <w:start w:val="1"/>
+      <w:numFmt w:val="bullet"/>
+      <w:lvlText w:val=""/>
+      <w:lvlJc w:val="left"/>
+      <w:pPr>
+        <w:tabs>
+          <w:tab w:val="num" w:pos="4320"/>
+        </w:tabs>
+        <w:ind w:left="4320" w:hanging="360"/>
+      </w:pPr>
+      <w:rPr>
+        <w:rFonts w:ascii="Wingdings" w:hAnsi="Wingdings" w:hint="default"/>
+        <w:sz w:val="20"/>
+      </w:rPr>
+    </w:lvl>
+    <w:lvl w:ilvl="6" w:tentative="1">
+      <w:start w:val="1"/>
+      <w:numFmt w:val="bullet"/>
+      <w:lvlText w:val=""/>
+      <w:lvlJc w:val="left"/>
+      <w:pPr>
+        <w:tabs>
+          <w:tab w:val="num" w:pos="5040"/>
+        </w:tabs>
+        <w:ind w:left="5040" w:hanging="360"/>
+      </w:pPr>
+      <w:rPr>
+        <w:rFonts w:ascii="Wingdings" w:hAnsi="Wingdings" w:hint="default"/>
+        <w:sz w:val="20"/>
+      </w:rPr>
+    </w:lvl>
+    <w:lvl w:ilvl="7" w:tentative="1">
+      <w:start w:val="1"/>
+      <w:numFmt w:val="bullet"/>
+      <w:lvlText w:val=""/>
+      <w:lvlJc w:val="left"/>
+      <w:pPr>
+        <w:tabs>
+          <w:tab w:val="num" w:pos="5760"/>
+        </w:tabs>
+        <w:ind w:left="5760" w:hanging="360"/>
+      </w:pPr>
+      <w:rPr>
+        <w:rFonts w:ascii="Wingdings" w:hAnsi="Wingdings" w:hint="default"/>
+        <w:sz w:val="20"/>
+      </w:rPr>
+    </w:lvl>
+    <w:lvl w:ilvl="8" w:tentative="1">
+      <w:start w:val="1"/>
+      <w:numFmt w:val="bullet"/>
+      <w:lvlText w:val=""/>
+      <w:lvlJc w:val="left"/>
+      <w:pPr>
+        <w:tabs>
+          <w:tab w:val="num" w:pos="6480"/>
+        </w:tabs>
+        <w:ind w:left="6480" w:hanging="360"/>
+      </w:pPr>
+      <w:rPr>
+        <w:rFonts w:ascii="Wingdings" w:hAnsi="Wingdings" w:hint="default"/>
+        <w:sz w:val="20"/>
+      </w:rPr>
+    </w:lvl>
+  </w:abstractNum>
+  <w:abstractNum w:abstractNumId="2" w15:restartNumberingAfterBreak="0">
+    <w:nsid w:val="74844389"/>
+    <w:multiLevelType w:val="multilevel"/>
+    <w:tmpl w:val="2FECFBDA"/>
+    <w:lvl w:ilvl="0">
+      <w:start w:val="1"/>
+      <w:numFmt w:val="bullet"/>
+      <w:lvlText w:val=""/>
+      <w:lvlJc w:val="left"/>
+      <w:pPr>
+        <w:tabs>
+          <w:tab w:val="num" w:pos="720"/>
+        </w:tabs>
+        <w:ind w:left="720" w:hanging="360"/>
+      </w:pPr>
+      <w:rPr>
+        <w:rFonts w:ascii="Symbol" w:hAnsi="Symbol" w:hint="default"/>
+        <w:sz w:val="20"/>
+      </w:rPr>
+    </w:lvl>
+    <w:lvl w:ilvl="1" w:tentative="1">
+      <w:start w:val="1"/>
+      <w:numFmt w:val="bullet"/>
+      <w:lvlText w:val="o"/>
+      <w:lvlJc w:val="left"/>
+      <w:pPr>
+        <w:tabs>
+          <w:tab w:val="num" w:pos="1440"/>
+        </w:tabs>
+        <w:ind w:left="1440" w:hanging="360"/>
+      </w:pPr>
+      <w:rPr>
+        <w:rFonts w:ascii="Courier New" w:hAnsi="Courier New" w:hint="default"/>
+        <w:sz w:val="20"/>
+      </w:rPr>
+    </w:lvl>
+    <w:lvl w:ilvl="2" w:tentative="1">
+      <w:start w:val="1"/>
+      <w:numFmt w:val="bullet"/>
+      <w:lvlText w:val=""/>
+      <w:lvlJc w:val="left"/>
+      <w:pPr>
+        <w:tabs>
+          <w:tab w:val="num" w:pos="2160"/>
+        </w:tabs>
+        <w:ind w:left="2160" w:hanging="360"/>
+      </w:pPr>
+      <w:rPr>
+        <w:rFonts w:ascii="Wingdings" w:hAnsi="Wingdings" w:hint="default"/>
+        <w:sz w:val="20"/>
+      </w:rPr>
+    </w:lvl>
+    <w:lvl w:ilvl="3" w:tentative="1">
+      <w:start w:val="1"/>
+      <w:numFmt w:val="bullet"/>
+      <w:lvlText w:val=""/>
+      <w:lvlJc w:val="left"/>
+      <w:pPr>
+        <w:tabs>
+          <w:tab w:val="num" w:pos="2880"/>
+        </w:tabs>
+        <w:ind w:left="2880" w:hanging="360"/>
+      </w:pPr>
+      <w:rPr>
+        <w:rFonts w:ascii="Wingdings" w:hAnsi="Wingdings" w:hint="default"/>
+        <w:sz w:val="20"/>
+      </w:rPr>
+    </w:lvl>
+    <w:lvl w:ilvl="4" w:tentative="1">
+      <w:start w:val="1"/>
+      <w:numFmt w:val="bullet"/>
+      <w:lvlText w:val=""/>
+      <w:lvlJc w:val="left"/>
+      <w:pPr>
+        <w:tabs>
+          <w:tab w:val="num" w:pos="3600"/>
+        </w:tabs>
+        <w:ind w:left="3600" w:hanging="360"/>
+      </w:pPr>
+      <w:rPr>
+        <w:rFonts w:ascii="Wingdings" w:hAnsi="Wingdings" w:hint="default"/>
+        <w:sz w:val="20"/>
+      </w:rPr>
+    </w:lvl>
+    <w:lvl w:ilvl="5" w:tentative="1">
+      <w:start w:val="1"/>
+      <w:numFmt w:val="bullet"/>
+      <w:lvlText w:val=""/>
+      <w:lvlJc w:val="left"/>
+      <w:pPr>
+        <w:tabs>
+          <w:tab w:val="num" w:pos="4320"/>
+        </w:tabs>
+        <w:ind w:left="4320" w:hanging="360"/>
+      </w:pPr>
+      <w:rPr>
+        <w:rFonts w:ascii="Wingdings" w:hAnsi="Wingdings" w:hint="default"/>
+        <w:sz w:val="20"/>
+      </w:rPr>
+    </w:lvl>
+    <w:lvl w:ilvl="6" w:tentative="1">
+      <w:start w:val="1"/>
+      <w:numFmt w:val="bullet"/>
+      <w:lvlText w:val=""/>
+      <w:lvlJc w:val="left"/>
+      <w:pPr>
+        <w:tabs>
+          <w:tab w:val="num" w:pos="5040"/>
+        </w:tabs>
+        <w:ind w:left="5040" w:hanging="360"/>
+      </w:pPr>
+      <w:rPr>
+        <w:rFonts w:ascii="Wingdings" w:hAnsi="Wingdings" w:hint="default"/>
+        <w:sz w:val="20"/>
+      </w:rPr>
+    </w:lvl>
+    <w:lvl w:ilvl="7" w:tentative="1">
+      <w:start w:val="1"/>
+      <w:numFmt w:val="bullet"/>
+      <w:lvlText w:val=""/>
+      <w:lvlJc w:val="left"/>
+      <w:pPr>
+        <w:tabs>
+          <w:tab w:val="num" w:pos="5760"/>
+        </w:tabs>
+        <w:ind w:left="5760" w:hanging="360"/>
+      </w:pPr>
+      <w:rPr>
+        <w:rFonts w:ascii="Wingdings" w:hAnsi="Wingdings" w:hint="default"/>
+        <w:sz w:val="20"/>
+      </w:rPr>
+    </w:lvl>
+    <w:lvl w:ilvl="8" w:tentative="1">
+      <w:start w:val="1"/>
+      <w:numFmt w:val="bullet"/>
+      <w:lvlText w:val=""/>
+      <w:lvlJc w:val="left"/>
+      <w:pPr>
+        <w:tabs>
+          <w:tab w:val="num" w:pos="6480"/>
+        </w:tabs>
+        <w:ind w:left="6480" w:hanging="360"/>
+      </w:pPr>
+      <w:rPr>
+        <w:rFonts w:ascii="Wingdings" w:hAnsi="Wingdings" w:hint="default"/>
+        <w:sz w:val="20"/>
+      </w:rPr>
+    </w:lvl>
+  </w:abstractNum>
   <w:num w:numId="1" w16cid:durableId="1890143419">
+    <w:abstractNumId w:val="2"/>
+  </w:num>
+  <w:num w:numId="2" w16cid:durableId="723942769">
     <w:abstractNumId w:val="0"/>
+  </w:num>
+  <w:num w:numId="3" w16cid:durableId="595864915">
+    <w:abstractNumId w:val="1"/>
   </w:num>
 </w:numbering>
 </file>
@@ -1841,6 +4836,27 @@
     <w:basedOn w:val="a0"/>
     <w:rsid w:val="005202E5"/>
   </w:style>
+  <w:style w:type="character" w:customStyle="1" w:styleId="mtk4">
+    <w:name w:val="mtk4"/>
+    <w:basedOn w:val="a0"/>
+    <w:rsid w:val="00C2282E"/>
+  </w:style>
+  <w:style w:type="character" w:styleId="a4">
+    <w:name w:val="Emphasis"/>
+    <w:basedOn w:val="a0"/>
+    <w:uiPriority w:val="20"/>
+    <w:qFormat/>
+    <w:rsid w:val="00C2282E"/>
+    <w:rPr>
+      <w:i/>
+      <w:iCs/>
+    </w:rPr>
+  </w:style>
+  <w:style w:type="character" w:customStyle="1" w:styleId="mtk9">
+    <w:name w:val="mtk9"/>
+    <w:basedOn w:val="a0"/>
+    <w:rsid w:val="00C2282E"/>
+  </w:style>
 </w:styles>
 </file>
 

--- a/AGGREGATE FUNCTIONS.docx
+++ b/AGGREGATE FUNCTIONS.docx
@@ -3748,6 +3748,1369 @@
                     <a:xfrm>
                       <a:off x="0" y="0"/>
                       <a:ext cx="4846320" cy="3078480"/>
+                    </a:xfrm>
+                    <a:prstGeom prst="rect">
+                      <a:avLst/>
+                    </a:prstGeom>
+                    <a:noFill/>
+                    <a:ln>
+                      <a:noFill/>
+                    </a:ln>
+                  </pic:spPr>
+                </pic:pic>
+              </a:graphicData>
+            </a:graphic>
+          </wp:inline>
+        </w:drawing>
+      </w:r>
+    </w:p>
+    <w:p>
+      <w:pPr>
+        <w:pBdr>
+          <w:bottom w:val="single" w:sz="12" w:space="1" w:color="auto"/>
+        </w:pBdr>
+        <w:jc w:val="center"/>
+        <w:rPr>
+          <w:b/>
+          <w:bCs/>
+          <w:lang w:val="en-US"/>
+        </w:rPr>
+      </w:pPr>
+    </w:p>
+    <w:p>
+      <w:pPr>
+        <w:spacing w:after="0" w:line="240" w:lineRule="auto"/>
+        <w:rPr>
+          <w:rFonts w:ascii="Segoe UI" w:eastAsia="Times New Roman" w:hAnsi="Segoe UI" w:cs="Segoe UI"/>
+          <w:color w:val="10162F"/>
+          <w:sz w:val="27"/>
+          <w:szCs w:val="27"/>
+          <w:lang w:val="en-US" w:eastAsia="ru-RU"/>
+        </w:rPr>
+      </w:pPr>
+      <w:r>
+        <w:rPr>
+          <w:rFonts w:ascii="Segoe UI" w:eastAsia="Times New Roman" w:hAnsi="Segoe UI" w:cs="Segoe UI"/>
+          <w:b/>
+          <w:bCs/>
+          <w:color w:val="10162F"/>
+          <w:sz w:val="27"/>
+          <w:szCs w:val="27"/>
+          <w:lang w:val="en-US" w:eastAsia="ru-RU"/>
+        </w:rPr>
+        <w:t>Max / Min</w:t>
+      </w:r>
+    </w:p>
+    <w:p>
+      <w:pPr>
+        <w:spacing w:after="100" w:afterAutospacing="1" w:line="240" w:lineRule="auto"/>
+        <w:rPr>
+          <w:rFonts w:ascii="Segoe UI" w:eastAsia="Times New Roman" w:hAnsi="Segoe UI" w:cs="Segoe UI"/>
+          <w:color w:val="10162F"/>
+          <w:sz w:val="27"/>
+          <w:szCs w:val="27"/>
+          <w:lang w:val="en-US" w:eastAsia="ru-RU"/>
+        </w:rPr>
+      </w:pPr>
+      <w:r>
+        <w:rPr>
+          <w:rFonts w:ascii="Segoe UI" w:eastAsia="Times New Roman" w:hAnsi="Segoe UI" w:cs="Segoe UI"/>
+          <w:color w:val="10162F"/>
+          <w:sz w:val="27"/>
+          <w:szCs w:val="27"/>
+          <w:lang w:val="en-US" w:eastAsia="ru-RU"/>
+        </w:rPr>
+        <w:t>The </w:t>
+      </w:r>
+      <w:proofErr w:type="gramStart"/>
+      <w:r>
+        <w:rPr>
+          <w:rFonts w:ascii="Ubuntu Mono" w:eastAsia="Times New Roman" w:hAnsi="Ubuntu Mono" w:cs="Courier New"/>
+          <w:color w:val="15141F"/>
+          <w:shd w:val="clear" w:color="auto" w:fill="EAE9ED"/>
+          <w:lang w:val="en-US" w:eastAsia="ru-RU"/>
+        </w:rPr>
+        <w:t>MAX(</w:t>
+      </w:r>
+      <w:proofErr w:type="gramEnd"/>
+      <w:r>
+        <w:rPr>
+          <w:rFonts w:ascii="Ubuntu Mono" w:eastAsia="Times New Roman" w:hAnsi="Ubuntu Mono" w:cs="Courier New"/>
+          <w:color w:val="15141F"/>
+          <w:shd w:val="clear" w:color="auto" w:fill="EAE9ED"/>
+          <w:lang w:val="en-US" w:eastAsia="ru-RU"/>
+        </w:rPr>
+        <w:t>)</w:t>
+      </w:r>
+      <w:r>
+        <w:rPr>
+          <w:rFonts w:ascii="Segoe UI" w:eastAsia="Times New Roman" w:hAnsi="Segoe UI" w:cs="Segoe UI"/>
+          <w:color w:val="10162F"/>
+          <w:sz w:val="27"/>
+          <w:szCs w:val="27"/>
+          <w:lang w:val="en-US" w:eastAsia="ru-RU"/>
+        </w:rPr>
+        <w:t> and </w:t>
+      </w:r>
+      <w:r>
+        <w:rPr>
+          <w:rFonts w:ascii="Ubuntu Mono" w:eastAsia="Times New Roman" w:hAnsi="Ubuntu Mono" w:cs="Courier New"/>
+          <w:color w:val="15141F"/>
+          <w:shd w:val="clear" w:color="auto" w:fill="EAE9ED"/>
+          <w:lang w:val="en-US" w:eastAsia="ru-RU"/>
+        </w:rPr>
+        <w:t>MIN()</w:t>
+      </w:r>
+      <w:r>
+        <w:rPr>
+          <w:rFonts w:ascii="Segoe UI" w:eastAsia="Times New Roman" w:hAnsi="Segoe UI" w:cs="Segoe UI"/>
+          <w:color w:val="10162F"/>
+          <w:sz w:val="27"/>
+          <w:szCs w:val="27"/>
+          <w:lang w:val="en-US" w:eastAsia="ru-RU"/>
+        </w:rPr>
+        <w:t> functions return the highest and lowest values in a column, respectively.</w:t>
+      </w:r>
+    </w:p>
+    <w:p>
+      <w:pPr>
+        <w:spacing w:after="100" w:afterAutospacing="1" w:line="240" w:lineRule="auto"/>
+        <w:rPr>
+          <w:rFonts w:ascii="Segoe UI" w:eastAsia="Times New Roman" w:hAnsi="Segoe UI" w:cs="Segoe UI"/>
+          <w:color w:val="10162F"/>
+          <w:sz w:val="27"/>
+          <w:szCs w:val="27"/>
+          <w:lang w:val="en-US" w:eastAsia="ru-RU"/>
+        </w:rPr>
+      </w:pPr>
+      <w:r>
+        <w:rPr>
+          <w:rFonts w:ascii="Segoe UI" w:eastAsia="Times New Roman" w:hAnsi="Segoe UI" w:cs="Segoe UI"/>
+          <w:color w:val="10162F"/>
+          <w:sz w:val="27"/>
+          <w:szCs w:val="27"/>
+          <w:lang w:val="en-US" w:eastAsia="ru-RU"/>
+        </w:rPr>
+        <w:t>How many downloads does the most popular app have?</w:t>
+      </w:r>
+    </w:p>
+    <w:p>
+      <w:pPr>
+        <w:shd w:val="clear" w:color="auto" w:fill="211E2F"/>
+        <w:tabs>
+          <w:tab w:val="left" w:pos="916"/>
+          <w:tab w:val="left" w:pos="1832"/>
+          <w:tab w:val="left" w:pos="2748"/>
+          <w:tab w:val="left" w:pos="3664"/>
+          <w:tab w:val="left" w:pos="4580"/>
+          <w:tab w:val="left" w:pos="5496"/>
+          <w:tab w:val="left" w:pos="6412"/>
+          <w:tab w:val="left" w:pos="7328"/>
+          <w:tab w:val="left" w:pos="8244"/>
+          <w:tab w:val="left" w:pos="9160"/>
+          <w:tab w:val="left" w:pos="10076"/>
+          <w:tab w:val="left" w:pos="10992"/>
+          <w:tab w:val="left" w:pos="11908"/>
+          <w:tab w:val="left" w:pos="12824"/>
+          <w:tab w:val="left" w:pos="13740"/>
+          <w:tab w:val="left" w:pos="14656"/>
+        </w:tabs>
+        <w:spacing w:after="0" w:line="240" w:lineRule="auto"/>
+        <w:rPr>
+          <w:rFonts w:ascii="Ubuntu Mono" w:eastAsia="Times New Roman" w:hAnsi="Ubuntu Mono" w:cs="Courier New"/>
+          <w:color w:val="939598"/>
+          <w:sz w:val="27"/>
+          <w:szCs w:val="27"/>
+          <w:lang w:val="en-US" w:eastAsia="ru-RU"/>
+        </w:rPr>
+      </w:pPr>
+      <w:r>
+        <w:rPr>
+          <w:rFonts w:ascii="Ubuntu Mono" w:eastAsia="Times New Roman" w:hAnsi="Ubuntu Mono" w:cs="Courier New"/>
+          <w:color w:val="B3CCFF"/>
+          <w:sz w:val="27"/>
+          <w:szCs w:val="27"/>
+          <w:lang w:val="en-US" w:eastAsia="ru-RU"/>
+        </w:rPr>
+        <w:t>SELECT</w:t>
+      </w:r>
+      <w:r>
+        <w:rPr>
+          <w:rFonts w:ascii="Ubuntu Mono" w:eastAsia="Times New Roman" w:hAnsi="Ubuntu Mono" w:cs="Courier New"/>
+          <w:color w:val="FFFFFF"/>
+          <w:sz w:val="27"/>
+          <w:szCs w:val="27"/>
+          <w:lang w:val="en-US" w:eastAsia="ru-RU"/>
+        </w:rPr>
+        <w:t xml:space="preserve"> </w:t>
+      </w:r>
+      <w:proofErr w:type="gramStart"/>
+      <w:r>
+        <w:rPr>
+          <w:rFonts w:ascii="Ubuntu Mono" w:eastAsia="Times New Roman" w:hAnsi="Ubuntu Mono" w:cs="Courier New"/>
+          <w:color w:val="B3CCFF"/>
+          <w:sz w:val="27"/>
+          <w:szCs w:val="27"/>
+          <w:lang w:val="en-US" w:eastAsia="ru-RU"/>
+        </w:rPr>
+        <w:t>MAX</w:t>
+      </w:r>
+      <w:r>
+        <w:rPr>
+          <w:rFonts w:ascii="Ubuntu Mono" w:eastAsia="Times New Roman" w:hAnsi="Ubuntu Mono" w:cs="Courier New"/>
+          <w:color w:val="EA6C8B"/>
+          <w:sz w:val="27"/>
+          <w:szCs w:val="27"/>
+          <w:lang w:val="en-US" w:eastAsia="ru-RU"/>
+        </w:rPr>
+        <w:t>(</w:t>
+      </w:r>
+      <w:proofErr w:type="gramEnd"/>
+      <w:r>
+        <w:rPr>
+          <w:rFonts w:ascii="Ubuntu Mono" w:eastAsia="Times New Roman" w:hAnsi="Ubuntu Mono" w:cs="Courier New"/>
+          <w:color w:val="FFFFFF"/>
+          <w:sz w:val="27"/>
+          <w:szCs w:val="27"/>
+          <w:lang w:val="en-US" w:eastAsia="ru-RU"/>
+        </w:rPr>
+        <w:t>downloads</w:t>
+      </w:r>
+      <w:r>
+        <w:rPr>
+          <w:rFonts w:ascii="Ubuntu Mono" w:eastAsia="Times New Roman" w:hAnsi="Ubuntu Mono" w:cs="Courier New"/>
+          <w:color w:val="EA6C8B"/>
+          <w:sz w:val="27"/>
+          <w:szCs w:val="27"/>
+          <w:lang w:val="en-US" w:eastAsia="ru-RU"/>
+        </w:rPr>
+        <w:t>)</w:t>
+      </w:r>
+      <w:r>
+        <w:rPr>
+          <w:rFonts w:ascii="Ubuntu Mono" w:eastAsia="Times New Roman" w:hAnsi="Ubuntu Mono" w:cs="Courier New"/>
+          <w:color w:val="939598"/>
+          <w:sz w:val="27"/>
+          <w:szCs w:val="27"/>
+          <w:lang w:val="en-US" w:eastAsia="ru-RU"/>
+        </w:rPr>
+        <w:br/>
+      </w:r>
+      <w:r>
+        <w:rPr>
+          <w:rFonts w:ascii="Ubuntu Mono" w:eastAsia="Times New Roman" w:hAnsi="Ubuntu Mono" w:cs="Courier New"/>
+          <w:color w:val="B3CCFF"/>
+          <w:sz w:val="27"/>
+          <w:szCs w:val="27"/>
+          <w:lang w:val="en-US" w:eastAsia="ru-RU"/>
+        </w:rPr>
+        <w:t>FROM</w:t>
+      </w:r>
+      <w:r>
+        <w:rPr>
+          <w:rFonts w:ascii="Ubuntu Mono" w:eastAsia="Times New Roman" w:hAnsi="Ubuntu Mono" w:cs="Courier New"/>
+          <w:color w:val="FFFFFF"/>
+          <w:sz w:val="27"/>
+          <w:szCs w:val="27"/>
+          <w:lang w:val="en-US" w:eastAsia="ru-RU"/>
+        </w:rPr>
+        <w:t xml:space="preserve"> </w:t>
+      </w:r>
+      <w:proofErr w:type="spellStart"/>
+      <w:r>
+        <w:rPr>
+          <w:rFonts w:ascii="Ubuntu Mono" w:eastAsia="Times New Roman" w:hAnsi="Ubuntu Mono" w:cs="Courier New"/>
+          <w:color w:val="FFFFFF"/>
+          <w:sz w:val="27"/>
+          <w:szCs w:val="27"/>
+          <w:lang w:val="en-US" w:eastAsia="ru-RU"/>
+        </w:rPr>
+        <w:t>fake_apps</w:t>
+      </w:r>
+      <w:proofErr w:type="spellEnd"/>
+      <w:r>
+        <w:rPr>
+          <w:rFonts w:ascii="Ubuntu Mono" w:eastAsia="Times New Roman" w:hAnsi="Ubuntu Mono" w:cs="Courier New"/>
+          <w:color w:val="FFFFFF"/>
+          <w:sz w:val="27"/>
+          <w:szCs w:val="27"/>
+          <w:lang w:val="en-US" w:eastAsia="ru-RU"/>
+        </w:rPr>
+        <w:t>;</w:t>
+      </w:r>
+    </w:p>
+    <w:p>
+      <w:pPr>
+        <w:spacing w:after="100" w:afterAutospacing="1" w:line="240" w:lineRule="auto"/>
+        <w:rPr>
+          <w:rFonts w:ascii="Segoe UI" w:eastAsia="Times New Roman" w:hAnsi="Segoe UI" w:cs="Segoe UI"/>
+          <w:color w:val="10162F"/>
+          <w:sz w:val="27"/>
+          <w:szCs w:val="27"/>
+          <w:lang w:val="en-US" w:eastAsia="ru-RU"/>
+        </w:rPr>
+      </w:pPr>
+      <w:r>
+        <w:rPr>
+          <w:rFonts w:ascii="Segoe UI" w:eastAsia="Times New Roman" w:hAnsi="Segoe UI" w:cs="Segoe UI"/>
+          <w:color w:val="10162F"/>
+          <w:sz w:val="27"/>
+          <w:szCs w:val="27"/>
+          <w:lang w:val="en-US" w:eastAsia="ru-RU"/>
+        </w:rPr>
+        <w:t>The most popular app has 31,090 downloads!</w:t>
+      </w:r>
+    </w:p>
+    <w:p>
+      <w:pPr>
+        <w:spacing w:after="100" w:afterAutospacing="1" w:line="240" w:lineRule="auto"/>
+        <w:rPr>
+          <w:rFonts w:ascii="Segoe UI" w:eastAsia="Times New Roman" w:hAnsi="Segoe UI" w:cs="Segoe UI"/>
+          <w:color w:val="10162F"/>
+          <w:sz w:val="27"/>
+          <w:szCs w:val="27"/>
+          <w:lang w:val="en-US" w:eastAsia="ru-RU"/>
+        </w:rPr>
+      </w:pPr>
+      <w:hyperlink r:id="rId17" w:tgtFrame="_blank" w:history="1">
+        <w:proofErr w:type="gramStart"/>
+        <w:r>
+          <w:rPr>
+            <w:rFonts w:ascii="Ubuntu Mono" w:eastAsia="Times New Roman" w:hAnsi="Ubuntu Mono" w:cs="Courier New"/>
+            <w:color w:val="15141F"/>
+            <w:u w:val="single"/>
+            <w:bdr w:val="none" w:sz="0" w:space="0" w:color="auto" w:frame="1"/>
+            <w:shd w:val="clear" w:color="auto" w:fill="EAE9ED"/>
+            <w:lang w:val="en-US" w:eastAsia="ru-RU"/>
+          </w:rPr>
+          <w:t>MAX(</w:t>
+        </w:r>
+        <w:proofErr w:type="gramEnd"/>
+        <w:r>
+          <w:rPr>
+            <w:rFonts w:ascii="Ubuntu Mono" w:eastAsia="Times New Roman" w:hAnsi="Ubuntu Mono" w:cs="Courier New"/>
+            <w:color w:val="15141F"/>
+            <w:u w:val="single"/>
+            <w:bdr w:val="none" w:sz="0" w:space="0" w:color="auto" w:frame="1"/>
+            <w:shd w:val="clear" w:color="auto" w:fill="EAE9ED"/>
+            <w:lang w:val="en-US" w:eastAsia="ru-RU"/>
+          </w:rPr>
+          <w:t>)</w:t>
+        </w:r>
+      </w:hyperlink>
+      <w:r>
+        <w:rPr>
+          <w:rFonts w:ascii="Segoe UI" w:eastAsia="Times New Roman" w:hAnsi="Segoe UI" w:cs="Segoe UI"/>
+          <w:color w:val="10162F"/>
+          <w:sz w:val="27"/>
+          <w:szCs w:val="27"/>
+          <w:lang w:val="en-US" w:eastAsia="ru-RU"/>
+        </w:rPr>
+        <w:t> takes the name of a column as an argument and returns the largest value in that column. Here, we returned the largest value in the </w:t>
+      </w:r>
+      <w:proofErr w:type="gramStart"/>
+      <w:r>
+        <w:rPr>
+          <w:rFonts w:ascii="Ubuntu Mono" w:eastAsia="Times New Roman" w:hAnsi="Ubuntu Mono" w:cs="Courier New"/>
+          <w:color w:val="15141F"/>
+          <w:shd w:val="clear" w:color="auto" w:fill="EAE9ED"/>
+          <w:lang w:val="en-US" w:eastAsia="ru-RU"/>
+        </w:rPr>
+        <w:t>downloads</w:t>
+      </w:r>
+      <w:proofErr w:type="gramEnd"/>
+      <w:r>
+        <w:rPr>
+          <w:rFonts w:ascii="Segoe UI" w:eastAsia="Times New Roman" w:hAnsi="Segoe UI" w:cs="Segoe UI"/>
+          <w:color w:val="10162F"/>
+          <w:sz w:val="27"/>
+          <w:szCs w:val="27"/>
+          <w:lang w:val="en-US" w:eastAsia="ru-RU"/>
+        </w:rPr>
+        <w:t> column.</w:t>
+      </w:r>
+    </w:p>
+    <w:p>
+      <w:pPr>
+        <w:spacing w:after="0" w:line="240" w:lineRule="auto"/>
+        <w:rPr>
+          <w:rFonts w:ascii="Segoe UI" w:eastAsia="Times New Roman" w:hAnsi="Segoe UI" w:cs="Segoe UI"/>
+          <w:color w:val="10162F"/>
+          <w:sz w:val="27"/>
+          <w:szCs w:val="27"/>
+          <w:lang w:val="en-US" w:eastAsia="ru-RU"/>
+        </w:rPr>
+      </w:pPr>
+      <w:hyperlink r:id="rId18" w:tgtFrame="_blank" w:history="1">
+        <w:proofErr w:type="gramStart"/>
+        <w:r>
+          <w:rPr>
+            <w:rFonts w:ascii="Ubuntu Mono" w:eastAsia="Times New Roman" w:hAnsi="Ubuntu Mono" w:cs="Courier New"/>
+            <w:color w:val="15141F"/>
+            <w:u w:val="single"/>
+            <w:bdr w:val="none" w:sz="0" w:space="0" w:color="auto" w:frame="1"/>
+            <w:shd w:val="clear" w:color="auto" w:fill="EAE9ED"/>
+            <w:lang w:val="en-US" w:eastAsia="ru-RU"/>
+          </w:rPr>
+          <w:t>MIN(</w:t>
+        </w:r>
+        <w:proofErr w:type="gramEnd"/>
+        <w:r>
+          <w:rPr>
+            <w:rFonts w:ascii="Ubuntu Mono" w:eastAsia="Times New Roman" w:hAnsi="Ubuntu Mono" w:cs="Courier New"/>
+            <w:color w:val="15141F"/>
+            <w:u w:val="single"/>
+            <w:bdr w:val="none" w:sz="0" w:space="0" w:color="auto" w:frame="1"/>
+            <w:shd w:val="clear" w:color="auto" w:fill="EAE9ED"/>
+            <w:lang w:val="en-US" w:eastAsia="ru-RU"/>
+          </w:rPr>
+          <w:t>)</w:t>
+        </w:r>
+      </w:hyperlink>
+      <w:r>
+        <w:rPr>
+          <w:rFonts w:ascii="Segoe UI" w:eastAsia="Times New Roman" w:hAnsi="Segoe UI" w:cs="Segoe UI"/>
+          <w:color w:val="10162F"/>
+          <w:sz w:val="27"/>
+          <w:szCs w:val="27"/>
+          <w:lang w:val="en-US" w:eastAsia="ru-RU"/>
+        </w:rPr>
+        <w:t> works the same way but it does the exact opposite; it returns the smallest value.</w:t>
+      </w:r>
+    </w:p>
+    <w:p>
+      <w:pPr>
+        <w:spacing w:before="100" w:beforeAutospacing="1" w:after="100" w:afterAutospacing="1" w:line="240" w:lineRule="auto"/>
+        <w:outlineLvl w:val="2"/>
+        <w:rPr>
+          <w:rFonts w:ascii="Segoe UI" w:eastAsia="Times New Roman" w:hAnsi="Segoe UI" w:cs="Segoe UI"/>
+          <w:b/>
+          <w:bCs/>
+          <w:color w:val="10162F"/>
+          <w:sz w:val="27"/>
+          <w:szCs w:val="27"/>
+          <w:lang w:val="en-US" w:eastAsia="ru-RU"/>
+        </w:rPr>
+      </w:pPr>
+      <w:r>
+        <w:rPr>
+          <w:rFonts w:ascii="Segoe UI" w:eastAsia="Times New Roman" w:hAnsi="Segoe UI" w:cs="Segoe UI"/>
+          <w:b/>
+          <w:bCs/>
+          <w:color w:val="10162F"/>
+          <w:sz w:val="27"/>
+          <w:szCs w:val="27"/>
+          <w:lang w:val="en-US" w:eastAsia="ru-RU"/>
+        </w:rPr>
+        <w:t>Instructions</w:t>
+      </w:r>
+    </w:p>
+    <w:p>
+      <w:pPr>
+        <w:spacing w:after="0" w:line="240" w:lineRule="auto"/>
+        <w:rPr>
+          <w:rFonts w:ascii="Segoe UI" w:eastAsia="Times New Roman" w:hAnsi="Segoe UI" w:cs="Segoe UI"/>
+          <w:color w:val="10162F"/>
+          <w:sz w:val="27"/>
+          <w:szCs w:val="27"/>
+          <w:lang w:val="en-US" w:eastAsia="ru-RU"/>
+        </w:rPr>
+      </w:pPr>
+      <w:r>
+        <w:rPr>
+          <w:rFonts w:ascii="Segoe UI" w:eastAsia="Times New Roman" w:hAnsi="Segoe UI" w:cs="Segoe UI"/>
+          <w:b/>
+          <w:bCs/>
+          <w:color w:val="10162F"/>
+          <w:sz w:val="27"/>
+          <w:szCs w:val="27"/>
+          <w:lang w:val="en-US" w:eastAsia="ru-RU"/>
+        </w:rPr>
+        <w:t>1.</w:t>
+      </w:r>
+    </w:p>
+    <w:p>
+      <w:pPr>
+        <w:spacing w:after="100" w:afterAutospacing="1" w:line="240" w:lineRule="auto"/>
+        <w:rPr>
+          <w:rFonts w:ascii="Segoe UI" w:eastAsia="Times New Roman" w:hAnsi="Segoe UI" w:cs="Segoe UI"/>
+          <w:color w:val="10162F"/>
+          <w:sz w:val="27"/>
+          <w:szCs w:val="27"/>
+          <w:lang w:val="en-US" w:eastAsia="ru-RU"/>
+        </w:rPr>
+      </w:pPr>
+      <w:r>
+        <w:rPr>
+          <w:rFonts w:ascii="Segoe UI" w:eastAsia="Times New Roman" w:hAnsi="Segoe UI" w:cs="Segoe UI"/>
+          <w:color w:val="10162F"/>
+          <w:sz w:val="27"/>
+          <w:szCs w:val="27"/>
+          <w:lang w:val="en-US" w:eastAsia="ru-RU"/>
+        </w:rPr>
+        <w:t>What is the least number of times an app has been downloaded?</w:t>
+      </w:r>
+    </w:p>
+    <w:p>
+      <w:pPr>
+        <w:spacing w:after="100" w:afterAutospacing="1" w:line="240" w:lineRule="auto"/>
+        <w:rPr>
+          <w:rFonts w:ascii="Segoe UI" w:eastAsia="Times New Roman" w:hAnsi="Segoe UI" w:cs="Segoe UI"/>
+          <w:color w:val="10162F"/>
+          <w:sz w:val="27"/>
+          <w:szCs w:val="27"/>
+          <w:lang w:val="en-US" w:eastAsia="ru-RU"/>
+        </w:rPr>
+      </w:pPr>
+      <w:r>
+        <w:rPr>
+          <w:rFonts w:ascii="Segoe UI" w:eastAsia="Times New Roman" w:hAnsi="Segoe UI" w:cs="Segoe UI"/>
+          <w:color w:val="10162F"/>
+          <w:sz w:val="27"/>
+          <w:szCs w:val="27"/>
+          <w:lang w:val="en-US" w:eastAsia="ru-RU"/>
+        </w:rPr>
+        <w:t>In the code editor, type:</w:t>
+      </w:r>
+    </w:p>
+    <w:p>
+      <w:pPr>
+        <w:shd w:val="clear" w:color="auto" w:fill="211E2F"/>
+        <w:tabs>
+          <w:tab w:val="left" w:pos="916"/>
+          <w:tab w:val="left" w:pos="1832"/>
+          <w:tab w:val="left" w:pos="2748"/>
+          <w:tab w:val="left" w:pos="3664"/>
+          <w:tab w:val="left" w:pos="4580"/>
+          <w:tab w:val="left" w:pos="5496"/>
+          <w:tab w:val="left" w:pos="6412"/>
+          <w:tab w:val="left" w:pos="7328"/>
+          <w:tab w:val="left" w:pos="8244"/>
+          <w:tab w:val="left" w:pos="9160"/>
+          <w:tab w:val="left" w:pos="10076"/>
+          <w:tab w:val="left" w:pos="10992"/>
+          <w:tab w:val="left" w:pos="11908"/>
+          <w:tab w:val="left" w:pos="12824"/>
+          <w:tab w:val="left" w:pos="13740"/>
+          <w:tab w:val="left" w:pos="14656"/>
+        </w:tabs>
+        <w:spacing w:after="0" w:line="240" w:lineRule="auto"/>
+        <w:rPr>
+          <w:rFonts w:ascii="Ubuntu Mono" w:eastAsia="Times New Roman" w:hAnsi="Ubuntu Mono" w:cs="Courier New"/>
+          <w:color w:val="939598"/>
+          <w:sz w:val="27"/>
+          <w:szCs w:val="27"/>
+          <w:lang w:val="en-US" w:eastAsia="ru-RU"/>
+        </w:rPr>
+      </w:pPr>
+      <w:r>
+        <w:rPr>
+          <w:rFonts w:ascii="Ubuntu Mono" w:eastAsia="Times New Roman" w:hAnsi="Ubuntu Mono" w:cs="Courier New"/>
+          <w:color w:val="B3CCFF"/>
+          <w:sz w:val="27"/>
+          <w:szCs w:val="27"/>
+          <w:lang w:val="en-US" w:eastAsia="ru-RU"/>
+        </w:rPr>
+        <w:t>SELECT</w:t>
+      </w:r>
+      <w:r>
+        <w:rPr>
+          <w:rFonts w:ascii="Ubuntu Mono" w:eastAsia="Times New Roman" w:hAnsi="Ubuntu Mono" w:cs="Courier New"/>
+          <w:color w:val="FFFFFF"/>
+          <w:sz w:val="27"/>
+          <w:szCs w:val="27"/>
+          <w:lang w:val="en-US" w:eastAsia="ru-RU"/>
+        </w:rPr>
+        <w:t xml:space="preserve"> </w:t>
+      </w:r>
+      <w:proofErr w:type="gramStart"/>
+      <w:r>
+        <w:rPr>
+          <w:rFonts w:ascii="Ubuntu Mono" w:eastAsia="Times New Roman" w:hAnsi="Ubuntu Mono" w:cs="Courier New"/>
+          <w:color w:val="B3CCFF"/>
+          <w:sz w:val="27"/>
+          <w:szCs w:val="27"/>
+          <w:lang w:val="en-US" w:eastAsia="ru-RU"/>
+        </w:rPr>
+        <w:t>MIN</w:t>
+      </w:r>
+      <w:r>
+        <w:rPr>
+          <w:rFonts w:ascii="Ubuntu Mono" w:eastAsia="Times New Roman" w:hAnsi="Ubuntu Mono" w:cs="Courier New"/>
+          <w:color w:val="EA6C8B"/>
+          <w:sz w:val="27"/>
+          <w:szCs w:val="27"/>
+          <w:lang w:val="en-US" w:eastAsia="ru-RU"/>
+        </w:rPr>
+        <w:t>(</w:t>
+      </w:r>
+      <w:proofErr w:type="gramEnd"/>
+      <w:r>
+        <w:rPr>
+          <w:rFonts w:ascii="Ubuntu Mono" w:eastAsia="Times New Roman" w:hAnsi="Ubuntu Mono" w:cs="Courier New"/>
+          <w:color w:val="FFFFFF"/>
+          <w:sz w:val="27"/>
+          <w:szCs w:val="27"/>
+          <w:lang w:val="en-US" w:eastAsia="ru-RU"/>
+        </w:rPr>
+        <w:t>downloads</w:t>
+      </w:r>
+      <w:r>
+        <w:rPr>
+          <w:rFonts w:ascii="Ubuntu Mono" w:eastAsia="Times New Roman" w:hAnsi="Ubuntu Mono" w:cs="Courier New"/>
+          <w:color w:val="EA6C8B"/>
+          <w:sz w:val="27"/>
+          <w:szCs w:val="27"/>
+          <w:lang w:val="en-US" w:eastAsia="ru-RU"/>
+        </w:rPr>
+        <w:t>)</w:t>
+      </w:r>
+      <w:r>
+        <w:rPr>
+          <w:rFonts w:ascii="Ubuntu Mono" w:eastAsia="Times New Roman" w:hAnsi="Ubuntu Mono" w:cs="Courier New"/>
+          <w:color w:val="939598"/>
+          <w:sz w:val="27"/>
+          <w:szCs w:val="27"/>
+          <w:lang w:val="en-US" w:eastAsia="ru-RU"/>
+        </w:rPr>
+        <w:br/>
+      </w:r>
+      <w:r>
+        <w:rPr>
+          <w:rFonts w:ascii="Ubuntu Mono" w:eastAsia="Times New Roman" w:hAnsi="Ubuntu Mono" w:cs="Courier New"/>
+          <w:color w:val="B3CCFF"/>
+          <w:sz w:val="27"/>
+          <w:szCs w:val="27"/>
+          <w:lang w:val="en-US" w:eastAsia="ru-RU"/>
+        </w:rPr>
+        <w:t>FROM</w:t>
+      </w:r>
+      <w:r>
+        <w:rPr>
+          <w:rFonts w:ascii="Ubuntu Mono" w:eastAsia="Times New Roman" w:hAnsi="Ubuntu Mono" w:cs="Courier New"/>
+          <w:color w:val="FFFFFF"/>
+          <w:sz w:val="27"/>
+          <w:szCs w:val="27"/>
+          <w:lang w:val="en-US" w:eastAsia="ru-RU"/>
+        </w:rPr>
+        <w:t xml:space="preserve"> </w:t>
+      </w:r>
+      <w:proofErr w:type="spellStart"/>
+      <w:r>
+        <w:rPr>
+          <w:rFonts w:ascii="Ubuntu Mono" w:eastAsia="Times New Roman" w:hAnsi="Ubuntu Mono" w:cs="Courier New"/>
+          <w:color w:val="FFFFFF"/>
+          <w:sz w:val="27"/>
+          <w:szCs w:val="27"/>
+          <w:lang w:val="en-US" w:eastAsia="ru-RU"/>
+        </w:rPr>
+        <w:t>fake_apps</w:t>
+      </w:r>
+      <w:proofErr w:type="spellEnd"/>
+      <w:r>
+        <w:rPr>
+          <w:rFonts w:ascii="Ubuntu Mono" w:eastAsia="Times New Roman" w:hAnsi="Ubuntu Mono" w:cs="Courier New"/>
+          <w:color w:val="FFFFFF"/>
+          <w:sz w:val="27"/>
+          <w:szCs w:val="27"/>
+          <w:lang w:val="en-US" w:eastAsia="ru-RU"/>
+        </w:rPr>
+        <w:t>;</w:t>
+      </w:r>
+    </w:p>
+    <w:p>
+      <w:pPr>
+        <w:shd w:val="clear" w:color="auto" w:fill="37C3BE"/>
+        <w:spacing w:after="0" w:line="240" w:lineRule="auto"/>
+        <w:rPr>
+          <w:rFonts w:ascii="Segoe UI" w:eastAsia="Times New Roman" w:hAnsi="Segoe UI" w:cs="Segoe UI"/>
+          <w:color w:val="FFFFFF"/>
+          <w:sz w:val="2"/>
+          <w:szCs w:val="2"/>
+          <w:lang w:val="en-US" w:eastAsia="ru-RU"/>
+        </w:rPr>
+      </w:pPr>
+      <w:r>
+        <w:rPr>
+          <w:rFonts w:ascii="Segoe UI" w:eastAsia="Times New Roman" w:hAnsi="Segoe UI" w:cs="Segoe UI"/>
+          <w:color w:val="FFFFFF"/>
+          <w:sz w:val="2"/>
+          <w:szCs w:val="2"/>
+          <w:lang w:val="en-US" w:eastAsia="ru-RU"/>
+        </w:rPr>
+        <w:t>Checkpoint 2 Passed</w:t>
+      </w:r>
+    </w:p>
+    <w:p>
+      <w:pPr>
+        <w:spacing w:after="0" w:line="240" w:lineRule="auto"/>
+        <w:rPr>
+          <w:rFonts w:ascii="Segoe UI" w:eastAsia="Times New Roman" w:hAnsi="Segoe UI" w:cs="Segoe UI"/>
+          <w:color w:val="10162F"/>
+          <w:sz w:val="27"/>
+          <w:szCs w:val="27"/>
+          <w:lang w:val="en-US" w:eastAsia="ru-RU"/>
+        </w:rPr>
+      </w:pPr>
+      <w:r>
+        <w:rPr>
+          <w:rFonts w:ascii="Segoe UI" w:eastAsia="Times New Roman" w:hAnsi="Segoe UI" w:cs="Segoe UI"/>
+          <w:color w:val="10162F"/>
+          <w:sz w:val="27"/>
+          <w:szCs w:val="27"/>
+          <w:lang w:val="en-US" w:eastAsia="ru-RU"/>
+        </w:rPr>
+        <w:t>Hint</w:t>
+      </w:r>
+    </w:p>
+    <w:p>
+      <w:pPr>
+        <w:spacing w:after="0" w:line="240" w:lineRule="auto"/>
+        <w:rPr>
+          <w:rFonts w:ascii="Segoe UI" w:eastAsia="Times New Roman" w:hAnsi="Segoe UI" w:cs="Segoe UI"/>
+          <w:color w:val="10162F"/>
+          <w:sz w:val="27"/>
+          <w:szCs w:val="27"/>
+          <w:lang w:val="en-US" w:eastAsia="ru-RU"/>
+        </w:rPr>
+      </w:pPr>
+      <w:r>
+        <w:rPr>
+          <w:rFonts w:ascii="Segoe UI" w:eastAsia="Times New Roman" w:hAnsi="Segoe UI" w:cs="Segoe UI"/>
+          <w:color w:val="10162F"/>
+          <w:sz w:val="27"/>
+          <w:szCs w:val="27"/>
+          <w:lang w:val="en-US" w:eastAsia="ru-RU"/>
+        </w:rPr>
+        <w:t>1,387 downloads.</w:t>
+      </w:r>
+    </w:p>
+    <w:p>
+      <w:pPr>
+        <w:spacing w:after="0" w:line="240" w:lineRule="auto"/>
+        <w:rPr>
+          <w:rFonts w:ascii="Segoe UI" w:eastAsia="Times New Roman" w:hAnsi="Segoe UI" w:cs="Segoe UI"/>
+          <w:color w:val="10162F"/>
+          <w:sz w:val="27"/>
+          <w:szCs w:val="27"/>
+          <w:lang w:val="en-US" w:eastAsia="ru-RU"/>
+        </w:rPr>
+      </w:pPr>
+      <w:r>
+        <w:rPr>
+          <w:rFonts w:ascii="Segoe UI" w:eastAsia="Times New Roman" w:hAnsi="Segoe UI" w:cs="Segoe UI"/>
+          <w:b/>
+          <w:bCs/>
+          <w:color w:val="10162F"/>
+          <w:sz w:val="27"/>
+          <w:szCs w:val="27"/>
+          <w:lang w:val="en-US" w:eastAsia="ru-RU"/>
+        </w:rPr>
+        <w:t>2.</w:t>
+      </w:r>
+    </w:p>
+    <w:p>
+      <w:pPr>
+        <w:spacing w:after="100" w:afterAutospacing="1" w:line="240" w:lineRule="auto"/>
+        <w:rPr>
+          <w:rFonts w:ascii="Segoe UI" w:eastAsia="Times New Roman" w:hAnsi="Segoe UI" w:cs="Segoe UI"/>
+          <w:color w:val="10162F"/>
+          <w:sz w:val="27"/>
+          <w:szCs w:val="27"/>
+          <w:lang w:val="en-US" w:eastAsia="ru-RU"/>
+        </w:rPr>
+      </w:pPr>
+      <w:r>
+        <w:rPr>
+          <w:rFonts w:ascii="Segoe UI" w:eastAsia="Times New Roman" w:hAnsi="Segoe UI" w:cs="Segoe UI"/>
+          <w:color w:val="10162F"/>
+          <w:sz w:val="27"/>
+          <w:szCs w:val="27"/>
+          <w:lang w:val="en-US" w:eastAsia="ru-RU"/>
+        </w:rPr>
+        <w:t>Delete the previous query.</w:t>
+      </w:r>
+    </w:p>
+    <w:p>
+      <w:pPr>
+        <w:spacing w:after="0" w:line="240" w:lineRule="auto"/>
+        <w:rPr>
+          <w:rFonts w:ascii="Segoe UI" w:eastAsia="Times New Roman" w:hAnsi="Segoe UI" w:cs="Segoe UI"/>
+          <w:color w:val="10162F"/>
+          <w:sz w:val="27"/>
+          <w:szCs w:val="27"/>
+          <w:lang w:val="en-US" w:eastAsia="ru-RU"/>
+        </w:rPr>
+      </w:pPr>
+      <w:r>
+        <w:rPr>
+          <w:rFonts w:ascii="Segoe UI" w:eastAsia="Times New Roman" w:hAnsi="Segoe UI" w:cs="Segoe UI"/>
+          <w:color w:val="10162F"/>
+          <w:sz w:val="27"/>
+          <w:szCs w:val="27"/>
+          <w:lang w:val="en-US" w:eastAsia="ru-RU"/>
+        </w:rPr>
+        <w:t>Write a new query that returns the price of the most expensive app.</w:t>
+      </w:r>
+    </w:p>
+    <w:p>
+      <w:pPr>
+        <w:shd w:val="clear" w:color="auto" w:fill="37C3BE"/>
+        <w:spacing w:after="0" w:line="240" w:lineRule="auto"/>
+        <w:rPr>
+          <w:rFonts w:ascii="Segoe UI" w:eastAsia="Times New Roman" w:hAnsi="Segoe UI" w:cs="Segoe UI"/>
+          <w:color w:val="FFFFFF"/>
+          <w:sz w:val="2"/>
+          <w:szCs w:val="2"/>
+          <w:lang w:val="en-US" w:eastAsia="ru-RU"/>
+        </w:rPr>
+      </w:pPr>
+      <w:r>
+        <w:rPr>
+          <w:rFonts w:ascii="Segoe UI" w:eastAsia="Times New Roman" w:hAnsi="Segoe UI" w:cs="Segoe UI"/>
+          <w:color w:val="FFFFFF"/>
+          <w:sz w:val="2"/>
+          <w:szCs w:val="2"/>
+          <w:lang w:val="en-US" w:eastAsia="ru-RU"/>
+        </w:rPr>
+        <w:t>Checkpoint 3 Passed</w:t>
+      </w:r>
+    </w:p>
+    <w:p>
+      <w:pPr>
+        <w:spacing w:after="0" w:line="240" w:lineRule="auto"/>
+        <w:rPr>
+          <w:rFonts w:ascii="Segoe UI" w:eastAsia="Times New Roman" w:hAnsi="Segoe UI" w:cs="Segoe UI"/>
+          <w:color w:val="10162F"/>
+          <w:sz w:val="27"/>
+          <w:szCs w:val="27"/>
+          <w:lang w:val="en-US" w:eastAsia="ru-RU"/>
+        </w:rPr>
+      </w:pPr>
+      <w:r>
+        <w:rPr>
+          <w:rFonts w:ascii="Segoe UI" w:eastAsia="Times New Roman" w:hAnsi="Segoe UI" w:cs="Segoe UI"/>
+          <w:color w:val="10162F"/>
+          <w:sz w:val="27"/>
+          <w:szCs w:val="27"/>
+          <w:lang w:val="en-US" w:eastAsia="ru-RU"/>
+        </w:rPr>
+        <w:t>Hint</w:t>
+      </w:r>
+    </w:p>
+    <w:p>
+      <w:pPr>
+        <w:shd w:val="clear" w:color="auto" w:fill="211E2F"/>
+        <w:tabs>
+          <w:tab w:val="left" w:pos="916"/>
+          <w:tab w:val="left" w:pos="1832"/>
+          <w:tab w:val="left" w:pos="2748"/>
+          <w:tab w:val="left" w:pos="3664"/>
+          <w:tab w:val="left" w:pos="4580"/>
+          <w:tab w:val="left" w:pos="5496"/>
+          <w:tab w:val="left" w:pos="6412"/>
+          <w:tab w:val="left" w:pos="7328"/>
+          <w:tab w:val="left" w:pos="8244"/>
+          <w:tab w:val="left" w:pos="9160"/>
+          <w:tab w:val="left" w:pos="10076"/>
+          <w:tab w:val="left" w:pos="10992"/>
+          <w:tab w:val="left" w:pos="11908"/>
+          <w:tab w:val="left" w:pos="12824"/>
+          <w:tab w:val="left" w:pos="13740"/>
+          <w:tab w:val="left" w:pos="14656"/>
+        </w:tabs>
+        <w:spacing w:after="0" w:line="240" w:lineRule="auto"/>
+        <w:rPr>
+          <w:rFonts w:ascii="Ubuntu Mono" w:eastAsia="Times New Roman" w:hAnsi="Ubuntu Mono" w:cs="Courier New"/>
+          <w:color w:val="939598"/>
+          <w:sz w:val="27"/>
+          <w:szCs w:val="27"/>
+          <w:lang w:val="en-US" w:eastAsia="ru-RU"/>
+        </w:rPr>
+      </w:pPr>
+      <w:r>
+        <w:rPr>
+          <w:rFonts w:ascii="Ubuntu Mono" w:eastAsia="Times New Roman" w:hAnsi="Ubuntu Mono" w:cs="Courier New"/>
+          <w:color w:val="B3CCFF"/>
+          <w:sz w:val="27"/>
+          <w:szCs w:val="27"/>
+          <w:lang w:val="en-US" w:eastAsia="ru-RU"/>
+        </w:rPr>
+        <w:t>SELECT</w:t>
+      </w:r>
+      <w:r>
+        <w:rPr>
+          <w:rFonts w:ascii="Ubuntu Mono" w:eastAsia="Times New Roman" w:hAnsi="Ubuntu Mono" w:cs="Courier New"/>
+          <w:color w:val="FFFFFF"/>
+          <w:sz w:val="27"/>
+          <w:szCs w:val="27"/>
+          <w:lang w:val="en-US" w:eastAsia="ru-RU"/>
+        </w:rPr>
+        <w:t xml:space="preserve"> </w:t>
+      </w:r>
+      <w:proofErr w:type="gramStart"/>
+      <w:r>
+        <w:rPr>
+          <w:rFonts w:ascii="Ubuntu Mono" w:eastAsia="Times New Roman" w:hAnsi="Ubuntu Mono" w:cs="Courier New"/>
+          <w:color w:val="B3CCFF"/>
+          <w:sz w:val="27"/>
+          <w:szCs w:val="27"/>
+          <w:lang w:val="en-US" w:eastAsia="ru-RU"/>
+        </w:rPr>
+        <w:t>MAX</w:t>
+      </w:r>
+      <w:r>
+        <w:rPr>
+          <w:rFonts w:ascii="Ubuntu Mono" w:eastAsia="Times New Roman" w:hAnsi="Ubuntu Mono" w:cs="Courier New"/>
+          <w:color w:val="EA6C8B"/>
+          <w:sz w:val="27"/>
+          <w:szCs w:val="27"/>
+          <w:lang w:val="en-US" w:eastAsia="ru-RU"/>
+        </w:rPr>
+        <w:t>(</w:t>
+      </w:r>
+      <w:proofErr w:type="gramEnd"/>
+      <w:r>
+        <w:rPr>
+          <w:rFonts w:ascii="Ubuntu Mono" w:eastAsia="Times New Roman" w:hAnsi="Ubuntu Mono" w:cs="Courier New"/>
+          <w:color w:val="FFFFFF"/>
+          <w:sz w:val="27"/>
+          <w:szCs w:val="27"/>
+          <w:lang w:val="en-US" w:eastAsia="ru-RU"/>
+        </w:rPr>
+        <w:t>price</w:t>
+      </w:r>
+      <w:r>
+        <w:rPr>
+          <w:rFonts w:ascii="Ubuntu Mono" w:eastAsia="Times New Roman" w:hAnsi="Ubuntu Mono" w:cs="Courier New"/>
+          <w:color w:val="EA6C8B"/>
+          <w:sz w:val="27"/>
+          <w:szCs w:val="27"/>
+          <w:lang w:val="en-US" w:eastAsia="ru-RU"/>
+        </w:rPr>
+        <w:t>)</w:t>
+      </w:r>
+      <w:r>
+        <w:rPr>
+          <w:rFonts w:ascii="Ubuntu Mono" w:eastAsia="Times New Roman" w:hAnsi="Ubuntu Mono" w:cs="Courier New"/>
+          <w:color w:val="939598"/>
+          <w:sz w:val="27"/>
+          <w:szCs w:val="27"/>
+          <w:lang w:val="en-US" w:eastAsia="ru-RU"/>
+        </w:rPr>
+        <w:br/>
+      </w:r>
+      <w:r>
+        <w:rPr>
+          <w:rFonts w:ascii="Ubuntu Mono" w:eastAsia="Times New Roman" w:hAnsi="Ubuntu Mono" w:cs="Courier New"/>
+          <w:color w:val="B3CCFF"/>
+          <w:sz w:val="27"/>
+          <w:szCs w:val="27"/>
+          <w:lang w:val="en-US" w:eastAsia="ru-RU"/>
+        </w:rPr>
+        <w:t>FROM</w:t>
+      </w:r>
+      <w:r>
+        <w:rPr>
+          <w:rFonts w:ascii="Ubuntu Mono" w:eastAsia="Times New Roman" w:hAnsi="Ubuntu Mono" w:cs="Courier New"/>
+          <w:color w:val="FFFFFF"/>
+          <w:sz w:val="27"/>
+          <w:szCs w:val="27"/>
+          <w:lang w:val="en-US" w:eastAsia="ru-RU"/>
+        </w:rPr>
+        <w:t xml:space="preserve"> </w:t>
+      </w:r>
+      <w:proofErr w:type="spellStart"/>
+      <w:r>
+        <w:rPr>
+          <w:rFonts w:ascii="Ubuntu Mono" w:eastAsia="Times New Roman" w:hAnsi="Ubuntu Mono" w:cs="Courier New"/>
+          <w:color w:val="FFFFFF"/>
+          <w:sz w:val="27"/>
+          <w:szCs w:val="27"/>
+          <w:lang w:val="en-US" w:eastAsia="ru-RU"/>
+        </w:rPr>
+        <w:t>fake_apps</w:t>
+      </w:r>
+      <w:proofErr w:type="spellEnd"/>
+      <w:r>
+        <w:rPr>
+          <w:rFonts w:ascii="Ubuntu Mono" w:eastAsia="Times New Roman" w:hAnsi="Ubuntu Mono" w:cs="Courier New"/>
+          <w:color w:val="FFFFFF"/>
+          <w:sz w:val="27"/>
+          <w:szCs w:val="27"/>
+          <w:lang w:val="en-US" w:eastAsia="ru-RU"/>
+        </w:rPr>
+        <w:t>;</w:t>
+      </w:r>
+    </w:p>
+    <w:p>
+      <w:pPr>
+        <w:spacing w:after="0" w:line="240" w:lineRule="auto"/>
+        <w:rPr>
+          <w:rFonts w:ascii="Segoe UI" w:eastAsia="Times New Roman" w:hAnsi="Segoe UI" w:cs="Segoe UI"/>
+          <w:color w:val="10162F"/>
+          <w:sz w:val="27"/>
+          <w:szCs w:val="27"/>
+          <w:lang w:val="en-US" w:eastAsia="ru-RU"/>
+        </w:rPr>
+      </w:pPr>
+      <w:r>
+        <w:rPr>
+          <w:rFonts w:ascii="Segoe UI" w:eastAsia="Times New Roman" w:hAnsi="Segoe UI" w:cs="Segoe UI"/>
+          <w:color w:val="10162F"/>
+          <w:sz w:val="27"/>
+          <w:szCs w:val="27"/>
+          <w:lang w:val="en-US" w:eastAsia="ru-RU"/>
+        </w:rPr>
+        <w:t>$14.99 is the price of the most expensive app.</w:t>
+      </w:r>
+    </w:p>
+    <w:p>
+      <w:pPr>
+        <w:jc w:val="both"/>
+        <w:rPr>
+          <w:b/>
+          <w:bCs/>
+          <w:lang w:val="en-US"/>
+        </w:rPr>
+      </w:pPr>
+    </w:p>
+    <w:p>
+      <w:pPr>
+        <w:jc w:val="both"/>
+        <w:rPr>
+          <w:b/>
+          <w:bCs/>
+          <w:lang w:val="en-US"/>
+        </w:rPr>
+      </w:pPr>
+      <w:proofErr w:type="spellStart"/>
+      <w:r>
+        <w:rPr>
+          <w:b/>
+          <w:bCs/>
+          <w:lang w:val="en-US"/>
+        </w:rPr>
+        <w:t>max.sqlite</w:t>
+      </w:r>
+      <w:proofErr w:type="spellEnd"/>
+    </w:p>
+    <w:p>
+      <w:pPr>
+        <w:shd w:val="clear" w:color="auto" w:fill="1E1E1E"/>
+        <w:spacing w:after="0" w:line="360" w:lineRule="atLeast"/>
+        <w:rPr>
+          <w:rFonts w:ascii="Consolas" w:eastAsia="Times New Roman" w:hAnsi="Consolas" w:cs="Times New Roman"/>
+          <w:color w:val="FFFFFF"/>
+          <w:sz w:val="21"/>
+          <w:szCs w:val="21"/>
+          <w:lang w:val="en-US" w:eastAsia="ru-RU"/>
+        </w:rPr>
+      </w:pPr>
+      <w:r>
+        <w:rPr>
+          <w:rFonts w:ascii="Consolas" w:eastAsia="Times New Roman" w:hAnsi="Consolas" w:cs="Times New Roman"/>
+          <w:color w:val="939598"/>
+          <w:sz w:val="21"/>
+          <w:szCs w:val="21"/>
+          <w:lang w:val="en-US" w:eastAsia="ru-RU"/>
+        </w:rPr>
+        <w:t>/*SELECT </w:t>
+      </w:r>
+      <w:proofErr w:type="gramStart"/>
+      <w:r>
+        <w:rPr>
+          <w:rFonts w:ascii="Consolas" w:eastAsia="Times New Roman" w:hAnsi="Consolas" w:cs="Times New Roman"/>
+          <w:color w:val="939598"/>
+          <w:sz w:val="21"/>
+          <w:szCs w:val="21"/>
+          <w:lang w:val="en-US" w:eastAsia="ru-RU"/>
+        </w:rPr>
+        <w:t>MIN(</w:t>
+      </w:r>
+      <w:proofErr w:type="gramEnd"/>
+      <w:r>
+        <w:rPr>
+          <w:rFonts w:ascii="Consolas" w:eastAsia="Times New Roman" w:hAnsi="Consolas" w:cs="Times New Roman"/>
+          <w:color w:val="939598"/>
+          <w:sz w:val="21"/>
+          <w:szCs w:val="21"/>
+          <w:lang w:val="en-US" w:eastAsia="ru-RU"/>
+        </w:rPr>
+        <w:t>downloads)</w:t>
+      </w:r>
+    </w:p>
+    <w:p>
+      <w:pPr>
+        <w:shd w:val="clear" w:color="auto" w:fill="1E1E1E"/>
+        <w:spacing w:after="0" w:line="360" w:lineRule="atLeast"/>
+        <w:rPr>
+          <w:rFonts w:ascii="Consolas" w:eastAsia="Times New Roman" w:hAnsi="Consolas" w:cs="Times New Roman"/>
+          <w:color w:val="FFFFFF"/>
+          <w:sz w:val="21"/>
+          <w:szCs w:val="21"/>
+          <w:lang w:val="en-US" w:eastAsia="ru-RU"/>
+        </w:rPr>
+      </w:pPr>
+      <w:r>
+        <w:rPr>
+          <w:rFonts w:ascii="Consolas" w:eastAsia="Times New Roman" w:hAnsi="Consolas" w:cs="Times New Roman"/>
+          <w:color w:val="939598"/>
+          <w:sz w:val="21"/>
+          <w:szCs w:val="21"/>
+          <w:lang w:val="en-US" w:eastAsia="ru-RU"/>
+        </w:rPr>
+        <w:t>FROM </w:t>
+      </w:r>
+      <w:proofErr w:type="spellStart"/>
+      <w:r>
+        <w:rPr>
+          <w:rFonts w:ascii="Consolas" w:eastAsia="Times New Roman" w:hAnsi="Consolas" w:cs="Times New Roman"/>
+          <w:color w:val="939598"/>
+          <w:sz w:val="21"/>
+          <w:szCs w:val="21"/>
+          <w:lang w:val="en-US" w:eastAsia="ru-RU"/>
+        </w:rPr>
+        <w:t>fake_</w:t>
+      </w:r>
+      <w:proofErr w:type="gramStart"/>
+      <w:r>
+        <w:rPr>
+          <w:rFonts w:ascii="Consolas" w:eastAsia="Times New Roman" w:hAnsi="Consolas" w:cs="Times New Roman"/>
+          <w:color w:val="939598"/>
+          <w:sz w:val="21"/>
+          <w:szCs w:val="21"/>
+          <w:lang w:val="en-US" w:eastAsia="ru-RU"/>
+        </w:rPr>
+        <w:t>apps</w:t>
+      </w:r>
+      <w:proofErr w:type="spellEnd"/>
+      <w:r>
+        <w:rPr>
+          <w:rFonts w:ascii="Consolas" w:eastAsia="Times New Roman" w:hAnsi="Consolas" w:cs="Times New Roman"/>
+          <w:color w:val="939598"/>
+          <w:sz w:val="21"/>
+          <w:szCs w:val="21"/>
+          <w:lang w:val="en-US" w:eastAsia="ru-RU"/>
+        </w:rPr>
+        <w:t>;*</w:t>
+      </w:r>
+      <w:proofErr w:type="gramEnd"/>
+      <w:r>
+        <w:rPr>
+          <w:rFonts w:ascii="Consolas" w:eastAsia="Times New Roman" w:hAnsi="Consolas" w:cs="Times New Roman"/>
+          <w:color w:val="939598"/>
+          <w:sz w:val="21"/>
+          <w:szCs w:val="21"/>
+          <w:lang w:val="en-US" w:eastAsia="ru-RU"/>
+        </w:rPr>
+        <w:t>/</w:t>
+      </w:r>
+    </w:p>
+    <w:p>
+      <w:pPr>
+        <w:shd w:val="clear" w:color="auto" w:fill="1E1E1E"/>
+        <w:spacing w:after="0" w:line="360" w:lineRule="atLeast"/>
+        <w:rPr>
+          <w:rFonts w:ascii="Consolas" w:eastAsia="Times New Roman" w:hAnsi="Consolas" w:cs="Times New Roman"/>
+          <w:color w:val="FFFFFF"/>
+          <w:sz w:val="21"/>
+          <w:szCs w:val="21"/>
+          <w:lang w:val="en-US" w:eastAsia="ru-RU"/>
+        </w:rPr>
+      </w:pPr>
+    </w:p>
+    <w:p>
+      <w:pPr>
+        <w:shd w:val="clear" w:color="auto" w:fill="1E1E1E"/>
+        <w:spacing w:after="0" w:line="360" w:lineRule="atLeast"/>
+        <w:rPr>
+          <w:rFonts w:ascii="Consolas" w:eastAsia="Times New Roman" w:hAnsi="Consolas" w:cs="Times New Roman"/>
+          <w:color w:val="FFFFFF"/>
+          <w:sz w:val="21"/>
+          <w:szCs w:val="21"/>
+          <w:lang w:val="en-US" w:eastAsia="ru-RU"/>
+        </w:rPr>
+      </w:pPr>
+      <w:r>
+        <w:rPr>
+          <w:rFonts w:ascii="Consolas" w:eastAsia="Times New Roman" w:hAnsi="Consolas" w:cs="Times New Roman"/>
+          <w:color w:val="B3CCFF"/>
+          <w:sz w:val="21"/>
+          <w:szCs w:val="21"/>
+          <w:lang w:val="en-US" w:eastAsia="ru-RU"/>
+        </w:rPr>
+        <w:t>SELECT</w:t>
+      </w:r>
+      <w:r>
+        <w:rPr>
+          <w:rFonts w:ascii="Consolas" w:eastAsia="Times New Roman" w:hAnsi="Consolas" w:cs="Times New Roman"/>
+          <w:color w:val="FFFFFF"/>
+          <w:sz w:val="21"/>
+          <w:szCs w:val="21"/>
+          <w:lang w:val="en-US" w:eastAsia="ru-RU"/>
+        </w:rPr>
+        <w:t> </w:t>
+      </w:r>
+      <w:proofErr w:type="gramStart"/>
+      <w:r>
+        <w:rPr>
+          <w:rFonts w:ascii="Consolas" w:eastAsia="Times New Roman" w:hAnsi="Consolas" w:cs="Times New Roman"/>
+          <w:color w:val="B3CCFF"/>
+          <w:sz w:val="21"/>
+          <w:szCs w:val="21"/>
+          <w:lang w:val="en-US" w:eastAsia="ru-RU"/>
+        </w:rPr>
+        <w:t>MAX</w:t>
+      </w:r>
+      <w:r>
+        <w:rPr>
+          <w:rFonts w:ascii="Consolas" w:eastAsia="Times New Roman" w:hAnsi="Consolas" w:cs="Times New Roman"/>
+          <w:color w:val="EA6C8B"/>
+          <w:sz w:val="21"/>
+          <w:szCs w:val="21"/>
+          <w:lang w:val="en-US" w:eastAsia="ru-RU"/>
+        </w:rPr>
+        <w:t>(</w:t>
+      </w:r>
+      <w:proofErr w:type="gramEnd"/>
+      <w:r>
+        <w:rPr>
+          <w:rFonts w:ascii="Consolas" w:eastAsia="Times New Roman" w:hAnsi="Consolas" w:cs="Times New Roman"/>
+          <w:color w:val="FFFFFF"/>
+          <w:sz w:val="21"/>
+          <w:szCs w:val="21"/>
+          <w:lang w:val="en-US" w:eastAsia="ru-RU"/>
+        </w:rPr>
+        <w:t>price</w:t>
+      </w:r>
+      <w:r>
+        <w:rPr>
+          <w:rFonts w:ascii="Consolas" w:eastAsia="Times New Roman" w:hAnsi="Consolas" w:cs="Times New Roman"/>
+          <w:color w:val="EA6C8B"/>
+          <w:sz w:val="21"/>
+          <w:szCs w:val="21"/>
+          <w:lang w:val="en-US" w:eastAsia="ru-RU"/>
+        </w:rPr>
+        <w:t>)</w:t>
+      </w:r>
+    </w:p>
+    <w:p>
+      <w:pPr>
+        <w:shd w:val="clear" w:color="auto" w:fill="1E1E1E"/>
+        <w:spacing w:after="0" w:line="360" w:lineRule="atLeast"/>
+        <w:rPr>
+          <w:rFonts w:ascii="Consolas" w:eastAsia="Times New Roman" w:hAnsi="Consolas" w:cs="Times New Roman"/>
+          <w:color w:val="FFFFFF"/>
+          <w:sz w:val="21"/>
+          <w:szCs w:val="21"/>
+          <w:lang w:val="en-US" w:eastAsia="ru-RU"/>
+        </w:rPr>
+      </w:pPr>
+      <w:r>
+        <w:rPr>
+          <w:rFonts w:ascii="Consolas" w:eastAsia="Times New Roman" w:hAnsi="Consolas" w:cs="Times New Roman"/>
+          <w:color w:val="B3CCFF"/>
+          <w:sz w:val="21"/>
+          <w:szCs w:val="21"/>
+          <w:lang w:val="en-US" w:eastAsia="ru-RU"/>
+        </w:rPr>
+        <w:t>FROM</w:t>
+      </w:r>
+      <w:r>
+        <w:rPr>
+          <w:rFonts w:ascii="Consolas" w:eastAsia="Times New Roman" w:hAnsi="Consolas" w:cs="Times New Roman"/>
+          <w:color w:val="FFFFFF"/>
+          <w:sz w:val="21"/>
+          <w:szCs w:val="21"/>
+          <w:lang w:val="en-US" w:eastAsia="ru-RU"/>
+        </w:rPr>
+        <w:t> </w:t>
+      </w:r>
+      <w:proofErr w:type="spellStart"/>
+      <w:r>
+        <w:rPr>
+          <w:rFonts w:ascii="Consolas" w:eastAsia="Times New Roman" w:hAnsi="Consolas" w:cs="Times New Roman"/>
+          <w:color w:val="FFFFFF"/>
+          <w:sz w:val="21"/>
+          <w:szCs w:val="21"/>
+          <w:lang w:val="en-US" w:eastAsia="ru-RU"/>
+        </w:rPr>
+        <w:t>fake_apps</w:t>
+      </w:r>
+      <w:proofErr w:type="spellEnd"/>
+      <w:r>
+        <w:rPr>
+          <w:rFonts w:ascii="Consolas" w:eastAsia="Times New Roman" w:hAnsi="Consolas" w:cs="Times New Roman"/>
+          <w:color w:val="FFFFFF"/>
+          <w:sz w:val="21"/>
+          <w:szCs w:val="21"/>
+          <w:lang w:val="en-US" w:eastAsia="ru-RU"/>
+        </w:rPr>
+        <w:t>;</w:t>
+      </w:r>
+    </w:p>
+    <w:p>
+      <w:pPr>
+        <w:jc w:val="both"/>
+        <w:rPr>
+          <w:b/>
+          <w:bCs/>
+          <w:lang w:val="en-US"/>
+        </w:rPr>
+      </w:pPr>
+    </w:p>
+    <w:p>
+      <w:pPr>
+        <w:jc w:val="center"/>
+        <w:rPr>
+          <w:b/>
+          <w:bCs/>
+          <w:lang w:val="en-US"/>
+        </w:rPr>
+      </w:pPr>
+      <w:r>
+        <w:rPr>
+          <w:b/>
+          <w:bCs/>
+          <w:noProof/>
+          <w:lang w:val="en-US"/>
+        </w:rPr>
+        <w:lastRenderedPageBreak/>
+        <w:drawing>
+          <wp:inline distT="0" distB="0" distL="0" distR="0" wp14:anchorId="138AC0F5" wp14:editId="4AE8404C">
+            <wp:extent cx="4815840" cy="3124200"/>
+            <wp:effectExtent l="0" t="0" r="3810" b="0"/>
+            <wp:docPr id="5" name="Рисунок 5"/>
+            <wp:cNvGraphicFramePr>
+              <a:graphicFrameLocks xmlns:a="http://schemas.openxmlformats.org/drawingml/2006/main" noChangeAspect="1"/>
+            </wp:cNvGraphicFramePr>
+            <a:graphic xmlns:a="http://schemas.openxmlformats.org/drawingml/2006/main">
+              <a:graphicData uri="http://schemas.openxmlformats.org/drawingml/2006/picture">
+                <pic:pic xmlns:pic="http://schemas.openxmlformats.org/drawingml/2006/picture">
+                  <pic:nvPicPr>
+                    <pic:cNvPr id="0" name="Picture 5"/>
+                    <pic:cNvPicPr>
+                      <a:picLocks noChangeAspect="1" noChangeArrowheads="1"/>
+                    </pic:cNvPicPr>
+                  </pic:nvPicPr>
+                  <pic:blipFill>
+                    <a:blip r:embed="rId19">
+                      <a:extLst>
+                        <a:ext uri="{28A0092B-C50C-407E-A947-70E740481C1C}">
+                          <a14:useLocalDpi xmlns:a14="http://schemas.microsoft.com/office/drawing/2010/main" val="0"/>
+                        </a:ext>
+                      </a:extLst>
+                    </a:blip>
+                    <a:srcRect/>
+                    <a:stretch>
+                      <a:fillRect/>
+                    </a:stretch>
+                  </pic:blipFill>
+                  <pic:spPr bwMode="auto">
+                    <a:xfrm>
+                      <a:off x="0" y="0"/>
+                      <a:ext cx="4815840" cy="3124200"/>
                     </a:xfrm>
                     <a:prstGeom prst="rect">
                       <a:avLst/>

--- a/AGGREGATE FUNCTIONS.docx
+++ b/AGGREGATE FUNCTIONS.docx
@@ -5142,6 +5142,3449 @@
     </w:p>
     <w:p>
       <w:pPr>
+        <w:spacing w:after="0" w:line="240" w:lineRule="auto"/>
+        <w:rPr>
+          <w:rFonts w:ascii="Segoe UI" w:eastAsia="Times New Roman" w:hAnsi="Segoe UI" w:cs="Segoe UI"/>
+          <w:color w:val="10162F"/>
+          <w:sz w:val="27"/>
+          <w:szCs w:val="27"/>
+          <w:lang w:val="en-US" w:eastAsia="ru-RU"/>
+        </w:rPr>
+      </w:pPr>
+      <w:r>
+        <w:rPr>
+          <w:rFonts w:ascii="Segoe UI" w:eastAsia="Times New Roman" w:hAnsi="Segoe UI" w:cs="Segoe UI"/>
+          <w:b/>
+          <w:bCs/>
+          <w:color w:val="10162F"/>
+          <w:sz w:val="27"/>
+          <w:szCs w:val="27"/>
+          <w:lang w:val="en-US" w:eastAsia="ru-RU"/>
+        </w:rPr>
+        <w:t>Average</w:t>
+      </w:r>
+    </w:p>
+    <w:p>
+      <w:pPr>
+        <w:spacing w:after="100" w:afterAutospacing="1" w:line="240" w:lineRule="auto"/>
+        <w:rPr>
+          <w:rFonts w:ascii="Segoe UI" w:eastAsia="Times New Roman" w:hAnsi="Segoe UI" w:cs="Segoe UI"/>
+          <w:color w:val="10162F"/>
+          <w:sz w:val="27"/>
+          <w:szCs w:val="27"/>
+          <w:lang w:val="en-US" w:eastAsia="ru-RU"/>
+        </w:rPr>
+      </w:pPr>
+      <w:r>
+        <w:rPr>
+          <w:rFonts w:ascii="Segoe UI" w:eastAsia="Times New Roman" w:hAnsi="Segoe UI" w:cs="Segoe UI"/>
+          <w:color w:val="10162F"/>
+          <w:sz w:val="27"/>
+          <w:szCs w:val="27"/>
+          <w:lang w:val="en-US" w:eastAsia="ru-RU"/>
+        </w:rPr>
+        <w:t>SQL uses the </w:t>
+      </w:r>
+      <w:hyperlink r:id="rId20" w:tgtFrame="_blank" w:history="1">
+        <w:r>
+          <w:rPr>
+            <w:rFonts w:ascii="Ubuntu Mono" w:eastAsia="Times New Roman" w:hAnsi="Ubuntu Mono" w:cs="Courier New"/>
+            <w:color w:val="15141F"/>
+            <w:u w:val="single"/>
+            <w:bdr w:val="none" w:sz="0" w:space="0" w:color="auto" w:frame="1"/>
+            <w:shd w:val="clear" w:color="auto" w:fill="EAE9ED"/>
+            <w:lang w:val="en-US" w:eastAsia="ru-RU"/>
+          </w:rPr>
+          <w:t>AVG()</w:t>
+        </w:r>
+      </w:hyperlink>
+      <w:r>
+        <w:rPr>
+          <w:rFonts w:ascii="Segoe UI" w:eastAsia="Times New Roman" w:hAnsi="Segoe UI" w:cs="Segoe UI"/>
+          <w:color w:val="10162F"/>
+          <w:sz w:val="27"/>
+          <w:szCs w:val="27"/>
+          <w:lang w:val="en-US" w:eastAsia="ru-RU"/>
+        </w:rPr>
+        <w:t> function to quickly calculate the average value of a particular column.</w:t>
+      </w:r>
+    </w:p>
+    <w:p>
+      <w:pPr>
+        <w:spacing w:after="100" w:afterAutospacing="1" w:line="240" w:lineRule="auto"/>
+        <w:rPr>
+          <w:rFonts w:ascii="Segoe UI" w:eastAsia="Times New Roman" w:hAnsi="Segoe UI" w:cs="Segoe UI"/>
+          <w:color w:val="10162F"/>
+          <w:sz w:val="27"/>
+          <w:szCs w:val="27"/>
+          <w:lang w:val="en-US" w:eastAsia="ru-RU"/>
+        </w:rPr>
+      </w:pPr>
+      <w:r>
+        <w:rPr>
+          <w:rFonts w:ascii="Segoe UI" w:eastAsia="Times New Roman" w:hAnsi="Segoe UI" w:cs="Segoe UI"/>
+          <w:color w:val="10162F"/>
+          <w:sz w:val="27"/>
+          <w:szCs w:val="27"/>
+          <w:lang w:val="en-US" w:eastAsia="ru-RU"/>
+        </w:rPr>
+        <w:t>The statement below returns the average number of downloads for an app in our database:</w:t>
+      </w:r>
+    </w:p>
+    <w:p>
+      <w:pPr>
+        <w:shd w:val="clear" w:color="auto" w:fill="211E2F"/>
+        <w:tabs>
+          <w:tab w:val="left" w:pos="916"/>
+          <w:tab w:val="left" w:pos="1832"/>
+          <w:tab w:val="left" w:pos="2748"/>
+          <w:tab w:val="left" w:pos="3664"/>
+          <w:tab w:val="left" w:pos="4580"/>
+          <w:tab w:val="left" w:pos="5496"/>
+          <w:tab w:val="left" w:pos="6412"/>
+          <w:tab w:val="left" w:pos="7328"/>
+          <w:tab w:val="left" w:pos="8244"/>
+          <w:tab w:val="left" w:pos="9160"/>
+          <w:tab w:val="left" w:pos="10076"/>
+          <w:tab w:val="left" w:pos="10992"/>
+          <w:tab w:val="left" w:pos="11908"/>
+          <w:tab w:val="left" w:pos="12824"/>
+          <w:tab w:val="left" w:pos="13740"/>
+          <w:tab w:val="left" w:pos="14656"/>
+        </w:tabs>
+        <w:spacing w:after="0" w:line="240" w:lineRule="auto"/>
+        <w:rPr>
+          <w:rFonts w:ascii="Ubuntu Mono" w:eastAsia="Times New Roman" w:hAnsi="Ubuntu Mono" w:cs="Courier New"/>
+          <w:color w:val="939598"/>
+          <w:sz w:val="27"/>
+          <w:szCs w:val="27"/>
+          <w:lang w:val="en-US" w:eastAsia="ru-RU"/>
+        </w:rPr>
+      </w:pPr>
+      <w:r>
+        <w:rPr>
+          <w:rFonts w:ascii="Ubuntu Mono" w:eastAsia="Times New Roman" w:hAnsi="Ubuntu Mono" w:cs="Courier New"/>
+          <w:color w:val="B3CCFF"/>
+          <w:sz w:val="27"/>
+          <w:szCs w:val="27"/>
+          <w:lang w:val="en-US" w:eastAsia="ru-RU"/>
+        </w:rPr>
+        <w:t>SELECT</w:t>
+      </w:r>
+      <w:r>
+        <w:rPr>
+          <w:rFonts w:ascii="Ubuntu Mono" w:eastAsia="Times New Roman" w:hAnsi="Ubuntu Mono" w:cs="Courier New"/>
+          <w:color w:val="FFFFFF"/>
+          <w:sz w:val="27"/>
+          <w:szCs w:val="27"/>
+          <w:lang w:val="en-US" w:eastAsia="ru-RU"/>
+        </w:rPr>
+        <w:t xml:space="preserve"> </w:t>
+      </w:r>
+      <w:r>
+        <w:rPr>
+          <w:rFonts w:ascii="Ubuntu Mono" w:eastAsia="Times New Roman" w:hAnsi="Ubuntu Mono" w:cs="Courier New"/>
+          <w:color w:val="B3CCFF"/>
+          <w:sz w:val="27"/>
+          <w:szCs w:val="27"/>
+          <w:lang w:val="en-US" w:eastAsia="ru-RU"/>
+        </w:rPr>
+        <w:t>AVG</w:t>
+      </w:r>
+      <w:r>
+        <w:rPr>
+          <w:rFonts w:ascii="Ubuntu Mono" w:eastAsia="Times New Roman" w:hAnsi="Ubuntu Mono" w:cs="Courier New"/>
+          <w:color w:val="EA6C8B"/>
+          <w:sz w:val="27"/>
+          <w:szCs w:val="27"/>
+          <w:lang w:val="en-US" w:eastAsia="ru-RU"/>
+        </w:rPr>
+        <w:t>(</w:t>
+      </w:r>
+      <w:r>
+        <w:rPr>
+          <w:rFonts w:ascii="Ubuntu Mono" w:eastAsia="Times New Roman" w:hAnsi="Ubuntu Mono" w:cs="Courier New"/>
+          <w:color w:val="FFFFFF"/>
+          <w:sz w:val="27"/>
+          <w:szCs w:val="27"/>
+          <w:lang w:val="en-US" w:eastAsia="ru-RU"/>
+        </w:rPr>
+        <w:t>downloads</w:t>
+      </w:r>
+      <w:r>
+        <w:rPr>
+          <w:rFonts w:ascii="Ubuntu Mono" w:eastAsia="Times New Roman" w:hAnsi="Ubuntu Mono" w:cs="Courier New"/>
+          <w:color w:val="EA6C8B"/>
+          <w:sz w:val="27"/>
+          <w:szCs w:val="27"/>
+          <w:lang w:val="en-US" w:eastAsia="ru-RU"/>
+        </w:rPr>
+        <w:t>)</w:t>
+      </w:r>
+      <w:r>
+        <w:rPr>
+          <w:rFonts w:ascii="Ubuntu Mono" w:eastAsia="Times New Roman" w:hAnsi="Ubuntu Mono" w:cs="Courier New"/>
+          <w:color w:val="939598"/>
+          <w:sz w:val="27"/>
+          <w:szCs w:val="27"/>
+          <w:lang w:val="en-US" w:eastAsia="ru-RU"/>
+        </w:rPr>
+        <w:br/>
+      </w:r>
+      <w:r>
+        <w:rPr>
+          <w:rFonts w:ascii="Ubuntu Mono" w:eastAsia="Times New Roman" w:hAnsi="Ubuntu Mono" w:cs="Courier New"/>
+          <w:color w:val="B3CCFF"/>
+          <w:sz w:val="27"/>
+          <w:szCs w:val="27"/>
+          <w:lang w:val="en-US" w:eastAsia="ru-RU"/>
+        </w:rPr>
+        <w:t>FROM</w:t>
+      </w:r>
+      <w:r>
+        <w:rPr>
+          <w:rFonts w:ascii="Ubuntu Mono" w:eastAsia="Times New Roman" w:hAnsi="Ubuntu Mono" w:cs="Courier New"/>
+          <w:color w:val="FFFFFF"/>
+          <w:sz w:val="27"/>
+          <w:szCs w:val="27"/>
+          <w:lang w:val="en-US" w:eastAsia="ru-RU"/>
+        </w:rPr>
+        <w:t xml:space="preserve"> </w:t>
+      </w:r>
+      <w:proofErr w:type="spellStart"/>
+      <w:r>
+        <w:rPr>
+          <w:rFonts w:ascii="Ubuntu Mono" w:eastAsia="Times New Roman" w:hAnsi="Ubuntu Mono" w:cs="Courier New"/>
+          <w:color w:val="FFFFFF"/>
+          <w:sz w:val="27"/>
+          <w:szCs w:val="27"/>
+          <w:lang w:val="en-US" w:eastAsia="ru-RU"/>
+        </w:rPr>
+        <w:t>fake_apps</w:t>
+      </w:r>
+      <w:proofErr w:type="spellEnd"/>
+      <w:r>
+        <w:rPr>
+          <w:rFonts w:ascii="Ubuntu Mono" w:eastAsia="Times New Roman" w:hAnsi="Ubuntu Mono" w:cs="Courier New"/>
+          <w:color w:val="FFFFFF"/>
+          <w:sz w:val="27"/>
+          <w:szCs w:val="27"/>
+          <w:lang w:val="en-US" w:eastAsia="ru-RU"/>
+        </w:rPr>
+        <w:t>;</w:t>
+      </w:r>
+    </w:p>
+    <w:p>
+      <w:pPr>
+        <w:spacing w:after="0" w:line="240" w:lineRule="auto"/>
+        <w:rPr>
+          <w:rFonts w:ascii="Segoe UI" w:eastAsia="Times New Roman" w:hAnsi="Segoe UI" w:cs="Segoe UI"/>
+          <w:color w:val="10162F"/>
+          <w:sz w:val="27"/>
+          <w:szCs w:val="27"/>
+          <w:lang w:val="en-US" w:eastAsia="ru-RU"/>
+        </w:rPr>
+      </w:pPr>
+      <w:r>
+        <w:rPr>
+          <w:rFonts w:ascii="Segoe UI" w:eastAsia="Times New Roman" w:hAnsi="Segoe UI" w:cs="Segoe UI"/>
+          <w:color w:val="10162F"/>
+          <w:sz w:val="27"/>
+          <w:szCs w:val="27"/>
+          <w:lang w:val="en-US" w:eastAsia="ru-RU"/>
+        </w:rPr>
+        <w:t>The </w:t>
+      </w:r>
+      <w:r>
+        <w:rPr>
+          <w:rFonts w:ascii="Ubuntu Mono" w:eastAsia="Times New Roman" w:hAnsi="Ubuntu Mono" w:cs="Courier New"/>
+          <w:color w:val="15141F"/>
+          <w:shd w:val="clear" w:color="auto" w:fill="EAE9ED"/>
+          <w:lang w:val="en-US" w:eastAsia="ru-RU"/>
+        </w:rPr>
+        <w:t>AVG()</w:t>
+      </w:r>
+      <w:r>
+        <w:rPr>
+          <w:rFonts w:ascii="Segoe UI" w:eastAsia="Times New Roman" w:hAnsi="Segoe UI" w:cs="Segoe UI"/>
+          <w:color w:val="10162F"/>
+          <w:sz w:val="27"/>
+          <w:szCs w:val="27"/>
+          <w:lang w:val="en-US" w:eastAsia="ru-RU"/>
+        </w:rPr>
+        <w:t> function works by taking a column name as an argument and returns the average value for that column.</w:t>
+      </w:r>
+    </w:p>
+    <w:p>
+      <w:pPr>
+        <w:spacing w:before="100" w:beforeAutospacing="1" w:after="100" w:afterAutospacing="1" w:line="240" w:lineRule="auto"/>
+        <w:outlineLvl w:val="2"/>
+        <w:rPr>
+          <w:rFonts w:ascii="Segoe UI" w:eastAsia="Times New Roman" w:hAnsi="Segoe UI" w:cs="Segoe UI"/>
+          <w:b/>
+          <w:bCs/>
+          <w:color w:val="10162F"/>
+          <w:sz w:val="27"/>
+          <w:szCs w:val="27"/>
+          <w:lang w:val="en-US" w:eastAsia="ru-RU"/>
+        </w:rPr>
+      </w:pPr>
+      <w:r>
+        <w:rPr>
+          <w:rFonts w:ascii="Segoe UI" w:eastAsia="Times New Roman" w:hAnsi="Segoe UI" w:cs="Segoe UI"/>
+          <w:b/>
+          <w:bCs/>
+          <w:color w:val="10162F"/>
+          <w:sz w:val="27"/>
+          <w:szCs w:val="27"/>
+          <w:lang w:val="en-US" w:eastAsia="ru-RU"/>
+        </w:rPr>
+        <w:t>Instructions</w:t>
+      </w:r>
+    </w:p>
+    <w:p>
+      <w:pPr>
+        <w:spacing w:after="0" w:line="240" w:lineRule="auto"/>
+        <w:rPr>
+          <w:rFonts w:ascii="Segoe UI" w:eastAsia="Times New Roman" w:hAnsi="Segoe UI" w:cs="Segoe UI"/>
+          <w:color w:val="10162F"/>
+          <w:sz w:val="27"/>
+          <w:szCs w:val="27"/>
+          <w:lang w:val="en-US" w:eastAsia="ru-RU"/>
+        </w:rPr>
+      </w:pPr>
+      <w:r>
+        <w:rPr>
+          <w:rFonts w:ascii="Segoe UI" w:eastAsia="Times New Roman" w:hAnsi="Segoe UI" w:cs="Segoe UI"/>
+          <w:b/>
+          <w:bCs/>
+          <w:color w:val="10162F"/>
+          <w:sz w:val="27"/>
+          <w:szCs w:val="27"/>
+          <w:lang w:val="en-US" w:eastAsia="ru-RU"/>
+        </w:rPr>
+        <w:t>1.</w:t>
+      </w:r>
+    </w:p>
+    <w:p>
+      <w:pPr>
+        <w:spacing w:after="100" w:afterAutospacing="1" w:line="240" w:lineRule="auto"/>
+        <w:rPr>
+          <w:rFonts w:ascii="Segoe UI" w:eastAsia="Times New Roman" w:hAnsi="Segoe UI" w:cs="Segoe UI"/>
+          <w:color w:val="10162F"/>
+          <w:sz w:val="27"/>
+          <w:szCs w:val="27"/>
+          <w:lang w:val="en-US" w:eastAsia="ru-RU"/>
+        </w:rPr>
+      </w:pPr>
+      <w:r>
+        <w:rPr>
+          <w:rFonts w:ascii="Segoe UI" w:eastAsia="Times New Roman" w:hAnsi="Segoe UI" w:cs="Segoe UI"/>
+          <w:color w:val="10162F"/>
+          <w:sz w:val="27"/>
+          <w:szCs w:val="27"/>
+          <w:lang w:val="en-US" w:eastAsia="ru-RU"/>
+        </w:rPr>
+        <w:t>Calculate the average number of downloads for all the apps in the table.</w:t>
+      </w:r>
+    </w:p>
+    <w:p>
+      <w:pPr>
+        <w:spacing w:after="100" w:afterAutospacing="1" w:line="240" w:lineRule="auto"/>
+        <w:rPr>
+          <w:rFonts w:ascii="Segoe UI" w:eastAsia="Times New Roman" w:hAnsi="Segoe UI" w:cs="Segoe UI"/>
+          <w:color w:val="10162F"/>
+          <w:sz w:val="27"/>
+          <w:szCs w:val="27"/>
+          <w:lang w:val="en-US" w:eastAsia="ru-RU"/>
+        </w:rPr>
+      </w:pPr>
+      <w:r>
+        <w:rPr>
+          <w:rFonts w:ascii="Segoe UI" w:eastAsia="Times New Roman" w:hAnsi="Segoe UI" w:cs="Segoe UI"/>
+          <w:color w:val="10162F"/>
+          <w:sz w:val="27"/>
+          <w:szCs w:val="27"/>
+          <w:lang w:val="en-US" w:eastAsia="ru-RU"/>
+        </w:rPr>
+        <w:t>In the code editor, type:</w:t>
+      </w:r>
+    </w:p>
+    <w:p>
+      <w:pPr>
+        <w:shd w:val="clear" w:color="auto" w:fill="211E2F"/>
+        <w:tabs>
+          <w:tab w:val="left" w:pos="916"/>
+          <w:tab w:val="left" w:pos="1832"/>
+          <w:tab w:val="left" w:pos="2748"/>
+          <w:tab w:val="left" w:pos="3664"/>
+          <w:tab w:val="left" w:pos="4580"/>
+          <w:tab w:val="left" w:pos="5496"/>
+          <w:tab w:val="left" w:pos="6412"/>
+          <w:tab w:val="left" w:pos="7328"/>
+          <w:tab w:val="left" w:pos="8244"/>
+          <w:tab w:val="left" w:pos="9160"/>
+          <w:tab w:val="left" w:pos="10076"/>
+          <w:tab w:val="left" w:pos="10992"/>
+          <w:tab w:val="left" w:pos="11908"/>
+          <w:tab w:val="left" w:pos="12824"/>
+          <w:tab w:val="left" w:pos="13740"/>
+          <w:tab w:val="left" w:pos="14656"/>
+        </w:tabs>
+        <w:spacing w:after="0" w:line="240" w:lineRule="auto"/>
+        <w:rPr>
+          <w:rFonts w:ascii="Ubuntu Mono" w:eastAsia="Times New Roman" w:hAnsi="Ubuntu Mono" w:cs="Courier New"/>
+          <w:color w:val="939598"/>
+          <w:sz w:val="27"/>
+          <w:szCs w:val="27"/>
+          <w:lang w:val="en-US" w:eastAsia="ru-RU"/>
+        </w:rPr>
+      </w:pPr>
+      <w:r>
+        <w:rPr>
+          <w:rFonts w:ascii="Ubuntu Mono" w:eastAsia="Times New Roman" w:hAnsi="Ubuntu Mono" w:cs="Courier New"/>
+          <w:color w:val="B3CCFF"/>
+          <w:sz w:val="27"/>
+          <w:szCs w:val="27"/>
+          <w:lang w:val="en-US" w:eastAsia="ru-RU"/>
+        </w:rPr>
+        <w:t>SELECT</w:t>
+      </w:r>
+      <w:r>
+        <w:rPr>
+          <w:rFonts w:ascii="Ubuntu Mono" w:eastAsia="Times New Roman" w:hAnsi="Ubuntu Mono" w:cs="Courier New"/>
+          <w:color w:val="FFFFFF"/>
+          <w:sz w:val="27"/>
+          <w:szCs w:val="27"/>
+          <w:lang w:val="en-US" w:eastAsia="ru-RU"/>
+        </w:rPr>
+        <w:t xml:space="preserve"> </w:t>
+      </w:r>
+      <w:proofErr w:type="gramStart"/>
+      <w:r>
+        <w:rPr>
+          <w:rFonts w:ascii="Ubuntu Mono" w:eastAsia="Times New Roman" w:hAnsi="Ubuntu Mono" w:cs="Courier New"/>
+          <w:color w:val="B3CCFF"/>
+          <w:sz w:val="27"/>
+          <w:szCs w:val="27"/>
+          <w:lang w:val="en-US" w:eastAsia="ru-RU"/>
+        </w:rPr>
+        <w:t>AVG</w:t>
+      </w:r>
+      <w:r>
+        <w:rPr>
+          <w:rFonts w:ascii="Ubuntu Mono" w:eastAsia="Times New Roman" w:hAnsi="Ubuntu Mono" w:cs="Courier New"/>
+          <w:color w:val="EA6C8B"/>
+          <w:sz w:val="27"/>
+          <w:szCs w:val="27"/>
+          <w:lang w:val="en-US" w:eastAsia="ru-RU"/>
+        </w:rPr>
+        <w:t>(</w:t>
+      </w:r>
+      <w:proofErr w:type="gramEnd"/>
+      <w:r>
+        <w:rPr>
+          <w:rFonts w:ascii="Ubuntu Mono" w:eastAsia="Times New Roman" w:hAnsi="Ubuntu Mono" w:cs="Courier New"/>
+          <w:color w:val="FFFFFF"/>
+          <w:sz w:val="27"/>
+          <w:szCs w:val="27"/>
+          <w:lang w:val="en-US" w:eastAsia="ru-RU"/>
+        </w:rPr>
+        <w:t>downloads</w:t>
+      </w:r>
+      <w:r>
+        <w:rPr>
+          <w:rFonts w:ascii="Ubuntu Mono" w:eastAsia="Times New Roman" w:hAnsi="Ubuntu Mono" w:cs="Courier New"/>
+          <w:color w:val="EA6C8B"/>
+          <w:sz w:val="27"/>
+          <w:szCs w:val="27"/>
+          <w:lang w:val="en-US" w:eastAsia="ru-RU"/>
+        </w:rPr>
+        <w:t>)</w:t>
+      </w:r>
+      <w:r>
+        <w:rPr>
+          <w:rFonts w:ascii="Ubuntu Mono" w:eastAsia="Times New Roman" w:hAnsi="Ubuntu Mono" w:cs="Courier New"/>
+          <w:color w:val="939598"/>
+          <w:sz w:val="27"/>
+          <w:szCs w:val="27"/>
+          <w:lang w:val="en-US" w:eastAsia="ru-RU"/>
+        </w:rPr>
+        <w:br/>
+      </w:r>
+      <w:r>
+        <w:rPr>
+          <w:rFonts w:ascii="Ubuntu Mono" w:eastAsia="Times New Roman" w:hAnsi="Ubuntu Mono" w:cs="Courier New"/>
+          <w:color w:val="B3CCFF"/>
+          <w:sz w:val="27"/>
+          <w:szCs w:val="27"/>
+          <w:lang w:val="en-US" w:eastAsia="ru-RU"/>
+        </w:rPr>
+        <w:t>FROM</w:t>
+      </w:r>
+      <w:r>
+        <w:rPr>
+          <w:rFonts w:ascii="Ubuntu Mono" w:eastAsia="Times New Roman" w:hAnsi="Ubuntu Mono" w:cs="Courier New"/>
+          <w:color w:val="FFFFFF"/>
+          <w:sz w:val="27"/>
+          <w:szCs w:val="27"/>
+          <w:lang w:val="en-US" w:eastAsia="ru-RU"/>
+        </w:rPr>
+        <w:t xml:space="preserve"> </w:t>
+      </w:r>
+      <w:proofErr w:type="spellStart"/>
+      <w:r>
+        <w:rPr>
+          <w:rFonts w:ascii="Ubuntu Mono" w:eastAsia="Times New Roman" w:hAnsi="Ubuntu Mono" w:cs="Courier New"/>
+          <w:color w:val="FFFFFF"/>
+          <w:sz w:val="27"/>
+          <w:szCs w:val="27"/>
+          <w:lang w:val="en-US" w:eastAsia="ru-RU"/>
+        </w:rPr>
+        <w:t>fake_apps</w:t>
+      </w:r>
+      <w:proofErr w:type="spellEnd"/>
+      <w:r>
+        <w:rPr>
+          <w:rFonts w:ascii="Ubuntu Mono" w:eastAsia="Times New Roman" w:hAnsi="Ubuntu Mono" w:cs="Courier New"/>
+          <w:color w:val="FFFFFF"/>
+          <w:sz w:val="27"/>
+          <w:szCs w:val="27"/>
+          <w:lang w:val="en-US" w:eastAsia="ru-RU"/>
+        </w:rPr>
+        <w:t>;</w:t>
+      </w:r>
+    </w:p>
+    <w:p>
+      <w:pPr>
+        <w:shd w:val="clear" w:color="auto" w:fill="37C3BE"/>
+        <w:spacing w:after="0" w:line="240" w:lineRule="auto"/>
+        <w:rPr>
+          <w:rFonts w:ascii="Segoe UI" w:eastAsia="Times New Roman" w:hAnsi="Segoe UI" w:cs="Segoe UI"/>
+          <w:color w:val="FFFFFF"/>
+          <w:sz w:val="2"/>
+          <w:szCs w:val="2"/>
+          <w:lang w:val="en-US" w:eastAsia="ru-RU"/>
+        </w:rPr>
+      </w:pPr>
+      <w:r>
+        <w:rPr>
+          <w:rFonts w:ascii="Segoe UI" w:eastAsia="Times New Roman" w:hAnsi="Segoe UI" w:cs="Segoe UI"/>
+          <w:color w:val="FFFFFF"/>
+          <w:sz w:val="2"/>
+          <w:szCs w:val="2"/>
+          <w:lang w:val="en-US" w:eastAsia="ru-RU"/>
+        </w:rPr>
+        <w:t>Checkpoint 2 Passed</w:t>
+      </w:r>
+    </w:p>
+    <w:p>
+      <w:pPr>
+        <w:spacing w:after="0" w:line="240" w:lineRule="auto"/>
+        <w:rPr>
+          <w:rFonts w:ascii="Segoe UI" w:eastAsia="Times New Roman" w:hAnsi="Segoe UI" w:cs="Segoe UI"/>
+          <w:color w:val="10162F"/>
+          <w:sz w:val="27"/>
+          <w:szCs w:val="27"/>
+          <w:lang w:val="en-US" w:eastAsia="ru-RU"/>
+        </w:rPr>
+      </w:pPr>
+      <w:r>
+        <w:rPr>
+          <w:rFonts w:ascii="Segoe UI" w:eastAsia="Times New Roman" w:hAnsi="Segoe UI" w:cs="Segoe UI"/>
+          <w:color w:val="10162F"/>
+          <w:sz w:val="27"/>
+          <w:szCs w:val="27"/>
+          <w:lang w:val="en-US" w:eastAsia="ru-RU"/>
+        </w:rPr>
+        <w:t>Hint</w:t>
+      </w:r>
+    </w:p>
+    <w:p>
+      <w:pPr>
+        <w:spacing w:after="0" w:line="240" w:lineRule="auto"/>
+        <w:rPr>
+          <w:rFonts w:ascii="Segoe UI" w:eastAsia="Times New Roman" w:hAnsi="Segoe UI" w:cs="Segoe UI"/>
+          <w:color w:val="10162F"/>
+          <w:sz w:val="27"/>
+          <w:szCs w:val="27"/>
+          <w:lang w:val="en-US" w:eastAsia="ru-RU"/>
+        </w:rPr>
+      </w:pPr>
+      <w:r>
+        <w:rPr>
+          <w:rFonts w:ascii="Segoe UI" w:eastAsia="Times New Roman" w:hAnsi="Segoe UI" w:cs="Segoe UI"/>
+          <w:color w:val="10162F"/>
+          <w:sz w:val="27"/>
+          <w:szCs w:val="27"/>
+          <w:lang w:val="en-US" w:eastAsia="ru-RU"/>
+        </w:rPr>
+        <w:t>16,613.8 average downloads.</w:t>
+      </w:r>
+    </w:p>
+    <w:p>
+      <w:pPr>
+        <w:spacing w:after="0" w:line="240" w:lineRule="auto"/>
+        <w:rPr>
+          <w:rFonts w:ascii="Segoe UI" w:eastAsia="Times New Roman" w:hAnsi="Segoe UI" w:cs="Segoe UI"/>
+          <w:color w:val="10162F"/>
+          <w:sz w:val="27"/>
+          <w:szCs w:val="27"/>
+          <w:lang w:val="en-US" w:eastAsia="ru-RU"/>
+        </w:rPr>
+      </w:pPr>
+      <w:r>
+        <w:rPr>
+          <w:rFonts w:ascii="Segoe UI" w:eastAsia="Times New Roman" w:hAnsi="Segoe UI" w:cs="Segoe UI"/>
+          <w:b/>
+          <w:bCs/>
+          <w:color w:val="10162F"/>
+          <w:sz w:val="27"/>
+          <w:szCs w:val="27"/>
+          <w:lang w:val="en-US" w:eastAsia="ru-RU"/>
+        </w:rPr>
+        <w:t>2.</w:t>
+      </w:r>
+    </w:p>
+    <w:p>
+      <w:pPr>
+        <w:spacing w:after="100" w:afterAutospacing="1" w:line="240" w:lineRule="auto"/>
+        <w:rPr>
+          <w:rFonts w:ascii="Segoe UI" w:eastAsia="Times New Roman" w:hAnsi="Segoe UI" w:cs="Segoe UI"/>
+          <w:color w:val="10162F"/>
+          <w:sz w:val="27"/>
+          <w:szCs w:val="27"/>
+          <w:lang w:val="en-US" w:eastAsia="ru-RU"/>
+        </w:rPr>
+      </w:pPr>
+      <w:r>
+        <w:rPr>
+          <w:rFonts w:ascii="Segoe UI" w:eastAsia="Times New Roman" w:hAnsi="Segoe UI" w:cs="Segoe UI"/>
+          <w:color w:val="10162F"/>
+          <w:sz w:val="27"/>
+          <w:szCs w:val="27"/>
+          <w:lang w:val="en-US" w:eastAsia="ru-RU"/>
+        </w:rPr>
+        <w:t>Remove the previous query.</w:t>
+      </w:r>
+    </w:p>
+    <w:p>
+      <w:pPr>
+        <w:spacing w:after="0" w:line="240" w:lineRule="auto"/>
+        <w:rPr>
+          <w:rFonts w:ascii="Segoe UI" w:eastAsia="Times New Roman" w:hAnsi="Segoe UI" w:cs="Segoe UI"/>
+          <w:color w:val="10162F"/>
+          <w:sz w:val="27"/>
+          <w:szCs w:val="27"/>
+          <w:lang w:val="en-US" w:eastAsia="ru-RU"/>
+        </w:rPr>
+      </w:pPr>
+      <w:r>
+        <w:rPr>
+          <w:rFonts w:ascii="Segoe UI" w:eastAsia="Times New Roman" w:hAnsi="Segoe UI" w:cs="Segoe UI"/>
+          <w:color w:val="10162F"/>
+          <w:sz w:val="27"/>
+          <w:szCs w:val="27"/>
+          <w:lang w:val="en-US" w:eastAsia="ru-RU"/>
+        </w:rPr>
+        <w:lastRenderedPageBreak/>
+        <w:t>Write a new query that calculates the average price for all the apps in the table.</w:t>
+      </w:r>
+    </w:p>
+    <w:p>
+      <w:pPr>
+        <w:shd w:val="clear" w:color="auto" w:fill="37C3BE"/>
+        <w:spacing w:after="0" w:line="240" w:lineRule="auto"/>
+        <w:rPr>
+          <w:rFonts w:ascii="Segoe UI" w:eastAsia="Times New Roman" w:hAnsi="Segoe UI" w:cs="Segoe UI"/>
+          <w:color w:val="FFFFFF"/>
+          <w:sz w:val="2"/>
+          <w:szCs w:val="2"/>
+          <w:lang w:val="en-US" w:eastAsia="ru-RU"/>
+        </w:rPr>
+      </w:pPr>
+      <w:r>
+        <w:rPr>
+          <w:rFonts w:ascii="Segoe UI" w:eastAsia="Times New Roman" w:hAnsi="Segoe UI" w:cs="Segoe UI"/>
+          <w:color w:val="FFFFFF"/>
+          <w:sz w:val="2"/>
+          <w:szCs w:val="2"/>
+          <w:lang w:val="en-US" w:eastAsia="ru-RU"/>
+        </w:rPr>
+        <w:t>Checkpoint 3 Passed</w:t>
+      </w:r>
+    </w:p>
+    <w:p>
+      <w:pPr>
+        <w:spacing w:after="0" w:line="240" w:lineRule="auto"/>
+        <w:rPr>
+          <w:rFonts w:ascii="Segoe UI" w:eastAsia="Times New Roman" w:hAnsi="Segoe UI" w:cs="Segoe UI"/>
+          <w:color w:val="10162F"/>
+          <w:sz w:val="27"/>
+          <w:szCs w:val="27"/>
+          <w:lang w:val="en-US" w:eastAsia="ru-RU"/>
+        </w:rPr>
+      </w:pPr>
+      <w:r>
+        <w:rPr>
+          <w:rFonts w:ascii="Segoe UI" w:eastAsia="Times New Roman" w:hAnsi="Segoe UI" w:cs="Segoe UI"/>
+          <w:color w:val="10162F"/>
+          <w:sz w:val="27"/>
+          <w:szCs w:val="27"/>
+          <w:lang w:val="en-US" w:eastAsia="ru-RU"/>
+        </w:rPr>
+        <w:t>Hint</w:t>
+      </w:r>
+    </w:p>
+    <w:p>
+      <w:pPr>
+        <w:spacing w:after="100" w:afterAutospacing="1" w:line="240" w:lineRule="auto"/>
+        <w:rPr>
+          <w:rFonts w:ascii="Segoe UI" w:eastAsia="Times New Roman" w:hAnsi="Segoe UI" w:cs="Segoe UI"/>
+          <w:color w:val="10162F"/>
+          <w:sz w:val="27"/>
+          <w:szCs w:val="27"/>
+          <w:lang w:val="en-US" w:eastAsia="ru-RU"/>
+        </w:rPr>
+      </w:pPr>
+      <w:r>
+        <w:rPr>
+          <w:rFonts w:ascii="Segoe UI" w:eastAsia="Times New Roman" w:hAnsi="Segoe UI" w:cs="Segoe UI"/>
+          <w:color w:val="10162F"/>
+          <w:sz w:val="27"/>
+          <w:szCs w:val="27"/>
+          <w:lang w:val="en-US" w:eastAsia="ru-RU"/>
+        </w:rPr>
+        <w:t>Which column should go inside the parenthesis?</w:t>
+      </w:r>
+    </w:p>
+    <w:p>
+      <w:pPr>
+        <w:shd w:val="clear" w:color="auto" w:fill="211E2F"/>
+        <w:tabs>
+          <w:tab w:val="left" w:pos="916"/>
+          <w:tab w:val="left" w:pos="1832"/>
+          <w:tab w:val="left" w:pos="2748"/>
+          <w:tab w:val="left" w:pos="3664"/>
+          <w:tab w:val="left" w:pos="4580"/>
+          <w:tab w:val="left" w:pos="5496"/>
+          <w:tab w:val="left" w:pos="6412"/>
+          <w:tab w:val="left" w:pos="7328"/>
+          <w:tab w:val="left" w:pos="8244"/>
+          <w:tab w:val="left" w:pos="9160"/>
+          <w:tab w:val="left" w:pos="10076"/>
+          <w:tab w:val="left" w:pos="10992"/>
+          <w:tab w:val="left" w:pos="11908"/>
+          <w:tab w:val="left" w:pos="12824"/>
+          <w:tab w:val="left" w:pos="13740"/>
+          <w:tab w:val="left" w:pos="14656"/>
+        </w:tabs>
+        <w:spacing w:after="0" w:line="240" w:lineRule="auto"/>
+        <w:rPr>
+          <w:rFonts w:ascii="Ubuntu Mono" w:eastAsia="Times New Roman" w:hAnsi="Ubuntu Mono" w:cs="Courier New"/>
+          <w:color w:val="939598"/>
+          <w:sz w:val="27"/>
+          <w:szCs w:val="27"/>
+          <w:lang w:val="en-US" w:eastAsia="ru-RU"/>
+        </w:rPr>
+      </w:pPr>
+      <w:r>
+        <w:rPr>
+          <w:rFonts w:ascii="Ubuntu Mono" w:eastAsia="Times New Roman" w:hAnsi="Ubuntu Mono" w:cs="Courier New"/>
+          <w:color w:val="FFFFFF"/>
+          <w:sz w:val="27"/>
+          <w:szCs w:val="27"/>
+          <w:lang w:val="en-US" w:eastAsia="ru-RU"/>
+        </w:rPr>
+        <w:t xml:space="preserve"> </w:t>
+      </w:r>
+      <w:r>
+        <w:rPr>
+          <w:rFonts w:ascii="Ubuntu Mono" w:eastAsia="Times New Roman" w:hAnsi="Ubuntu Mono" w:cs="Courier New"/>
+          <w:color w:val="B3CCFF"/>
+          <w:sz w:val="27"/>
+          <w:szCs w:val="27"/>
+          <w:lang w:val="en-US" w:eastAsia="ru-RU"/>
+        </w:rPr>
+        <w:t>SELECT</w:t>
+      </w:r>
+      <w:r>
+        <w:rPr>
+          <w:rFonts w:ascii="Ubuntu Mono" w:eastAsia="Times New Roman" w:hAnsi="Ubuntu Mono" w:cs="Courier New"/>
+          <w:color w:val="FFFFFF"/>
+          <w:sz w:val="27"/>
+          <w:szCs w:val="27"/>
+          <w:lang w:val="en-US" w:eastAsia="ru-RU"/>
+        </w:rPr>
+        <w:t xml:space="preserve"> </w:t>
+      </w:r>
+      <w:proofErr w:type="gramStart"/>
+      <w:r>
+        <w:rPr>
+          <w:rFonts w:ascii="Ubuntu Mono" w:eastAsia="Times New Roman" w:hAnsi="Ubuntu Mono" w:cs="Courier New"/>
+          <w:color w:val="B3CCFF"/>
+          <w:sz w:val="27"/>
+          <w:szCs w:val="27"/>
+          <w:lang w:val="en-US" w:eastAsia="ru-RU"/>
+        </w:rPr>
+        <w:t>AVG</w:t>
+      </w:r>
+      <w:r>
+        <w:rPr>
+          <w:rFonts w:ascii="Ubuntu Mono" w:eastAsia="Times New Roman" w:hAnsi="Ubuntu Mono" w:cs="Courier New"/>
+          <w:color w:val="EA6C8B"/>
+          <w:sz w:val="27"/>
+          <w:szCs w:val="27"/>
+          <w:lang w:val="en-US" w:eastAsia="ru-RU"/>
+        </w:rPr>
+        <w:t>(</w:t>
+      </w:r>
+      <w:proofErr w:type="gramEnd"/>
+      <w:r>
+        <w:rPr>
+          <w:rFonts w:ascii="Ubuntu Mono" w:eastAsia="Times New Roman" w:hAnsi="Ubuntu Mono" w:cs="Courier New"/>
+          <w:color w:val="FFFFFF"/>
+          <w:sz w:val="27"/>
+          <w:szCs w:val="27"/>
+          <w:lang w:val="en-US" w:eastAsia="ru-RU"/>
+        </w:rPr>
+        <w:t>_____</w:t>
+      </w:r>
+      <w:r>
+        <w:rPr>
+          <w:rFonts w:ascii="Ubuntu Mono" w:eastAsia="Times New Roman" w:hAnsi="Ubuntu Mono" w:cs="Courier New"/>
+          <w:color w:val="EA6C8B"/>
+          <w:sz w:val="27"/>
+          <w:szCs w:val="27"/>
+          <w:lang w:val="en-US" w:eastAsia="ru-RU"/>
+        </w:rPr>
+        <w:t>)</w:t>
+      </w:r>
+      <w:r>
+        <w:rPr>
+          <w:rFonts w:ascii="Ubuntu Mono" w:eastAsia="Times New Roman" w:hAnsi="Ubuntu Mono" w:cs="Courier New"/>
+          <w:color w:val="939598"/>
+          <w:sz w:val="27"/>
+          <w:szCs w:val="27"/>
+          <w:lang w:val="en-US" w:eastAsia="ru-RU"/>
+        </w:rPr>
+        <w:br/>
+      </w:r>
+      <w:r>
+        <w:rPr>
+          <w:rFonts w:ascii="Ubuntu Mono" w:eastAsia="Times New Roman" w:hAnsi="Ubuntu Mono" w:cs="Courier New"/>
+          <w:color w:val="FFFFFF"/>
+          <w:sz w:val="27"/>
+          <w:szCs w:val="27"/>
+          <w:lang w:val="en-US" w:eastAsia="ru-RU"/>
+        </w:rPr>
+        <w:t xml:space="preserve"> </w:t>
+      </w:r>
+      <w:r>
+        <w:rPr>
+          <w:rFonts w:ascii="Ubuntu Mono" w:eastAsia="Times New Roman" w:hAnsi="Ubuntu Mono" w:cs="Courier New"/>
+          <w:color w:val="B3CCFF"/>
+          <w:sz w:val="27"/>
+          <w:szCs w:val="27"/>
+          <w:lang w:val="en-US" w:eastAsia="ru-RU"/>
+        </w:rPr>
+        <w:t>FROM</w:t>
+      </w:r>
+      <w:r>
+        <w:rPr>
+          <w:rFonts w:ascii="Ubuntu Mono" w:eastAsia="Times New Roman" w:hAnsi="Ubuntu Mono" w:cs="Courier New"/>
+          <w:color w:val="FFFFFF"/>
+          <w:sz w:val="27"/>
+          <w:szCs w:val="27"/>
+          <w:lang w:val="en-US" w:eastAsia="ru-RU"/>
+        </w:rPr>
+        <w:t xml:space="preserve"> </w:t>
+      </w:r>
+      <w:proofErr w:type="spellStart"/>
+      <w:r>
+        <w:rPr>
+          <w:rFonts w:ascii="Ubuntu Mono" w:eastAsia="Times New Roman" w:hAnsi="Ubuntu Mono" w:cs="Courier New"/>
+          <w:color w:val="FFFFFF"/>
+          <w:sz w:val="27"/>
+          <w:szCs w:val="27"/>
+          <w:lang w:val="en-US" w:eastAsia="ru-RU"/>
+        </w:rPr>
+        <w:t>fake_apps</w:t>
+      </w:r>
+      <w:proofErr w:type="spellEnd"/>
+      <w:r>
+        <w:rPr>
+          <w:rFonts w:ascii="Ubuntu Mono" w:eastAsia="Times New Roman" w:hAnsi="Ubuntu Mono" w:cs="Courier New"/>
+          <w:color w:val="FFFFFF"/>
+          <w:sz w:val="27"/>
+          <w:szCs w:val="27"/>
+          <w:lang w:val="en-US" w:eastAsia="ru-RU"/>
+        </w:rPr>
+        <w:t>;</w:t>
+      </w:r>
+    </w:p>
+    <w:p>
+      <w:pPr>
+        <w:spacing w:after="0" w:line="240" w:lineRule="auto"/>
+        <w:rPr>
+          <w:rFonts w:ascii="Segoe UI" w:eastAsia="Times New Roman" w:hAnsi="Segoe UI" w:cs="Segoe UI"/>
+          <w:color w:val="10162F"/>
+          <w:sz w:val="27"/>
+          <w:szCs w:val="27"/>
+          <w:lang w:eastAsia="ru-RU"/>
+        </w:rPr>
+      </w:pPr>
+      <w:r>
+        <w:rPr>
+          <w:rFonts w:ascii="Segoe UI" w:eastAsia="Times New Roman" w:hAnsi="Segoe UI" w:cs="Segoe UI"/>
+          <w:color w:val="10162F"/>
+          <w:sz w:val="27"/>
+          <w:szCs w:val="27"/>
+          <w:lang w:eastAsia="ru-RU"/>
+        </w:rPr>
+        <w:t xml:space="preserve">The </w:t>
+      </w:r>
+      <w:proofErr w:type="spellStart"/>
+      <w:r>
+        <w:rPr>
+          <w:rFonts w:ascii="Segoe UI" w:eastAsia="Times New Roman" w:hAnsi="Segoe UI" w:cs="Segoe UI"/>
+          <w:color w:val="10162F"/>
+          <w:sz w:val="27"/>
+          <w:szCs w:val="27"/>
+          <w:lang w:eastAsia="ru-RU"/>
+        </w:rPr>
+        <w:t>average</w:t>
+      </w:r>
+      <w:proofErr w:type="spellEnd"/>
+      <w:r>
+        <w:rPr>
+          <w:rFonts w:ascii="Segoe UI" w:eastAsia="Times New Roman" w:hAnsi="Segoe UI" w:cs="Segoe UI"/>
+          <w:color w:val="10162F"/>
+          <w:sz w:val="27"/>
+          <w:szCs w:val="27"/>
+          <w:lang w:eastAsia="ru-RU"/>
+        </w:rPr>
+        <w:t xml:space="preserve"> </w:t>
+      </w:r>
+      <w:proofErr w:type="spellStart"/>
+      <w:r>
+        <w:rPr>
+          <w:rFonts w:ascii="Segoe UI" w:eastAsia="Times New Roman" w:hAnsi="Segoe UI" w:cs="Segoe UI"/>
+          <w:color w:val="10162F"/>
+          <w:sz w:val="27"/>
+          <w:szCs w:val="27"/>
+          <w:lang w:eastAsia="ru-RU"/>
+        </w:rPr>
+        <w:t>price</w:t>
+      </w:r>
+      <w:proofErr w:type="spellEnd"/>
+      <w:r>
+        <w:rPr>
+          <w:rFonts w:ascii="Segoe UI" w:eastAsia="Times New Roman" w:hAnsi="Segoe UI" w:cs="Segoe UI"/>
+          <w:color w:val="10162F"/>
+          <w:sz w:val="27"/>
+          <w:szCs w:val="27"/>
+          <w:lang w:eastAsia="ru-RU"/>
+        </w:rPr>
+        <w:t xml:space="preserve"> </w:t>
+      </w:r>
+      <w:proofErr w:type="spellStart"/>
+      <w:r>
+        <w:rPr>
+          <w:rFonts w:ascii="Segoe UI" w:eastAsia="Times New Roman" w:hAnsi="Segoe UI" w:cs="Segoe UI"/>
+          <w:color w:val="10162F"/>
+          <w:sz w:val="27"/>
+          <w:szCs w:val="27"/>
+          <w:lang w:eastAsia="ru-RU"/>
+        </w:rPr>
+        <w:t>is</w:t>
+      </w:r>
+      <w:proofErr w:type="spellEnd"/>
+      <w:r>
+        <w:rPr>
+          <w:rFonts w:ascii="Segoe UI" w:eastAsia="Times New Roman" w:hAnsi="Segoe UI" w:cs="Segoe UI"/>
+          <w:color w:val="10162F"/>
+          <w:sz w:val="27"/>
+          <w:szCs w:val="27"/>
+          <w:lang w:eastAsia="ru-RU"/>
+        </w:rPr>
+        <w:t xml:space="preserve"> $2.02365.</w:t>
+      </w:r>
+    </w:p>
+    <w:p>
+      <w:pPr>
+        <w:jc w:val="both"/>
+        <w:rPr>
+          <w:b/>
+          <w:bCs/>
+          <w:lang w:val="en-US"/>
+        </w:rPr>
+      </w:pPr>
+    </w:p>
+    <w:p>
+      <w:pPr>
+        <w:jc w:val="both"/>
+        <w:rPr>
+          <w:b/>
+          <w:bCs/>
+          <w:lang w:val="en-US"/>
+        </w:rPr>
+      </w:pPr>
+      <w:proofErr w:type="spellStart"/>
+      <w:r>
+        <w:rPr>
+          <w:b/>
+          <w:bCs/>
+          <w:lang w:val="en-US"/>
+        </w:rPr>
+        <w:t>avg.sqlite</w:t>
+      </w:r>
+      <w:proofErr w:type="spellEnd"/>
+    </w:p>
+    <w:p>
+      <w:pPr>
+        <w:shd w:val="clear" w:color="auto" w:fill="1E1E1E"/>
+        <w:spacing w:after="0" w:line="360" w:lineRule="atLeast"/>
+        <w:rPr>
+          <w:rFonts w:ascii="Consolas" w:eastAsia="Times New Roman" w:hAnsi="Consolas" w:cs="Times New Roman"/>
+          <w:color w:val="FFFFFF"/>
+          <w:sz w:val="21"/>
+          <w:szCs w:val="21"/>
+          <w:lang w:val="en-US" w:eastAsia="ru-RU"/>
+        </w:rPr>
+      </w:pPr>
+      <w:r>
+        <w:rPr>
+          <w:rFonts w:ascii="Consolas" w:eastAsia="Times New Roman" w:hAnsi="Consolas" w:cs="Times New Roman"/>
+          <w:color w:val="939598"/>
+          <w:sz w:val="21"/>
+          <w:szCs w:val="21"/>
+          <w:lang w:val="en-US" w:eastAsia="ru-RU"/>
+        </w:rPr>
+        <w:t>/*SELECT </w:t>
+      </w:r>
+      <w:proofErr w:type="gramStart"/>
+      <w:r>
+        <w:rPr>
+          <w:rFonts w:ascii="Consolas" w:eastAsia="Times New Roman" w:hAnsi="Consolas" w:cs="Times New Roman"/>
+          <w:color w:val="939598"/>
+          <w:sz w:val="21"/>
+          <w:szCs w:val="21"/>
+          <w:lang w:val="en-US" w:eastAsia="ru-RU"/>
+        </w:rPr>
+        <w:t>AVG(</w:t>
+      </w:r>
+      <w:proofErr w:type="gramEnd"/>
+      <w:r>
+        <w:rPr>
+          <w:rFonts w:ascii="Consolas" w:eastAsia="Times New Roman" w:hAnsi="Consolas" w:cs="Times New Roman"/>
+          <w:color w:val="939598"/>
+          <w:sz w:val="21"/>
+          <w:szCs w:val="21"/>
+          <w:lang w:val="en-US" w:eastAsia="ru-RU"/>
+        </w:rPr>
+        <w:t>downloads)</w:t>
+      </w:r>
+    </w:p>
+    <w:p>
+      <w:pPr>
+        <w:shd w:val="clear" w:color="auto" w:fill="1E1E1E"/>
+        <w:spacing w:after="0" w:line="360" w:lineRule="atLeast"/>
+        <w:rPr>
+          <w:rFonts w:ascii="Consolas" w:eastAsia="Times New Roman" w:hAnsi="Consolas" w:cs="Times New Roman"/>
+          <w:color w:val="FFFFFF"/>
+          <w:sz w:val="21"/>
+          <w:szCs w:val="21"/>
+          <w:lang w:val="en-US" w:eastAsia="ru-RU"/>
+        </w:rPr>
+      </w:pPr>
+      <w:r>
+        <w:rPr>
+          <w:rFonts w:ascii="Consolas" w:eastAsia="Times New Roman" w:hAnsi="Consolas" w:cs="Times New Roman"/>
+          <w:color w:val="939598"/>
+          <w:sz w:val="21"/>
+          <w:szCs w:val="21"/>
+          <w:lang w:val="en-US" w:eastAsia="ru-RU"/>
+        </w:rPr>
+        <w:t>FROM </w:t>
+      </w:r>
+      <w:proofErr w:type="spellStart"/>
+      <w:r>
+        <w:rPr>
+          <w:rFonts w:ascii="Consolas" w:eastAsia="Times New Roman" w:hAnsi="Consolas" w:cs="Times New Roman"/>
+          <w:color w:val="939598"/>
+          <w:sz w:val="21"/>
+          <w:szCs w:val="21"/>
+          <w:lang w:val="en-US" w:eastAsia="ru-RU"/>
+        </w:rPr>
+        <w:t>fake_</w:t>
+      </w:r>
+      <w:proofErr w:type="gramStart"/>
+      <w:r>
+        <w:rPr>
+          <w:rFonts w:ascii="Consolas" w:eastAsia="Times New Roman" w:hAnsi="Consolas" w:cs="Times New Roman"/>
+          <w:color w:val="939598"/>
+          <w:sz w:val="21"/>
+          <w:szCs w:val="21"/>
+          <w:lang w:val="en-US" w:eastAsia="ru-RU"/>
+        </w:rPr>
+        <w:t>apps</w:t>
+      </w:r>
+      <w:proofErr w:type="spellEnd"/>
+      <w:r>
+        <w:rPr>
+          <w:rFonts w:ascii="Consolas" w:eastAsia="Times New Roman" w:hAnsi="Consolas" w:cs="Times New Roman"/>
+          <w:color w:val="939598"/>
+          <w:sz w:val="21"/>
+          <w:szCs w:val="21"/>
+          <w:lang w:val="en-US" w:eastAsia="ru-RU"/>
+        </w:rPr>
+        <w:t>;*</w:t>
+      </w:r>
+      <w:proofErr w:type="gramEnd"/>
+      <w:r>
+        <w:rPr>
+          <w:rFonts w:ascii="Consolas" w:eastAsia="Times New Roman" w:hAnsi="Consolas" w:cs="Times New Roman"/>
+          <w:color w:val="939598"/>
+          <w:sz w:val="21"/>
+          <w:szCs w:val="21"/>
+          <w:lang w:val="en-US" w:eastAsia="ru-RU"/>
+        </w:rPr>
+        <w:t>/</w:t>
+      </w:r>
+    </w:p>
+    <w:p>
+      <w:pPr>
+        <w:shd w:val="clear" w:color="auto" w:fill="1E1E1E"/>
+        <w:spacing w:after="0" w:line="360" w:lineRule="atLeast"/>
+        <w:rPr>
+          <w:rFonts w:ascii="Consolas" w:eastAsia="Times New Roman" w:hAnsi="Consolas" w:cs="Times New Roman"/>
+          <w:color w:val="FFFFFF"/>
+          <w:sz w:val="21"/>
+          <w:szCs w:val="21"/>
+          <w:lang w:val="en-US" w:eastAsia="ru-RU"/>
+        </w:rPr>
+      </w:pPr>
+    </w:p>
+    <w:p>
+      <w:pPr>
+        <w:shd w:val="clear" w:color="auto" w:fill="1E1E1E"/>
+        <w:spacing w:after="0" w:line="360" w:lineRule="atLeast"/>
+        <w:rPr>
+          <w:rFonts w:ascii="Consolas" w:eastAsia="Times New Roman" w:hAnsi="Consolas" w:cs="Times New Roman"/>
+          <w:color w:val="FFFFFF"/>
+          <w:sz w:val="21"/>
+          <w:szCs w:val="21"/>
+          <w:lang w:val="en-US" w:eastAsia="ru-RU"/>
+        </w:rPr>
+      </w:pPr>
+      <w:r>
+        <w:rPr>
+          <w:rFonts w:ascii="Consolas" w:eastAsia="Times New Roman" w:hAnsi="Consolas" w:cs="Times New Roman"/>
+          <w:color w:val="B3CCFF"/>
+          <w:sz w:val="21"/>
+          <w:szCs w:val="21"/>
+          <w:lang w:val="en-US" w:eastAsia="ru-RU"/>
+        </w:rPr>
+        <w:t>SELECT</w:t>
+      </w:r>
+      <w:r>
+        <w:rPr>
+          <w:rFonts w:ascii="Consolas" w:eastAsia="Times New Roman" w:hAnsi="Consolas" w:cs="Times New Roman"/>
+          <w:color w:val="FFFFFF"/>
+          <w:sz w:val="21"/>
+          <w:szCs w:val="21"/>
+          <w:lang w:val="en-US" w:eastAsia="ru-RU"/>
+        </w:rPr>
+        <w:t> </w:t>
+      </w:r>
+      <w:proofErr w:type="gramStart"/>
+      <w:r>
+        <w:rPr>
+          <w:rFonts w:ascii="Consolas" w:eastAsia="Times New Roman" w:hAnsi="Consolas" w:cs="Times New Roman"/>
+          <w:color w:val="B3CCFF"/>
+          <w:sz w:val="21"/>
+          <w:szCs w:val="21"/>
+          <w:lang w:val="en-US" w:eastAsia="ru-RU"/>
+        </w:rPr>
+        <w:t>AVG</w:t>
+      </w:r>
+      <w:r>
+        <w:rPr>
+          <w:rFonts w:ascii="Consolas" w:eastAsia="Times New Roman" w:hAnsi="Consolas" w:cs="Times New Roman"/>
+          <w:color w:val="EA6C8B"/>
+          <w:sz w:val="21"/>
+          <w:szCs w:val="21"/>
+          <w:lang w:val="en-US" w:eastAsia="ru-RU"/>
+        </w:rPr>
+        <w:t>(</w:t>
+      </w:r>
+      <w:proofErr w:type="gramEnd"/>
+      <w:r>
+        <w:rPr>
+          <w:rFonts w:ascii="Consolas" w:eastAsia="Times New Roman" w:hAnsi="Consolas" w:cs="Times New Roman"/>
+          <w:color w:val="FFFFFF"/>
+          <w:sz w:val="21"/>
+          <w:szCs w:val="21"/>
+          <w:lang w:val="en-US" w:eastAsia="ru-RU"/>
+        </w:rPr>
+        <w:t>price</w:t>
+      </w:r>
+      <w:r>
+        <w:rPr>
+          <w:rFonts w:ascii="Consolas" w:eastAsia="Times New Roman" w:hAnsi="Consolas" w:cs="Times New Roman"/>
+          <w:color w:val="EA6C8B"/>
+          <w:sz w:val="21"/>
+          <w:szCs w:val="21"/>
+          <w:lang w:val="en-US" w:eastAsia="ru-RU"/>
+        </w:rPr>
+        <w:t>)</w:t>
+      </w:r>
+    </w:p>
+    <w:p>
+      <w:pPr>
+        <w:shd w:val="clear" w:color="auto" w:fill="1E1E1E"/>
+        <w:spacing w:after="0" w:line="360" w:lineRule="atLeast"/>
+        <w:rPr>
+          <w:rFonts w:ascii="Consolas" w:eastAsia="Times New Roman" w:hAnsi="Consolas" w:cs="Times New Roman"/>
+          <w:color w:val="FFFFFF"/>
+          <w:sz w:val="21"/>
+          <w:szCs w:val="21"/>
+          <w:lang w:val="en-US" w:eastAsia="ru-RU"/>
+        </w:rPr>
+      </w:pPr>
+      <w:r>
+        <w:rPr>
+          <w:rFonts w:ascii="Consolas" w:eastAsia="Times New Roman" w:hAnsi="Consolas" w:cs="Times New Roman"/>
+          <w:color w:val="B3CCFF"/>
+          <w:sz w:val="21"/>
+          <w:szCs w:val="21"/>
+          <w:lang w:val="en-US" w:eastAsia="ru-RU"/>
+        </w:rPr>
+        <w:t>FROM</w:t>
+      </w:r>
+      <w:r>
+        <w:rPr>
+          <w:rFonts w:ascii="Consolas" w:eastAsia="Times New Roman" w:hAnsi="Consolas" w:cs="Times New Roman"/>
+          <w:color w:val="FFFFFF"/>
+          <w:sz w:val="21"/>
+          <w:szCs w:val="21"/>
+          <w:lang w:val="en-US" w:eastAsia="ru-RU"/>
+        </w:rPr>
+        <w:t> </w:t>
+      </w:r>
+      <w:proofErr w:type="spellStart"/>
+      <w:r>
+        <w:rPr>
+          <w:rFonts w:ascii="Consolas" w:eastAsia="Times New Roman" w:hAnsi="Consolas" w:cs="Times New Roman"/>
+          <w:color w:val="FFFFFF"/>
+          <w:sz w:val="21"/>
+          <w:szCs w:val="21"/>
+          <w:lang w:val="en-US" w:eastAsia="ru-RU"/>
+        </w:rPr>
+        <w:t>fake_apps</w:t>
+      </w:r>
+      <w:proofErr w:type="spellEnd"/>
+      <w:r>
+        <w:rPr>
+          <w:rFonts w:ascii="Consolas" w:eastAsia="Times New Roman" w:hAnsi="Consolas" w:cs="Times New Roman"/>
+          <w:color w:val="FFFFFF"/>
+          <w:sz w:val="21"/>
+          <w:szCs w:val="21"/>
+          <w:lang w:val="en-US" w:eastAsia="ru-RU"/>
+        </w:rPr>
+        <w:t>;</w:t>
+      </w:r>
+    </w:p>
+    <w:p>
+      <w:pPr>
+        <w:jc w:val="both"/>
+        <w:rPr>
+          <w:lang w:val="en-US"/>
+        </w:rPr>
+      </w:pPr>
+    </w:p>
+    <w:p>
+      <w:pPr>
+        <w:jc w:val="center"/>
+        <w:rPr>
+          <w:lang w:val="en-US"/>
+        </w:rPr>
+      </w:pPr>
+      <w:r>
+        <w:rPr>
+          <w:noProof/>
+          <w:lang w:val="en-US"/>
+        </w:rPr>
+        <w:drawing>
+          <wp:inline distT="0" distB="0" distL="0" distR="0" wp14:anchorId="2D6CD820" wp14:editId="55B03C66">
+            <wp:extent cx="4869180" cy="2933700"/>
+            <wp:effectExtent l="0" t="0" r="7620" b="0"/>
+            <wp:docPr id="6" name="Рисунок 6"/>
+            <wp:cNvGraphicFramePr>
+              <a:graphicFrameLocks xmlns:a="http://schemas.openxmlformats.org/drawingml/2006/main" noChangeAspect="1"/>
+            </wp:cNvGraphicFramePr>
+            <a:graphic xmlns:a="http://schemas.openxmlformats.org/drawingml/2006/main">
+              <a:graphicData uri="http://schemas.openxmlformats.org/drawingml/2006/picture">
+                <pic:pic xmlns:pic="http://schemas.openxmlformats.org/drawingml/2006/picture">
+                  <pic:nvPicPr>
+                    <pic:cNvPr id="0" name="Picture 6"/>
+                    <pic:cNvPicPr>
+                      <a:picLocks noChangeAspect="1" noChangeArrowheads="1"/>
+                    </pic:cNvPicPr>
+                  </pic:nvPicPr>
+                  <pic:blipFill>
+                    <a:blip r:embed="rId21">
+                      <a:extLst>
+                        <a:ext uri="{28A0092B-C50C-407E-A947-70E740481C1C}">
+                          <a14:useLocalDpi xmlns:a14="http://schemas.microsoft.com/office/drawing/2010/main" val="0"/>
+                        </a:ext>
+                      </a:extLst>
+                    </a:blip>
+                    <a:srcRect/>
+                    <a:stretch>
+                      <a:fillRect/>
+                    </a:stretch>
+                  </pic:blipFill>
+                  <pic:spPr bwMode="auto">
+                    <a:xfrm>
+                      <a:off x="0" y="0"/>
+                      <a:ext cx="4869180" cy="2933700"/>
+                    </a:xfrm>
+                    <a:prstGeom prst="rect">
+                      <a:avLst/>
+                    </a:prstGeom>
+                    <a:noFill/>
+                    <a:ln>
+                      <a:noFill/>
+                    </a:ln>
+                  </pic:spPr>
+                </pic:pic>
+              </a:graphicData>
+            </a:graphic>
+          </wp:inline>
+        </w:drawing>
+      </w:r>
+    </w:p>
+    <w:p>
+      <w:pPr>
+        <w:pBdr>
+          <w:bottom w:val="single" w:sz="12" w:space="1" w:color="auto"/>
+        </w:pBdr>
+        <w:jc w:val="center"/>
+        <w:rPr>
+          <w:lang w:val="en-US"/>
+        </w:rPr>
+      </w:pPr>
+    </w:p>
+    <w:p>
+      <w:pPr>
+        <w:jc w:val="both"/>
+        <w:rPr>
+          <w:lang w:val="en-US"/>
+        </w:rPr>
+      </w:pPr>
+    </w:p>
+    <w:p>
+      <w:pPr>
+        <w:jc w:val="both"/>
+        <w:rPr>
+          <w:lang w:val="en-US"/>
+        </w:rPr>
+      </w:pPr>
+    </w:p>
+    <w:p>
+      <w:pPr>
+        <w:jc w:val="both"/>
+        <w:rPr>
+          <w:lang w:val="en-US"/>
+        </w:rPr>
+      </w:pPr>
+    </w:p>
+    <w:p>
+      <w:pPr>
+        <w:jc w:val="both"/>
+        <w:rPr>
+          <w:lang w:val="en-US"/>
+        </w:rPr>
+      </w:pPr>
+    </w:p>
+    <w:p>
+      <w:pPr>
+        <w:jc w:val="both"/>
+        <w:rPr>
+          <w:lang w:val="en-US"/>
+        </w:rPr>
+      </w:pPr>
+    </w:p>
+    <w:p>
+      <w:pPr>
+        <w:jc w:val="both"/>
+        <w:rPr>
+          <w:lang w:val="en-US"/>
+        </w:rPr>
+      </w:pPr>
+    </w:p>
+    <w:p>
+      <w:pPr>
+        <w:jc w:val="both"/>
+        <w:rPr>
+          <w:lang w:val="en-US"/>
+        </w:rPr>
+      </w:pPr>
+    </w:p>
+    <w:p>
+      <w:pPr>
+        <w:jc w:val="both"/>
+        <w:rPr>
+          <w:lang w:val="en-US"/>
+        </w:rPr>
+      </w:pPr>
+    </w:p>
+    <w:p>
+      <w:pPr>
+        <w:spacing w:after="0" w:line="240" w:lineRule="auto"/>
+        <w:rPr>
+          <w:rFonts w:ascii="Segoe UI" w:eastAsia="Times New Roman" w:hAnsi="Segoe UI" w:cs="Segoe UI"/>
+          <w:color w:val="10162F"/>
+          <w:sz w:val="27"/>
+          <w:szCs w:val="27"/>
+          <w:lang w:val="en-US" w:eastAsia="ru-RU"/>
+        </w:rPr>
+      </w:pPr>
+      <w:r>
+        <w:rPr>
+          <w:rFonts w:ascii="Segoe UI" w:eastAsia="Times New Roman" w:hAnsi="Segoe UI" w:cs="Segoe UI"/>
+          <w:b/>
+          <w:bCs/>
+          <w:color w:val="10162F"/>
+          <w:sz w:val="27"/>
+          <w:szCs w:val="27"/>
+          <w:lang w:val="en-US" w:eastAsia="ru-RU"/>
+        </w:rPr>
+        <w:lastRenderedPageBreak/>
+        <w:t>Round</w:t>
+      </w:r>
+    </w:p>
+    <w:p>
+      <w:pPr>
+        <w:spacing w:after="100" w:afterAutospacing="1" w:line="240" w:lineRule="auto"/>
+        <w:rPr>
+          <w:rFonts w:ascii="Segoe UI" w:eastAsia="Times New Roman" w:hAnsi="Segoe UI" w:cs="Segoe UI"/>
+          <w:color w:val="10162F"/>
+          <w:sz w:val="27"/>
+          <w:szCs w:val="27"/>
+          <w:lang w:val="en-US" w:eastAsia="ru-RU"/>
+        </w:rPr>
+      </w:pPr>
+      <w:r>
+        <w:rPr>
+          <w:rFonts w:ascii="Segoe UI" w:eastAsia="Times New Roman" w:hAnsi="Segoe UI" w:cs="Segoe UI"/>
+          <w:color w:val="10162F"/>
+          <w:sz w:val="27"/>
+          <w:szCs w:val="27"/>
+          <w:lang w:val="en-US" w:eastAsia="ru-RU"/>
+        </w:rPr>
+        <w:t>By default, SQL tries to be as precise as possible without rounding. We can make the result table easier to read using the </w:t>
+      </w:r>
+      <w:proofErr w:type="gramStart"/>
+      <w:r>
+        <w:rPr>
+          <w:rFonts w:ascii="Ubuntu Mono" w:eastAsia="Times New Roman" w:hAnsi="Ubuntu Mono" w:cs="Courier New"/>
+          <w:color w:val="15141F"/>
+          <w:shd w:val="clear" w:color="auto" w:fill="EAE9ED"/>
+          <w:lang w:val="en-US" w:eastAsia="ru-RU"/>
+        </w:rPr>
+        <w:t>ROUND(</w:t>
+      </w:r>
+      <w:proofErr w:type="gramEnd"/>
+      <w:r>
+        <w:rPr>
+          <w:rFonts w:ascii="Ubuntu Mono" w:eastAsia="Times New Roman" w:hAnsi="Ubuntu Mono" w:cs="Courier New"/>
+          <w:color w:val="15141F"/>
+          <w:shd w:val="clear" w:color="auto" w:fill="EAE9ED"/>
+          <w:lang w:val="en-US" w:eastAsia="ru-RU"/>
+        </w:rPr>
+        <w:t>)</w:t>
+      </w:r>
+      <w:r>
+        <w:rPr>
+          <w:rFonts w:ascii="Segoe UI" w:eastAsia="Times New Roman" w:hAnsi="Segoe UI" w:cs="Segoe UI"/>
+          <w:color w:val="10162F"/>
+          <w:sz w:val="27"/>
+          <w:szCs w:val="27"/>
+          <w:lang w:val="en-US" w:eastAsia="ru-RU"/>
+        </w:rPr>
+        <w:t> function.</w:t>
+      </w:r>
+    </w:p>
+    <w:p>
+      <w:pPr>
+        <w:spacing w:after="100" w:afterAutospacing="1" w:line="240" w:lineRule="auto"/>
+        <w:rPr>
+          <w:rFonts w:ascii="Segoe UI" w:eastAsia="Times New Roman" w:hAnsi="Segoe UI" w:cs="Segoe UI"/>
+          <w:color w:val="10162F"/>
+          <w:sz w:val="27"/>
+          <w:szCs w:val="27"/>
+          <w:lang w:val="en-US" w:eastAsia="ru-RU"/>
+        </w:rPr>
+      </w:pPr>
+      <w:hyperlink r:id="rId22" w:tgtFrame="_blank" w:history="1">
+        <w:proofErr w:type="gramStart"/>
+        <w:r>
+          <w:rPr>
+            <w:rFonts w:ascii="Ubuntu Mono" w:eastAsia="Times New Roman" w:hAnsi="Ubuntu Mono" w:cs="Courier New"/>
+            <w:color w:val="15141F"/>
+            <w:u w:val="single"/>
+            <w:bdr w:val="none" w:sz="0" w:space="0" w:color="auto" w:frame="1"/>
+            <w:shd w:val="clear" w:color="auto" w:fill="EAE9ED"/>
+            <w:lang w:val="en-US" w:eastAsia="ru-RU"/>
+          </w:rPr>
+          <w:t>ROUND(</w:t>
+        </w:r>
+        <w:proofErr w:type="gramEnd"/>
+        <w:r>
+          <w:rPr>
+            <w:rFonts w:ascii="Ubuntu Mono" w:eastAsia="Times New Roman" w:hAnsi="Ubuntu Mono" w:cs="Courier New"/>
+            <w:color w:val="15141F"/>
+            <w:u w:val="single"/>
+            <w:bdr w:val="none" w:sz="0" w:space="0" w:color="auto" w:frame="1"/>
+            <w:shd w:val="clear" w:color="auto" w:fill="EAE9ED"/>
+            <w:lang w:val="en-US" w:eastAsia="ru-RU"/>
+          </w:rPr>
+          <w:t>)</w:t>
+        </w:r>
+      </w:hyperlink>
+      <w:r>
+        <w:rPr>
+          <w:rFonts w:ascii="Segoe UI" w:eastAsia="Times New Roman" w:hAnsi="Segoe UI" w:cs="Segoe UI"/>
+          <w:color w:val="10162F"/>
+          <w:sz w:val="27"/>
+          <w:szCs w:val="27"/>
+          <w:lang w:val="en-US" w:eastAsia="ru-RU"/>
+        </w:rPr>
+        <w:t> function takes two arguments inside the parenthesis:</w:t>
+      </w:r>
+    </w:p>
+    <w:p>
+      <w:pPr>
+        <w:numPr>
+          <w:ilvl w:val="0"/>
+          <w:numId w:val="4"/>
+        </w:numPr>
+        <w:spacing w:before="100" w:beforeAutospacing="1" w:after="100" w:afterAutospacing="1" w:line="240" w:lineRule="auto"/>
+        <w:rPr>
+          <w:rFonts w:ascii="Segoe UI" w:eastAsia="Times New Roman" w:hAnsi="Segoe UI" w:cs="Segoe UI"/>
+          <w:color w:val="10162F"/>
+          <w:sz w:val="27"/>
+          <w:szCs w:val="27"/>
+          <w:lang w:eastAsia="ru-RU"/>
+        </w:rPr>
+      </w:pPr>
+      <w:r>
+        <w:rPr>
+          <w:rFonts w:ascii="Segoe UI" w:eastAsia="Times New Roman" w:hAnsi="Segoe UI" w:cs="Segoe UI"/>
+          <w:color w:val="10162F"/>
+          <w:sz w:val="27"/>
+          <w:szCs w:val="27"/>
+          <w:lang w:eastAsia="ru-RU"/>
+        </w:rPr>
+        <w:t xml:space="preserve">a </w:t>
+      </w:r>
+      <w:proofErr w:type="spellStart"/>
+      <w:r>
+        <w:rPr>
+          <w:rFonts w:ascii="Segoe UI" w:eastAsia="Times New Roman" w:hAnsi="Segoe UI" w:cs="Segoe UI"/>
+          <w:color w:val="10162F"/>
+          <w:sz w:val="27"/>
+          <w:szCs w:val="27"/>
+          <w:lang w:eastAsia="ru-RU"/>
+        </w:rPr>
+        <w:t>column</w:t>
+      </w:r>
+      <w:proofErr w:type="spellEnd"/>
+      <w:r>
+        <w:rPr>
+          <w:rFonts w:ascii="Segoe UI" w:eastAsia="Times New Roman" w:hAnsi="Segoe UI" w:cs="Segoe UI"/>
+          <w:color w:val="10162F"/>
+          <w:sz w:val="27"/>
+          <w:szCs w:val="27"/>
+          <w:lang w:eastAsia="ru-RU"/>
+        </w:rPr>
+        <w:t xml:space="preserve"> </w:t>
+      </w:r>
+      <w:proofErr w:type="spellStart"/>
+      <w:r>
+        <w:rPr>
+          <w:rFonts w:ascii="Segoe UI" w:eastAsia="Times New Roman" w:hAnsi="Segoe UI" w:cs="Segoe UI"/>
+          <w:color w:val="10162F"/>
+          <w:sz w:val="27"/>
+          <w:szCs w:val="27"/>
+          <w:lang w:eastAsia="ru-RU"/>
+        </w:rPr>
+        <w:t>name</w:t>
+      </w:r>
+      <w:proofErr w:type="spellEnd"/>
+    </w:p>
+    <w:p>
+      <w:pPr>
+        <w:numPr>
+          <w:ilvl w:val="0"/>
+          <w:numId w:val="4"/>
+        </w:numPr>
+        <w:spacing w:before="100" w:beforeAutospacing="1" w:after="100" w:afterAutospacing="1" w:line="240" w:lineRule="auto"/>
+        <w:rPr>
+          <w:rFonts w:ascii="Segoe UI" w:eastAsia="Times New Roman" w:hAnsi="Segoe UI" w:cs="Segoe UI"/>
+          <w:color w:val="10162F"/>
+          <w:sz w:val="27"/>
+          <w:szCs w:val="27"/>
+          <w:lang w:eastAsia="ru-RU"/>
+        </w:rPr>
+      </w:pPr>
+      <w:proofErr w:type="spellStart"/>
+      <w:r>
+        <w:rPr>
+          <w:rFonts w:ascii="Segoe UI" w:eastAsia="Times New Roman" w:hAnsi="Segoe UI" w:cs="Segoe UI"/>
+          <w:color w:val="10162F"/>
+          <w:sz w:val="27"/>
+          <w:szCs w:val="27"/>
+          <w:lang w:eastAsia="ru-RU"/>
+        </w:rPr>
+        <w:t>an</w:t>
+      </w:r>
+      <w:proofErr w:type="spellEnd"/>
+      <w:r>
+        <w:rPr>
+          <w:rFonts w:ascii="Segoe UI" w:eastAsia="Times New Roman" w:hAnsi="Segoe UI" w:cs="Segoe UI"/>
+          <w:color w:val="10162F"/>
+          <w:sz w:val="27"/>
+          <w:szCs w:val="27"/>
+          <w:lang w:eastAsia="ru-RU"/>
+        </w:rPr>
+        <w:t xml:space="preserve"> </w:t>
+      </w:r>
+      <w:proofErr w:type="spellStart"/>
+      <w:r>
+        <w:rPr>
+          <w:rFonts w:ascii="Segoe UI" w:eastAsia="Times New Roman" w:hAnsi="Segoe UI" w:cs="Segoe UI"/>
+          <w:color w:val="10162F"/>
+          <w:sz w:val="27"/>
+          <w:szCs w:val="27"/>
+          <w:lang w:eastAsia="ru-RU"/>
+        </w:rPr>
+        <w:t>integer</w:t>
+      </w:r>
+      <w:proofErr w:type="spellEnd"/>
+    </w:p>
+    <w:p>
+      <w:pPr>
+        <w:spacing w:after="100" w:afterAutospacing="1" w:line="240" w:lineRule="auto"/>
+        <w:rPr>
+          <w:rFonts w:ascii="Segoe UI" w:eastAsia="Times New Roman" w:hAnsi="Segoe UI" w:cs="Segoe UI"/>
+          <w:color w:val="10162F"/>
+          <w:sz w:val="27"/>
+          <w:szCs w:val="27"/>
+          <w:lang w:val="en-US" w:eastAsia="ru-RU"/>
+        </w:rPr>
+      </w:pPr>
+      <w:r>
+        <w:rPr>
+          <w:rFonts w:ascii="Segoe UI" w:eastAsia="Times New Roman" w:hAnsi="Segoe UI" w:cs="Segoe UI"/>
+          <w:color w:val="10162F"/>
+          <w:sz w:val="27"/>
+          <w:szCs w:val="27"/>
+          <w:lang w:val="en-US" w:eastAsia="ru-RU"/>
+        </w:rPr>
+        <w:t>It rounds the values in the column to the number of decimal places specified by the integer.</w:t>
+      </w:r>
+    </w:p>
+    <w:p>
+      <w:pPr>
+        <w:shd w:val="clear" w:color="auto" w:fill="211E2F"/>
+        <w:tabs>
+          <w:tab w:val="left" w:pos="916"/>
+          <w:tab w:val="left" w:pos="1832"/>
+          <w:tab w:val="left" w:pos="2748"/>
+          <w:tab w:val="left" w:pos="3664"/>
+          <w:tab w:val="left" w:pos="4580"/>
+          <w:tab w:val="left" w:pos="5496"/>
+          <w:tab w:val="left" w:pos="6412"/>
+          <w:tab w:val="left" w:pos="7328"/>
+          <w:tab w:val="left" w:pos="8244"/>
+          <w:tab w:val="left" w:pos="9160"/>
+          <w:tab w:val="left" w:pos="10076"/>
+          <w:tab w:val="left" w:pos="10992"/>
+          <w:tab w:val="left" w:pos="11908"/>
+          <w:tab w:val="left" w:pos="12824"/>
+          <w:tab w:val="left" w:pos="13740"/>
+          <w:tab w:val="left" w:pos="14656"/>
+        </w:tabs>
+        <w:spacing w:after="0" w:line="240" w:lineRule="auto"/>
+        <w:rPr>
+          <w:rFonts w:ascii="Ubuntu Mono" w:eastAsia="Times New Roman" w:hAnsi="Ubuntu Mono" w:cs="Courier New"/>
+          <w:color w:val="939598"/>
+          <w:sz w:val="27"/>
+          <w:szCs w:val="27"/>
+          <w:lang w:val="en-US" w:eastAsia="ru-RU"/>
+        </w:rPr>
+      </w:pPr>
+      <w:r>
+        <w:rPr>
+          <w:rFonts w:ascii="Ubuntu Mono" w:eastAsia="Times New Roman" w:hAnsi="Ubuntu Mono" w:cs="Courier New"/>
+          <w:color w:val="B3CCFF"/>
+          <w:sz w:val="27"/>
+          <w:szCs w:val="27"/>
+          <w:lang w:val="en-US" w:eastAsia="ru-RU"/>
+        </w:rPr>
+        <w:t>SELECT</w:t>
+      </w:r>
+      <w:r>
+        <w:rPr>
+          <w:rFonts w:ascii="Ubuntu Mono" w:eastAsia="Times New Roman" w:hAnsi="Ubuntu Mono" w:cs="Courier New"/>
+          <w:color w:val="FFFFFF"/>
+          <w:sz w:val="27"/>
+          <w:szCs w:val="27"/>
+          <w:lang w:val="en-US" w:eastAsia="ru-RU"/>
+        </w:rPr>
+        <w:t xml:space="preserve"> </w:t>
+      </w:r>
+      <w:proofErr w:type="gramStart"/>
+      <w:r>
+        <w:rPr>
+          <w:rFonts w:ascii="Ubuntu Mono" w:eastAsia="Times New Roman" w:hAnsi="Ubuntu Mono" w:cs="Courier New"/>
+          <w:color w:val="B3CCFF"/>
+          <w:sz w:val="27"/>
+          <w:szCs w:val="27"/>
+          <w:lang w:val="en-US" w:eastAsia="ru-RU"/>
+        </w:rPr>
+        <w:t>ROUND</w:t>
+      </w:r>
+      <w:r>
+        <w:rPr>
+          <w:rFonts w:ascii="Ubuntu Mono" w:eastAsia="Times New Roman" w:hAnsi="Ubuntu Mono" w:cs="Courier New"/>
+          <w:color w:val="EA6C8B"/>
+          <w:sz w:val="27"/>
+          <w:szCs w:val="27"/>
+          <w:lang w:val="en-US" w:eastAsia="ru-RU"/>
+        </w:rPr>
+        <w:t>(</w:t>
+      </w:r>
+      <w:proofErr w:type="gramEnd"/>
+      <w:r>
+        <w:rPr>
+          <w:rFonts w:ascii="Ubuntu Mono" w:eastAsia="Times New Roman" w:hAnsi="Ubuntu Mono" w:cs="Courier New"/>
+          <w:color w:val="FFFFFF"/>
+          <w:sz w:val="27"/>
+          <w:szCs w:val="27"/>
+          <w:lang w:val="en-US" w:eastAsia="ru-RU"/>
+        </w:rPr>
+        <w:t xml:space="preserve">price, </w:t>
+      </w:r>
+      <w:r>
+        <w:rPr>
+          <w:rFonts w:ascii="Ubuntu Mono" w:eastAsia="Times New Roman" w:hAnsi="Ubuntu Mono" w:cs="Courier New"/>
+          <w:color w:val="FF8973"/>
+          <w:sz w:val="27"/>
+          <w:szCs w:val="27"/>
+          <w:lang w:val="en-US" w:eastAsia="ru-RU"/>
+        </w:rPr>
+        <w:t>0</w:t>
+      </w:r>
+      <w:r>
+        <w:rPr>
+          <w:rFonts w:ascii="Ubuntu Mono" w:eastAsia="Times New Roman" w:hAnsi="Ubuntu Mono" w:cs="Courier New"/>
+          <w:color w:val="EA6C8B"/>
+          <w:sz w:val="27"/>
+          <w:szCs w:val="27"/>
+          <w:lang w:val="en-US" w:eastAsia="ru-RU"/>
+        </w:rPr>
+        <w:t>)</w:t>
+      </w:r>
+      <w:r>
+        <w:rPr>
+          <w:rFonts w:ascii="Ubuntu Mono" w:eastAsia="Times New Roman" w:hAnsi="Ubuntu Mono" w:cs="Courier New"/>
+          <w:color w:val="939598"/>
+          <w:sz w:val="27"/>
+          <w:szCs w:val="27"/>
+          <w:lang w:val="en-US" w:eastAsia="ru-RU"/>
+        </w:rPr>
+        <w:br/>
+      </w:r>
+      <w:r>
+        <w:rPr>
+          <w:rFonts w:ascii="Ubuntu Mono" w:eastAsia="Times New Roman" w:hAnsi="Ubuntu Mono" w:cs="Courier New"/>
+          <w:color w:val="B3CCFF"/>
+          <w:sz w:val="27"/>
+          <w:szCs w:val="27"/>
+          <w:lang w:val="en-US" w:eastAsia="ru-RU"/>
+        </w:rPr>
+        <w:t>FROM</w:t>
+      </w:r>
+      <w:r>
+        <w:rPr>
+          <w:rFonts w:ascii="Ubuntu Mono" w:eastAsia="Times New Roman" w:hAnsi="Ubuntu Mono" w:cs="Courier New"/>
+          <w:color w:val="FFFFFF"/>
+          <w:sz w:val="27"/>
+          <w:szCs w:val="27"/>
+          <w:lang w:val="en-US" w:eastAsia="ru-RU"/>
+        </w:rPr>
+        <w:t xml:space="preserve"> </w:t>
+      </w:r>
+      <w:proofErr w:type="spellStart"/>
+      <w:r>
+        <w:rPr>
+          <w:rFonts w:ascii="Ubuntu Mono" w:eastAsia="Times New Roman" w:hAnsi="Ubuntu Mono" w:cs="Courier New"/>
+          <w:color w:val="FFFFFF"/>
+          <w:sz w:val="27"/>
+          <w:szCs w:val="27"/>
+          <w:lang w:val="en-US" w:eastAsia="ru-RU"/>
+        </w:rPr>
+        <w:t>fake_apps</w:t>
+      </w:r>
+      <w:proofErr w:type="spellEnd"/>
+      <w:r>
+        <w:rPr>
+          <w:rFonts w:ascii="Ubuntu Mono" w:eastAsia="Times New Roman" w:hAnsi="Ubuntu Mono" w:cs="Courier New"/>
+          <w:color w:val="FFFFFF"/>
+          <w:sz w:val="27"/>
+          <w:szCs w:val="27"/>
+          <w:lang w:val="en-US" w:eastAsia="ru-RU"/>
+        </w:rPr>
+        <w:t>;</w:t>
+      </w:r>
+    </w:p>
+    <w:p>
+      <w:pPr>
+        <w:spacing w:after="0" w:line="240" w:lineRule="auto"/>
+        <w:rPr>
+          <w:rFonts w:ascii="Segoe UI" w:eastAsia="Times New Roman" w:hAnsi="Segoe UI" w:cs="Segoe UI"/>
+          <w:color w:val="10162F"/>
+          <w:sz w:val="27"/>
+          <w:szCs w:val="27"/>
+          <w:lang w:val="en-US" w:eastAsia="ru-RU"/>
+        </w:rPr>
+      </w:pPr>
+      <w:r>
+        <w:rPr>
+          <w:rFonts w:ascii="Segoe UI" w:eastAsia="Times New Roman" w:hAnsi="Segoe UI" w:cs="Segoe UI"/>
+          <w:color w:val="10162F"/>
+          <w:sz w:val="27"/>
+          <w:szCs w:val="27"/>
+          <w:lang w:val="en-US" w:eastAsia="ru-RU"/>
+        </w:rPr>
+        <w:t>Here, we pass the column </w:t>
+      </w:r>
+      <w:r>
+        <w:rPr>
+          <w:rFonts w:ascii="Ubuntu Mono" w:eastAsia="Times New Roman" w:hAnsi="Ubuntu Mono" w:cs="Courier New"/>
+          <w:color w:val="15141F"/>
+          <w:shd w:val="clear" w:color="auto" w:fill="EAE9ED"/>
+          <w:lang w:val="en-US" w:eastAsia="ru-RU"/>
+        </w:rPr>
+        <w:t>price</w:t>
+      </w:r>
+      <w:r>
+        <w:rPr>
+          <w:rFonts w:ascii="Segoe UI" w:eastAsia="Times New Roman" w:hAnsi="Segoe UI" w:cs="Segoe UI"/>
+          <w:color w:val="10162F"/>
+          <w:sz w:val="27"/>
+          <w:szCs w:val="27"/>
+          <w:lang w:val="en-US" w:eastAsia="ru-RU"/>
+        </w:rPr>
+        <w:t> and integer </w:t>
+      </w:r>
+      <w:r>
+        <w:rPr>
+          <w:rFonts w:ascii="Ubuntu Mono" w:eastAsia="Times New Roman" w:hAnsi="Ubuntu Mono" w:cs="Courier New"/>
+          <w:color w:val="15141F"/>
+          <w:shd w:val="clear" w:color="auto" w:fill="EAE9ED"/>
+          <w:lang w:val="en-US" w:eastAsia="ru-RU"/>
+        </w:rPr>
+        <w:t>0</w:t>
+      </w:r>
+      <w:r>
+        <w:rPr>
+          <w:rFonts w:ascii="Segoe UI" w:eastAsia="Times New Roman" w:hAnsi="Segoe UI" w:cs="Segoe UI"/>
+          <w:color w:val="10162F"/>
+          <w:sz w:val="27"/>
+          <w:szCs w:val="27"/>
+          <w:lang w:val="en-US" w:eastAsia="ru-RU"/>
+        </w:rPr>
+        <w:t> as arguments. SQL rounds the values in the column to 0 decimal places in the output.</w:t>
+      </w:r>
+    </w:p>
+    <w:p>
+      <w:pPr>
+        <w:spacing w:before="100" w:beforeAutospacing="1" w:after="100" w:afterAutospacing="1" w:line="240" w:lineRule="auto"/>
+        <w:outlineLvl w:val="2"/>
+        <w:rPr>
+          <w:rFonts w:ascii="Segoe UI" w:eastAsia="Times New Roman" w:hAnsi="Segoe UI" w:cs="Segoe UI"/>
+          <w:b/>
+          <w:bCs/>
+          <w:color w:val="10162F"/>
+          <w:sz w:val="27"/>
+          <w:szCs w:val="27"/>
+          <w:lang w:val="en-US" w:eastAsia="ru-RU"/>
+        </w:rPr>
+      </w:pPr>
+      <w:r>
+        <w:rPr>
+          <w:rFonts w:ascii="Segoe UI" w:eastAsia="Times New Roman" w:hAnsi="Segoe UI" w:cs="Segoe UI"/>
+          <w:b/>
+          <w:bCs/>
+          <w:color w:val="10162F"/>
+          <w:sz w:val="27"/>
+          <w:szCs w:val="27"/>
+          <w:lang w:val="en-US" w:eastAsia="ru-RU"/>
+        </w:rPr>
+        <w:t>Instructions</w:t>
+      </w:r>
+    </w:p>
+    <w:p>
+      <w:pPr>
+        <w:spacing w:after="0" w:line="240" w:lineRule="auto"/>
+        <w:rPr>
+          <w:rFonts w:ascii="Segoe UI" w:eastAsia="Times New Roman" w:hAnsi="Segoe UI" w:cs="Segoe UI"/>
+          <w:color w:val="10162F"/>
+          <w:sz w:val="27"/>
+          <w:szCs w:val="27"/>
+          <w:lang w:val="en-US" w:eastAsia="ru-RU"/>
+        </w:rPr>
+      </w:pPr>
+      <w:r>
+        <w:rPr>
+          <w:rFonts w:ascii="Segoe UI" w:eastAsia="Times New Roman" w:hAnsi="Segoe UI" w:cs="Segoe UI"/>
+          <w:b/>
+          <w:bCs/>
+          <w:color w:val="10162F"/>
+          <w:sz w:val="27"/>
+          <w:szCs w:val="27"/>
+          <w:lang w:val="en-US" w:eastAsia="ru-RU"/>
+        </w:rPr>
+        <w:t>1.</w:t>
+      </w:r>
+    </w:p>
+    <w:p>
+      <w:pPr>
+        <w:spacing w:after="100" w:afterAutospacing="1" w:line="240" w:lineRule="auto"/>
+        <w:rPr>
+          <w:rFonts w:ascii="Segoe UI" w:eastAsia="Times New Roman" w:hAnsi="Segoe UI" w:cs="Segoe UI"/>
+          <w:color w:val="10162F"/>
+          <w:sz w:val="27"/>
+          <w:szCs w:val="27"/>
+          <w:lang w:val="en-US" w:eastAsia="ru-RU"/>
+        </w:rPr>
+      </w:pPr>
+      <w:r>
+        <w:rPr>
+          <w:rFonts w:ascii="Segoe UI" w:eastAsia="Times New Roman" w:hAnsi="Segoe UI" w:cs="Segoe UI"/>
+          <w:color w:val="10162F"/>
+          <w:sz w:val="27"/>
+          <w:szCs w:val="27"/>
+          <w:lang w:val="en-US" w:eastAsia="ru-RU"/>
+        </w:rPr>
+        <w:t>Let’s return the </w:t>
+      </w:r>
+      <w:r>
+        <w:rPr>
+          <w:rFonts w:ascii="Ubuntu Mono" w:eastAsia="Times New Roman" w:hAnsi="Ubuntu Mono" w:cs="Courier New"/>
+          <w:color w:val="15141F"/>
+          <w:shd w:val="clear" w:color="auto" w:fill="EAE9ED"/>
+          <w:lang w:val="en-US" w:eastAsia="ru-RU"/>
+        </w:rPr>
+        <w:t>name</w:t>
+      </w:r>
+      <w:r>
+        <w:rPr>
+          <w:rFonts w:ascii="Segoe UI" w:eastAsia="Times New Roman" w:hAnsi="Segoe UI" w:cs="Segoe UI"/>
+          <w:color w:val="10162F"/>
+          <w:sz w:val="27"/>
+          <w:szCs w:val="27"/>
+          <w:lang w:val="en-US" w:eastAsia="ru-RU"/>
+        </w:rPr>
+        <w:t> column and a rounded </w:t>
+      </w:r>
+      <w:r>
+        <w:rPr>
+          <w:rFonts w:ascii="Ubuntu Mono" w:eastAsia="Times New Roman" w:hAnsi="Ubuntu Mono" w:cs="Courier New"/>
+          <w:color w:val="15141F"/>
+          <w:shd w:val="clear" w:color="auto" w:fill="EAE9ED"/>
+          <w:lang w:val="en-US" w:eastAsia="ru-RU"/>
+        </w:rPr>
+        <w:t>price</w:t>
+      </w:r>
+      <w:r>
+        <w:rPr>
+          <w:rFonts w:ascii="Segoe UI" w:eastAsia="Times New Roman" w:hAnsi="Segoe UI" w:cs="Segoe UI"/>
+          <w:color w:val="10162F"/>
+          <w:sz w:val="27"/>
+          <w:szCs w:val="27"/>
+          <w:lang w:val="en-US" w:eastAsia="ru-RU"/>
+        </w:rPr>
+        <w:t> column.</w:t>
+      </w:r>
+    </w:p>
+    <w:p>
+      <w:pPr>
+        <w:spacing w:after="100" w:afterAutospacing="1" w:line="240" w:lineRule="auto"/>
+        <w:rPr>
+          <w:rFonts w:ascii="Segoe UI" w:eastAsia="Times New Roman" w:hAnsi="Segoe UI" w:cs="Segoe UI"/>
+          <w:color w:val="10162F"/>
+          <w:sz w:val="27"/>
+          <w:szCs w:val="27"/>
+          <w:lang w:val="en-US" w:eastAsia="ru-RU"/>
+        </w:rPr>
+      </w:pPr>
+      <w:r>
+        <w:rPr>
+          <w:rFonts w:ascii="Segoe UI" w:eastAsia="Times New Roman" w:hAnsi="Segoe UI" w:cs="Segoe UI"/>
+          <w:color w:val="10162F"/>
+          <w:sz w:val="27"/>
+          <w:szCs w:val="27"/>
+          <w:lang w:val="en-US" w:eastAsia="ru-RU"/>
+        </w:rPr>
+        <w:t>In the code editor, type:</w:t>
+      </w:r>
+    </w:p>
+    <w:p>
+      <w:pPr>
+        <w:shd w:val="clear" w:color="auto" w:fill="211E2F"/>
+        <w:tabs>
+          <w:tab w:val="left" w:pos="916"/>
+          <w:tab w:val="left" w:pos="1832"/>
+          <w:tab w:val="left" w:pos="2748"/>
+          <w:tab w:val="left" w:pos="3664"/>
+          <w:tab w:val="left" w:pos="4580"/>
+          <w:tab w:val="left" w:pos="5496"/>
+          <w:tab w:val="left" w:pos="6412"/>
+          <w:tab w:val="left" w:pos="7328"/>
+          <w:tab w:val="left" w:pos="8244"/>
+          <w:tab w:val="left" w:pos="9160"/>
+          <w:tab w:val="left" w:pos="10076"/>
+          <w:tab w:val="left" w:pos="10992"/>
+          <w:tab w:val="left" w:pos="11908"/>
+          <w:tab w:val="left" w:pos="12824"/>
+          <w:tab w:val="left" w:pos="13740"/>
+          <w:tab w:val="left" w:pos="14656"/>
+        </w:tabs>
+        <w:spacing w:after="0" w:line="240" w:lineRule="auto"/>
+        <w:rPr>
+          <w:rFonts w:ascii="Ubuntu Mono" w:eastAsia="Times New Roman" w:hAnsi="Ubuntu Mono" w:cs="Courier New"/>
+          <w:color w:val="939598"/>
+          <w:sz w:val="27"/>
+          <w:szCs w:val="27"/>
+          <w:lang w:val="en-US" w:eastAsia="ru-RU"/>
+        </w:rPr>
+      </w:pPr>
+      <w:r>
+        <w:rPr>
+          <w:rFonts w:ascii="Ubuntu Mono" w:eastAsia="Times New Roman" w:hAnsi="Ubuntu Mono" w:cs="Courier New"/>
+          <w:color w:val="B3CCFF"/>
+          <w:sz w:val="27"/>
+          <w:szCs w:val="27"/>
+          <w:lang w:val="en-US" w:eastAsia="ru-RU"/>
+        </w:rPr>
+        <w:t>SELECT</w:t>
+      </w:r>
+      <w:r>
+        <w:rPr>
+          <w:rFonts w:ascii="Ubuntu Mono" w:eastAsia="Times New Roman" w:hAnsi="Ubuntu Mono" w:cs="Courier New"/>
+          <w:color w:val="FFFFFF"/>
+          <w:sz w:val="27"/>
+          <w:szCs w:val="27"/>
+          <w:lang w:val="en-US" w:eastAsia="ru-RU"/>
+        </w:rPr>
+        <w:t xml:space="preserve"> name, </w:t>
+      </w:r>
+      <w:proofErr w:type="gramStart"/>
+      <w:r>
+        <w:rPr>
+          <w:rFonts w:ascii="Ubuntu Mono" w:eastAsia="Times New Roman" w:hAnsi="Ubuntu Mono" w:cs="Courier New"/>
+          <w:color w:val="B3CCFF"/>
+          <w:sz w:val="27"/>
+          <w:szCs w:val="27"/>
+          <w:lang w:val="en-US" w:eastAsia="ru-RU"/>
+        </w:rPr>
+        <w:t>ROUND</w:t>
+      </w:r>
+      <w:r>
+        <w:rPr>
+          <w:rFonts w:ascii="Ubuntu Mono" w:eastAsia="Times New Roman" w:hAnsi="Ubuntu Mono" w:cs="Courier New"/>
+          <w:color w:val="EA6C8B"/>
+          <w:sz w:val="27"/>
+          <w:szCs w:val="27"/>
+          <w:lang w:val="en-US" w:eastAsia="ru-RU"/>
+        </w:rPr>
+        <w:t>(</w:t>
+      </w:r>
+      <w:proofErr w:type="gramEnd"/>
+      <w:r>
+        <w:rPr>
+          <w:rFonts w:ascii="Ubuntu Mono" w:eastAsia="Times New Roman" w:hAnsi="Ubuntu Mono" w:cs="Courier New"/>
+          <w:color w:val="FFFFFF"/>
+          <w:sz w:val="27"/>
+          <w:szCs w:val="27"/>
+          <w:lang w:val="en-US" w:eastAsia="ru-RU"/>
+        </w:rPr>
+        <w:t xml:space="preserve">price, </w:t>
+      </w:r>
+      <w:r>
+        <w:rPr>
+          <w:rFonts w:ascii="Ubuntu Mono" w:eastAsia="Times New Roman" w:hAnsi="Ubuntu Mono" w:cs="Courier New"/>
+          <w:color w:val="FF8973"/>
+          <w:sz w:val="27"/>
+          <w:szCs w:val="27"/>
+          <w:lang w:val="en-US" w:eastAsia="ru-RU"/>
+        </w:rPr>
+        <w:t>0</w:t>
+      </w:r>
+      <w:r>
+        <w:rPr>
+          <w:rFonts w:ascii="Ubuntu Mono" w:eastAsia="Times New Roman" w:hAnsi="Ubuntu Mono" w:cs="Courier New"/>
+          <w:color w:val="EA6C8B"/>
+          <w:sz w:val="27"/>
+          <w:szCs w:val="27"/>
+          <w:lang w:val="en-US" w:eastAsia="ru-RU"/>
+        </w:rPr>
+        <w:t>)</w:t>
+      </w:r>
+      <w:r>
+        <w:rPr>
+          <w:rFonts w:ascii="Ubuntu Mono" w:eastAsia="Times New Roman" w:hAnsi="Ubuntu Mono" w:cs="Courier New"/>
+          <w:color w:val="939598"/>
+          <w:sz w:val="27"/>
+          <w:szCs w:val="27"/>
+          <w:lang w:val="en-US" w:eastAsia="ru-RU"/>
+        </w:rPr>
+        <w:br/>
+      </w:r>
+      <w:r>
+        <w:rPr>
+          <w:rFonts w:ascii="Ubuntu Mono" w:eastAsia="Times New Roman" w:hAnsi="Ubuntu Mono" w:cs="Courier New"/>
+          <w:color w:val="B3CCFF"/>
+          <w:sz w:val="27"/>
+          <w:szCs w:val="27"/>
+          <w:lang w:val="en-US" w:eastAsia="ru-RU"/>
+        </w:rPr>
+        <w:t>FROM</w:t>
+      </w:r>
+      <w:r>
+        <w:rPr>
+          <w:rFonts w:ascii="Ubuntu Mono" w:eastAsia="Times New Roman" w:hAnsi="Ubuntu Mono" w:cs="Courier New"/>
+          <w:color w:val="FFFFFF"/>
+          <w:sz w:val="27"/>
+          <w:szCs w:val="27"/>
+          <w:lang w:val="en-US" w:eastAsia="ru-RU"/>
+        </w:rPr>
+        <w:t xml:space="preserve"> </w:t>
+      </w:r>
+      <w:proofErr w:type="spellStart"/>
+      <w:r>
+        <w:rPr>
+          <w:rFonts w:ascii="Ubuntu Mono" w:eastAsia="Times New Roman" w:hAnsi="Ubuntu Mono" w:cs="Courier New"/>
+          <w:color w:val="FFFFFF"/>
+          <w:sz w:val="27"/>
+          <w:szCs w:val="27"/>
+          <w:lang w:val="en-US" w:eastAsia="ru-RU"/>
+        </w:rPr>
+        <w:t>fake_apps</w:t>
+      </w:r>
+      <w:proofErr w:type="spellEnd"/>
+      <w:r>
+        <w:rPr>
+          <w:rFonts w:ascii="Ubuntu Mono" w:eastAsia="Times New Roman" w:hAnsi="Ubuntu Mono" w:cs="Courier New"/>
+          <w:color w:val="FFFFFF"/>
+          <w:sz w:val="27"/>
+          <w:szCs w:val="27"/>
+          <w:lang w:val="en-US" w:eastAsia="ru-RU"/>
+        </w:rPr>
+        <w:t>;</w:t>
+      </w:r>
+    </w:p>
+    <w:p>
+      <w:pPr>
+        <w:shd w:val="clear" w:color="auto" w:fill="37C3BE"/>
+        <w:spacing w:after="0" w:line="240" w:lineRule="auto"/>
+        <w:rPr>
+          <w:rFonts w:ascii="Segoe UI" w:eastAsia="Times New Roman" w:hAnsi="Segoe UI" w:cs="Segoe UI"/>
+          <w:color w:val="FFFFFF"/>
+          <w:sz w:val="2"/>
+          <w:szCs w:val="2"/>
+          <w:lang w:val="en-US" w:eastAsia="ru-RU"/>
+        </w:rPr>
+      </w:pPr>
+      <w:r>
+        <w:rPr>
+          <w:rFonts w:ascii="Segoe UI" w:eastAsia="Times New Roman" w:hAnsi="Segoe UI" w:cs="Segoe UI"/>
+          <w:color w:val="FFFFFF"/>
+          <w:sz w:val="2"/>
+          <w:szCs w:val="2"/>
+          <w:lang w:val="en-US" w:eastAsia="ru-RU"/>
+        </w:rPr>
+        <w:t>Checkpoint 2 Passed</w:t>
+      </w:r>
+    </w:p>
+    <w:p>
+      <w:pPr>
+        <w:spacing w:after="0" w:line="240" w:lineRule="auto"/>
+        <w:rPr>
+          <w:rFonts w:ascii="Segoe UI" w:eastAsia="Times New Roman" w:hAnsi="Segoe UI" w:cs="Segoe UI"/>
+          <w:color w:val="10162F"/>
+          <w:sz w:val="27"/>
+          <w:szCs w:val="27"/>
+          <w:lang w:val="en-US" w:eastAsia="ru-RU"/>
+        </w:rPr>
+      </w:pPr>
+      <w:r>
+        <w:rPr>
+          <w:rFonts w:ascii="Segoe UI" w:eastAsia="Times New Roman" w:hAnsi="Segoe UI" w:cs="Segoe UI"/>
+          <w:color w:val="10162F"/>
+          <w:sz w:val="27"/>
+          <w:szCs w:val="27"/>
+          <w:lang w:val="en-US" w:eastAsia="ru-RU"/>
+        </w:rPr>
+        <w:t>Hint</w:t>
+      </w:r>
+    </w:p>
+    <w:p>
+      <w:pPr>
+        <w:spacing w:after="0" w:line="240" w:lineRule="auto"/>
+        <w:rPr>
+          <w:rFonts w:ascii="Segoe UI" w:eastAsia="Times New Roman" w:hAnsi="Segoe UI" w:cs="Segoe UI"/>
+          <w:color w:val="10162F"/>
+          <w:sz w:val="27"/>
+          <w:szCs w:val="27"/>
+          <w:lang w:val="en-US" w:eastAsia="ru-RU"/>
+        </w:rPr>
+      </w:pPr>
+      <w:r>
+        <w:rPr>
+          <w:rFonts w:ascii="Segoe UI" w:eastAsia="Times New Roman" w:hAnsi="Segoe UI" w:cs="Segoe UI"/>
+          <w:color w:val="10162F"/>
+          <w:sz w:val="27"/>
+          <w:szCs w:val="27"/>
+          <w:lang w:val="en-US" w:eastAsia="ru-RU"/>
+        </w:rPr>
+        <w:t>We are selecting </w:t>
+      </w:r>
+      <w:proofErr w:type="gramStart"/>
+      <w:r>
+        <w:rPr>
+          <w:rFonts w:ascii="Ubuntu Mono" w:eastAsia="Times New Roman" w:hAnsi="Ubuntu Mono" w:cs="Courier New"/>
+          <w:color w:val="15141F"/>
+          <w:shd w:val="clear" w:color="auto" w:fill="EAE9ED"/>
+          <w:lang w:val="en-US" w:eastAsia="ru-RU"/>
+        </w:rPr>
+        <w:t>ROUND(</w:t>
+      </w:r>
+      <w:proofErr w:type="gramEnd"/>
+      <w:r>
+        <w:rPr>
+          <w:rFonts w:ascii="Ubuntu Mono" w:eastAsia="Times New Roman" w:hAnsi="Ubuntu Mono" w:cs="Courier New"/>
+          <w:color w:val="15141F"/>
+          <w:shd w:val="clear" w:color="auto" w:fill="EAE9ED"/>
+          <w:lang w:val="en-US" w:eastAsia="ru-RU"/>
+        </w:rPr>
+        <w:t>price, 0)</w:t>
+      </w:r>
+      <w:r>
+        <w:rPr>
+          <w:rFonts w:ascii="Segoe UI" w:eastAsia="Times New Roman" w:hAnsi="Segoe UI" w:cs="Segoe UI"/>
+          <w:color w:val="10162F"/>
+          <w:sz w:val="27"/>
+          <w:szCs w:val="27"/>
+          <w:lang w:val="en-US" w:eastAsia="ru-RU"/>
+        </w:rPr>
+        <w:t> as the second column in this query.</w:t>
+      </w:r>
+    </w:p>
+    <w:p>
+      <w:pPr>
+        <w:spacing w:after="0" w:line="240" w:lineRule="auto"/>
+        <w:rPr>
+          <w:rFonts w:ascii="Segoe UI" w:eastAsia="Times New Roman" w:hAnsi="Segoe UI" w:cs="Segoe UI"/>
+          <w:color w:val="10162F"/>
+          <w:sz w:val="27"/>
+          <w:szCs w:val="27"/>
+          <w:lang w:val="en-US" w:eastAsia="ru-RU"/>
+        </w:rPr>
+      </w:pPr>
+      <w:r>
+        <w:rPr>
+          <w:rFonts w:ascii="Segoe UI" w:eastAsia="Times New Roman" w:hAnsi="Segoe UI" w:cs="Segoe UI"/>
+          <w:b/>
+          <w:bCs/>
+          <w:color w:val="10162F"/>
+          <w:sz w:val="27"/>
+          <w:szCs w:val="27"/>
+          <w:lang w:val="en-US" w:eastAsia="ru-RU"/>
+        </w:rPr>
+        <w:t>2.</w:t>
+      </w:r>
+    </w:p>
+    <w:p>
+      <w:pPr>
+        <w:spacing w:after="100" w:afterAutospacing="1" w:line="240" w:lineRule="auto"/>
+        <w:rPr>
+          <w:rFonts w:ascii="Segoe UI" w:eastAsia="Times New Roman" w:hAnsi="Segoe UI" w:cs="Segoe UI"/>
+          <w:color w:val="10162F"/>
+          <w:sz w:val="27"/>
+          <w:szCs w:val="27"/>
+          <w:lang w:val="en-US" w:eastAsia="ru-RU"/>
+        </w:rPr>
+      </w:pPr>
+      <w:r>
+        <w:rPr>
+          <w:rFonts w:ascii="Segoe UI" w:eastAsia="Times New Roman" w:hAnsi="Segoe UI" w:cs="Segoe UI"/>
+          <w:color w:val="10162F"/>
+          <w:sz w:val="27"/>
+          <w:szCs w:val="27"/>
+          <w:lang w:val="en-US" w:eastAsia="ru-RU"/>
+        </w:rPr>
+        <w:t>Remove the previous query.</w:t>
+      </w:r>
+    </w:p>
+    <w:p>
+      <w:pPr>
+        <w:spacing w:after="100" w:afterAutospacing="1" w:line="240" w:lineRule="auto"/>
+        <w:rPr>
+          <w:rFonts w:ascii="Segoe UI" w:eastAsia="Times New Roman" w:hAnsi="Segoe UI" w:cs="Segoe UI"/>
+          <w:color w:val="10162F"/>
+          <w:sz w:val="27"/>
+          <w:szCs w:val="27"/>
+          <w:lang w:val="en-US" w:eastAsia="ru-RU"/>
+        </w:rPr>
+      </w:pPr>
+      <w:r>
+        <w:rPr>
+          <w:rFonts w:ascii="Segoe UI" w:eastAsia="Times New Roman" w:hAnsi="Segoe UI" w:cs="Segoe UI"/>
+          <w:color w:val="10162F"/>
+          <w:sz w:val="27"/>
+          <w:szCs w:val="27"/>
+          <w:lang w:val="en-US" w:eastAsia="ru-RU"/>
+        </w:rPr>
+        <w:t>In the last exercise, we were able to get the average price of an app ($2.02365) using this query:</w:t>
+      </w:r>
+    </w:p>
+    <w:p>
+      <w:pPr>
+        <w:shd w:val="clear" w:color="auto" w:fill="211E2F"/>
+        <w:tabs>
+          <w:tab w:val="left" w:pos="916"/>
+          <w:tab w:val="left" w:pos="1832"/>
+          <w:tab w:val="left" w:pos="2748"/>
+          <w:tab w:val="left" w:pos="3664"/>
+          <w:tab w:val="left" w:pos="4580"/>
+          <w:tab w:val="left" w:pos="5496"/>
+          <w:tab w:val="left" w:pos="6412"/>
+          <w:tab w:val="left" w:pos="7328"/>
+          <w:tab w:val="left" w:pos="8244"/>
+          <w:tab w:val="left" w:pos="9160"/>
+          <w:tab w:val="left" w:pos="10076"/>
+          <w:tab w:val="left" w:pos="10992"/>
+          <w:tab w:val="left" w:pos="11908"/>
+          <w:tab w:val="left" w:pos="12824"/>
+          <w:tab w:val="left" w:pos="13740"/>
+          <w:tab w:val="left" w:pos="14656"/>
+        </w:tabs>
+        <w:spacing w:after="0" w:line="240" w:lineRule="auto"/>
+        <w:rPr>
+          <w:rFonts w:ascii="Ubuntu Mono" w:eastAsia="Times New Roman" w:hAnsi="Ubuntu Mono" w:cs="Courier New"/>
+          <w:color w:val="939598"/>
+          <w:sz w:val="27"/>
+          <w:szCs w:val="27"/>
+          <w:lang w:val="en-US" w:eastAsia="ru-RU"/>
+        </w:rPr>
+      </w:pPr>
+      <w:r>
+        <w:rPr>
+          <w:rFonts w:ascii="Ubuntu Mono" w:eastAsia="Times New Roman" w:hAnsi="Ubuntu Mono" w:cs="Courier New"/>
+          <w:color w:val="B3CCFF"/>
+          <w:sz w:val="27"/>
+          <w:szCs w:val="27"/>
+          <w:lang w:val="en-US" w:eastAsia="ru-RU"/>
+        </w:rPr>
+        <w:t>SELECT</w:t>
+      </w:r>
+      <w:r>
+        <w:rPr>
+          <w:rFonts w:ascii="Ubuntu Mono" w:eastAsia="Times New Roman" w:hAnsi="Ubuntu Mono" w:cs="Courier New"/>
+          <w:color w:val="FFFFFF"/>
+          <w:sz w:val="27"/>
+          <w:szCs w:val="27"/>
+          <w:lang w:val="en-US" w:eastAsia="ru-RU"/>
+        </w:rPr>
+        <w:t xml:space="preserve"> </w:t>
+      </w:r>
+      <w:proofErr w:type="gramStart"/>
+      <w:r>
+        <w:rPr>
+          <w:rFonts w:ascii="Ubuntu Mono" w:eastAsia="Times New Roman" w:hAnsi="Ubuntu Mono" w:cs="Courier New"/>
+          <w:color w:val="B3CCFF"/>
+          <w:sz w:val="27"/>
+          <w:szCs w:val="27"/>
+          <w:lang w:val="en-US" w:eastAsia="ru-RU"/>
+        </w:rPr>
+        <w:t>AVG</w:t>
+      </w:r>
+      <w:r>
+        <w:rPr>
+          <w:rFonts w:ascii="Ubuntu Mono" w:eastAsia="Times New Roman" w:hAnsi="Ubuntu Mono" w:cs="Courier New"/>
+          <w:color w:val="EA6C8B"/>
+          <w:sz w:val="27"/>
+          <w:szCs w:val="27"/>
+          <w:lang w:val="en-US" w:eastAsia="ru-RU"/>
+        </w:rPr>
+        <w:t>(</w:t>
+      </w:r>
+      <w:proofErr w:type="gramEnd"/>
+      <w:r>
+        <w:rPr>
+          <w:rFonts w:ascii="Ubuntu Mono" w:eastAsia="Times New Roman" w:hAnsi="Ubuntu Mono" w:cs="Courier New"/>
+          <w:color w:val="FFFFFF"/>
+          <w:sz w:val="27"/>
+          <w:szCs w:val="27"/>
+          <w:lang w:val="en-US" w:eastAsia="ru-RU"/>
+        </w:rPr>
+        <w:t>price</w:t>
+      </w:r>
+      <w:r>
+        <w:rPr>
+          <w:rFonts w:ascii="Ubuntu Mono" w:eastAsia="Times New Roman" w:hAnsi="Ubuntu Mono" w:cs="Courier New"/>
+          <w:color w:val="EA6C8B"/>
+          <w:sz w:val="27"/>
+          <w:szCs w:val="27"/>
+          <w:lang w:val="en-US" w:eastAsia="ru-RU"/>
+        </w:rPr>
+        <w:t>)</w:t>
+      </w:r>
+      <w:r>
+        <w:rPr>
+          <w:rFonts w:ascii="Ubuntu Mono" w:eastAsia="Times New Roman" w:hAnsi="Ubuntu Mono" w:cs="Courier New"/>
+          <w:color w:val="939598"/>
+          <w:sz w:val="27"/>
+          <w:szCs w:val="27"/>
+          <w:lang w:val="en-US" w:eastAsia="ru-RU"/>
+        </w:rPr>
+        <w:br/>
+      </w:r>
+      <w:r>
+        <w:rPr>
+          <w:rFonts w:ascii="Ubuntu Mono" w:eastAsia="Times New Roman" w:hAnsi="Ubuntu Mono" w:cs="Courier New"/>
+          <w:color w:val="B3CCFF"/>
+          <w:sz w:val="27"/>
+          <w:szCs w:val="27"/>
+          <w:lang w:val="en-US" w:eastAsia="ru-RU"/>
+        </w:rPr>
+        <w:t>FROM</w:t>
+      </w:r>
+      <w:r>
+        <w:rPr>
+          <w:rFonts w:ascii="Ubuntu Mono" w:eastAsia="Times New Roman" w:hAnsi="Ubuntu Mono" w:cs="Courier New"/>
+          <w:color w:val="FFFFFF"/>
+          <w:sz w:val="27"/>
+          <w:szCs w:val="27"/>
+          <w:lang w:val="en-US" w:eastAsia="ru-RU"/>
+        </w:rPr>
+        <w:t xml:space="preserve"> </w:t>
+      </w:r>
+      <w:proofErr w:type="spellStart"/>
+      <w:r>
+        <w:rPr>
+          <w:rFonts w:ascii="Ubuntu Mono" w:eastAsia="Times New Roman" w:hAnsi="Ubuntu Mono" w:cs="Courier New"/>
+          <w:color w:val="FFFFFF"/>
+          <w:sz w:val="27"/>
+          <w:szCs w:val="27"/>
+          <w:lang w:val="en-US" w:eastAsia="ru-RU"/>
+        </w:rPr>
+        <w:t>fake_apps</w:t>
+      </w:r>
+      <w:proofErr w:type="spellEnd"/>
+      <w:r>
+        <w:rPr>
+          <w:rFonts w:ascii="Ubuntu Mono" w:eastAsia="Times New Roman" w:hAnsi="Ubuntu Mono" w:cs="Courier New"/>
+          <w:color w:val="FFFFFF"/>
+          <w:sz w:val="27"/>
+          <w:szCs w:val="27"/>
+          <w:lang w:val="en-US" w:eastAsia="ru-RU"/>
+        </w:rPr>
+        <w:t>;</w:t>
+      </w:r>
+    </w:p>
+    <w:p>
+      <w:pPr>
+        <w:spacing w:after="100" w:afterAutospacing="1" w:line="240" w:lineRule="auto"/>
+        <w:rPr>
+          <w:rFonts w:ascii="Segoe UI" w:eastAsia="Times New Roman" w:hAnsi="Segoe UI" w:cs="Segoe UI"/>
+          <w:color w:val="10162F"/>
+          <w:sz w:val="27"/>
+          <w:szCs w:val="27"/>
+          <w:lang w:val="en-US" w:eastAsia="ru-RU"/>
+        </w:rPr>
+      </w:pPr>
+      <w:r>
+        <w:rPr>
+          <w:rFonts w:ascii="Segoe UI" w:eastAsia="Times New Roman" w:hAnsi="Segoe UI" w:cs="Segoe UI"/>
+          <w:color w:val="10162F"/>
+          <w:sz w:val="27"/>
+          <w:szCs w:val="27"/>
+          <w:lang w:val="en-US" w:eastAsia="ru-RU"/>
+        </w:rPr>
+        <w:t>Now, let’s edit this query so that it rounds this result to 2 decimal places.</w:t>
+      </w:r>
+    </w:p>
+    <w:p>
+      <w:pPr>
+        <w:spacing w:after="0" w:line="240" w:lineRule="auto"/>
+        <w:rPr>
+          <w:rFonts w:ascii="Segoe UI" w:eastAsia="Times New Roman" w:hAnsi="Segoe UI" w:cs="Segoe UI"/>
+          <w:color w:val="10162F"/>
+          <w:sz w:val="27"/>
+          <w:szCs w:val="27"/>
+          <w:lang w:val="en-US" w:eastAsia="ru-RU"/>
+        </w:rPr>
+      </w:pPr>
+      <w:r>
+        <w:rPr>
+          <w:rFonts w:ascii="Segoe UI" w:eastAsia="Times New Roman" w:hAnsi="Segoe UI" w:cs="Segoe UI"/>
+          <w:color w:val="10162F"/>
+          <w:sz w:val="27"/>
+          <w:szCs w:val="27"/>
+          <w:lang w:val="en-US" w:eastAsia="ru-RU"/>
+        </w:rPr>
+        <w:t>This is a tricky one!</w:t>
+      </w:r>
+    </w:p>
+    <w:p>
+      <w:pPr>
+        <w:shd w:val="clear" w:color="auto" w:fill="37C3BE"/>
+        <w:spacing w:after="0" w:line="240" w:lineRule="auto"/>
+        <w:rPr>
+          <w:rFonts w:ascii="Segoe UI" w:eastAsia="Times New Roman" w:hAnsi="Segoe UI" w:cs="Segoe UI"/>
+          <w:color w:val="FFFFFF"/>
+          <w:sz w:val="2"/>
+          <w:szCs w:val="2"/>
+          <w:lang w:val="en-US" w:eastAsia="ru-RU"/>
+        </w:rPr>
+      </w:pPr>
+      <w:r>
+        <w:rPr>
+          <w:rFonts w:ascii="Segoe UI" w:eastAsia="Times New Roman" w:hAnsi="Segoe UI" w:cs="Segoe UI"/>
+          <w:color w:val="FFFFFF"/>
+          <w:sz w:val="2"/>
+          <w:szCs w:val="2"/>
+          <w:lang w:val="en-US" w:eastAsia="ru-RU"/>
+        </w:rPr>
+        <w:t>Checkpoint 3 Passed</w:t>
+      </w:r>
+    </w:p>
+    <w:p>
+      <w:pPr>
+        <w:spacing w:after="0" w:line="240" w:lineRule="auto"/>
+        <w:rPr>
+          <w:rFonts w:ascii="Segoe UI" w:eastAsia="Times New Roman" w:hAnsi="Segoe UI" w:cs="Segoe UI"/>
+          <w:color w:val="10162F"/>
+          <w:sz w:val="27"/>
+          <w:szCs w:val="27"/>
+          <w:lang w:val="en-US" w:eastAsia="ru-RU"/>
+        </w:rPr>
+      </w:pPr>
+      <w:r>
+        <w:rPr>
+          <w:rFonts w:ascii="Segoe UI" w:eastAsia="Times New Roman" w:hAnsi="Segoe UI" w:cs="Segoe UI"/>
+          <w:color w:val="10162F"/>
+          <w:sz w:val="27"/>
+          <w:szCs w:val="27"/>
+          <w:lang w:val="en-US" w:eastAsia="ru-RU"/>
+        </w:rPr>
+        <w:t>Hint</w:t>
+      </w:r>
+    </w:p>
+    <w:p>
+      <w:pPr>
+        <w:spacing w:after="100" w:afterAutospacing="1" w:line="240" w:lineRule="auto"/>
+        <w:rPr>
+          <w:rFonts w:ascii="Segoe UI" w:eastAsia="Times New Roman" w:hAnsi="Segoe UI" w:cs="Segoe UI"/>
+          <w:color w:val="10162F"/>
+          <w:sz w:val="27"/>
+          <w:szCs w:val="27"/>
+          <w:lang w:val="en-US" w:eastAsia="ru-RU"/>
+        </w:rPr>
+      </w:pPr>
+      <w:r>
+        <w:rPr>
+          <w:rFonts w:ascii="Segoe UI" w:eastAsia="Times New Roman" w:hAnsi="Segoe UI" w:cs="Segoe UI"/>
+          <w:color w:val="10162F"/>
+          <w:sz w:val="27"/>
+          <w:szCs w:val="27"/>
+          <w:lang w:val="en-US" w:eastAsia="ru-RU"/>
+        </w:rPr>
+        <w:t>You can treat </w:t>
+      </w:r>
+      <w:proofErr w:type="gramStart"/>
+      <w:r>
+        <w:rPr>
+          <w:rFonts w:ascii="Ubuntu Mono" w:eastAsia="Times New Roman" w:hAnsi="Ubuntu Mono" w:cs="Courier New"/>
+          <w:color w:val="15141F"/>
+          <w:shd w:val="clear" w:color="auto" w:fill="EAE9ED"/>
+          <w:lang w:val="en-US" w:eastAsia="ru-RU"/>
+        </w:rPr>
+        <w:t>AVG(</w:t>
+      </w:r>
+      <w:proofErr w:type="gramEnd"/>
+      <w:r>
+        <w:rPr>
+          <w:rFonts w:ascii="Ubuntu Mono" w:eastAsia="Times New Roman" w:hAnsi="Ubuntu Mono" w:cs="Courier New"/>
+          <w:color w:val="15141F"/>
+          <w:shd w:val="clear" w:color="auto" w:fill="EAE9ED"/>
+          <w:lang w:val="en-US" w:eastAsia="ru-RU"/>
+        </w:rPr>
+        <w:t>price)</w:t>
+      </w:r>
+      <w:r>
+        <w:rPr>
+          <w:rFonts w:ascii="Segoe UI" w:eastAsia="Times New Roman" w:hAnsi="Segoe UI" w:cs="Segoe UI"/>
+          <w:color w:val="10162F"/>
+          <w:sz w:val="27"/>
+          <w:szCs w:val="27"/>
+          <w:lang w:val="en-US" w:eastAsia="ru-RU"/>
+        </w:rPr>
+        <w:t> just like any other value and place it inside the </w:t>
+      </w:r>
+      <w:r>
+        <w:rPr>
+          <w:rFonts w:ascii="Ubuntu Mono" w:eastAsia="Times New Roman" w:hAnsi="Ubuntu Mono" w:cs="Courier New"/>
+          <w:color w:val="15141F"/>
+          <w:shd w:val="clear" w:color="auto" w:fill="EAE9ED"/>
+          <w:lang w:val="en-US" w:eastAsia="ru-RU"/>
+        </w:rPr>
+        <w:t>ROUND</w:t>
+      </w:r>
+      <w:r>
+        <w:rPr>
+          <w:rFonts w:ascii="Segoe UI" w:eastAsia="Times New Roman" w:hAnsi="Segoe UI" w:cs="Segoe UI"/>
+          <w:color w:val="10162F"/>
+          <w:sz w:val="27"/>
+          <w:szCs w:val="27"/>
+          <w:lang w:val="en-US" w:eastAsia="ru-RU"/>
+        </w:rPr>
+        <w:t> function like so:</w:t>
+      </w:r>
+    </w:p>
+    <w:p>
+      <w:pPr>
+        <w:shd w:val="clear" w:color="auto" w:fill="211E2F"/>
+        <w:tabs>
+          <w:tab w:val="left" w:pos="916"/>
+          <w:tab w:val="left" w:pos="1832"/>
+          <w:tab w:val="left" w:pos="2748"/>
+          <w:tab w:val="left" w:pos="3664"/>
+          <w:tab w:val="left" w:pos="4580"/>
+          <w:tab w:val="left" w:pos="5496"/>
+          <w:tab w:val="left" w:pos="6412"/>
+          <w:tab w:val="left" w:pos="7328"/>
+          <w:tab w:val="left" w:pos="8244"/>
+          <w:tab w:val="left" w:pos="9160"/>
+          <w:tab w:val="left" w:pos="10076"/>
+          <w:tab w:val="left" w:pos="10992"/>
+          <w:tab w:val="left" w:pos="11908"/>
+          <w:tab w:val="left" w:pos="12824"/>
+          <w:tab w:val="left" w:pos="13740"/>
+          <w:tab w:val="left" w:pos="14656"/>
+        </w:tabs>
+        <w:spacing w:after="0" w:line="240" w:lineRule="auto"/>
+        <w:rPr>
+          <w:rFonts w:ascii="Ubuntu Mono" w:eastAsia="Times New Roman" w:hAnsi="Ubuntu Mono" w:cs="Courier New"/>
+          <w:color w:val="939598"/>
+          <w:sz w:val="27"/>
+          <w:szCs w:val="27"/>
+          <w:lang w:val="en-US" w:eastAsia="ru-RU"/>
+        </w:rPr>
+      </w:pPr>
+      <w:r>
+        <w:rPr>
+          <w:rFonts w:ascii="Ubuntu Mono" w:eastAsia="Times New Roman" w:hAnsi="Ubuntu Mono" w:cs="Courier New"/>
+          <w:color w:val="B3CCFF"/>
+          <w:sz w:val="27"/>
+          <w:szCs w:val="27"/>
+          <w:lang w:val="en-US" w:eastAsia="ru-RU"/>
+        </w:rPr>
+        <w:t>ROUND</w:t>
+      </w:r>
+      <w:r>
+        <w:rPr>
+          <w:rFonts w:ascii="Ubuntu Mono" w:eastAsia="Times New Roman" w:hAnsi="Ubuntu Mono" w:cs="Courier New"/>
+          <w:color w:val="EA6C8B"/>
+          <w:sz w:val="27"/>
+          <w:szCs w:val="27"/>
+          <w:lang w:val="en-US" w:eastAsia="ru-RU"/>
+        </w:rPr>
+        <w:t>(</w:t>
+      </w:r>
+      <w:proofErr w:type="gramStart"/>
+      <w:r>
+        <w:rPr>
+          <w:rFonts w:ascii="Ubuntu Mono" w:eastAsia="Times New Roman" w:hAnsi="Ubuntu Mono" w:cs="Courier New"/>
+          <w:color w:val="B3CCFF"/>
+          <w:sz w:val="27"/>
+          <w:szCs w:val="27"/>
+          <w:lang w:val="en-US" w:eastAsia="ru-RU"/>
+        </w:rPr>
+        <w:t>AVG</w:t>
+      </w:r>
+      <w:r>
+        <w:rPr>
+          <w:rFonts w:ascii="Ubuntu Mono" w:eastAsia="Times New Roman" w:hAnsi="Ubuntu Mono" w:cs="Courier New"/>
+          <w:color w:val="EA6C8B"/>
+          <w:sz w:val="27"/>
+          <w:szCs w:val="27"/>
+          <w:lang w:val="en-US" w:eastAsia="ru-RU"/>
+        </w:rPr>
+        <w:t>(</w:t>
+      </w:r>
+      <w:proofErr w:type="gramEnd"/>
+      <w:r>
+        <w:rPr>
+          <w:rFonts w:ascii="Ubuntu Mono" w:eastAsia="Times New Roman" w:hAnsi="Ubuntu Mono" w:cs="Courier New"/>
+          <w:color w:val="FFFFFF"/>
+          <w:sz w:val="27"/>
+          <w:szCs w:val="27"/>
+          <w:lang w:val="en-US" w:eastAsia="ru-RU"/>
+        </w:rPr>
+        <w:t>price</w:t>
+      </w:r>
+      <w:r>
+        <w:rPr>
+          <w:rFonts w:ascii="Ubuntu Mono" w:eastAsia="Times New Roman" w:hAnsi="Ubuntu Mono" w:cs="Courier New"/>
+          <w:color w:val="EA6C8B"/>
+          <w:sz w:val="27"/>
+          <w:szCs w:val="27"/>
+          <w:lang w:val="en-US" w:eastAsia="ru-RU"/>
+        </w:rPr>
+        <w:t>)</w:t>
+      </w:r>
+      <w:r>
+        <w:rPr>
+          <w:rFonts w:ascii="Ubuntu Mono" w:eastAsia="Times New Roman" w:hAnsi="Ubuntu Mono" w:cs="Courier New"/>
+          <w:color w:val="FFFFFF"/>
+          <w:sz w:val="27"/>
+          <w:szCs w:val="27"/>
+          <w:lang w:val="en-US" w:eastAsia="ru-RU"/>
+        </w:rPr>
+        <w:t xml:space="preserve">, </w:t>
+      </w:r>
+      <w:r>
+        <w:rPr>
+          <w:rFonts w:ascii="Ubuntu Mono" w:eastAsia="Times New Roman" w:hAnsi="Ubuntu Mono" w:cs="Courier New"/>
+          <w:color w:val="FF8973"/>
+          <w:sz w:val="27"/>
+          <w:szCs w:val="27"/>
+          <w:lang w:val="en-US" w:eastAsia="ru-RU"/>
+        </w:rPr>
+        <w:t>2</w:t>
+      </w:r>
+      <w:r>
+        <w:rPr>
+          <w:rFonts w:ascii="Ubuntu Mono" w:eastAsia="Times New Roman" w:hAnsi="Ubuntu Mono" w:cs="Courier New"/>
+          <w:color w:val="EA6C8B"/>
+          <w:sz w:val="27"/>
+          <w:szCs w:val="27"/>
+          <w:lang w:val="en-US" w:eastAsia="ru-RU"/>
+        </w:rPr>
+        <w:t>)</w:t>
+      </w:r>
+    </w:p>
+    <w:p>
+      <w:pPr>
+        <w:spacing w:after="100" w:afterAutospacing="1" w:line="240" w:lineRule="auto"/>
+        <w:rPr>
+          <w:rFonts w:ascii="Segoe UI" w:eastAsia="Times New Roman" w:hAnsi="Segoe UI" w:cs="Segoe UI"/>
+          <w:color w:val="10162F"/>
+          <w:sz w:val="27"/>
+          <w:szCs w:val="27"/>
+          <w:lang w:val="en-US" w:eastAsia="ru-RU"/>
+        </w:rPr>
+      </w:pPr>
+      <w:r>
+        <w:rPr>
+          <w:rFonts w:ascii="Segoe UI" w:eastAsia="Times New Roman" w:hAnsi="Segoe UI" w:cs="Segoe UI"/>
+          <w:color w:val="10162F"/>
+          <w:sz w:val="27"/>
+          <w:szCs w:val="27"/>
+          <w:lang w:val="en-US" w:eastAsia="ru-RU"/>
+        </w:rPr>
+        <w:lastRenderedPageBreak/>
+        <w:t>Here, </w:t>
+      </w:r>
+      <w:proofErr w:type="gramStart"/>
+      <w:r>
+        <w:rPr>
+          <w:rFonts w:ascii="Ubuntu Mono" w:eastAsia="Times New Roman" w:hAnsi="Ubuntu Mono" w:cs="Courier New"/>
+          <w:color w:val="15141F"/>
+          <w:shd w:val="clear" w:color="auto" w:fill="EAE9ED"/>
+          <w:lang w:val="en-US" w:eastAsia="ru-RU"/>
+        </w:rPr>
+        <w:t>AVG(</w:t>
+      </w:r>
+      <w:proofErr w:type="gramEnd"/>
+      <w:r>
+        <w:rPr>
+          <w:rFonts w:ascii="Ubuntu Mono" w:eastAsia="Times New Roman" w:hAnsi="Ubuntu Mono" w:cs="Courier New"/>
+          <w:color w:val="15141F"/>
+          <w:shd w:val="clear" w:color="auto" w:fill="EAE9ED"/>
+          <w:lang w:val="en-US" w:eastAsia="ru-RU"/>
+        </w:rPr>
+        <w:t>price)</w:t>
+      </w:r>
+      <w:r>
+        <w:rPr>
+          <w:rFonts w:ascii="Segoe UI" w:eastAsia="Times New Roman" w:hAnsi="Segoe UI" w:cs="Segoe UI"/>
+          <w:color w:val="10162F"/>
+          <w:sz w:val="27"/>
+          <w:szCs w:val="27"/>
+          <w:lang w:val="en-US" w:eastAsia="ru-RU"/>
+        </w:rPr>
+        <w:t> is the 1st argument and </w:t>
+      </w:r>
+      <w:r>
+        <w:rPr>
+          <w:rFonts w:ascii="Ubuntu Mono" w:eastAsia="Times New Roman" w:hAnsi="Ubuntu Mono" w:cs="Courier New"/>
+          <w:color w:val="15141F"/>
+          <w:shd w:val="clear" w:color="auto" w:fill="EAE9ED"/>
+          <w:lang w:val="en-US" w:eastAsia="ru-RU"/>
+        </w:rPr>
+        <w:t>2</w:t>
+      </w:r>
+      <w:r>
+        <w:rPr>
+          <w:rFonts w:ascii="Segoe UI" w:eastAsia="Times New Roman" w:hAnsi="Segoe UI" w:cs="Segoe UI"/>
+          <w:color w:val="10162F"/>
+          <w:sz w:val="27"/>
+          <w:szCs w:val="27"/>
+          <w:lang w:val="en-US" w:eastAsia="ru-RU"/>
+        </w:rPr>
+        <w:t> is the 2nd argument because we want to round it to two decimal places:</w:t>
+      </w:r>
+    </w:p>
+    <w:p>
+      <w:pPr>
+        <w:shd w:val="clear" w:color="auto" w:fill="211E2F"/>
+        <w:tabs>
+          <w:tab w:val="left" w:pos="916"/>
+          <w:tab w:val="left" w:pos="1832"/>
+          <w:tab w:val="left" w:pos="2748"/>
+          <w:tab w:val="left" w:pos="3664"/>
+          <w:tab w:val="left" w:pos="4580"/>
+          <w:tab w:val="left" w:pos="5496"/>
+          <w:tab w:val="left" w:pos="6412"/>
+          <w:tab w:val="left" w:pos="7328"/>
+          <w:tab w:val="left" w:pos="8244"/>
+          <w:tab w:val="left" w:pos="9160"/>
+          <w:tab w:val="left" w:pos="10076"/>
+          <w:tab w:val="left" w:pos="10992"/>
+          <w:tab w:val="left" w:pos="11908"/>
+          <w:tab w:val="left" w:pos="12824"/>
+          <w:tab w:val="left" w:pos="13740"/>
+          <w:tab w:val="left" w:pos="14656"/>
+        </w:tabs>
+        <w:spacing w:after="0" w:line="240" w:lineRule="auto"/>
+        <w:rPr>
+          <w:rFonts w:ascii="Ubuntu Mono" w:eastAsia="Times New Roman" w:hAnsi="Ubuntu Mono" w:cs="Courier New"/>
+          <w:color w:val="939598"/>
+          <w:sz w:val="27"/>
+          <w:szCs w:val="27"/>
+          <w:lang w:val="en-US" w:eastAsia="ru-RU"/>
+        </w:rPr>
+      </w:pPr>
+      <w:r>
+        <w:rPr>
+          <w:rFonts w:ascii="Ubuntu Mono" w:eastAsia="Times New Roman" w:hAnsi="Ubuntu Mono" w:cs="Courier New"/>
+          <w:color w:val="B3CCFF"/>
+          <w:sz w:val="27"/>
+          <w:szCs w:val="27"/>
+          <w:lang w:val="en-US" w:eastAsia="ru-RU"/>
+        </w:rPr>
+        <w:t>SELECT</w:t>
+      </w:r>
+      <w:r>
+        <w:rPr>
+          <w:rFonts w:ascii="Ubuntu Mono" w:eastAsia="Times New Roman" w:hAnsi="Ubuntu Mono" w:cs="Courier New"/>
+          <w:color w:val="FFFFFF"/>
+          <w:sz w:val="27"/>
+          <w:szCs w:val="27"/>
+          <w:lang w:val="en-US" w:eastAsia="ru-RU"/>
+        </w:rPr>
+        <w:t xml:space="preserve"> </w:t>
+      </w:r>
+      <w:r>
+        <w:rPr>
+          <w:rFonts w:ascii="Ubuntu Mono" w:eastAsia="Times New Roman" w:hAnsi="Ubuntu Mono" w:cs="Courier New"/>
+          <w:color w:val="B3CCFF"/>
+          <w:sz w:val="27"/>
+          <w:szCs w:val="27"/>
+          <w:lang w:val="en-US" w:eastAsia="ru-RU"/>
+        </w:rPr>
+        <w:t>ROUND</w:t>
+      </w:r>
+      <w:r>
+        <w:rPr>
+          <w:rFonts w:ascii="Ubuntu Mono" w:eastAsia="Times New Roman" w:hAnsi="Ubuntu Mono" w:cs="Courier New"/>
+          <w:color w:val="EA6C8B"/>
+          <w:sz w:val="27"/>
+          <w:szCs w:val="27"/>
+          <w:lang w:val="en-US" w:eastAsia="ru-RU"/>
+        </w:rPr>
+        <w:t>(</w:t>
+      </w:r>
+      <w:proofErr w:type="gramStart"/>
+      <w:r>
+        <w:rPr>
+          <w:rFonts w:ascii="Ubuntu Mono" w:eastAsia="Times New Roman" w:hAnsi="Ubuntu Mono" w:cs="Courier New"/>
+          <w:color w:val="B3CCFF"/>
+          <w:sz w:val="27"/>
+          <w:szCs w:val="27"/>
+          <w:lang w:val="en-US" w:eastAsia="ru-RU"/>
+        </w:rPr>
+        <w:t>AVG</w:t>
+      </w:r>
+      <w:r>
+        <w:rPr>
+          <w:rFonts w:ascii="Ubuntu Mono" w:eastAsia="Times New Roman" w:hAnsi="Ubuntu Mono" w:cs="Courier New"/>
+          <w:color w:val="EA6C8B"/>
+          <w:sz w:val="27"/>
+          <w:szCs w:val="27"/>
+          <w:lang w:val="en-US" w:eastAsia="ru-RU"/>
+        </w:rPr>
+        <w:t>(</w:t>
+      </w:r>
+      <w:proofErr w:type="gramEnd"/>
+      <w:r>
+        <w:rPr>
+          <w:rFonts w:ascii="Ubuntu Mono" w:eastAsia="Times New Roman" w:hAnsi="Ubuntu Mono" w:cs="Courier New"/>
+          <w:color w:val="FFFFFF"/>
+          <w:sz w:val="27"/>
+          <w:szCs w:val="27"/>
+          <w:lang w:val="en-US" w:eastAsia="ru-RU"/>
+        </w:rPr>
+        <w:t>price</w:t>
+      </w:r>
+      <w:r>
+        <w:rPr>
+          <w:rFonts w:ascii="Ubuntu Mono" w:eastAsia="Times New Roman" w:hAnsi="Ubuntu Mono" w:cs="Courier New"/>
+          <w:color w:val="EA6C8B"/>
+          <w:sz w:val="27"/>
+          <w:szCs w:val="27"/>
+          <w:lang w:val="en-US" w:eastAsia="ru-RU"/>
+        </w:rPr>
+        <w:t>)</w:t>
+      </w:r>
+      <w:r>
+        <w:rPr>
+          <w:rFonts w:ascii="Ubuntu Mono" w:eastAsia="Times New Roman" w:hAnsi="Ubuntu Mono" w:cs="Courier New"/>
+          <w:color w:val="FFFFFF"/>
+          <w:sz w:val="27"/>
+          <w:szCs w:val="27"/>
+          <w:lang w:val="en-US" w:eastAsia="ru-RU"/>
+        </w:rPr>
+        <w:t xml:space="preserve">, </w:t>
+      </w:r>
+      <w:r>
+        <w:rPr>
+          <w:rFonts w:ascii="Ubuntu Mono" w:eastAsia="Times New Roman" w:hAnsi="Ubuntu Mono" w:cs="Courier New"/>
+          <w:color w:val="FF8973"/>
+          <w:sz w:val="27"/>
+          <w:szCs w:val="27"/>
+          <w:lang w:val="en-US" w:eastAsia="ru-RU"/>
+        </w:rPr>
+        <w:t>2</w:t>
+      </w:r>
+      <w:r>
+        <w:rPr>
+          <w:rFonts w:ascii="Ubuntu Mono" w:eastAsia="Times New Roman" w:hAnsi="Ubuntu Mono" w:cs="Courier New"/>
+          <w:color w:val="EA6C8B"/>
+          <w:sz w:val="27"/>
+          <w:szCs w:val="27"/>
+          <w:lang w:val="en-US" w:eastAsia="ru-RU"/>
+        </w:rPr>
+        <w:t>)</w:t>
+      </w:r>
+      <w:r>
+        <w:rPr>
+          <w:rFonts w:ascii="Ubuntu Mono" w:eastAsia="Times New Roman" w:hAnsi="Ubuntu Mono" w:cs="Courier New"/>
+          <w:color w:val="939598"/>
+          <w:sz w:val="27"/>
+          <w:szCs w:val="27"/>
+          <w:lang w:val="en-US" w:eastAsia="ru-RU"/>
+        </w:rPr>
+        <w:br/>
+      </w:r>
+      <w:r>
+        <w:rPr>
+          <w:rFonts w:ascii="Ubuntu Mono" w:eastAsia="Times New Roman" w:hAnsi="Ubuntu Mono" w:cs="Courier New"/>
+          <w:color w:val="B3CCFF"/>
+          <w:sz w:val="27"/>
+          <w:szCs w:val="27"/>
+          <w:lang w:val="en-US" w:eastAsia="ru-RU"/>
+        </w:rPr>
+        <w:t>FROM</w:t>
+      </w:r>
+      <w:r>
+        <w:rPr>
+          <w:rFonts w:ascii="Ubuntu Mono" w:eastAsia="Times New Roman" w:hAnsi="Ubuntu Mono" w:cs="Courier New"/>
+          <w:color w:val="FFFFFF"/>
+          <w:sz w:val="27"/>
+          <w:szCs w:val="27"/>
+          <w:lang w:val="en-US" w:eastAsia="ru-RU"/>
+        </w:rPr>
+        <w:t xml:space="preserve"> </w:t>
+      </w:r>
+      <w:proofErr w:type="spellStart"/>
+      <w:r>
+        <w:rPr>
+          <w:rFonts w:ascii="Ubuntu Mono" w:eastAsia="Times New Roman" w:hAnsi="Ubuntu Mono" w:cs="Courier New"/>
+          <w:color w:val="FFFFFF"/>
+          <w:sz w:val="27"/>
+          <w:szCs w:val="27"/>
+          <w:lang w:val="en-US" w:eastAsia="ru-RU"/>
+        </w:rPr>
+        <w:t>fake_apps</w:t>
+      </w:r>
+      <w:proofErr w:type="spellEnd"/>
+      <w:r>
+        <w:rPr>
+          <w:rFonts w:ascii="Ubuntu Mono" w:eastAsia="Times New Roman" w:hAnsi="Ubuntu Mono" w:cs="Courier New"/>
+          <w:color w:val="FFFFFF"/>
+          <w:sz w:val="27"/>
+          <w:szCs w:val="27"/>
+          <w:lang w:val="en-US" w:eastAsia="ru-RU"/>
+        </w:rPr>
+        <w:t>;</w:t>
+      </w:r>
+    </w:p>
+    <w:p>
+      <w:pPr>
+        <w:jc w:val="both"/>
+        <w:rPr>
+          <w:lang w:val="en-US"/>
+        </w:rPr>
+      </w:pPr>
+    </w:p>
+    <w:p>
+      <w:pPr>
+        <w:jc w:val="both"/>
+        <w:rPr>
+          <w:b/>
+          <w:bCs/>
+          <w:lang w:val="en-US"/>
+        </w:rPr>
+      </w:pPr>
+      <w:proofErr w:type="spellStart"/>
+      <w:r>
+        <w:rPr>
+          <w:b/>
+          <w:bCs/>
+          <w:lang w:val="en-US"/>
+        </w:rPr>
+        <w:t>round.sqlite</w:t>
+      </w:r>
+      <w:proofErr w:type="spellEnd"/>
+    </w:p>
+    <w:p>
+      <w:pPr>
+        <w:shd w:val="clear" w:color="auto" w:fill="1E1E1E"/>
+        <w:spacing w:after="0" w:line="360" w:lineRule="atLeast"/>
+        <w:rPr>
+          <w:rFonts w:ascii="Consolas" w:eastAsia="Times New Roman" w:hAnsi="Consolas" w:cs="Times New Roman"/>
+          <w:color w:val="FFFFFF"/>
+          <w:sz w:val="21"/>
+          <w:szCs w:val="21"/>
+          <w:lang w:val="en-US" w:eastAsia="ru-RU"/>
+        </w:rPr>
+      </w:pPr>
+      <w:r>
+        <w:rPr>
+          <w:rFonts w:ascii="Consolas" w:eastAsia="Times New Roman" w:hAnsi="Consolas" w:cs="Times New Roman"/>
+          <w:color w:val="939598"/>
+          <w:sz w:val="21"/>
+          <w:szCs w:val="21"/>
+          <w:lang w:val="en-US" w:eastAsia="ru-RU"/>
+        </w:rPr>
+        <w:t>/*SELECT name, </w:t>
+      </w:r>
+      <w:proofErr w:type="gramStart"/>
+      <w:r>
+        <w:rPr>
+          <w:rFonts w:ascii="Consolas" w:eastAsia="Times New Roman" w:hAnsi="Consolas" w:cs="Times New Roman"/>
+          <w:color w:val="939598"/>
+          <w:sz w:val="21"/>
+          <w:szCs w:val="21"/>
+          <w:lang w:val="en-US" w:eastAsia="ru-RU"/>
+        </w:rPr>
+        <w:t>ROUND(</w:t>
+      </w:r>
+      <w:proofErr w:type="gramEnd"/>
+      <w:r>
+        <w:rPr>
+          <w:rFonts w:ascii="Consolas" w:eastAsia="Times New Roman" w:hAnsi="Consolas" w:cs="Times New Roman"/>
+          <w:color w:val="939598"/>
+          <w:sz w:val="21"/>
+          <w:szCs w:val="21"/>
+          <w:lang w:val="en-US" w:eastAsia="ru-RU"/>
+        </w:rPr>
+        <w:t>price, 0)</w:t>
+      </w:r>
+    </w:p>
+    <w:p>
+      <w:pPr>
+        <w:shd w:val="clear" w:color="auto" w:fill="1E1E1E"/>
+        <w:spacing w:after="0" w:line="360" w:lineRule="atLeast"/>
+        <w:rPr>
+          <w:rFonts w:ascii="Consolas" w:eastAsia="Times New Roman" w:hAnsi="Consolas" w:cs="Times New Roman"/>
+          <w:color w:val="FFFFFF"/>
+          <w:sz w:val="21"/>
+          <w:szCs w:val="21"/>
+          <w:lang w:val="en-US" w:eastAsia="ru-RU"/>
+        </w:rPr>
+      </w:pPr>
+      <w:r>
+        <w:rPr>
+          <w:rFonts w:ascii="Consolas" w:eastAsia="Times New Roman" w:hAnsi="Consolas" w:cs="Times New Roman"/>
+          <w:color w:val="939598"/>
+          <w:sz w:val="21"/>
+          <w:szCs w:val="21"/>
+          <w:lang w:val="en-US" w:eastAsia="ru-RU"/>
+        </w:rPr>
+        <w:t>FROM </w:t>
+      </w:r>
+      <w:proofErr w:type="spellStart"/>
+      <w:r>
+        <w:rPr>
+          <w:rFonts w:ascii="Consolas" w:eastAsia="Times New Roman" w:hAnsi="Consolas" w:cs="Times New Roman"/>
+          <w:color w:val="939598"/>
+          <w:sz w:val="21"/>
+          <w:szCs w:val="21"/>
+          <w:lang w:val="en-US" w:eastAsia="ru-RU"/>
+        </w:rPr>
+        <w:t>fake_</w:t>
+      </w:r>
+      <w:proofErr w:type="gramStart"/>
+      <w:r>
+        <w:rPr>
+          <w:rFonts w:ascii="Consolas" w:eastAsia="Times New Roman" w:hAnsi="Consolas" w:cs="Times New Roman"/>
+          <w:color w:val="939598"/>
+          <w:sz w:val="21"/>
+          <w:szCs w:val="21"/>
+          <w:lang w:val="en-US" w:eastAsia="ru-RU"/>
+        </w:rPr>
+        <w:t>apps</w:t>
+      </w:r>
+      <w:proofErr w:type="spellEnd"/>
+      <w:r>
+        <w:rPr>
+          <w:rFonts w:ascii="Consolas" w:eastAsia="Times New Roman" w:hAnsi="Consolas" w:cs="Times New Roman"/>
+          <w:color w:val="939598"/>
+          <w:sz w:val="21"/>
+          <w:szCs w:val="21"/>
+          <w:lang w:val="en-US" w:eastAsia="ru-RU"/>
+        </w:rPr>
+        <w:t>;*</w:t>
+      </w:r>
+      <w:proofErr w:type="gramEnd"/>
+      <w:r>
+        <w:rPr>
+          <w:rFonts w:ascii="Consolas" w:eastAsia="Times New Roman" w:hAnsi="Consolas" w:cs="Times New Roman"/>
+          <w:color w:val="939598"/>
+          <w:sz w:val="21"/>
+          <w:szCs w:val="21"/>
+          <w:lang w:val="en-US" w:eastAsia="ru-RU"/>
+        </w:rPr>
+        <w:t>/</w:t>
+      </w:r>
+    </w:p>
+    <w:p>
+      <w:pPr>
+        <w:shd w:val="clear" w:color="auto" w:fill="1E1E1E"/>
+        <w:spacing w:after="0" w:line="360" w:lineRule="atLeast"/>
+        <w:rPr>
+          <w:rFonts w:ascii="Consolas" w:eastAsia="Times New Roman" w:hAnsi="Consolas" w:cs="Times New Roman"/>
+          <w:color w:val="FFFFFF"/>
+          <w:sz w:val="21"/>
+          <w:szCs w:val="21"/>
+          <w:lang w:val="en-US" w:eastAsia="ru-RU"/>
+        </w:rPr>
+      </w:pPr>
+    </w:p>
+    <w:p>
+      <w:pPr>
+        <w:shd w:val="clear" w:color="auto" w:fill="1E1E1E"/>
+        <w:spacing w:after="0" w:line="360" w:lineRule="atLeast"/>
+        <w:rPr>
+          <w:rFonts w:ascii="Consolas" w:eastAsia="Times New Roman" w:hAnsi="Consolas" w:cs="Times New Roman"/>
+          <w:color w:val="FFFFFF"/>
+          <w:sz w:val="21"/>
+          <w:szCs w:val="21"/>
+          <w:lang w:val="en-US" w:eastAsia="ru-RU"/>
+        </w:rPr>
+      </w:pPr>
+      <w:r>
+        <w:rPr>
+          <w:rFonts w:ascii="Consolas" w:eastAsia="Times New Roman" w:hAnsi="Consolas" w:cs="Times New Roman"/>
+          <w:color w:val="B3CCFF"/>
+          <w:sz w:val="21"/>
+          <w:szCs w:val="21"/>
+          <w:lang w:val="en-US" w:eastAsia="ru-RU"/>
+        </w:rPr>
+        <w:t>SELECT</w:t>
+      </w:r>
+      <w:r>
+        <w:rPr>
+          <w:rFonts w:ascii="Consolas" w:eastAsia="Times New Roman" w:hAnsi="Consolas" w:cs="Times New Roman"/>
+          <w:color w:val="FFFFFF"/>
+          <w:sz w:val="21"/>
+          <w:szCs w:val="21"/>
+          <w:lang w:val="en-US" w:eastAsia="ru-RU"/>
+        </w:rPr>
+        <w:t> </w:t>
+      </w:r>
+      <w:r>
+        <w:rPr>
+          <w:rFonts w:ascii="Consolas" w:eastAsia="Times New Roman" w:hAnsi="Consolas" w:cs="Times New Roman"/>
+          <w:color w:val="B3CCFF"/>
+          <w:sz w:val="21"/>
+          <w:szCs w:val="21"/>
+          <w:lang w:val="en-US" w:eastAsia="ru-RU"/>
+        </w:rPr>
+        <w:t>ROUND</w:t>
+      </w:r>
+      <w:r>
+        <w:rPr>
+          <w:rFonts w:ascii="Consolas" w:eastAsia="Times New Roman" w:hAnsi="Consolas" w:cs="Times New Roman"/>
+          <w:color w:val="EA6C8B"/>
+          <w:sz w:val="21"/>
+          <w:szCs w:val="21"/>
+          <w:lang w:val="en-US" w:eastAsia="ru-RU"/>
+        </w:rPr>
+        <w:t>(</w:t>
+      </w:r>
+      <w:proofErr w:type="gramStart"/>
+      <w:r>
+        <w:rPr>
+          <w:rFonts w:ascii="Consolas" w:eastAsia="Times New Roman" w:hAnsi="Consolas" w:cs="Times New Roman"/>
+          <w:color w:val="B3CCFF"/>
+          <w:sz w:val="21"/>
+          <w:szCs w:val="21"/>
+          <w:lang w:val="en-US" w:eastAsia="ru-RU"/>
+        </w:rPr>
+        <w:t>AVG</w:t>
+      </w:r>
+      <w:r>
+        <w:rPr>
+          <w:rFonts w:ascii="Consolas" w:eastAsia="Times New Roman" w:hAnsi="Consolas" w:cs="Times New Roman"/>
+          <w:color w:val="EA6C8B"/>
+          <w:sz w:val="21"/>
+          <w:szCs w:val="21"/>
+          <w:lang w:val="en-US" w:eastAsia="ru-RU"/>
+        </w:rPr>
+        <w:t>(</w:t>
+      </w:r>
+      <w:proofErr w:type="gramEnd"/>
+      <w:r>
+        <w:rPr>
+          <w:rFonts w:ascii="Consolas" w:eastAsia="Times New Roman" w:hAnsi="Consolas" w:cs="Times New Roman"/>
+          <w:color w:val="FFFFFF"/>
+          <w:sz w:val="21"/>
+          <w:szCs w:val="21"/>
+          <w:lang w:val="en-US" w:eastAsia="ru-RU"/>
+        </w:rPr>
+        <w:t>price</w:t>
+      </w:r>
+      <w:r>
+        <w:rPr>
+          <w:rFonts w:ascii="Consolas" w:eastAsia="Times New Roman" w:hAnsi="Consolas" w:cs="Times New Roman"/>
+          <w:color w:val="EA6C8B"/>
+          <w:sz w:val="21"/>
+          <w:szCs w:val="21"/>
+          <w:lang w:val="en-US" w:eastAsia="ru-RU"/>
+        </w:rPr>
+        <w:t>)</w:t>
+      </w:r>
+      <w:r>
+        <w:rPr>
+          <w:rFonts w:ascii="Consolas" w:eastAsia="Times New Roman" w:hAnsi="Consolas" w:cs="Times New Roman"/>
+          <w:color w:val="FFFFFF"/>
+          <w:sz w:val="21"/>
+          <w:szCs w:val="21"/>
+          <w:lang w:val="en-US" w:eastAsia="ru-RU"/>
+        </w:rPr>
+        <w:t>, </w:t>
+      </w:r>
+      <w:r>
+        <w:rPr>
+          <w:rFonts w:ascii="Consolas" w:eastAsia="Times New Roman" w:hAnsi="Consolas" w:cs="Times New Roman"/>
+          <w:color w:val="FF8973"/>
+          <w:sz w:val="21"/>
+          <w:szCs w:val="21"/>
+          <w:lang w:val="en-US" w:eastAsia="ru-RU"/>
+        </w:rPr>
+        <w:t>2</w:t>
+      </w:r>
+      <w:r>
+        <w:rPr>
+          <w:rFonts w:ascii="Consolas" w:eastAsia="Times New Roman" w:hAnsi="Consolas" w:cs="Times New Roman"/>
+          <w:color w:val="EA6C8B"/>
+          <w:sz w:val="21"/>
+          <w:szCs w:val="21"/>
+          <w:lang w:val="en-US" w:eastAsia="ru-RU"/>
+        </w:rPr>
+        <w:t>)</w:t>
+      </w:r>
+    </w:p>
+    <w:p>
+      <w:pPr>
+        <w:shd w:val="clear" w:color="auto" w:fill="1E1E1E"/>
+        <w:spacing w:after="0" w:line="360" w:lineRule="atLeast"/>
+        <w:rPr>
+          <w:rFonts w:ascii="Consolas" w:eastAsia="Times New Roman" w:hAnsi="Consolas" w:cs="Times New Roman"/>
+          <w:color w:val="FFFFFF"/>
+          <w:sz w:val="21"/>
+          <w:szCs w:val="21"/>
+          <w:lang w:val="en-US" w:eastAsia="ru-RU"/>
+        </w:rPr>
+      </w:pPr>
+      <w:r>
+        <w:rPr>
+          <w:rFonts w:ascii="Consolas" w:eastAsia="Times New Roman" w:hAnsi="Consolas" w:cs="Times New Roman"/>
+          <w:color w:val="B3CCFF"/>
+          <w:sz w:val="21"/>
+          <w:szCs w:val="21"/>
+          <w:lang w:val="en-US" w:eastAsia="ru-RU"/>
+        </w:rPr>
+        <w:t>FROM</w:t>
+      </w:r>
+      <w:r>
+        <w:rPr>
+          <w:rFonts w:ascii="Consolas" w:eastAsia="Times New Roman" w:hAnsi="Consolas" w:cs="Times New Roman"/>
+          <w:color w:val="FFFFFF"/>
+          <w:sz w:val="21"/>
+          <w:szCs w:val="21"/>
+          <w:lang w:val="en-US" w:eastAsia="ru-RU"/>
+        </w:rPr>
+        <w:t> </w:t>
+      </w:r>
+      <w:proofErr w:type="spellStart"/>
+      <w:r>
+        <w:rPr>
+          <w:rFonts w:ascii="Consolas" w:eastAsia="Times New Roman" w:hAnsi="Consolas" w:cs="Times New Roman"/>
+          <w:color w:val="FFFFFF"/>
+          <w:sz w:val="21"/>
+          <w:szCs w:val="21"/>
+          <w:lang w:val="en-US" w:eastAsia="ru-RU"/>
+        </w:rPr>
+        <w:t>fake_apps</w:t>
+      </w:r>
+      <w:proofErr w:type="spellEnd"/>
+      <w:r>
+        <w:rPr>
+          <w:rFonts w:ascii="Consolas" w:eastAsia="Times New Roman" w:hAnsi="Consolas" w:cs="Times New Roman"/>
+          <w:color w:val="FFFFFF"/>
+          <w:sz w:val="21"/>
+          <w:szCs w:val="21"/>
+          <w:lang w:val="en-US" w:eastAsia="ru-RU"/>
+        </w:rPr>
+        <w:t>;</w:t>
+      </w:r>
+    </w:p>
+    <w:p>
+      <w:pPr>
+        <w:jc w:val="both"/>
+        <w:rPr>
+          <w:b/>
+          <w:bCs/>
+          <w:lang w:val="en-US"/>
+        </w:rPr>
+      </w:pPr>
+    </w:p>
+    <w:p>
+      <w:pPr>
+        <w:jc w:val="center"/>
+        <w:rPr>
+          <w:b/>
+          <w:bCs/>
+          <w:lang w:val="en-US"/>
+        </w:rPr>
+      </w:pPr>
+      <w:r>
+        <w:rPr>
+          <w:b/>
+          <w:bCs/>
+          <w:noProof/>
+          <w:lang w:val="en-US"/>
+        </w:rPr>
+        <w:drawing>
+          <wp:inline distT="0" distB="0" distL="0" distR="0" wp14:anchorId="1696EC70" wp14:editId="354A49B1">
+            <wp:extent cx="4823460" cy="3009900"/>
+            <wp:effectExtent l="0" t="0" r="0" b="0"/>
+            <wp:docPr id="7" name="Рисунок 7"/>
+            <wp:cNvGraphicFramePr>
+              <a:graphicFrameLocks xmlns:a="http://schemas.openxmlformats.org/drawingml/2006/main" noChangeAspect="1"/>
+            </wp:cNvGraphicFramePr>
+            <a:graphic xmlns:a="http://schemas.openxmlformats.org/drawingml/2006/main">
+              <a:graphicData uri="http://schemas.openxmlformats.org/drawingml/2006/picture">
+                <pic:pic xmlns:pic="http://schemas.openxmlformats.org/drawingml/2006/picture">
+                  <pic:nvPicPr>
+                    <pic:cNvPr id="0" name="Picture 7"/>
+                    <pic:cNvPicPr>
+                      <a:picLocks noChangeAspect="1" noChangeArrowheads="1"/>
+                    </pic:cNvPicPr>
+                  </pic:nvPicPr>
+                  <pic:blipFill>
+                    <a:blip r:embed="rId23">
+                      <a:extLst>
+                        <a:ext uri="{28A0092B-C50C-407E-A947-70E740481C1C}">
+                          <a14:useLocalDpi xmlns:a14="http://schemas.microsoft.com/office/drawing/2010/main" val="0"/>
+                        </a:ext>
+                      </a:extLst>
+                    </a:blip>
+                    <a:srcRect/>
+                    <a:stretch>
+                      <a:fillRect/>
+                    </a:stretch>
+                  </pic:blipFill>
+                  <pic:spPr bwMode="auto">
+                    <a:xfrm>
+                      <a:off x="0" y="0"/>
+                      <a:ext cx="4823460" cy="3009900"/>
+                    </a:xfrm>
+                    <a:prstGeom prst="rect">
+                      <a:avLst/>
+                    </a:prstGeom>
+                    <a:noFill/>
+                    <a:ln>
+                      <a:noFill/>
+                    </a:ln>
+                  </pic:spPr>
+                </pic:pic>
+              </a:graphicData>
+            </a:graphic>
+          </wp:inline>
+        </w:drawing>
+      </w:r>
+    </w:p>
+    <w:p>
+      <w:pPr>
+        <w:pBdr>
+          <w:bottom w:val="single" w:sz="12" w:space="1" w:color="auto"/>
+        </w:pBdr>
+        <w:jc w:val="center"/>
+        <w:rPr>
+          <w:b/>
+          <w:bCs/>
+          <w:lang w:val="en-US"/>
+        </w:rPr>
+      </w:pPr>
+    </w:p>
+    <w:p>
+      <w:pPr>
         <w:jc w:val="both"/>
         <w:rPr>
           <w:b/>
@@ -5163,6 +8606,119 @@
 <file path=word/numbering.xml><?xml version="1.0" encoding="utf-8"?>
 <w:numbering xmlns:wpc="http://schemas.microsoft.com/office/word/2010/wordprocessingCanvas" xmlns:cx="http://schemas.microsoft.com/office/drawing/2014/chartex" xmlns:cx1="http://schemas.microsoft.com/office/drawing/2015/9/8/chartex" xmlns:cx2="http://schemas.microsoft.com/office/drawing/2015/10/21/chartex" xmlns:cx3="http://schemas.microsoft.com/office/drawing/2016/5/9/chartex" xmlns:cx4="http://schemas.microsoft.com/office/drawing/2016/5/10/chartex" xmlns:cx5="http://schemas.microsoft.com/office/drawing/2016/5/11/chartex" xmlns:cx6="http://schemas.microsoft.com/office/drawing/2016/5/12/chartex" xmlns:cx7="http://schemas.microsoft.com/office/drawing/2016/5/13/chartex" xmlns:cx8="http://schemas.microsoft.com/office/drawing/2016/5/14/chartex" xmlns:mc="http://schemas.openxmlformats.org/markup-compatibility/2006" xmlns:aink="http://schemas.microsoft.com/office/drawing/2016/ink" xmlns:am3d="http://schemas.microsoft.com/office/drawing/2017/model3d" xmlns:o="urn:schemas-microsoft-com:office:office" xmlns:oel="http://schemas.microsoft.com/office/2019/extlst" xmlns:r="http://schemas.openxmlformats.org/officeDocument/2006/relationships" xmlns:m="http://schemas.openxmlformats.org/officeDocument/2006/math" xmlns:v="urn:schemas-microsoft-com:vml" xmlns:wp14="http://schemas.microsoft.com/office/word/2010/wordprocessingDrawing" xmlns:wp="http://schemas.openxmlformats.org/drawingml/2006/wordprocessingDrawing" xmlns:w10="urn:schemas-microsoft-com:office:word" xmlns:w="http://schemas.openxmlformats.org/wordprocessingml/2006/main" xmlns:w14="http://schemas.microsoft.com/office/word/2010/wordml" xmlns:w15="http://schemas.microsoft.com/office/word/2012/wordml" xmlns:w16cex="http://schemas.microsoft.com/office/word/2018/wordml/cex" xmlns:w16cid="http://schemas.microsoft.com/office/word/2016/wordml/cid" xmlns:w16="http://schemas.microsoft.com/office/word/2018/wordml" xmlns:w16sdtdh="http://schemas.microsoft.com/office/word/2020/wordml/sdtdatahash" xmlns:w16se="http://schemas.microsoft.com/office/word/2015/wordml/symex" xmlns:wpg="http://schemas.microsoft.com/office/word/2010/wordprocessingGroup" xmlns:wpi="http://schemas.microsoft.com/office/word/2010/wordprocessingInk" xmlns:wne="http://schemas.microsoft.com/office/word/2006/wordml" xmlns:wps="http://schemas.microsoft.com/office/word/2010/wordprocessingShape" mc:Ignorable="w14 w15 w16se w16cid w16 w16cex w16sdtdh wp14">
   <w:abstractNum w:abstractNumId="0" w15:restartNumberingAfterBreak="0">
+    <w:nsid w:val="15993ED1"/>
+    <w:multiLevelType w:val="multilevel"/>
+    <w:tmpl w:val="4A483B1E"/>
+    <w:lvl w:ilvl="0">
+      <w:start w:val="1"/>
+      <w:numFmt w:val="decimal"/>
+      <w:lvlText w:val="%1."/>
+      <w:lvlJc w:val="left"/>
+      <w:pPr>
+        <w:tabs>
+          <w:tab w:val="num" w:pos="720"/>
+        </w:tabs>
+        <w:ind w:left="720" w:hanging="360"/>
+      </w:pPr>
+    </w:lvl>
+    <w:lvl w:ilvl="1" w:tentative="1">
+      <w:start w:val="1"/>
+      <w:numFmt w:val="decimal"/>
+      <w:lvlText w:val="%2."/>
+      <w:lvlJc w:val="left"/>
+      <w:pPr>
+        <w:tabs>
+          <w:tab w:val="num" w:pos="1440"/>
+        </w:tabs>
+        <w:ind w:left="1440" w:hanging="360"/>
+      </w:pPr>
+    </w:lvl>
+    <w:lvl w:ilvl="2" w:tentative="1">
+      <w:start w:val="1"/>
+      <w:numFmt w:val="decimal"/>
+      <w:lvlText w:val="%3."/>
+      <w:lvlJc w:val="left"/>
+      <w:pPr>
+        <w:tabs>
+          <w:tab w:val="num" w:pos="2160"/>
+        </w:tabs>
+        <w:ind w:left="2160" w:hanging="360"/>
+      </w:pPr>
+    </w:lvl>
+    <w:lvl w:ilvl="3" w:tentative="1">
+      <w:start w:val="1"/>
+      <w:numFmt w:val="decimal"/>
+      <w:lvlText w:val="%4."/>
+      <w:lvlJc w:val="left"/>
+      <w:pPr>
+        <w:tabs>
+          <w:tab w:val="num" w:pos="2880"/>
+        </w:tabs>
+        <w:ind w:left="2880" w:hanging="360"/>
+      </w:pPr>
+    </w:lvl>
+    <w:lvl w:ilvl="4" w:tentative="1">
+      <w:start w:val="1"/>
+      <w:numFmt w:val="decimal"/>
+      <w:lvlText w:val="%5."/>
+      <w:lvlJc w:val="left"/>
+      <w:pPr>
+        <w:tabs>
+          <w:tab w:val="num" w:pos="3600"/>
+        </w:tabs>
+        <w:ind w:left="3600" w:hanging="360"/>
+      </w:pPr>
+    </w:lvl>
+    <w:lvl w:ilvl="5" w:tentative="1">
+      <w:start w:val="1"/>
+      <w:numFmt w:val="decimal"/>
+      <w:lvlText w:val="%6."/>
+      <w:lvlJc w:val="left"/>
+      <w:pPr>
+        <w:tabs>
+          <w:tab w:val="num" w:pos="4320"/>
+        </w:tabs>
+        <w:ind w:left="4320" w:hanging="360"/>
+      </w:pPr>
+    </w:lvl>
+    <w:lvl w:ilvl="6" w:tentative="1">
+      <w:start w:val="1"/>
+      <w:numFmt w:val="decimal"/>
+      <w:lvlText w:val="%7."/>
+      <w:lvlJc w:val="left"/>
+      <w:pPr>
+        <w:tabs>
+          <w:tab w:val="num" w:pos="5040"/>
+        </w:tabs>
+        <w:ind w:left="5040" w:hanging="360"/>
+      </w:pPr>
+    </w:lvl>
+    <w:lvl w:ilvl="7" w:tentative="1">
+      <w:start w:val="1"/>
+      <w:numFmt w:val="decimal"/>
+      <w:lvlText w:val="%8."/>
+      <w:lvlJc w:val="left"/>
+      <w:pPr>
+        <w:tabs>
+          <w:tab w:val="num" w:pos="5760"/>
+        </w:tabs>
+        <w:ind w:left="5760" w:hanging="360"/>
+      </w:pPr>
+    </w:lvl>
+    <w:lvl w:ilvl="8" w:tentative="1">
+      <w:start w:val="1"/>
+      <w:numFmt w:val="decimal"/>
+      <w:lvlText w:val="%9."/>
+      <w:lvlJc w:val="left"/>
+      <w:pPr>
+        <w:tabs>
+          <w:tab w:val="num" w:pos="6480"/>
+        </w:tabs>
+        <w:ind w:left="6480" w:hanging="360"/>
+      </w:pPr>
+    </w:lvl>
+  </w:abstractNum>
+  <w:abstractNum w:abstractNumId="1" w15:restartNumberingAfterBreak="0">
     <w:nsid w:val="52E55648"/>
     <w:multiLevelType w:val="multilevel"/>
     <w:tmpl w:val="7A7A0FF2"/>
@@ -5311,7 +8867,7 @@
       </w:rPr>
     </w:lvl>
   </w:abstractNum>
-  <w:abstractNum w:abstractNumId="1" w15:restartNumberingAfterBreak="0">
+  <w:abstractNum w:abstractNumId="2" w15:restartNumberingAfterBreak="0">
     <w:nsid w:val="545057B5"/>
     <w:multiLevelType w:val="multilevel"/>
     <w:tmpl w:val="ED206F74"/>
@@ -5460,7 +9016,7 @@
       </w:rPr>
     </w:lvl>
   </w:abstractNum>
-  <w:abstractNum w:abstractNumId="2" w15:restartNumberingAfterBreak="0">
+  <w:abstractNum w:abstractNumId="3" w15:restartNumberingAfterBreak="0">
     <w:nsid w:val="74844389"/>
     <w:multiLevelType w:val="multilevel"/>
     <w:tmpl w:val="2FECFBDA"/>
@@ -5610,13 +9166,16 @@
     </w:lvl>
   </w:abstractNum>
   <w:num w:numId="1" w16cid:durableId="1890143419">
+    <w:abstractNumId w:val="3"/>
+  </w:num>
+  <w:num w:numId="2" w16cid:durableId="723942769">
+    <w:abstractNumId w:val="1"/>
+  </w:num>
+  <w:num w:numId="3" w16cid:durableId="595864915">
     <w:abstractNumId w:val="2"/>
   </w:num>
-  <w:num w:numId="2" w16cid:durableId="723942769">
+  <w:num w:numId="4" w16cid:durableId="982731033">
     <w:abstractNumId w:val="0"/>
-  </w:num>
-  <w:num w:numId="3" w16cid:durableId="595864915">
-    <w:abstractNumId w:val="1"/>
   </w:num>
 </w:numbering>
 </file>

--- a/AGGREGATE FUNCTIONS.docx
+++ b/AGGREGATE FUNCTIONS.docx
@@ -8554,6 +8554,3171 @@
                     <a:xfrm>
                       <a:off x="0" y="0"/>
                       <a:ext cx="4823460" cy="3009900"/>
+                    </a:xfrm>
+                    <a:prstGeom prst="rect">
+                      <a:avLst/>
+                    </a:prstGeom>
+                    <a:noFill/>
+                    <a:ln>
+                      <a:noFill/>
+                    </a:ln>
+                  </pic:spPr>
+                </pic:pic>
+              </a:graphicData>
+            </a:graphic>
+          </wp:inline>
+        </w:drawing>
+      </w:r>
+    </w:p>
+    <w:p>
+      <w:pPr>
+        <w:pBdr>
+          <w:bottom w:val="single" w:sz="12" w:space="1" w:color="auto"/>
+        </w:pBdr>
+        <w:jc w:val="center"/>
+        <w:rPr>
+          <w:b/>
+          <w:bCs/>
+          <w:lang w:val="en-US"/>
+        </w:rPr>
+      </w:pPr>
+    </w:p>
+    <w:p>
+      <w:pPr>
+        <w:spacing w:after="0" w:line="240" w:lineRule="auto"/>
+        <w:rPr>
+          <w:rFonts w:ascii="Segoe UI" w:eastAsia="Times New Roman" w:hAnsi="Segoe UI" w:cs="Segoe UI"/>
+          <w:color w:val="10162F"/>
+          <w:sz w:val="27"/>
+          <w:szCs w:val="27"/>
+          <w:lang w:val="en-US" w:eastAsia="ru-RU"/>
+        </w:rPr>
+      </w:pPr>
+      <w:r>
+        <w:rPr>
+          <w:rFonts w:ascii="Segoe UI" w:eastAsia="Times New Roman" w:hAnsi="Segoe UI" w:cs="Segoe UI"/>
+          <w:b/>
+          <w:bCs/>
+          <w:color w:val="10162F"/>
+          <w:sz w:val="27"/>
+          <w:szCs w:val="27"/>
+          <w:lang w:val="en-US" w:eastAsia="ru-RU"/>
+        </w:rPr>
+        <w:t>Group By I</w:t>
+      </w:r>
+    </w:p>
+    <w:p>
+      <w:pPr>
+        <w:spacing w:after="100" w:afterAutospacing="1" w:line="240" w:lineRule="auto"/>
+        <w:rPr>
+          <w:rFonts w:ascii="Segoe UI" w:eastAsia="Times New Roman" w:hAnsi="Segoe UI" w:cs="Segoe UI"/>
+          <w:color w:val="10162F"/>
+          <w:sz w:val="27"/>
+          <w:szCs w:val="27"/>
+          <w:lang w:val="en-US" w:eastAsia="ru-RU"/>
+        </w:rPr>
+      </w:pPr>
+      <w:r>
+        <w:rPr>
+          <w:rFonts w:ascii="Segoe UI" w:eastAsia="Times New Roman" w:hAnsi="Segoe UI" w:cs="Segoe UI"/>
+          <w:color w:val="10162F"/>
+          <w:sz w:val="27"/>
+          <w:szCs w:val="27"/>
+          <w:lang w:val="en-US" w:eastAsia="ru-RU"/>
+        </w:rPr>
+        <w:t>Oftentimes, we will want to calculate an aggregate for data with certain characteristics.</w:t>
+      </w:r>
+    </w:p>
+    <w:p>
+      <w:pPr>
+        <w:spacing w:after="100" w:afterAutospacing="1" w:line="240" w:lineRule="auto"/>
+        <w:rPr>
+          <w:rFonts w:ascii="Segoe UI" w:eastAsia="Times New Roman" w:hAnsi="Segoe UI" w:cs="Segoe UI"/>
+          <w:color w:val="10162F"/>
+          <w:sz w:val="27"/>
+          <w:szCs w:val="27"/>
+          <w:lang w:val="en-US" w:eastAsia="ru-RU"/>
+        </w:rPr>
+      </w:pPr>
+      <w:r>
+        <w:rPr>
+          <w:rFonts w:ascii="Segoe UI" w:eastAsia="Times New Roman" w:hAnsi="Segoe UI" w:cs="Segoe UI"/>
+          <w:color w:val="10162F"/>
+          <w:sz w:val="27"/>
+          <w:szCs w:val="27"/>
+          <w:lang w:val="en-US" w:eastAsia="ru-RU"/>
+        </w:rPr>
+        <w:t>For instance, we might want to know the mean IMDb ratings for all movies each year. We could calculate each number by a series of queries with different </w:t>
+      </w:r>
+      <w:r>
+        <w:rPr>
+          <w:rFonts w:ascii="Ubuntu Mono" w:eastAsia="Times New Roman" w:hAnsi="Ubuntu Mono" w:cs="Courier New"/>
+          <w:color w:val="15141F"/>
+          <w:shd w:val="clear" w:color="auto" w:fill="EAE9ED"/>
+          <w:lang w:val="en-US" w:eastAsia="ru-RU"/>
+        </w:rPr>
+        <w:t>WHERE</w:t>
+      </w:r>
+      <w:r>
+        <w:rPr>
+          <w:rFonts w:ascii="Segoe UI" w:eastAsia="Times New Roman" w:hAnsi="Segoe UI" w:cs="Segoe UI"/>
+          <w:color w:val="10162F"/>
+          <w:sz w:val="27"/>
+          <w:szCs w:val="27"/>
+          <w:lang w:val="en-US" w:eastAsia="ru-RU"/>
+        </w:rPr>
+        <w:t> statements, like so:</w:t>
+      </w:r>
+    </w:p>
+    <w:p>
+      <w:pPr>
+        <w:shd w:val="clear" w:color="auto" w:fill="211E2F"/>
+        <w:tabs>
+          <w:tab w:val="left" w:pos="916"/>
+          <w:tab w:val="left" w:pos="1832"/>
+          <w:tab w:val="left" w:pos="2748"/>
+          <w:tab w:val="left" w:pos="3664"/>
+          <w:tab w:val="left" w:pos="4580"/>
+          <w:tab w:val="left" w:pos="5496"/>
+          <w:tab w:val="left" w:pos="6412"/>
+          <w:tab w:val="left" w:pos="7328"/>
+          <w:tab w:val="left" w:pos="8244"/>
+          <w:tab w:val="left" w:pos="9160"/>
+          <w:tab w:val="left" w:pos="10076"/>
+          <w:tab w:val="left" w:pos="10992"/>
+          <w:tab w:val="left" w:pos="11908"/>
+          <w:tab w:val="left" w:pos="12824"/>
+          <w:tab w:val="left" w:pos="13740"/>
+          <w:tab w:val="left" w:pos="14656"/>
+        </w:tabs>
+        <w:spacing w:after="0" w:line="240" w:lineRule="auto"/>
+        <w:rPr>
+          <w:rFonts w:ascii="Ubuntu Mono" w:eastAsia="Times New Roman" w:hAnsi="Ubuntu Mono" w:cs="Courier New"/>
+          <w:color w:val="939598"/>
+          <w:sz w:val="27"/>
+          <w:szCs w:val="27"/>
+          <w:lang w:val="en-US" w:eastAsia="ru-RU"/>
+        </w:rPr>
+      </w:pPr>
+      <w:r>
+        <w:rPr>
+          <w:rFonts w:ascii="Ubuntu Mono" w:eastAsia="Times New Roman" w:hAnsi="Ubuntu Mono" w:cs="Courier New"/>
+          <w:color w:val="B3CCFF"/>
+          <w:sz w:val="27"/>
+          <w:szCs w:val="27"/>
+          <w:lang w:val="en-US" w:eastAsia="ru-RU"/>
+        </w:rPr>
+        <w:t>SELECT</w:t>
+      </w:r>
+      <w:r>
+        <w:rPr>
+          <w:rFonts w:ascii="Ubuntu Mono" w:eastAsia="Times New Roman" w:hAnsi="Ubuntu Mono" w:cs="Courier New"/>
+          <w:color w:val="FFFFFF"/>
+          <w:sz w:val="27"/>
+          <w:szCs w:val="27"/>
+          <w:lang w:val="en-US" w:eastAsia="ru-RU"/>
+        </w:rPr>
+        <w:t xml:space="preserve"> </w:t>
+      </w:r>
+      <w:proofErr w:type="gramStart"/>
+      <w:r>
+        <w:rPr>
+          <w:rFonts w:ascii="Ubuntu Mono" w:eastAsia="Times New Roman" w:hAnsi="Ubuntu Mono" w:cs="Courier New"/>
+          <w:color w:val="B3CCFF"/>
+          <w:sz w:val="27"/>
+          <w:szCs w:val="27"/>
+          <w:lang w:val="en-US" w:eastAsia="ru-RU"/>
+        </w:rPr>
+        <w:t>AVG</w:t>
+      </w:r>
+      <w:r>
+        <w:rPr>
+          <w:rFonts w:ascii="Ubuntu Mono" w:eastAsia="Times New Roman" w:hAnsi="Ubuntu Mono" w:cs="Courier New"/>
+          <w:color w:val="EA6C8B"/>
+          <w:sz w:val="27"/>
+          <w:szCs w:val="27"/>
+          <w:lang w:val="en-US" w:eastAsia="ru-RU"/>
+        </w:rPr>
+        <w:t>(</w:t>
+      </w:r>
+      <w:proofErr w:type="spellStart"/>
+      <w:proofErr w:type="gramEnd"/>
+      <w:r>
+        <w:rPr>
+          <w:rFonts w:ascii="Ubuntu Mono" w:eastAsia="Times New Roman" w:hAnsi="Ubuntu Mono" w:cs="Courier New"/>
+          <w:color w:val="FFFFFF"/>
+          <w:sz w:val="27"/>
+          <w:szCs w:val="27"/>
+          <w:lang w:val="en-US" w:eastAsia="ru-RU"/>
+        </w:rPr>
+        <w:t>imdb_rating</w:t>
+      </w:r>
+      <w:proofErr w:type="spellEnd"/>
+      <w:r>
+        <w:rPr>
+          <w:rFonts w:ascii="Ubuntu Mono" w:eastAsia="Times New Roman" w:hAnsi="Ubuntu Mono" w:cs="Courier New"/>
+          <w:color w:val="EA6C8B"/>
+          <w:sz w:val="27"/>
+          <w:szCs w:val="27"/>
+          <w:lang w:val="en-US" w:eastAsia="ru-RU"/>
+        </w:rPr>
+        <w:t>)</w:t>
+      </w:r>
+      <w:r>
+        <w:rPr>
+          <w:rFonts w:ascii="Ubuntu Mono" w:eastAsia="Times New Roman" w:hAnsi="Ubuntu Mono" w:cs="Courier New"/>
+          <w:color w:val="939598"/>
+          <w:sz w:val="27"/>
+          <w:szCs w:val="27"/>
+          <w:lang w:val="en-US" w:eastAsia="ru-RU"/>
+        </w:rPr>
+        <w:br/>
+      </w:r>
+      <w:r>
+        <w:rPr>
+          <w:rFonts w:ascii="Ubuntu Mono" w:eastAsia="Times New Roman" w:hAnsi="Ubuntu Mono" w:cs="Courier New"/>
+          <w:color w:val="B3CCFF"/>
+          <w:sz w:val="27"/>
+          <w:szCs w:val="27"/>
+          <w:lang w:val="en-US" w:eastAsia="ru-RU"/>
+        </w:rPr>
+        <w:t>FROM</w:t>
+      </w:r>
+      <w:r>
+        <w:rPr>
+          <w:rFonts w:ascii="Ubuntu Mono" w:eastAsia="Times New Roman" w:hAnsi="Ubuntu Mono" w:cs="Courier New"/>
+          <w:color w:val="FFFFFF"/>
+          <w:sz w:val="27"/>
+          <w:szCs w:val="27"/>
+          <w:lang w:val="en-US" w:eastAsia="ru-RU"/>
+        </w:rPr>
+        <w:t xml:space="preserve"> movies</w:t>
+      </w:r>
+      <w:r>
+        <w:rPr>
+          <w:rFonts w:ascii="Ubuntu Mono" w:eastAsia="Times New Roman" w:hAnsi="Ubuntu Mono" w:cs="Courier New"/>
+          <w:color w:val="939598"/>
+          <w:sz w:val="27"/>
+          <w:szCs w:val="27"/>
+          <w:lang w:val="en-US" w:eastAsia="ru-RU"/>
+        </w:rPr>
+        <w:br/>
+      </w:r>
+      <w:r>
+        <w:rPr>
+          <w:rFonts w:ascii="Ubuntu Mono" w:eastAsia="Times New Roman" w:hAnsi="Ubuntu Mono" w:cs="Courier New"/>
+          <w:color w:val="B3CCFF"/>
+          <w:sz w:val="27"/>
+          <w:szCs w:val="27"/>
+          <w:lang w:val="en-US" w:eastAsia="ru-RU"/>
+        </w:rPr>
+        <w:t>WHERE</w:t>
+      </w:r>
+      <w:r>
+        <w:rPr>
+          <w:rFonts w:ascii="Ubuntu Mono" w:eastAsia="Times New Roman" w:hAnsi="Ubuntu Mono" w:cs="Courier New"/>
+          <w:color w:val="FFFFFF"/>
+          <w:sz w:val="27"/>
+          <w:szCs w:val="27"/>
+          <w:lang w:val="en-US" w:eastAsia="ru-RU"/>
+        </w:rPr>
+        <w:t xml:space="preserve"> </w:t>
+      </w:r>
+      <w:r>
+        <w:rPr>
+          <w:rFonts w:ascii="Ubuntu Mono" w:eastAsia="Times New Roman" w:hAnsi="Ubuntu Mono" w:cs="Courier New"/>
+          <w:color w:val="B3CCFF"/>
+          <w:sz w:val="27"/>
+          <w:szCs w:val="27"/>
+          <w:lang w:val="en-US" w:eastAsia="ru-RU"/>
+        </w:rPr>
+        <w:t>year</w:t>
+      </w:r>
+      <w:r>
+        <w:rPr>
+          <w:rFonts w:ascii="Ubuntu Mono" w:eastAsia="Times New Roman" w:hAnsi="Ubuntu Mono" w:cs="Courier New"/>
+          <w:color w:val="FFFFFF"/>
+          <w:sz w:val="27"/>
+          <w:szCs w:val="27"/>
+          <w:lang w:val="en-US" w:eastAsia="ru-RU"/>
+        </w:rPr>
+        <w:t xml:space="preserve"> = </w:t>
+      </w:r>
+      <w:r>
+        <w:rPr>
+          <w:rFonts w:ascii="Ubuntu Mono" w:eastAsia="Times New Roman" w:hAnsi="Ubuntu Mono" w:cs="Courier New"/>
+          <w:color w:val="FF8973"/>
+          <w:sz w:val="27"/>
+          <w:szCs w:val="27"/>
+          <w:lang w:val="en-US" w:eastAsia="ru-RU"/>
+        </w:rPr>
+        <w:t>1999</w:t>
+      </w:r>
+      <w:r>
+        <w:rPr>
+          <w:rFonts w:ascii="Ubuntu Mono" w:eastAsia="Times New Roman" w:hAnsi="Ubuntu Mono" w:cs="Courier New"/>
+          <w:color w:val="FFFFFF"/>
+          <w:sz w:val="27"/>
+          <w:szCs w:val="27"/>
+          <w:lang w:val="en-US" w:eastAsia="ru-RU"/>
+        </w:rPr>
+        <w:t>;</w:t>
+      </w:r>
+      <w:r>
+        <w:rPr>
+          <w:rFonts w:ascii="Ubuntu Mono" w:eastAsia="Times New Roman" w:hAnsi="Ubuntu Mono" w:cs="Courier New"/>
+          <w:color w:val="939598"/>
+          <w:sz w:val="27"/>
+          <w:szCs w:val="27"/>
+          <w:lang w:val="en-US" w:eastAsia="ru-RU"/>
+        </w:rPr>
+        <w:br/>
+        <w:t xml:space="preserve"> </w:t>
+      </w:r>
+      <w:r>
+        <w:rPr>
+          <w:rFonts w:ascii="Ubuntu Mono" w:eastAsia="Times New Roman" w:hAnsi="Ubuntu Mono" w:cs="Courier New"/>
+          <w:color w:val="939598"/>
+          <w:sz w:val="27"/>
+          <w:szCs w:val="27"/>
+          <w:lang w:val="en-US" w:eastAsia="ru-RU"/>
+        </w:rPr>
+        <w:br/>
+      </w:r>
+      <w:r>
+        <w:rPr>
+          <w:rFonts w:ascii="Ubuntu Mono" w:eastAsia="Times New Roman" w:hAnsi="Ubuntu Mono" w:cs="Courier New"/>
+          <w:color w:val="B3CCFF"/>
+          <w:sz w:val="27"/>
+          <w:szCs w:val="27"/>
+          <w:lang w:val="en-US" w:eastAsia="ru-RU"/>
+        </w:rPr>
+        <w:t>SELECT</w:t>
+      </w:r>
+      <w:r>
+        <w:rPr>
+          <w:rFonts w:ascii="Ubuntu Mono" w:eastAsia="Times New Roman" w:hAnsi="Ubuntu Mono" w:cs="Courier New"/>
+          <w:color w:val="FFFFFF"/>
+          <w:sz w:val="27"/>
+          <w:szCs w:val="27"/>
+          <w:lang w:val="en-US" w:eastAsia="ru-RU"/>
+        </w:rPr>
+        <w:t xml:space="preserve"> </w:t>
+      </w:r>
+      <w:r>
+        <w:rPr>
+          <w:rFonts w:ascii="Ubuntu Mono" w:eastAsia="Times New Roman" w:hAnsi="Ubuntu Mono" w:cs="Courier New"/>
+          <w:color w:val="B3CCFF"/>
+          <w:sz w:val="27"/>
+          <w:szCs w:val="27"/>
+          <w:lang w:val="en-US" w:eastAsia="ru-RU"/>
+        </w:rPr>
+        <w:t>AVG</w:t>
+      </w:r>
+      <w:r>
+        <w:rPr>
+          <w:rFonts w:ascii="Ubuntu Mono" w:eastAsia="Times New Roman" w:hAnsi="Ubuntu Mono" w:cs="Courier New"/>
+          <w:color w:val="EA6C8B"/>
+          <w:sz w:val="27"/>
+          <w:szCs w:val="27"/>
+          <w:lang w:val="en-US" w:eastAsia="ru-RU"/>
+        </w:rPr>
+        <w:t>(</w:t>
+      </w:r>
+      <w:proofErr w:type="spellStart"/>
+      <w:r>
+        <w:rPr>
+          <w:rFonts w:ascii="Ubuntu Mono" w:eastAsia="Times New Roman" w:hAnsi="Ubuntu Mono" w:cs="Courier New"/>
+          <w:color w:val="FFFFFF"/>
+          <w:sz w:val="27"/>
+          <w:szCs w:val="27"/>
+          <w:lang w:val="en-US" w:eastAsia="ru-RU"/>
+        </w:rPr>
+        <w:t>imdb_rating</w:t>
+      </w:r>
+      <w:proofErr w:type="spellEnd"/>
+      <w:r>
+        <w:rPr>
+          <w:rFonts w:ascii="Ubuntu Mono" w:eastAsia="Times New Roman" w:hAnsi="Ubuntu Mono" w:cs="Courier New"/>
+          <w:color w:val="EA6C8B"/>
+          <w:sz w:val="27"/>
+          <w:szCs w:val="27"/>
+          <w:lang w:val="en-US" w:eastAsia="ru-RU"/>
+        </w:rPr>
+        <w:t>)</w:t>
+      </w:r>
+      <w:r>
+        <w:rPr>
+          <w:rFonts w:ascii="Ubuntu Mono" w:eastAsia="Times New Roman" w:hAnsi="Ubuntu Mono" w:cs="Courier New"/>
+          <w:color w:val="939598"/>
+          <w:sz w:val="27"/>
+          <w:szCs w:val="27"/>
+          <w:lang w:val="en-US" w:eastAsia="ru-RU"/>
+        </w:rPr>
+        <w:br/>
+      </w:r>
+      <w:r>
+        <w:rPr>
+          <w:rFonts w:ascii="Ubuntu Mono" w:eastAsia="Times New Roman" w:hAnsi="Ubuntu Mono" w:cs="Courier New"/>
+          <w:color w:val="B3CCFF"/>
+          <w:sz w:val="27"/>
+          <w:szCs w:val="27"/>
+          <w:lang w:val="en-US" w:eastAsia="ru-RU"/>
+        </w:rPr>
+        <w:t>FROM</w:t>
+      </w:r>
+      <w:r>
+        <w:rPr>
+          <w:rFonts w:ascii="Ubuntu Mono" w:eastAsia="Times New Roman" w:hAnsi="Ubuntu Mono" w:cs="Courier New"/>
+          <w:color w:val="FFFFFF"/>
+          <w:sz w:val="27"/>
+          <w:szCs w:val="27"/>
+          <w:lang w:val="en-US" w:eastAsia="ru-RU"/>
+        </w:rPr>
+        <w:t xml:space="preserve"> movies</w:t>
+      </w:r>
+      <w:r>
+        <w:rPr>
+          <w:rFonts w:ascii="Ubuntu Mono" w:eastAsia="Times New Roman" w:hAnsi="Ubuntu Mono" w:cs="Courier New"/>
+          <w:color w:val="939598"/>
+          <w:sz w:val="27"/>
+          <w:szCs w:val="27"/>
+          <w:lang w:val="en-US" w:eastAsia="ru-RU"/>
+        </w:rPr>
+        <w:br/>
+      </w:r>
+      <w:r>
+        <w:rPr>
+          <w:rFonts w:ascii="Ubuntu Mono" w:eastAsia="Times New Roman" w:hAnsi="Ubuntu Mono" w:cs="Courier New"/>
+          <w:color w:val="B3CCFF"/>
+          <w:sz w:val="27"/>
+          <w:szCs w:val="27"/>
+          <w:lang w:val="en-US" w:eastAsia="ru-RU"/>
+        </w:rPr>
+        <w:lastRenderedPageBreak/>
+        <w:t>WHERE</w:t>
+      </w:r>
+      <w:r>
+        <w:rPr>
+          <w:rFonts w:ascii="Ubuntu Mono" w:eastAsia="Times New Roman" w:hAnsi="Ubuntu Mono" w:cs="Courier New"/>
+          <w:color w:val="FFFFFF"/>
+          <w:sz w:val="27"/>
+          <w:szCs w:val="27"/>
+          <w:lang w:val="en-US" w:eastAsia="ru-RU"/>
+        </w:rPr>
+        <w:t xml:space="preserve"> </w:t>
+      </w:r>
+      <w:r>
+        <w:rPr>
+          <w:rFonts w:ascii="Ubuntu Mono" w:eastAsia="Times New Roman" w:hAnsi="Ubuntu Mono" w:cs="Courier New"/>
+          <w:color w:val="B3CCFF"/>
+          <w:sz w:val="27"/>
+          <w:szCs w:val="27"/>
+          <w:lang w:val="en-US" w:eastAsia="ru-RU"/>
+        </w:rPr>
+        <w:t>year</w:t>
+      </w:r>
+      <w:r>
+        <w:rPr>
+          <w:rFonts w:ascii="Ubuntu Mono" w:eastAsia="Times New Roman" w:hAnsi="Ubuntu Mono" w:cs="Courier New"/>
+          <w:color w:val="FFFFFF"/>
+          <w:sz w:val="27"/>
+          <w:szCs w:val="27"/>
+          <w:lang w:val="en-US" w:eastAsia="ru-RU"/>
+        </w:rPr>
+        <w:t xml:space="preserve"> = </w:t>
+      </w:r>
+      <w:r>
+        <w:rPr>
+          <w:rFonts w:ascii="Ubuntu Mono" w:eastAsia="Times New Roman" w:hAnsi="Ubuntu Mono" w:cs="Courier New"/>
+          <w:color w:val="FF8973"/>
+          <w:sz w:val="27"/>
+          <w:szCs w:val="27"/>
+          <w:lang w:val="en-US" w:eastAsia="ru-RU"/>
+        </w:rPr>
+        <w:t>2000</w:t>
+      </w:r>
+      <w:r>
+        <w:rPr>
+          <w:rFonts w:ascii="Ubuntu Mono" w:eastAsia="Times New Roman" w:hAnsi="Ubuntu Mono" w:cs="Courier New"/>
+          <w:color w:val="FFFFFF"/>
+          <w:sz w:val="27"/>
+          <w:szCs w:val="27"/>
+          <w:lang w:val="en-US" w:eastAsia="ru-RU"/>
+        </w:rPr>
+        <w:t>;</w:t>
+      </w:r>
+      <w:r>
+        <w:rPr>
+          <w:rFonts w:ascii="Ubuntu Mono" w:eastAsia="Times New Roman" w:hAnsi="Ubuntu Mono" w:cs="Courier New"/>
+          <w:color w:val="939598"/>
+          <w:sz w:val="27"/>
+          <w:szCs w:val="27"/>
+          <w:lang w:val="en-US" w:eastAsia="ru-RU"/>
+        </w:rPr>
+        <w:br/>
+        <w:t xml:space="preserve"> </w:t>
+      </w:r>
+      <w:r>
+        <w:rPr>
+          <w:rFonts w:ascii="Ubuntu Mono" w:eastAsia="Times New Roman" w:hAnsi="Ubuntu Mono" w:cs="Courier New"/>
+          <w:color w:val="939598"/>
+          <w:sz w:val="27"/>
+          <w:szCs w:val="27"/>
+          <w:lang w:val="en-US" w:eastAsia="ru-RU"/>
+        </w:rPr>
+        <w:br/>
+      </w:r>
+      <w:r>
+        <w:rPr>
+          <w:rFonts w:ascii="Ubuntu Mono" w:eastAsia="Times New Roman" w:hAnsi="Ubuntu Mono" w:cs="Courier New"/>
+          <w:color w:val="B3CCFF"/>
+          <w:sz w:val="27"/>
+          <w:szCs w:val="27"/>
+          <w:lang w:val="en-US" w:eastAsia="ru-RU"/>
+        </w:rPr>
+        <w:t>SELECT</w:t>
+      </w:r>
+      <w:r>
+        <w:rPr>
+          <w:rFonts w:ascii="Ubuntu Mono" w:eastAsia="Times New Roman" w:hAnsi="Ubuntu Mono" w:cs="Courier New"/>
+          <w:color w:val="FFFFFF"/>
+          <w:sz w:val="27"/>
+          <w:szCs w:val="27"/>
+          <w:lang w:val="en-US" w:eastAsia="ru-RU"/>
+        </w:rPr>
+        <w:t xml:space="preserve"> </w:t>
+      </w:r>
+      <w:r>
+        <w:rPr>
+          <w:rFonts w:ascii="Ubuntu Mono" w:eastAsia="Times New Roman" w:hAnsi="Ubuntu Mono" w:cs="Courier New"/>
+          <w:color w:val="B3CCFF"/>
+          <w:sz w:val="27"/>
+          <w:szCs w:val="27"/>
+          <w:lang w:val="en-US" w:eastAsia="ru-RU"/>
+        </w:rPr>
+        <w:t>AVG</w:t>
+      </w:r>
+      <w:r>
+        <w:rPr>
+          <w:rFonts w:ascii="Ubuntu Mono" w:eastAsia="Times New Roman" w:hAnsi="Ubuntu Mono" w:cs="Courier New"/>
+          <w:color w:val="EA6C8B"/>
+          <w:sz w:val="27"/>
+          <w:szCs w:val="27"/>
+          <w:lang w:val="en-US" w:eastAsia="ru-RU"/>
+        </w:rPr>
+        <w:t>(</w:t>
+      </w:r>
+      <w:proofErr w:type="spellStart"/>
+      <w:r>
+        <w:rPr>
+          <w:rFonts w:ascii="Ubuntu Mono" w:eastAsia="Times New Roman" w:hAnsi="Ubuntu Mono" w:cs="Courier New"/>
+          <w:color w:val="FFFFFF"/>
+          <w:sz w:val="27"/>
+          <w:szCs w:val="27"/>
+          <w:lang w:val="en-US" w:eastAsia="ru-RU"/>
+        </w:rPr>
+        <w:t>imdb_rating</w:t>
+      </w:r>
+      <w:proofErr w:type="spellEnd"/>
+      <w:r>
+        <w:rPr>
+          <w:rFonts w:ascii="Ubuntu Mono" w:eastAsia="Times New Roman" w:hAnsi="Ubuntu Mono" w:cs="Courier New"/>
+          <w:color w:val="EA6C8B"/>
+          <w:sz w:val="27"/>
+          <w:szCs w:val="27"/>
+          <w:lang w:val="en-US" w:eastAsia="ru-RU"/>
+        </w:rPr>
+        <w:t>)</w:t>
+      </w:r>
+      <w:r>
+        <w:rPr>
+          <w:rFonts w:ascii="Ubuntu Mono" w:eastAsia="Times New Roman" w:hAnsi="Ubuntu Mono" w:cs="Courier New"/>
+          <w:color w:val="939598"/>
+          <w:sz w:val="27"/>
+          <w:szCs w:val="27"/>
+          <w:lang w:val="en-US" w:eastAsia="ru-RU"/>
+        </w:rPr>
+        <w:br/>
+      </w:r>
+      <w:r>
+        <w:rPr>
+          <w:rFonts w:ascii="Ubuntu Mono" w:eastAsia="Times New Roman" w:hAnsi="Ubuntu Mono" w:cs="Courier New"/>
+          <w:color w:val="B3CCFF"/>
+          <w:sz w:val="27"/>
+          <w:szCs w:val="27"/>
+          <w:lang w:val="en-US" w:eastAsia="ru-RU"/>
+        </w:rPr>
+        <w:t>FROM</w:t>
+      </w:r>
+      <w:r>
+        <w:rPr>
+          <w:rFonts w:ascii="Ubuntu Mono" w:eastAsia="Times New Roman" w:hAnsi="Ubuntu Mono" w:cs="Courier New"/>
+          <w:color w:val="FFFFFF"/>
+          <w:sz w:val="27"/>
+          <w:szCs w:val="27"/>
+          <w:lang w:val="en-US" w:eastAsia="ru-RU"/>
+        </w:rPr>
+        <w:t xml:space="preserve"> movies</w:t>
+      </w:r>
+      <w:r>
+        <w:rPr>
+          <w:rFonts w:ascii="Ubuntu Mono" w:eastAsia="Times New Roman" w:hAnsi="Ubuntu Mono" w:cs="Courier New"/>
+          <w:color w:val="939598"/>
+          <w:sz w:val="27"/>
+          <w:szCs w:val="27"/>
+          <w:lang w:val="en-US" w:eastAsia="ru-RU"/>
+        </w:rPr>
+        <w:br/>
+      </w:r>
+      <w:r>
+        <w:rPr>
+          <w:rFonts w:ascii="Ubuntu Mono" w:eastAsia="Times New Roman" w:hAnsi="Ubuntu Mono" w:cs="Courier New"/>
+          <w:color w:val="B3CCFF"/>
+          <w:sz w:val="27"/>
+          <w:szCs w:val="27"/>
+          <w:lang w:val="en-US" w:eastAsia="ru-RU"/>
+        </w:rPr>
+        <w:t>WHERE</w:t>
+      </w:r>
+      <w:r>
+        <w:rPr>
+          <w:rFonts w:ascii="Ubuntu Mono" w:eastAsia="Times New Roman" w:hAnsi="Ubuntu Mono" w:cs="Courier New"/>
+          <w:color w:val="FFFFFF"/>
+          <w:sz w:val="27"/>
+          <w:szCs w:val="27"/>
+          <w:lang w:val="en-US" w:eastAsia="ru-RU"/>
+        </w:rPr>
+        <w:t xml:space="preserve"> </w:t>
+      </w:r>
+      <w:r>
+        <w:rPr>
+          <w:rFonts w:ascii="Ubuntu Mono" w:eastAsia="Times New Roman" w:hAnsi="Ubuntu Mono" w:cs="Courier New"/>
+          <w:color w:val="B3CCFF"/>
+          <w:sz w:val="27"/>
+          <w:szCs w:val="27"/>
+          <w:lang w:val="en-US" w:eastAsia="ru-RU"/>
+        </w:rPr>
+        <w:t>year</w:t>
+      </w:r>
+      <w:r>
+        <w:rPr>
+          <w:rFonts w:ascii="Ubuntu Mono" w:eastAsia="Times New Roman" w:hAnsi="Ubuntu Mono" w:cs="Courier New"/>
+          <w:color w:val="FFFFFF"/>
+          <w:sz w:val="27"/>
+          <w:szCs w:val="27"/>
+          <w:lang w:val="en-US" w:eastAsia="ru-RU"/>
+        </w:rPr>
+        <w:t xml:space="preserve"> = </w:t>
+      </w:r>
+      <w:r>
+        <w:rPr>
+          <w:rFonts w:ascii="Ubuntu Mono" w:eastAsia="Times New Roman" w:hAnsi="Ubuntu Mono" w:cs="Courier New"/>
+          <w:color w:val="FF8973"/>
+          <w:sz w:val="27"/>
+          <w:szCs w:val="27"/>
+          <w:lang w:val="en-US" w:eastAsia="ru-RU"/>
+        </w:rPr>
+        <w:t>2001</w:t>
+      </w:r>
+      <w:r>
+        <w:rPr>
+          <w:rFonts w:ascii="Ubuntu Mono" w:eastAsia="Times New Roman" w:hAnsi="Ubuntu Mono" w:cs="Courier New"/>
+          <w:color w:val="FFFFFF"/>
+          <w:sz w:val="27"/>
+          <w:szCs w:val="27"/>
+          <w:lang w:val="en-US" w:eastAsia="ru-RU"/>
+        </w:rPr>
+        <w:t>;</w:t>
+      </w:r>
+    </w:p>
+    <w:p>
+      <w:pPr>
+        <w:spacing w:after="100" w:afterAutospacing="1" w:line="240" w:lineRule="auto"/>
+        <w:rPr>
+          <w:rFonts w:ascii="Segoe UI" w:eastAsia="Times New Roman" w:hAnsi="Segoe UI" w:cs="Segoe UI"/>
+          <w:color w:val="10162F"/>
+          <w:sz w:val="27"/>
+          <w:szCs w:val="27"/>
+          <w:lang w:val="en-US" w:eastAsia="ru-RU"/>
+        </w:rPr>
+      </w:pPr>
+      <w:r>
+        <w:rPr>
+          <w:rFonts w:ascii="Segoe UI" w:eastAsia="Times New Roman" w:hAnsi="Segoe UI" w:cs="Segoe UI"/>
+          <w:color w:val="10162F"/>
+          <w:sz w:val="27"/>
+          <w:szCs w:val="27"/>
+          <w:lang w:val="en-US" w:eastAsia="ru-RU"/>
+        </w:rPr>
+        <w:t>and so on.</w:t>
+      </w:r>
+    </w:p>
+    <w:p>
+      <w:pPr>
+        <w:spacing w:after="100" w:afterAutospacing="1" w:line="240" w:lineRule="auto"/>
+        <w:rPr>
+          <w:rFonts w:ascii="Segoe UI" w:eastAsia="Times New Roman" w:hAnsi="Segoe UI" w:cs="Segoe UI"/>
+          <w:color w:val="10162F"/>
+          <w:sz w:val="27"/>
+          <w:szCs w:val="27"/>
+          <w:lang w:val="en-US" w:eastAsia="ru-RU"/>
+        </w:rPr>
+      </w:pPr>
+      <w:r>
+        <w:rPr>
+          <w:rFonts w:ascii="Segoe UI" w:eastAsia="Times New Roman" w:hAnsi="Segoe UI" w:cs="Segoe UI"/>
+          <w:color w:val="10162F"/>
+          <w:sz w:val="27"/>
+          <w:szCs w:val="27"/>
+          <w:lang w:val="en-US" w:eastAsia="ru-RU"/>
+        </w:rPr>
+        <w:t>Luckily, there’s a better way!</w:t>
+      </w:r>
+    </w:p>
+    <w:p>
+      <w:pPr>
+        <w:spacing w:after="100" w:afterAutospacing="1" w:line="240" w:lineRule="auto"/>
+        <w:rPr>
+          <w:rFonts w:ascii="Segoe UI" w:eastAsia="Times New Roman" w:hAnsi="Segoe UI" w:cs="Segoe UI"/>
+          <w:color w:val="10162F"/>
+          <w:sz w:val="27"/>
+          <w:szCs w:val="27"/>
+          <w:lang w:val="en-US" w:eastAsia="ru-RU"/>
+        </w:rPr>
+      </w:pPr>
+      <w:r>
+        <w:rPr>
+          <w:rFonts w:ascii="Segoe UI" w:eastAsia="Times New Roman" w:hAnsi="Segoe UI" w:cs="Segoe UI"/>
+          <w:color w:val="10162F"/>
+          <w:sz w:val="27"/>
+          <w:szCs w:val="27"/>
+          <w:lang w:val="en-US" w:eastAsia="ru-RU"/>
+        </w:rPr>
+        <w:t>We can use </w:t>
+      </w:r>
+      <w:hyperlink r:id="rId24" w:tgtFrame="_blank" w:history="1">
+        <w:r>
+          <w:rPr>
+            <w:rFonts w:ascii="Ubuntu Mono" w:eastAsia="Times New Roman" w:hAnsi="Ubuntu Mono" w:cs="Courier New"/>
+            <w:color w:val="15141F"/>
+            <w:u w:val="single"/>
+            <w:bdr w:val="none" w:sz="0" w:space="0" w:color="auto" w:frame="1"/>
+            <w:shd w:val="clear" w:color="auto" w:fill="EAE9ED"/>
+            <w:lang w:val="en-US" w:eastAsia="ru-RU"/>
+          </w:rPr>
+          <w:t>GROUP BY</w:t>
+        </w:r>
+      </w:hyperlink>
+      <w:r>
+        <w:rPr>
+          <w:rFonts w:ascii="Segoe UI" w:eastAsia="Times New Roman" w:hAnsi="Segoe UI" w:cs="Segoe UI"/>
+          <w:color w:val="10162F"/>
+          <w:sz w:val="27"/>
+          <w:szCs w:val="27"/>
+          <w:lang w:val="en-US" w:eastAsia="ru-RU"/>
+        </w:rPr>
+        <w:t> to do this in a single step:</w:t>
+      </w:r>
+    </w:p>
+    <w:p>
+      <w:pPr>
+        <w:shd w:val="clear" w:color="auto" w:fill="211E2F"/>
+        <w:tabs>
+          <w:tab w:val="left" w:pos="916"/>
+          <w:tab w:val="left" w:pos="1832"/>
+          <w:tab w:val="left" w:pos="2748"/>
+          <w:tab w:val="left" w:pos="3664"/>
+          <w:tab w:val="left" w:pos="4580"/>
+          <w:tab w:val="left" w:pos="5496"/>
+          <w:tab w:val="left" w:pos="6412"/>
+          <w:tab w:val="left" w:pos="7328"/>
+          <w:tab w:val="left" w:pos="8244"/>
+          <w:tab w:val="left" w:pos="9160"/>
+          <w:tab w:val="left" w:pos="10076"/>
+          <w:tab w:val="left" w:pos="10992"/>
+          <w:tab w:val="left" w:pos="11908"/>
+          <w:tab w:val="left" w:pos="12824"/>
+          <w:tab w:val="left" w:pos="13740"/>
+          <w:tab w:val="left" w:pos="14656"/>
+        </w:tabs>
+        <w:spacing w:after="0" w:line="240" w:lineRule="auto"/>
+        <w:rPr>
+          <w:rFonts w:ascii="Ubuntu Mono" w:eastAsia="Times New Roman" w:hAnsi="Ubuntu Mono" w:cs="Courier New"/>
+          <w:color w:val="939598"/>
+          <w:sz w:val="27"/>
+          <w:szCs w:val="27"/>
+          <w:lang w:val="en-US" w:eastAsia="ru-RU"/>
+        </w:rPr>
+      </w:pPr>
+      <w:r>
+        <w:rPr>
+          <w:rFonts w:ascii="Ubuntu Mono" w:eastAsia="Times New Roman" w:hAnsi="Ubuntu Mono" w:cs="Courier New"/>
+          <w:color w:val="B3CCFF"/>
+          <w:sz w:val="27"/>
+          <w:szCs w:val="27"/>
+          <w:lang w:val="en-US" w:eastAsia="ru-RU"/>
+        </w:rPr>
+        <w:t>SELECT</w:t>
+      </w:r>
+      <w:r>
+        <w:rPr>
+          <w:rFonts w:ascii="Ubuntu Mono" w:eastAsia="Times New Roman" w:hAnsi="Ubuntu Mono" w:cs="Courier New"/>
+          <w:color w:val="FFFFFF"/>
+          <w:sz w:val="27"/>
+          <w:szCs w:val="27"/>
+          <w:lang w:val="en-US" w:eastAsia="ru-RU"/>
+        </w:rPr>
+        <w:t xml:space="preserve"> </w:t>
+      </w:r>
+      <w:r>
+        <w:rPr>
+          <w:rFonts w:ascii="Ubuntu Mono" w:eastAsia="Times New Roman" w:hAnsi="Ubuntu Mono" w:cs="Courier New"/>
+          <w:color w:val="B3CCFF"/>
+          <w:sz w:val="27"/>
+          <w:szCs w:val="27"/>
+          <w:lang w:val="en-US" w:eastAsia="ru-RU"/>
+        </w:rPr>
+        <w:t>year</w:t>
+      </w:r>
+      <w:r>
+        <w:rPr>
+          <w:rFonts w:ascii="Ubuntu Mono" w:eastAsia="Times New Roman" w:hAnsi="Ubuntu Mono" w:cs="Courier New"/>
+          <w:color w:val="FFFFFF"/>
+          <w:sz w:val="27"/>
+          <w:szCs w:val="27"/>
+          <w:lang w:val="en-US" w:eastAsia="ru-RU"/>
+        </w:rPr>
+        <w:t>,</w:t>
+      </w:r>
+      <w:r>
+        <w:rPr>
+          <w:rFonts w:ascii="Ubuntu Mono" w:eastAsia="Times New Roman" w:hAnsi="Ubuntu Mono" w:cs="Courier New"/>
+          <w:color w:val="939598"/>
+          <w:sz w:val="27"/>
+          <w:szCs w:val="27"/>
+          <w:lang w:val="en-US" w:eastAsia="ru-RU"/>
+        </w:rPr>
+        <w:br/>
+      </w:r>
+      <w:r>
+        <w:rPr>
+          <w:rFonts w:ascii="Ubuntu Mono" w:eastAsia="Times New Roman" w:hAnsi="Ubuntu Mono" w:cs="Courier New"/>
+          <w:color w:val="FFFFFF"/>
+          <w:sz w:val="27"/>
+          <w:szCs w:val="27"/>
+          <w:lang w:val="en-US" w:eastAsia="ru-RU"/>
+        </w:rPr>
+        <w:t>   </w:t>
+      </w:r>
+      <w:proofErr w:type="gramStart"/>
+      <w:r>
+        <w:rPr>
+          <w:rFonts w:ascii="Ubuntu Mono" w:eastAsia="Times New Roman" w:hAnsi="Ubuntu Mono" w:cs="Courier New"/>
+          <w:color w:val="B3CCFF"/>
+          <w:sz w:val="27"/>
+          <w:szCs w:val="27"/>
+          <w:lang w:val="en-US" w:eastAsia="ru-RU"/>
+        </w:rPr>
+        <w:t>AVG</w:t>
+      </w:r>
+      <w:r>
+        <w:rPr>
+          <w:rFonts w:ascii="Ubuntu Mono" w:eastAsia="Times New Roman" w:hAnsi="Ubuntu Mono" w:cs="Courier New"/>
+          <w:color w:val="EA6C8B"/>
+          <w:sz w:val="27"/>
+          <w:szCs w:val="27"/>
+          <w:lang w:val="en-US" w:eastAsia="ru-RU"/>
+        </w:rPr>
+        <w:t>(</w:t>
+      </w:r>
+      <w:proofErr w:type="spellStart"/>
+      <w:proofErr w:type="gramEnd"/>
+      <w:r>
+        <w:rPr>
+          <w:rFonts w:ascii="Ubuntu Mono" w:eastAsia="Times New Roman" w:hAnsi="Ubuntu Mono" w:cs="Courier New"/>
+          <w:color w:val="FFFFFF"/>
+          <w:sz w:val="27"/>
+          <w:szCs w:val="27"/>
+          <w:lang w:val="en-US" w:eastAsia="ru-RU"/>
+        </w:rPr>
+        <w:t>imdb_rating</w:t>
+      </w:r>
+      <w:proofErr w:type="spellEnd"/>
+      <w:r>
+        <w:rPr>
+          <w:rFonts w:ascii="Ubuntu Mono" w:eastAsia="Times New Roman" w:hAnsi="Ubuntu Mono" w:cs="Courier New"/>
+          <w:color w:val="EA6C8B"/>
+          <w:sz w:val="27"/>
+          <w:szCs w:val="27"/>
+          <w:lang w:val="en-US" w:eastAsia="ru-RU"/>
+        </w:rPr>
+        <w:t>)</w:t>
+      </w:r>
+      <w:r>
+        <w:rPr>
+          <w:rFonts w:ascii="Ubuntu Mono" w:eastAsia="Times New Roman" w:hAnsi="Ubuntu Mono" w:cs="Courier New"/>
+          <w:color w:val="939598"/>
+          <w:sz w:val="27"/>
+          <w:szCs w:val="27"/>
+          <w:lang w:val="en-US" w:eastAsia="ru-RU"/>
+        </w:rPr>
+        <w:br/>
+      </w:r>
+      <w:r>
+        <w:rPr>
+          <w:rFonts w:ascii="Ubuntu Mono" w:eastAsia="Times New Roman" w:hAnsi="Ubuntu Mono" w:cs="Courier New"/>
+          <w:color w:val="B3CCFF"/>
+          <w:sz w:val="27"/>
+          <w:szCs w:val="27"/>
+          <w:lang w:val="en-US" w:eastAsia="ru-RU"/>
+        </w:rPr>
+        <w:t>FROM</w:t>
+      </w:r>
+      <w:r>
+        <w:rPr>
+          <w:rFonts w:ascii="Ubuntu Mono" w:eastAsia="Times New Roman" w:hAnsi="Ubuntu Mono" w:cs="Courier New"/>
+          <w:color w:val="FFFFFF"/>
+          <w:sz w:val="27"/>
+          <w:szCs w:val="27"/>
+          <w:lang w:val="en-US" w:eastAsia="ru-RU"/>
+        </w:rPr>
+        <w:t xml:space="preserve"> movies</w:t>
+      </w:r>
+      <w:r>
+        <w:rPr>
+          <w:rFonts w:ascii="Ubuntu Mono" w:eastAsia="Times New Roman" w:hAnsi="Ubuntu Mono" w:cs="Courier New"/>
+          <w:color w:val="939598"/>
+          <w:sz w:val="27"/>
+          <w:szCs w:val="27"/>
+          <w:lang w:val="en-US" w:eastAsia="ru-RU"/>
+        </w:rPr>
+        <w:br/>
+      </w:r>
+      <w:r>
+        <w:rPr>
+          <w:rFonts w:ascii="Ubuntu Mono" w:eastAsia="Times New Roman" w:hAnsi="Ubuntu Mono" w:cs="Courier New"/>
+          <w:color w:val="B3CCFF"/>
+          <w:sz w:val="27"/>
+          <w:szCs w:val="27"/>
+          <w:lang w:val="en-US" w:eastAsia="ru-RU"/>
+        </w:rPr>
+        <w:t>GROUP</w:t>
+      </w:r>
+      <w:r>
+        <w:rPr>
+          <w:rFonts w:ascii="Ubuntu Mono" w:eastAsia="Times New Roman" w:hAnsi="Ubuntu Mono" w:cs="Courier New"/>
+          <w:color w:val="FFFFFF"/>
+          <w:sz w:val="27"/>
+          <w:szCs w:val="27"/>
+          <w:lang w:val="en-US" w:eastAsia="ru-RU"/>
+        </w:rPr>
+        <w:t xml:space="preserve"> </w:t>
+      </w:r>
+      <w:r>
+        <w:rPr>
+          <w:rFonts w:ascii="Ubuntu Mono" w:eastAsia="Times New Roman" w:hAnsi="Ubuntu Mono" w:cs="Courier New"/>
+          <w:color w:val="B3CCFF"/>
+          <w:sz w:val="27"/>
+          <w:szCs w:val="27"/>
+          <w:lang w:val="en-US" w:eastAsia="ru-RU"/>
+        </w:rPr>
+        <w:t>BY</w:t>
+      </w:r>
+      <w:r>
+        <w:rPr>
+          <w:rFonts w:ascii="Ubuntu Mono" w:eastAsia="Times New Roman" w:hAnsi="Ubuntu Mono" w:cs="Courier New"/>
+          <w:color w:val="FFFFFF"/>
+          <w:sz w:val="27"/>
+          <w:szCs w:val="27"/>
+          <w:lang w:val="en-US" w:eastAsia="ru-RU"/>
+        </w:rPr>
+        <w:t xml:space="preserve"> </w:t>
+      </w:r>
+      <w:r>
+        <w:rPr>
+          <w:rFonts w:ascii="Ubuntu Mono" w:eastAsia="Times New Roman" w:hAnsi="Ubuntu Mono" w:cs="Courier New"/>
+          <w:color w:val="B3CCFF"/>
+          <w:sz w:val="27"/>
+          <w:szCs w:val="27"/>
+          <w:lang w:val="en-US" w:eastAsia="ru-RU"/>
+        </w:rPr>
+        <w:t>year</w:t>
+      </w:r>
+      <w:r>
+        <w:rPr>
+          <w:rFonts w:ascii="Ubuntu Mono" w:eastAsia="Times New Roman" w:hAnsi="Ubuntu Mono" w:cs="Courier New"/>
+          <w:color w:val="939598"/>
+          <w:sz w:val="27"/>
+          <w:szCs w:val="27"/>
+          <w:lang w:val="en-US" w:eastAsia="ru-RU"/>
+        </w:rPr>
+        <w:br/>
+      </w:r>
+      <w:r>
+        <w:rPr>
+          <w:rFonts w:ascii="Ubuntu Mono" w:eastAsia="Times New Roman" w:hAnsi="Ubuntu Mono" w:cs="Courier New"/>
+          <w:color w:val="B3CCFF"/>
+          <w:sz w:val="27"/>
+          <w:szCs w:val="27"/>
+          <w:lang w:val="en-US" w:eastAsia="ru-RU"/>
+        </w:rPr>
+        <w:t>ORDER</w:t>
+      </w:r>
+      <w:r>
+        <w:rPr>
+          <w:rFonts w:ascii="Ubuntu Mono" w:eastAsia="Times New Roman" w:hAnsi="Ubuntu Mono" w:cs="Courier New"/>
+          <w:color w:val="FFFFFF"/>
+          <w:sz w:val="27"/>
+          <w:szCs w:val="27"/>
+          <w:lang w:val="en-US" w:eastAsia="ru-RU"/>
+        </w:rPr>
+        <w:t xml:space="preserve"> </w:t>
+      </w:r>
+      <w:r>
+        <w:rPr>
+          <w:rFonts w:ascii="Ubuntu Mono" w:eastAsia="Times New Roman" w:hAnsi="Ubuntu Mono" w:cs="Courier New"/>
+          <w:color w:val="B3CCFF"/>
+          <w:sz w:val="27"/>
+          <w:szCs w:val="27"/>
+          <w:lang w:val="en-US" w:eastAsia="ru-RU"/>
+        </w:rPr>
+        <w:t>BY</w:t>
+      </w:r>
+      <w:r>
+        <w:rPr>
+          <w:rFonts w:ascii="Ubuntu Mono" w:eastAsia="Times New Roman" w:hAnsi="Ubuntu Mono" w:cs="Courier New"/>
+          <w:color w:val="FFFFFF"/>
+          <w:sz w:val="27"/>
+          <w:szCs w:val="27"/>
+          <w:lang w:val="en-US" w:eastAsia="ru-RU"/>
+        </w:rPr>
+        <w:t xml:space="preserve"> </w:t>
+      </w:r>
+      <w:r>
+        <w:rPr>
+          <w:rFonts w:ascii="Ubuntu Mono" w:eastAsia="Times New Roman" w:hAnsi="Ubuntu Mono" w:cs="Courier New"/>
+          <w:color w:val="B3CCFF"/>
+          <w:sz w:val="27"/>
+          <w:szCs w:val="27"/>
+          <w:lang w:val="en-US" w:eastAsia="ru-RU"/>
+        </w:rPr>
+        <w:t>year</w:t>
+      </w:r>
+      <w:r>
+        <w:rPr>
+          <w:rFonts w:ascii="Ubuntu Mono" w:eastAsia="Times New Roman" w:hAnsi="Ubuntu Mono" w:cs="Courier New"/>
+          <w:color w:val="FFFFFF"/>
+          <w:sz w:val="27"/>
+          <w:szCs w:val="27"/>
+          <w:lang w:val="en-US" w:eastAsia="ru-RU"/>
+        </w:rPr>
+        <w:t>;</w:t>
+      </w:r>
+    </w:p>
+    <w:p>
+      <w:pPr>
+        <w:spacing w:after="100" w:afterAutospacing="1" w:line="240" w:lineRule="auto"/>
+        <w:rPr>
+          <w:rFonts w:ascii="Segoe UI" w:eastAsia="Times New Roman" w:hAnsi="Segoe UI" w:cs="Segoe UI"/>
+          <w:color w:val="10162F"/>
+          <w:sz w:val="27"/>
+          <w:szCs w:val="27"/>
+          <w:lang w:val="en-US" w:eastAsia="ru-RU"/>
+        </w:rPr>
+      </w:pPr>
+      <w:r>
+        <w:rPr>
+          <w:rFonts w:ascii="Ubuntu Mono" w:eastAsia="Times New Roman" w:hAnsi="Ubuntu Mono" w:cs="Courier New"/>
+          <w:color w:val="15141F"/>
+          <w:shd w:val="clear" w:color="auto" w:fill="EAE9ED"/>
+          <w:lang w:val="en-US" w:eastAsia="ru-RU"/>
+        </w:rPr>
+        <w:t>GROUP BY</w:t>
+      </w:r>
+      <w:r>
+        <w:rPr>
+          <w:rFonts w:ascii="Segoe UI" w:eastAsia="Times New Roman" w:hAnsi="Segoe UI" w:cs="Segoe UI"/>
+          <w:color w:val="10162F"/>
+          <w:sz w:val="27"/>
+          <w:szCs w:val="27"/>
+          <w:lang w:val="en-US" w:eastAsia="ru-RU"/>
+        </w:rPr>
+        <w:t> is a clause in SQL that is used with aggregate functions. It is used in collaboration with the </w:t>
+      </w:r>
+      <w:r>
+        <w:rPr>
+          <w:rFonts w:ascii="Ubuntu Mono" w:eastAsia="Times New Roman" w:hAnsi="Ubuntu Mono" w:cs="Courier New"/>
+          <w:color w:val="15141F"/>
+          <w:shd w:val="clear" w:color="auto" w:fill="EAE9ED"/>
+          <w:lang w:val="en-US" w:eastAsia="ru-RU"/>
+        </w:rPr>
+        <w:t>SELECT</w:t>
+      </w:r>
+      <w:r>
+        <w:rPr>
+          <w:rFonts w:ascii="Segoe UI" w:eastAsia="Times New Roman" w:hAnsi="Segoe UI" w:cs="Segoe UI"/>
+          <w:color w:val="10162F"/>
+          <w:sz w:val="27"/>
+          <w:szCs w:val="27"/>
+          <w:lang w:val="en-US" w:eastAsia="ru-RU"/>
+        </w:rPr>
+        <w:t> statement to arrange identical data into </w:t>
+      </w:r>
+      <w:r>
+        <w:rPr>
+          <w:rFonts w:ascii="Segoe UI" w:eastAsia="Times New Roman" w:hAnsi="Segoe UI" w:cs="Segoe UI"/>
+          <w:i/>
+          <w:iCs/>
+          <w:color w:val="10162F"/>
+          <w:sz w:val="27"/>
+          <w:szCs w:val="27"/>
+          <w:lang w:val="en-US" w:eastAsia="ru-RU"/>
+        </w:rPr>
+        <w:t>groups</w:t>
+      </w:r>
+      <w:r>
+        <w:rPr>
+          <w:rFonts w:ascii="Segoe UI" w:eastAsia="Times New Roman" w:hAnsi="Segoe UI" w:cs="Segoe UI"/>
+          <w:color w:val="10162F"/>
+          <w:sz w:val="27"/>
+          <w:szCs w:val="27"/>
+          <w:lang w:val="en-US" w:eastAsia="ru-RU"/>
+        </w:rPr>
+        <w:t>.</w:t>
+      </w:r>
+    </w:p>
+    <w:p>
+      <w:pPr>
+        <w:spacing w:after="0" w:line="240" w:lineRule="auto"/>
+        <w:rPr>
+          <w:rFonts w:ascii="Segoe UI" w:eastAsia="Times New Roman" w:hAnsi="Segoe UI" w:cs="Segoe UI"/>
+          <w:color w:val="10162F"/>
+          <w:sz w:val="27"/>
+          <w:szCs w:val="27"/>
+          <w:lang w:val="en-US" w:eastAsia="ru-RU"/>
+        </w:rPr>
+      </w:pPr>
+      <w:r>
+        <w:rPr>
+          <w:rFonts w:ascii="Segoe UI" w:eastAsia="Times New Roman" w:hAnsi="Segoe UI" w:cs="Segoe UI"/>
+          <w:color w:val="10162F"/>
+          <w:sz w:val="27"/>
+          <w:szCs w:val="27"/>
+          <w:lang w:val="en-US" w:eastAsia="ru-RU"/>
+        </w:rPr>
+        <w:t>The </w:t>
+      </w:r>
+      <w:r>
+        <w:rPr>
+          <w:rFonts w:ascii="Ubuntu Mono" w:eastAsia="Times New Roman" w:hAnsi="Ubuntu Mono" w:cs="Courier New"/>
+          <w:color w:val="15141F"/>
+          <w:shd w:val="clear" w:color="auto" w:fill="EAE9ED"/>
+          <w:lang w:val="en-US" w:eastAsia="ru-RU"/>
+        </w:rPr>
+        <w:t>GROUP BY</w:t>
+      </w:r>
+      <w:r>
+        <w:rPr>
+          <w:rFonts w:ascii="Segoe UI" w:eastAsia="Times New Roman" w:hAnsi="Segoe UI" w:cs="Segoe UI"/>
+          <w:color w:val="10162F"/>
+          <w:sz w:val="27"/>
+          <w:szCs w:val="27"/>
+          <w:lang w:val="en-US" w:eastAsia="ru-RU"/>
+        </w:rPr>
+        <w:t> statement comes after any </w:t>
+      </w:r>
+      <w:hyperlink r:id="rId25" w:tgtFrame="_blank" w:history="1">
+        <w:r>
+          <w:rPr>
+            <w:rFonts w:ascii="Ubuntu Mono" w:eastAsia="Times New Roman" w:hAnsi="Ubuntu Mono" w:cs="Courier New"/>
+            <w:color w:val="15141F"/>
+            <w:u w:val="single"/>
+            <w:bdr w:val="none" w:sz="0" w:space="0" w:color="auto" w:frame="1"/>
+            <w:shd w:val="clear" w:color="auto" w:fill="EAE9ED"/>
+            <w:lang w:val="en-US" w:eastAsia="ru-RU"/>
+          </w:rPr>
+          <w:t>WHERE</w:t>
+        </w:r>
+      </w:hyperlink>
+      <w:r>
+        <w:rPr>
+          <w:rFonts w:ascii="Segoe UI" w:eastAsia="Times New Roman" w:hAnsi="Segoe UI" w:cs="Segoe UI"/>
+          <w:color w:val="10162F"/>
+          <w:sz w:val="27"/>
+          <w:szCs w:val="27"/>
+          <w:lang w:val="en-US" w:eastAsia="ru-RU"/>
+        </w:rPr>
+        <w:t> statements, but before </w:t>
+      </w:r>
+      <w:hyperlink r:id="rId26" w:tgtFrame="_blank" w:history="1">
+        <w:r>
+          <w:rPr>
+            <w:rFonts w:ascii="Ubuntu Mono" w:eastAsia="Times New Roman" w:hAnsi="Ubuntu Mono" w:cs="Courier New"/>
+            <w:color w:val="15141F"/>
+            <w:u w:val="single"/>
+            <w:bdr w:val="none" w:sz="0" w:space="0" w:color="auto" w:frame="1"/>
+            <w:shd w:val="clear" w:color="auto" w:fill="EAE9ED"/>
+            <w:lang w:val="en-US" w:eastAsia="ru-RU"/>
+          </w:rPr>
+          <w:t>ORDER BY</w:t>
+        </w:r>
+      </w:hyperlink>
+      <w:r>
+        <w:rPr>
+          <w:rFonts w:ascii="Segoe UI" w:eastAsia="Times New Roman" w:hAnsi="Segoe UI" w:cs="Segoe UI"/>
+          <w:color w:val="10162F"/>
+          <w:sz w:val="27"/>
+          <w:szCs w:val="27"/>
+          <w:lang w:val="en-US" w:eastAsia="ru-RU"/>
+        </w:rPr>
+        <w:t> or </w:t>
+      </w:r>
+      <w:hyperlink r:id="rId27" w:tgtFrame="_blank" w:history="1">
+        <w:r>
+          <w:rPr>
+            <w:rFonts w:ascii="Ubuntu Mono" w:eastAsia="Times New Roman" w:hAnsi="Ubuntu Mono" w:cs="Courier New"/>
+            <w:color w:val="15141F"/>
+            <w:u w:val="single"/>
+            <w:bdr w:val="none" w:sz="0" w:space="0" w:color="auto" w:frame="1"/>
+            <w:shd w:val="clear" w:color="auto" w:fill="EAE9ED"/>
+            <w:lang w:val="en-US" w:eastAsia="ru-RU"/>
+          </w:rPr>
+          <w:t>LIMIT</w:t>
+        </w:r>
+      </w:hyperlink>
+      <w:r>
+        <w:rPr>
+          <w:rFonts w:ascii="Segoe UI" w:eastAsia="Times New Roman" w:hAnsi="Segoe UI" w:cs="Segoe UI"/>
+          <w:color w:val="10162F"/>
+          <w:sz w:val="27"/>
+          <w:szCs w:val="27"/>
+          <w:lang w:val="en-US" w:eastAsia="ru-RU"/>
+        </w:rPr>
+        <w:t>.</w:t>
+      </w:r>
+    </w:p>
+    <w:p>
+      <w:pPr>
+        <w:spacing w:before="100" w:beforeAutospacing="1" w:after="100" w:afterAutospacing="1" w:line="240" w:lineRule="auto"/>
+        <w:outlineLvl w:val="2"/>
+        <w:rPr>
+          <w:rFonts w:ascii="Segoe UI" w:eastAsia="Times New Roman" w:hAnsi="Segoe UI" w:cs="Segoe UI"/>
+          <w:b/>
+          <w:bCs/>
+          <w:color w:val="10162F"/>
+          <w:sz w:val="27"/>
+          <w:szCs w:val="27"/>
+          <w:lang w:val="en-US" w:eastAsia="ru-RU"/>
+        </w:rPr>
+      </w:pPr>
+      <w:r>
+        <w:rPr>
+          <w:rFonts w:ascii="Segoe UI" w:eastAsia="Times New Roman" w:hAnsi="Segoe UI" w:cs="Segoe UI"/>
+          <w:b/>
+          <w:bCs/>
+          <w:color w:val="10162F"/>
+          <w:sz w:val="27"/>
+          <w:szCs w:val="27"/>
+          <w:lang w:val="en-US" w:eastAsia="ru-RU"/>
+        </w:rPr>
+        <w:t>Instructions</w:t>
+      </w:r>
+    </w:p>
+    <w:p>
+      <w:pPr>
+        <w:spacing w:after="0" w:line="240" w:lineRule="auto"/>
+        <w:rPr>
+          <w:rFonts w:ascii="Segoe UI" w:eastAsia="Times New Roman" w:hAnsi="Segoe UI" w:cs="Segoe UI"/>
+          <w:color w:val="10162F"/>
+          <w:sz w:val="27"/>
+          <w:szCs w:val="27"/>
+          <w:lang w:val="en-US" w:eastAsia="ru-RU"/>
+        </w:rPr>
+      </w:pPr>
+      <w:r>
+        <w:rPr>
+          <w:rFonts w:ascii="Segoe UI" w:eastAsia="Times New Roman" w:hAnsi="Segoe UI" w:cs="Segoe UI"/>
+          <w:b/>
+          <w:bCs/>
+          <w:color w:val="10162F"/>
+          <w:sz w:val="27"/>
+          <w:szCs w:val="27"/>
+          <w:lang w:val="en-US" w:eastAsia="ru-RU"/>
+        </w:rPr>
+        <w:t>1.</w:t>
+      </w:r>
+    </w:p>
+    <w:p>
+      <w:pPr>
+        <w:spacing w:after="100" w:afterAutospacing="1" w:line="240" w:lineRule="auto"/>
+        <w:rPr>
+          <w:rFonts w:ascii="Segoe UI" w:eastAsia="Times New Roman" w:hAnsi="Segoe UI" w:cs="Segoe UI"/>
+          <w:color w:val="10162F"/>
+          <w:sz w:val="27"/>
+          <w:szCs w:val="27"/>
+          <w:lang w:val="en-US" w:eastAsia="ru-RU"/>
+        </w:rPr>
+      </w:pPr>
+      <w:r>
+        <w:rPr>
+          <w:rFonts w:ascii="Segoe UI" w:eastAsia="Times New Roman" w:hAnsi="Segoe UI" w:cs="Segoe UI"/>
+          <w:color w:val="10162F"/>
+          <w:sz w:val="27"/>
+          <w:szCs w:val="27"/>
+          <w:lang w:val="en-US" w:eastAsia="ru-RU"/>
+        </w:rPr>
+        <w:t>In the code editor, type:</w:t>
+      </w:r>
+    </w:p>
+    <w:p>
+      <w:pPr>
+        <w:shd w:val="clear" w:color="auto" w:fill="211E2F"/>
+        <w:tabs>
+          <w:tab w:val="left" w:pos="916"/>
+          <w:tab w:val="left" w:pos="1832"/>
+          <w:tab w:val="left" w:pos="2748"/>
+          <w:tab w:val="left" w:pos="3664"/>
+          <w:tab w:val="left" w:pos="4580"/>
+          <w:tab w:val="left" w:pos="5496"/>
+          <w:tab w:val="left" w:pos="6412"/>
+          <w:tab w:val="left" w:pos="7328"/>
+          <w:tab w:val="left" w:pos="8244"/>
+          <w:tab w:val="left" w:pos="9160"/>
+          <w:tab w:val="left" w:pos="10076"/>
+          <w:tab w:val="left" w:pos="10992"/>
+          <w:tab w:val="left" w:pos="11908"/>
+          <w:tab w:val="left" w:pos="12824"/>
+          <w:tab w:val="left" w:pos="13740"/>
+          <w:tab w:val="left" w:pos="14656"/>
+        </w:tabs>
+        <w:spacing w:after="0" w:line="240" w:lineRule="auto"/>
+        <w:rPr>
+          <w:rFonts w:ascii="Ubuntu Mono" w:eastAsia="Times New Roman" w:hAnsi="Ubuntu Mono" w:cs="Courier New"/>
+          <w:color w:val="939598"/>
+          <w:sz w:val="27"/>
+          <w:szCs w:val="27"/>
+          <w:lang w:val="en-US" w:eastAsia="ru-RU"/>
+        </w:rPr>
+      </w:pPr>
+      <w:r>
+        <w:rPr>
+          <w:rFonts w:ascii="Ubuntu Mono" w:eastAsia="Times New Roman" w:hAnsi="Ubuntu Mono" w:cs="Courier New"/>
+          <w:color w:val="B3CCFF"/>
+          <w:sz w:val="27"/>
+          <w:szCs w:val="27"/>
+          <w:lang w:val="en-US" w:eastAsia="ru-RU"/>
+        </w:rPr>
+        <w:t>SELECT</w:t>
+      </w:r>
+      <w:r>
+        <w:rPr>
+          <w:rFonts w:ascii="Ubuntu Mono" w:eastAsia="Times New Roman" w:hAnsi="Ubuntu Mono" w:cs="Courier New"/>
+          <w:color w:val="FFFFFF"/>
+          <w:sz w:val="27"/>
+          <w:szCs w:val="27"/>
+          <w:lang w:val="en-US" w:eastAsia="ru-RU"/>
+        </w:rPr>
+        <w:t xml:space="preserve"> price, </w:t>
+      </w:r>
+      <w:proofErr w:type="gramStart"/>
+      <w:r>
+        <w:rPr>
+          <w:rFonts w:ascii="Ubuntu Mono" w:eastAsia="Times New Roman" w:hAnsi="Ubuntu Mono" w:cs="Courier New"/>
+          <w:color w:val="B3CCFF"/>
+          <w:sz w:val="27"/>
+          <w:szCs w:val="27"/>
+          <w:lang w:val="en-US" w:eastAsia="ru-RU"/>
+        </w:rPr>
+        <w:t>COUNT</w:t>
+      </w:r>
+      <w:r>
+        <w:rPr>
+          <w:rFonts w:ascii="Ubuntu Mono" w:eastAsia="Times New Roman" w:hAnsi="Ubuntu Mono" w:cs="Courier New"/>
+          <w:color w:val="EA6C8B"/>
+          <w:sz w:val="27"/>
+          <w:szCs w:val="27"/>
+          <w:lang w:val="en-US" w:eastAsia="ru-RU"/>
+        </w:rPr>
+        <w:t>(</w:t>
+      </w:r>
+      <w:proofErr w:type="gramEnd"/>
+      <w:r>
+        <w:rPr>
+          <w:rFonts w:ascii="Ubuntu Mono" w:eastAsia="Times New Roman" w:hAnsi="Ubuntu Mono" w:cs="Courier New"/>
+          <w:color w:val="FFFFFF"/>
+          <w:sz w:val="27"/>
+          <w:szCs w:val="27"/>
+          <w:lang w:val="en-US" w:eastAsia="ru-RU"/>
+        </w:rPr>
+        <w:t>*</w:t>
+      </w:r>
+      <w:r>
+        <w:rPr>
+          <w:rFonts w:ascii="Ubuntu Mono" w:eastAsia="Times New Roman" w:hAnsi="Ubuntu Mono" w:cs="Courier New"/>
+          <w:color w:val="EA6C8B"/>
+          <w:sz w:val="27"/>
+          <w:szCs w:val="27"/>
+          <w:lang w:val="en-US" w:eastAsia="ru-RU"/>
+        </w:rPr>
+        <w:t>)</w:t>
+      </w:r>
+      <w:r>
+        <w:rPr>
+          <w:rFonts w:ascii="Ubuntu Mono" w:eastAsia="Times New Roman" w:hAnsi="Ubuntu Mono" w:cs="Courier New"/>
+          <w:color w:val="FFFFFF"/>
+          <w:sz w:val="27"/>
+          <w:szCs w:val="27"/>
+          <w:lang w:val="en-US" w:eastAsia="ru-RU"/>
+        </w:rPr>
+        <w:t xml:space="preserve"> </w:t>
+      </w:r>
+      <w:r>
+        <w:rPr>
+          <w:rFonts w:ascii="Ubuntu Mono" w:eastAsia="Times New Roman" w:hAnsi="Ubuntu Mono" w:cs="Courier New"/>
+          <w:color w:val="939598"/>
+          <w:sz w:val="27"/>
+          <w:szCs w:val="27"/>
+          <w:lang w:val="en-US" w:eastAsia="ru-RU"/>
+        </w:rPr>
+        <w:br/>
+      </w:r>
+      <w:r>
+        <w:rPr>
+          <w:rFonts w:ascii="Ubuntu Mono" w:eastAsia="Times New Roman" w:hAnsi="Ubuntu Mono" w:cs="Courier New"/>
+          <w:color w:val="B3CCFF"/>
+          <w:sz w:val="27"/>
+          <w:szCs w:val="27"/>
+          <w:lang w:val="en-US" w:eastAsia="ru-RU"/>
+        </w:rPr>
+        <w:t>FROM</w:t>
+      </w:r>
+      <w:r>
+        <w:rPr>
+          <w:rFonts w:ascii="Ubuntu Mono" w:eastAsia="Times New Roman" w:hAnsi="Ubuntu Mono" w:cs="Courier New"/>
+          <w:color w:val="FFFFFF"/>
+          <w:sz w:val="27"/>
+          <w:szCs w:val="27"/>
+          <w:lang w:val="en-US" w:eastAsia="ru-RU"/>
+        </w:rPr>
+        <w:t xml:space="preserve"> </w:t>
+      </w:r>
+      <w:proofErr w:type="spellStart"/>
+      <w:r>
+        <w:rPr>
+          <w:rFonts w:ascii="Ubuntu Mono" w:eastAsia="Times New Roman" w:hAnsi="Ubuntu Mono" w:cs="Courier New"/>
+          <w:color w:val="FFFFFF"/>
+          <w:sz w:val="27"/>
+          <w:szCs w:val="27"/>
+          <w:lang w:val="en-US" w:eastAsia="ru-RU"/>
+        </w:rPr>
+        <w:t>fake_apps</w:t>
+      </w:r>
+      <w:proofErr w:type="spellEnd"/>
+      <w:r>
+        <w:rPr>
+          <w:rFonts w:ascii="Ubuntu Mono" w:eastAsia="Times New Roman" w:hAnsi="Ubuntu Mono" w:cs="Courier New"/>
+          <w:color w:val="939598"/>
+          <w:sz w:val="27"/>
+          <w:szCs w:val="27"/>
+          <w:lang w:val="en-US" w:eastAsia="ru-RU"/>
+        </w:rPr>
+        <w:br/>
+      </w:r>
+      <w:r>
+        <w:rPr>
+          <w:rFonts w:ascii="Ubuntu Mono" w:eastAsia="Times New Roman" w:hAnsi="Ubuntu Mono" w:cs="Courier New"/>
+          <w:color w:val="B3CCFF"/>
+          <w:sz w:val="27"/>
+          <w:szCs w:val="27"/>
+          <w:lang w:val="en-US" w:eastAsia="ru-RU"/>
+        </w:rPr>
+        <w:t>GROUP</w:t>
+      </w:r>
+      <w:r>
+        <w:rPr>
+          <w:rFonts w:ascii="Ubuntu Mono" w:eastAsia="Times New Roman" w:hAnsi="Ubuntu Mono" w:cs="Courier New"/>
+          <w:color w:val="FFFFFF"/>
+          <w:sz w:val="27"/>
+          <w:szCs w:val="27"/>
+          <w:lang w:val="en-US" w:eastAsia="ru-RU"/>
+        </w:rPr>
+        <w:t xml:space="preserve"> </w:t>
+      </w:r>
+      <w:r>
+        <w:rPr>
+          <w:rFonts w:ascii="Ubuntu Mono" w:eastAsia="Times New Roman" w:hAnsi="Ubuntu Mono" w:cs="Courier New"/>
+          <w:color w:val="B3CCFF"/>
+          <w:sz w:val="27"/>
+          <w:szCs w:val="27"/>
+          <w:lang w:val="en-US" w:eastAsia="ru-RU"/>
+        </w:rPr>
+        <w:t>BY</w:t>
+      </w:r>
+      <w:r>
+        <w:rPr>
+          <w:rFonts w:ascii="Ubuntu Mono" w:eastAsia="Times New Roman" w:hAnsi="Ubuntu Mono" w:cs="Courier New"/>
+          <w:color w:val="FFFFFF"/>
+          <w:sz w:val="27"/>
+          <w:szCs w:val="27"/>
+          <w:lang w:val="en-US" w:eastAsia="ru-RU"/>
+        </w:rPr>
+        <w:t xml:space="preserve"> price;</w:t>
+      </w:r>
+    </w:p>
+    <w:p>
+      <w:pPr>
+        <w:spacing w:after="100" w:afterAutospacing="1" w:line="240" w:lineRule="auto"/>
+        <w:rPr>
+          <w:rFonts w:ascii="Segoe UI" w:eastAsia="Times New Roman" w:hAnsi="Segoe UI" w:cs="Segoe UI"/>
+          <w:color w:val="10162F"/>
+          <w:sz w:val="27"/>
+          <w:szCs w:val="27"/>
+          <w:lang w:val="en-US" w:eastAsia="ru-RU"/>
+        </w:rPr>
+      </w:pPr>
+      <w:r>
+        <w:rPr>
+          <w:rFonts w:ascii="Segoe UI" w:eastAsia="Times New Roman" w:hAnsi="Segoe UI" w:cs="Segoe UI"/>
+          <w:color w:val="10162F"/>
+          <w:sz w:val="27"/>
+          <w:szCs w:val="27"/>
+          <w:lang w:val="en-US" w:eastAsia="ru-RU"/>
+        </w:rPr>
+        <w:t>Here, our aggregate function is </w:t>
+      </w:r>
+      <w:proofErr w:type="gramStart"/>
+      <w:r>
+        <w:rPr>
+          <w:rFonts w:ascii="Ubuntu Mono" w:eastAsia="Times New Roman" w:hAnsi="Ubuntu Mono" w:cs="Courier New"/>
+          <w:color w:val="15141F"/>
+          <w:shd w:val="clear" w:color="auto" w:fill="EAE9ED"/>
+          <w:lang w:val="en-US" w:eastAsia="ru-RU"/>
+        </w:rPr>
+        <w:t>COUNT(</w:t>
+      </w:r>
+      <w:proofErr w:type="gramEnd"/>
+      <w:r>
+        <w:rPr>
+          <w:rFonts w:ascii="Ubuntu Mono" w:eastAsia="Times New Roman" w:hAnsi="Ubuntu Mono" w:cs="Courier New"/>
+          <w:color w:val="15141F"/>
+          <w:shd w:val="clear" w:color="auto" w:fill="EAE9ED"/>
+          <w:lang w:val="en-US" w:eastAsia="ru-RU"/>
+        </w:rPr>
+        <w:t>)</w:t>
+      </w:r>
+      <w:r>
+        <w:rPr>
+          <w:rFonts w:ascii="Segoe UI" w:eastAsia="Times New Roman" w:hAnsi="Segoe UI" w:cs="Segoe UI"/>
+          <w:color w:val="10162F"/>
+          <w:sz w:val="27"/>
+          <w:szCs w:val="27"/>
+          <w:lang w:val="en-US" w:eastAsia="ru-RU"/>
+        </w:rPr>
+        <w:t> and we arranged </w:t>
+      </w:r>
+      <w:r>
+        <w:rPr>
+          <w:rFonts w:ascii="Ubuntu Mono" w:eastAsia="Times New Roman" w:hAnsi="Ubuntu Mono" w:cs="Courier New"/>
+          <w:color w:val="15141F"/>
+          <w:shd w:val="clear" w:color="auto" w:fill="EAE9ED"/>
+          <w:lang w:val="en-US" w:eastAsia="ru-RU"/>
+        </w:rPr>
+        <w:t>price</w:t>
+      </w:r>
+      <w:r>
+        <w:rPr>
+          <w:rFonts w:ascii="Segoe UI" w:eastAsia="Times New Roman" w:hAnsi="Segoe UI" w:cs="Segoe UI"/>
+          <w:color w:val="10162F"/>
+          <w:sz w:val="27"/>
+          <w:szCs w:val="27"/>
+          <w:lang w:val="en-US" w:eastAsia="ru-RU"/>
+        </w:rPr>
+        <w:t> into groups.</w:t>
+      </w:r>
+    </w:p>
+    <w:p>
+      <w:pPr>
+        <w:spacing w:after="0" w:line="240" w:lineRule="auto"/>
+        <w:rPr>
+          <w:rFonts w:ascii="Segoe UI" w:eastAsia="Times New Roman" w:hAnsi="Segoe UI" w:cs="Segoe UI"/>
+          <w:color w:val="10162F"/>
+          <w:sz w:val="27"/>
+          <w:szCs w:val="27"/>
+          <w:lang w:val="en-US" w:eastAsia="ru-RU"/>
+        </w:rPr>
+      </w:pPr>
+      <w:r>
+        <w:rPr>
+          <w:rFonts w:ascii="Segoe UI" w:eastAsia="Times New Roman" w:hAnsi="Segoe UI" w:cs="Segoe UI"/>
+          <w:color w:val="10162F"/>
+          <w:sz w:val="27"/>
+          <w:szCs w:val="27"/>
+          <w:lang w:val="en-US" w:eastAsia="ru-RU"/>
+        </w:rPr>
+        <w:t>What do you expect the result to be?</w:t>
+      </w:r>
+    </w:p>
+    <w:p>
+      <w:pPr>
+        <w:shd w:val="clear" w:color="auto" w:fill="37C3BE"/>
+        <w:spacing w:after="0" w:line="240" w:lineRule="auto"/>
+        <w:rPr>
+          <w:rFonts w:ascii="Segoe UI" w:eastAsia="Times New Roman" w:hAnsi="Segoe UI" w:cs="Segoe UI"/>
+          <w:color w:val="FFFFFF"/>
+          <w:sz w:val="2"/>
+          <w:szCs w:val="2"/>
+          <w:lang w:val="en-US" w:eastAsia="ru-RU"/>
+        </w:rPr>
+      </w:pPr>
+      <w:r>
+        <w:rPr>
+          <w:rFonts w:ascii="Segoe UI" w:eastAsia="Times New Roman" w:hAnsi="Segoe UI" w:cs="Segoe UI"/>
+          <w:color w:val="FFFFFF"/>
+          <w:sz w:val="2"/>
+          <w:szCs w:val="2"/>
+          <w:lang w:val="en-US" w:eastAsia="ru-RU"/>
+        </w:rPr>
+        <w:t>Checkpoint 2 Passed</w:t>
+      </w:r>
+    </w:p>
+    <w:p>
+      <w:pPr>
+        <w:spacing w:after="0" w:line="240" w:lineRule="auto"/>
+        <w:rPr>
+          <w:rFonts w:ascii="Segoe UI" w:eastAsia="Times New Roman" w:hAnsi="Segoe UI" w:cs="Segoe UI"/>
+          <w:color w:val="10162F"/>
+          <w:sz w:val="27"/>
+          <w:szCs w:val="27"/>
+          <w:lang w:val="en-US" w:eastAsia="ru-RU"/>
+        </w:rPr>
+      </w:pPr>
+      <w:r>
+        <w:rPr>
+          <w:rFonts w:ascii="Segoe UI" w:eastAsia="Times New Roman" w:hAnsi="Segoe UI" w:cs="Segoe UI"/>
+          <w:color w:val="10162F"/>
+          <w:sz w:val="27"/>
+          <w:szCs w:val="27"/>
+          <w:lang w:val="en-US" w:eastAsia="ru-RU"/>
+        </w:rPr>
+        <w:t>Hint</w:t>
+      </w:r>
+    </w:p>
+    <w:p>
+      <w:pPr>
+        <w:spacing w:after="100" w:afterAutospacing="1" w:line="240" w:lineRule="auto"/>
+        <w:rPr>
+          <w:rFonts w:ascii="Segoe UI" w:eastAsia="Times New Roman" w:hAnsi="Segoe UI" w:cs="Segoe UI"/>
+          <w:color w:val="10162F"/>
+          <w:sz w:val="27"/>
+          <w:szCs w:val="27"/>
+          <w:lang w:val="en-US" w:eastAsia="ru-RU"/>
+        </w:rPr>
+      </w:pPr>
+      <w:r>
+        <w:rPr>
+          <w:rFonts w:ascii="Segoe UI" w:eastAsia="Times New Roman" w:hAnsi="Segoe UI" w:cs="Segoe UI"/>
+          <w:color w:val="10162F"/>
+          <w:sz w:val="27"/>
+          <w:szCs w:val="27"/>
+          <w:lang w:val="en-US" w:eastAsia="ru-RU"/>
+        </w:rPr>
+        <w:t>The result contains the total number of apps for each </w:t>
+      </w:r>
+      <w:r>
+        <w:rPr>
+          <w:rFonts w:ascii="Ubuntu Mono" w:eastAsia="Times New Roman" w:hAnsi="Ubuntu Mono" w:cs="Courier New"/>
+          <w:color w:val="15141F"/>
+          <w:shd w:val="clear" w:color="auto" w:fill="EAE9ED"/>
+          <w:lang w:val="en-US" w:eastAsia="ru-RU"/>
+        </w:rPr>
+        <w:t>price</w:t>
+      </w:r>
+      <w:r>
+        <w:rPr>
+          <w:rFonts w:ascii="Segoe UI" w:eastAsia="Times New Roman" w:hAnsi="Segoe UI" w:cs="Segoe UI"/>
+          <w:color w:val="10162F"/>
+          <w:sz w:val="27"/>
+          <w:szCs w:val="27"/>
+          <w:lang w:val="en-US" w:eastAsia="ru-RU"/>
+        </w:rPr>
+        <w:t>.</w:t>
+      </w:r>
+    </w:p>
+    <w:p>
+      <w:pPr>
+        <w:spacing w:after="0" w:line="240" w:lineRule="auto"/>
+        <w:rPr>
+          <w:rFonts w:ascii="Segoe UI" w:eastAsia="Times New Roman" w:hAnsi="Segoe UI" w:cs="Segoe UI"/>
+          <w:color w:val="10162F"/>
+          <w:sz w:val="27"/>
+          <w:szCs w:val="27"/>
+          <w:lang w:val="en-US" w:eastAsia="ru-RU"/>
+        </w:rPr>
+      </w:pPr>
+      <w:r>
+        <w:rPr>
+          <w:rFonts w:ascii="Segoe UI" w:eastAsia="Times New Roman" w:hAnsi="Segoe UI" w:cs="Segoe UI"/>
+          <w:color w:val="10162F"/>
+          <w:sz w:val="27"/>
+          <w:szCs w:val="27"/>
+          <w:lang w:val="en-US" w:eastAsia="ru-RU"/>
+        </w:rPr>
+        <w:t>It is organized into two columns, making it very easy to see the number of apps at each price.</w:t>
+      </w:r>
+    </w:p>
+    <w:p>
+      <w:pPr>
+        <w:spacing w:after="0" w:line="240" w:lineRule="auto"/>
+        <w:rPr>
+          <w:rFonts w:ascii="Segoe UI" w:eastAsia="Times New Roman" w:hAnsi="Segoe UI" w:cs="Segoe UI"/>
+          <w:color w:val="10162F"/>
+          <w:sz w:val="27"/>
+          <w:szCs w:val="27"/>
+          <w:lang w:val="en-US" w:eastAsia="ru-RU"/>
+        </w:rPr>
+      </w:pPr>
+      <w:r>
+        <w:rPr>
+          <w:rFonts w:ascii="Segoe UI" w:eastAsia="Times New Roman" w:hAnsi="Segoe UI" w:cs="Segoe UI"/>
+          <w:b/>
+          <w:bCs/>
+          <w:color w:val="10162F"/>
+          <w:sz w:val="27"/>
+          <w:szCs w:val="27"/>
+          <w:lang w:val="en-US" w:eastAsia="ru-RU"/>
+        </w:rPr>
+        <w:t>2.</w:t>
+      </w:r>
+    </w:p>
+    <w:p>
+      <w:pPr>
+        <w:spacing w:after="0" w:line="240" w:lineRule="auto"/>
+        <w:rPr>
+          <w:rFonts w:ascii="Segoe UI" w:eastAsia="Times New Roman" w:hAnsi="Segoe UI" w:cs="Segoe UI"/>
+          <w:color w:val="10162F"/>
+          <w:sz w:val="27"/>
+          <w:szCs w:val="27"/>
+          <w:lang w:val="en-US" w:eastAsia="ru-RU"/>
+        </w:rPr>
+      </w:pPr>
+      <w:r>
+        <w:rPr>
+          <w:rFonts w:ascii="Segoe UI" w:eastAsia="Times New Roman" w:hAnsi="Segoe UI" w:cs="Segoe UI"/>
+          <w:color w:val="10162F"/>
+          <w:sz w:val="27"/>
+          <w:szCs w:val="27"/>
+          <w:lang w:val="en-US" w:eastAsia="ru-RU"/>
+        </w:rPr>
+        <w:t>In the previous query, add a </w:t>
+      </w:r>
+      <w:r>
+        <w:rPr>
+          <w:rFonts w:ascii="Ubuntu Mono" w:eastAsia="Times New Roman" w:hAnsi="Ubuntu Mono" w:cs="Courier New"/>
+          <w:color w:val="15141F"/>
+          <w:shd w:val="clear" w:color="auto" w:fill="EAE9ED"/>
+          <w:lang w:val="en-US" w:eastAsia="ru-RU"/>
+        </w:rPr>
+        <w:t>WHERE</w:t>
+      </w:r>
+      <w:r>
+        <w:rPr>
+          <w:rFonts w:ascii="Segoe UI" w:eastAsia="Times New Roman" w:hAnsi="Segoe UI" w:cs="Segoe UI"/>
+          <w:color w:val="10162F"/>
+          <w:sz w:val="27"/>
+          <w:szCs w:val="27"/>
+          <w:lang w:val="en-US" w:eastAsia="ru-RU"/>
+        </w:rPr>
+        <w:t> clause to count the total number of apps that have been downloaded more than 20,000 times, at each price.</w:t>
+      </w:r>
+    </w:p>
+    <w:p>
+      <w:pPr>
+        <w:shd w:val="clear" w:color="auto" w:fill="37C3BE"/>
+        <w:spacing w:after="0" w:line="240" w:lineRule="auto"/>
+        <w:rPr>
+          <w:rFonts w:ascii="Segoe UI" w:eastAsia="Times New Roman" w:hAnsi="Segoe UI" w:cs="Segoe UI"/>
+          <w:color w:val="FFFFFF"/>
+          <w:sz w:val="2"/>
+          <w:szCs w:val="2"/>
+          <w:lang w:val="en-US" w:eastAsia="ru-RU"/>
+        </w:rPr>
+      </w:pPr>
+      <w:r>
+        <w:rPr>
+          <w:rFonts w:ascii="Segoe UI" w:eastAsia="Times New Roman" w:hAnsi="Segoe UI" w:cs="Segoe UI"/>
+          <w:color w:val="FFFFFF"/>
+          <w:sz w:val="2"/>
+          <w:szCs w:val="2"/>
+          <w:lang w:val="en-US" w:eastAsia="ru-RU"/>
+        </w:rPr>
+        <w:t>Checkpoint 3 Passed</w:t>
+      </w:r>
+    </w:p>
+    <w:p>
+      <w:pPr>
+        <w:spacing w:after="0" w:line="240" w:lineRule="auto"/>
+        <w:rPr>
+          <w:rFonts w:ascii="Segoe UI" w:eastAsia="Times New Roman" w:hAnsi="Segoe UI" w:cs="Segoe UI"/>
+          <w:color w:val="10162F"/>
+          <w:sz w:val="27"/>
+          <w:szCs w:val="27"/>
+          <w:lang w:val="en-US" w:eastAsia="ru-RU"/>
+        </w:rPr>
+      </w:pPr>
+      <w:r>
+        <w:rPr>
+          <w:rFonts w:ascii="Segoe UI" w:eastAsia="Times New Roman" w:hAnsi="Segoe UI" w:cs="Segoe UI"/>
+          <w:color w:val="10162F"/>
+          <w:sz w:val="27"/>
+          <w:szCs w:val="27"/>
+          <w:lang w:val="en-US" w:eastAsia="ru-RU"/>
+        </w:rPr>
+        <w:t>Hint</w:t>
+      </w:r>
+    </w:p>
+    <w:p>
+      <w:pPr>
+        <w:spacing w:after="100" w:afterAutospacing="1" w:line="240" w:lineRule="auto"/>
+        <w:rPr>
+          <w:rFonts w:ascii="Segoe UI" w:eastAsia="Times New Roman" w:hAnsi="Segoe UI" w:cs="Segoe UI"/>
+          <w:color w:val="10162F"/>
+          <w:sz w:val="27"/>
+          <w:szCs w:val="27"/>
+          <w:lang w:val="en-US" w:eastAsia="ru-RU"/>
+        </w:rPr>
+      </w:pPr>
+      <w:r>
+        <w:rPr>
+          <w:rFonts w:ascii="Segoe UI" w:eastAsia="Times New Roman" w:hAnsi="Segoe UI" w:cs="Segoe UI"/>
+          <w:color w:val="10162F"/>
+          <w:sz w:val="27"/>
+          <w:szCs w:val="27"/>
+          <w:lang w:val="en-US" w:eastAsia="ru-RU"/>
+        </w:rPr>
+        <w:t>Remember, </w:t>
+      </w:r>
+      <w:r>
+        <w:rPr>
+          <w:rFonts w:ascii="Ubuntu Mono" w:eastAsia="Times New Roman" w:hAnsi="Ubuntu Mono" w:cs="Courier New"/>
+          <w:color w:val="15141F"/>
+          <w:shd w:val="clear" w:color="auto" w:fill="EAE9ED"/>
+          <w:lang w:val="en-US" w:eastAsia="ru-RU"/>
+        </w:rPr>
+        <w:t>WHERE</w:t>
+      </w:r>
+      <w:r>
+        <w:rPr>
+          <w:rFonts w:ascii="Segoe UI" w:eastAsia="Times New Roman" w:hAnsi="Segoe UI" w:cs="Segoe UI"/>
+          <w:color w:val="10162F"/>
+          <w:sz w:val="27"/>
+          <w:szCs w:val="27"/>
+          <w:lang w:val="en-US" w:eastAsia="ru-RU"/>
+        </w:rPr>
+        <w:t> statement goes </w:t>
+      </w:r>
+      <w:r>
+        <w:rPr>
+          <w:rFonts w:ascii="Segoe UI" w:eastAsia="Times New Roman" w:hAnsi="Segoe UI" w:cs="Segoe UI"/>
+          <w:i/>
+          <w:iCs/>
+          <w:color w:val="10162F"/>
+          <w:sz w:val="27"/>
+          <w:szCs w:val="27"/>
+          <w:lang w:val="en-US" w:eastAsia="ru-RU"/>
+        </w:rPr>
+        <w:t>before</w:t>
+      </w:r>
+      <w:r>
+        <w:rPr>
+          <w:rFonts w:ascii="Segoe UI" w:eastAsia="Times New Roman" w:hAnsi="Segoe UI" w:cs="Segoe UI"/>
+          <w:color w:val="10162F"/>
+          <w:sz w:val="27"/>
+          <w:szCs w:val="27"/>
+          <w:lang w:val="en-US" w:eastAsia="ru-RU"/>
+        </w:rPr>
+        <w:t> the </w:t>
+      </w:r>
+      <w:r>
+        <w:rPr>
+          <w:rFonts w:ascii="Ubuntu Mono" w:eastAsia="Times New Roman" w:hAnsi="Ubuntu Mono" w:cs="Courier New"/>
+          <w:color w:val="15141F"/>
+          <w:shd w:val="clear" w:color="auto" w:fill="EAE9ED"/>
+          <w:lang w:val="en-US" w:eastAsia="ru-RU"/>
+        </w:rPr>
+        <w:t>GROUP BY</w:t>
+      </w:r>
+      <w:r>
+        <w:rPr>
+          <w:rFonts w:ascii="Segoe UI" w:eastAsia="Times New Roman" w:hAnsi="Segoe UI" w:cs="Segoe UI"/>
+          <w:color w:val="10162F"/>
+          <w:sz w:val="27"/>
+          <w:szCs w:val="27"/>
+          <w:lang w:val="en-US" w:eastAsia="ru-RU"/>
+        </w:rPr>
+        <w:t> statement:</w:t>
+      </w:r>
+    </w:p>
+    <w:p>
+      <w:pPr>
+        <w:shd w:val="clear" w:color="auto" w:fill="211E2F"/>
+        <w:tabs>
+          <w:tab w:val="left" w:pos="916"/>
+          <w:tab w:val="left" w:pos="1832"/>
+          <w:tab w:val="left" w:pos="2748"/>
+          <w:tab w:val="left" w:pos="3664"/>
+          <w:tab w:val="left" w:pos="4580"/>
+          <w:tab w:val="left" w:pos="5496"/>
+          <w:tab w:val="left" w:pos="6412"/>
+          <w:tab w:val="left" w:pos="7328"/>
+          <w:tab w:val="left" w:pos="8244"/>
+          <w:tab w:val="left" w:pos="9160"/>
+          <w:tab w:val="left" w:pos="10076"/>
+          <w:tab w:val="left" w:pos="10992"/>
+          <w:tab w:val="left" w:pos="11908"/>
+          <w:tab w:val="left" w:pos="12824"/>
+          <w:tab w:val="left" w:pos="13740"/>
+          <w:tab w:val="left" w:pos="14656"/>
+        </w:tabs>
+        <w:spacing w:after="0" w:line="240" w:lineRule="auto"/>
+        <w:rPr>
+          <w:rFonts w:ascii="Ubuntu Mono" w:eastAsia="Times New Roman" w:hAnsi="Ubuntu Mono" w:cs="Courier New"/>
+          <w:color w:val="939598"/>
+          <w:sz w:val="27"/>
+          <w:szCs w:val="27"/>
+          <w:lang w:val="en-US" w:eastAsia="ru-RU"/>
+        </w:rPr>
+      </w:pPr>
+      <w:r>
+        <w:rPr>
+          <w:rFonts w:ascii="Ubuntu Mono" w:eastAsia="Times New Roman" w:hAnsi="Ubuntu Mono" w:cs="Courier New"/>
+          <w:color w:val="B3CCFF"/>
+          <w:sz w:val="27"/>
+          <w:szCs w:val="27"/>
+          <w:lang w:val="en-US" w:eastAsia="ru-RU"/>
+        </w:rPr>
+        <w:t>SELECT</w:t>
+      </w:r>
+      <w:r>
+        <w:rPr>
+          <w:rFonts w:ascii="Ubuntu Mono" w:eastAsia="Times New Roman" w:hAnsi="Ubuntu Mono" w:cs="Courier New"/>
+          <w:color w:val="FFFFFF"/>
+          <w:sz w:val="27"/>
+          <w:szCs w:val="27"/>
+          <w:lang w:val="en-US" w:eastAsia="ru-RU"/>
+        </w:rPr>
+        <w:t xml:space="preserve"> price, </w:t>
+      </w:r>
+      <w:proofErr w:type="gramStart"/>
+      <w:r>
+        <w:rPr>
+          <w:rFonts w:ascii="Ubuntu Mono" w:eastAsia="Times New Roman" w:hAnsi="Ubuntu Mono" w:cs="Courier New"/>
+          <w:color w:val="B3CCFF"/>
+          <w:sz w:val="27"/>
+          <w:szCs w:val="27"/>
+          <w:lang w:val="en-US" w:eastAsia="ru-RU"/>
+        </w:rPr>
+        <w:t>COUNT</w:t>
+      </w:r>
+      <w:r>
+        <w:rPr>
+          <w:rFonts w:ascii="Ubuntu Mono" w:eastAsia="Times New Roman" w:hAnsi="Ubuntu Mono" w:cs="Courier New"/>
+          <w:color w:val="EA6C8B"/>
+          <w:sz w:val="27"/>
+          <w:szCs w:val="27"/>
+          <w:lang w:val="en-US" w:eastAsia="ru-RU"/>
+        </w:rPr>
+        <w:t>(</w:t>
+      </w:r>
+      <w:proofErr w:type="gramEnd"/>
+      <w:r>
+        <w:rPr>
+          <w:rFonts w:ascii="Ubuntu Mono" w:eastAsia="Times New Roman" w:hAnsi="Ubuntu Mono" w:cs="Courier New"/>
+          <w:color w:val="FFFFFF"/>
+          <w:sz w:val="27"/>
+          <w:szCs w:val="27"/>
+          <w:lang w:val="en-US" w:eastAsia="ru-RU"/>
+        </w:rPr>
+        <w:t>*</w:t>
+      </w:r>
+      <w:r>
+        <w:rPr>
+          <w:rFonts w:ascii="Ubuntu Mono" w:eastAsia="Times New Roman" w:hAnsi="Ubuntu Mono" w:cs="Courier New"/>
+          <w:color w:val="EA6C8B"/>
+          <w:sz w:val="27"/>
+          <w:szCs w:val="27"/>
+          <w:lang w:val="en-US" w:eastAsia="ru-RU"/>
+        </w:rPr>
+        <w:t>)</w:t>
+      </w:r>
+      <w:r>
+        <w:rPr>
+          <w:rFonts w:ascii="Ubuntu Mono" w:eastAsia="Times New Roman" w:hAnsi="Ubuntu Mono" w:cs="Courier New"/>
+          <w:color w:val="FFFFFF"/>
+          <w:sz w:val="27"/>
+          <w:szCs w:val="27"/>
+          <w:lang w:val="en-US" w:eastAsia="ru-RU"/>
+        </w:rPr>
+        <w:t xml:space="preserve"> </w:t>
+      </w:r>
+      <w:r>
+        <w:rPr>
+          <w:rFonts w:ascii="Ubuntu Mono" w:eastAsia="Times New Roman" w:hAnsi="Ubuntu Mono" w:cs="Courier New"/>
+          <w:color w:val="939598"/>
+          <w:sz w:val="27"/>
+          <w:szCs w:val="27"/>
+          <w:lang w:val="en-US" w:eastAsia="ru-RU"/>
+        </w:rPr>
+        <w:br/>
+      </w:r>
+      <w:r>
+        <w:rPr>
+          <w:rFonts w:ascii="Ubuntu Mono" w:eastAsia="Times New Roman" w:hAnsi="Ubuntu Mono" w:cs="Courier New"/>
+          <w:color w:val="B3CCFF"/>
+          <w:sz w:val="27"/>
+          <w:szCs w:val="27"/>
+          <w:lang w:val="en-US" w:eastAsia="ru-RU"/>
+        </w:rPr>
+        <w:t>FROM</w:t>
+      </w:r>
+      <w:r>
+        <w:rPr>
+          <w:rFonts w:ascii="Ubuntu Mono" w:eastAsia="Times New Roman" w:hAnsi="Ubuntu Mono" w:cs="Courier New"/>
+          <w:color w:val="FFFFFF"/>
+          <w:sz w:val="27"/>
+          <w:szCs w:val="27"/>
+          <w:lang w:val="en-US" w:eastAsia="ru-RU"/>
+        </w:rPr>
+        <w:t xml:space="preserve"> </w:t>
+      </w:r>
+      <w:proofErr w:type="spellStart"/>
+      <w:r>
+        <w:rPr>
+          <w:rFonts w:ascii="Ubuntu Mono" w:eastAsia="Times New Roman" w:hAnsi="Ubuntu Mono" w:cs="Courier New"/>
+          <w:color w:val="FFFFFF"/>
+          <w:sz w:val="27"/>
+          <w:szCs w:val="27"/>
+          <w:lang w:val="en-US" w:eastAsia="ru-RU"/>
+        </w:rPr>
+        <w:t>fake_apps</w:t>
+      </w:r>
+      <w:proofErr w:type="spellEnd"/>
+      <w:r>
+        <w:rPr>
+          <w:rFonts w:ascii="Ubuntu Mono" w:eastAsia="Times New Roman" w:hAnsi="Ubuntu Mono" w:cs="Courier New"/>
+          <w:color w:val="939598"/>
+          <w:sz w:val="27"/>
+          <w:szCs w:val="27"/>
+          <w:lang w:val="en-US" w:eastAsia="ru-RU"/>
+        </w:rPr>
+        <w:br/>
+      </w:r>
+      <w:r>
+        <w:rPr>
+          <w:rFonts w:ascii="Ubuntu Mono" w:eastAsia="Times New Roman" w:hAnsi="Ubuntu Mono" w:cs="Courier New"/>
+          <w:color w:val="B3CCFF"/>
+          <w:sz w:val="27"/>
+          <w:szCs w:val="27"/>
+          <w:lang w:val="en-US" w:eastAsia="ru-RU"/>
+        </w:rPr>
+        <w:lastRenderedPageBreak/>
+        <w:t>WHERE</w:t>
+      </w:r>
+      <w:r>
+        <w:rPr>
+          <w:rFonts w:ascii="Ubuntu Mono" w:eastAsia="Times New Roman" w:hAnsi="Ubuntu Mono" w:cs="Courier New"/>
+          <w:color w:val="FFFFFF"/>
+          <w:sz w:val="27"/>
+          <w:szCs w:val="27"/>
+          <w:lang w:val="en-US" w:eastAsia="ru-RU"/>
+        </w:rPr>
+        <w:t xml:space="preserve"> downloads &gt; </w:t>
+      </w:r>
+      <w:r>
+        <w:rPr>
+          <w:rFonts w:ascii="Ubuntu Mono" w:eastAsia="Times New Roman" w:hAnsi="Ubuntu Mono" w:cs="Courier New"/>
+          <w:color w:val="FF8973"/>
+          <w:sz w:val="27"/>
+          <w:szCs w:val="27"/>
+          <w:lang w:val="en-US" w:eastAsia="ru-RU"/>
+        </w:rPr>
+        <w:t>20000</w:t>
+      </w:r>
+      <w:r>
+        <w:rPr>
+          <w:rFonts w:ascii="Ubuntu Mono" w:eastAsia="Times New Roman" w:hAnsi="Ubuntu Mono" w:cs="Courier New"/>
+          <w:color w:val="939598"/>
+          <w:sz w:val="27"/>
+          <w:szCs w:val="27"/>
+          <w:lang w:val="en-US" w:eastAsia="ru-RU"/>
+        </w:rPr>
+        <w:br/>
+      </w:r>
+      <w:r>
+        <w:rPr>
+          <w:rFonts w:ascii="Ubuntu Mono" w:eastAsia="Times New Roman" w:hAnsi="Ubuntu Mono" w:cs="Courier New"/>
+          <w:color w:val="B3CCFF"/>
+          <w:sz w:val="27"/>
+          <w:szCs w:val="27"/>
+          <w:lang w:val="en-US" w:eastAsia="ru-RU"/>
+        </w:rPr>
+        <w:t>GROUP</w:t>
+      </w:r>
+      <w:r>
+        <w:rPr>
+          <w:rFonts w:ascii="Ubuntu Mono" w:eastAsia="Times New Roman" w:hAnsi="Ubuntu Mono" w:cs="Courier New"/>
+          <w:color w:val="FFFFFF"/>
+          <w:sz w:val="27"/>
+          <w:szCs w:val="27"/>
+          <w:lang w:val="en-US" w:eastAsia="ru-RU"/>
+        </w:rPr>
+        <w:t xml:space="preserve"> </w:t>
+      </w:r>
+      <w:r>
+        <w:rPr>
+          <w:rFonts w:ascii="Ubuntu Mono" w:eastAsia="Times New Roman" w:hAnsi="Ubuntu Mono" w:cs="Courier New"/>
+          <w:color w:val="B3CCFF"/>
+          <w:sz w:val="27"/>
+          <w:szCs w:val="27"/>
+          <w:lang w:val="en-US" w:eastAsia="ru-RU"/>
+        </w:rPr>
+        <w:t>BY</w:t>
+      </w:r>
+      <w:r>
+        <w:rPr>
+          <w:rFonts w:ascii="Ubuntu Mono" w:eastAsia="Times New Roman" w:hAnsi="Ubuntu Mono" w:cs="Courier New"/>
+          <w:color w:val="FFFFFF"/>
+          <w:sz w:val="27"/>
+          <w:szCs w:val="27"/>
+          <w:lang w:val="en-US" w:eastAsia="ru-RU"/>
+        </w:rPr>
+        <w:t xml:space="preserve"> price;</w:t>
+      </w:r>
+    </w:p>
+    <w:p>
+      <w:pPr>
+        <w:spacing w:after="0" w:line="240" w:lineRule="auto"/>
+        <w:rPr>
+          <w:rFonts w:ascii="Segoe UI" w:eastAsia="Times New Roman" w:hAnsi="Segoe UI" w:cs="Segoe UI"/>
+          <w:color w:val="10162F"/>
+          <w:sz w:val="27"/>
+          <w:szCs w:val="27"/>
+          <w:lang w:val="en-US" w:eastAsia="ru-RU"/>
+        </w:rPr>
+      </w:pPr>
+      <w:r>
+        <w:rPr>
+          <w:rFonts w:ascii="Segoe UI" w:eastAsia="Times New Roman" w:hAnsi="Segoe UI" w:cs="Segoe UI"/>
+          <w:b/>
+          <w:bCs/>
+          <w:color w:val="10162F"/>
+          <w:sz w:val="27"/>
+          <w:szCs w:val="27"/>
+          <w:lang w:val="en-US" w:eastAsia="ru-RU"/>
+        </w:rPr>
+        <w:t>3.</w:t>
+      </w:r>
+    </w:p>
+    <w:p>
+      <w:pPr>
+        <w:spacing w:after="100" w:afterAutospacing="1" w:line="240" w:lineRule="auto"/>
+        <w:rPr>
+          <w:rFonts w:ascii="Segoe UI" w:eastAsia="Times New Roman" w:hAnsi="Segoe UI" w:cs="Segoe UI"/>
+          <w:color w:val="10162F"/>
+          <w:sz w:val="27"/>
+          <w:szCs w:val="27"/>
+          <w:lang w:val="en-US" w:eastAsia="ru-RU"/>
+        </w:rPr>
+      </w:pPr>
+      <w:r>
+        <w:rPr>
+          <w:rFonts w:ascii="Segoe UI" w:eastAsia="Times New Roman" w:hAnsi="Segoe UI" w:cs="Segoe UI"/>
+          <w:color w:val="10162F"/>
+          <w:sz w:val="27"/>
+          <w:szCs w:val="27"/>
+          <w:lang w:val="en-US" w:eastAsia="ru-RU"/>
+        </w:rPr>
+        <w:t>Remove the previous query.</w:t>
+      </w:r>
+    </w:p>
+    <w:p>
+      <w:pPr>
+        <w:spacing w:after="100" w:afterAutospacing="1" w:line="240" w:lineRule="auto"/>
+        <w:rPr>
+          <w:rFonts w:ascii="Segoe UI" w:eastAsia="Times New Roman" w:hAnsi="Segoe UI" w:cs="Segoe UI"/>
+          <w:color w:val="10162F"/>
+          <w:sz w:val="27"/>
+          <w:szCs w:val="27"/>
+          <w:lang w:val="en-US" w:eastAsia="ru-RU"/>
+        </w:rPr>
+      </w:pPr>
+      <w:r>
+        <w:rPr>
+          <w:rFonts w:ascii="Segoe UI" w:eastAsia="Times New Roman" w:hAnsi="Segoe UI" w:cs="Segoe UI"/>
+          <w:color w:val="10162F"/>
+          <w:sz w:val="27"/>
+          <w:szCs w:val="27"/>
+          <w:lang w:val="en-US" w:eastAsia="ru-RU"/>
+        </w:rPr>
+        <w:t>Write a new query that calculates the total number of downloads for each category.</w:t>
+      </w:r>
+    </w:p>
+    <w:p>
+      <w:pPr>
+        <w:spacing w:after="0" w:line="240" w:lineRule="auto"/>
+        <w:rPr>
+          <w:rFonts w:ascii="Segoe UI" w:eastAsia="Times New Roman" w:hAnsi="Segoe UI" w:cs="Segoe UI"/>
+          <w:color w:val="10162F"/>
+          <w:sz w:val="27"/>
+          <w:szCs w:val="27"/>
+          <w:lang w:val="en-US" w:eastAsia="ru-RU"/>
+        </w:rPr>
+      </w:pPr>
+      <w:r>
+        <w:rPr>
+          <w:rFonts w:ascii="Segoe UI" w:eastAsia="Times New Roman" w:hAnsi="Segoe UI" w:cs="Segoe UI"/>
+          <w:color w:val="10162F"/>
+          <w:sz w:val="27"/>
+          <w:szCs w:val="27"/>
+          <w:lang w:val="en-US" w:eastAsia="ru-RU"/>
+        </w:rPr>
+        <w:t>Select </w:t>
+      </w:r>
+      <w:r>
+        <w:rPr>
+          <w:rFonts w:ascii="Ubuntu Mono" w:eastAsia="Times New Roman" w:hAnsi="Ubuntu Mono" w:cs="Courier New"/>
+          <w:color w:val="15141F"/>
+          <w:shd w:val="clear" w:color="auto" w:fill="EAE9ED"/>
+          <w:lang w:val="en-US" w:eastAsia="ru-RU"/>
+        </w:rPr>
+        <w:t>category</w:t>
+      </w:r>
+      <w:r>
+        <w:rPr>
+          <w:rFonts w:ascii="Segoe UI" w:eastAsia="Times New Roman" w:hAnsi="Segoe UI" w:cs="Segoe UI"/>
+          <w:color w:val="10162F"/>
+          <w:sz w:val="27"/>
+          <w:szCs w:val="27"/>
+          <w:lang w:val="en-US" w:eastAsia="ru-RU"/>
+        </w:rPr>
+        <w:t> and </w:t>
+      </w:r>
+      <w:proofErr w:type="gramStart"/>
+      <w:r>
+        <w:rPr>
+          <w:rFonts w:ascii="Ubuntu Mono" w:eastAsia="Times New Roman" w:hAnsi="Ubuntu Mono" w:cs="Courier New"/>
+          <w:color w:val="15141F"/>
+          <w:shd w:val="clear" w:color="auto" w:fill="EAE9ED"/>
+          <w:lang w:val="en-US" w:eastAsia="ru-RU"/>
+        </w:rPr>
+        <w:t>SUM(</w:t>
+      </w:r>
+      <w:proofErr w:type="gramEnd"/>
+      <w:r>
+        <w:rPr>
+          <w:rFonts w:ascii="Ubuntu Mono" w:eastAsia="Times New Roman" w:hAnsi="Ubuntu Mono" w:cs="Courier New"/>
+          <w:color w:val="15141F"/>
+          <w:shd w:val="clear" w:color="auto" w:fill="EAE9ED"/>
+          <w:lang w:val="en-US" w:eastAsia="ru-RU"/>
+        </w:rPr>
+        <w:t>downloads)</w:t>
+      </w:r>
+      <w:r>
+        <w:rPr>
+          <w:rFonts w:ascii="Segoe UI" w:eastAsia="Times New Roman" w:hAnsi="Segoe UI" w:cs="Segoe UI"/>
+          <w:color w:val="10162F"/>
+          <w:sz w:val="27"/>
+          <w:szCs w:val="27"/>
+          <w:lang w:val="en-US" w:eastAsia="ru-RU"/>
+        </w:rPr>
+        <w:t>.</w:t>
+      </w:r>
+    </w:p>
+    <w:p>
+      <w:pPr>
+        <w:shd w:val="clear" w:color="auto" w:fill="37C3BE"/>
+        <w:spacing w:after="0" w:line="240" w:lineRule="auto"/>
+        <w:rPr>
+          <w:rFonts w:ascii="Segoe UI" w:eastAsia="Times New Roman" w:hAnsi="Segoe UI" w:cs="Segoe UI"/>
+          <w:color w:val="FFFFFF"/>
+          <w:sz w:val="2"/>
+          <w:szCs w:val="2"/>
+          <w:lang w:val="en-US" w:eastAsia="ru-RU"/>
+        </w:rPr>
+      </w:pPr>
+      <w:r>
+        <w:rPr>
+          <w:rFonts w:ascii="Segoe UI" w:eastAsia="Times New Roman" w:hAnsi="Segoe UI" w:cs="Segoe UI"/>
+          <w:color w:val="FFFFFF"/>
+          <w:sz w:val="2"/>
+          <w:szCs w:val="2"/>
+          <w:lang w:val="en-US" w:eastAsia="ru-RU"/>
+        </w:rPr>
+        <w:t>Checkpoint 4 Passed</w:t>
+      </w:r>
+    </w:p>
+    <w:p>
+      <w:pPr>
+        <w:spacing w:after="0" w:line="240" w:lineRule="auto"/>
+        <w:rPr>
+          <w:rFonts w:ascii="Segoe UI" w:eastAsia="Times New Roman" w:hAnsi="Segoe UI" w:cs="Segoe UI"/>
+          <w:color w:val="10162F"/>
+          <w:sz w:val="27"/>
+          <w:szCs w:val="27"/>
+          <w:lang w:val="en-US" w:eastAsia="ru-RU"/>
+        </w:rPr>
+      </w:pPr>
+      <w:r>
+        <w:rPr>
+          <w:rFonts w:ascii="Segoe UI" w:eastAsia="Times New Roman" w:hAnsi="Segoe UI" w:cs="Segoe UI"/>
+          <w:color w:val="10162F"/>
+          <w:sz w:val="27"/>
+          <w:szCs w:val="27"/>
+          <w:lang w:val="en-US" w:eastAsia="ru-RU"/>
+        </w:rPr>
+        <w:t>Hint</w:t>
+      </w:r>
+    </w:p>
+    <w:p>
+      <w:pPr>
+        <w:spacing w:after="100" w:afterAutospacing="1" w:line="240" w:lineRule="auto"/>
+        <w:rPr>
+          <w:rFonts w:ascii="Segoe UI" w:eastAsia="Times New Roman" w:hAnsi="Segoe UI" w:cs="Segoe UI"/>
+          <w:color w:val="10162F"/>
+          <w:sz w:val="27"/>
+          <w:szCs w:val="27"/>
+          <w:lang w:val="en-US" w:eastAsia="ru-RU"/>
+        </w:rPr>
+      </w:pPr>
+      <w:r>
+        <w:rPr>
+          <w:rFonts w:ascii="Segoe UI" w:eastAsia="Times New Roman" w:hAnsi="Segoe UI" w:cs="Segoe UI"/>
+          <w:color w:val="10162F"/>
+          <w:sz w:val="27"/>
+          <w:szCs w:val="27"/>
+          <w:lang w:val="en-US" w:eastAsia="ru-RU"/>
+        </w:rPr>
+        <w:t>First, select the two columns we want:</w:t>
+      </w:r>
+    </w:p>
+    <w:p>
+      <w:pPr>
+        <w:shd w:val="clear" w:color="auto" w:fill="211E2F"/>
+        <w:tabs>
+          <w:tab w:val="left" w:pos="916"/>
+          <w:tab w:val="left" w:pos="1832"/>
+          <w:tab w:val="left" w:pos="2748"/>
+          <w:tab w:val="left" w:pos="3664"/>
+          <w:tab w:val="left" w:pos="4580"/>
+          <w:tab w:val="left" w:pos="5496"/>
+          <w:tab w:val="left" w:pos="6412"/>
+          <w:tab w:val="left" w:pos="7328"/>
+          <w:tab w:val="left" w:pos="8244"/>
+          <w:tab w:val="left" w:pos="9160"/>
+          <w:tab w:val="left" w:pos="10076"/>
+          <w:tab w:val="left" w:pos="10992"/>
+          <w:tab w:val="left" w:pos="11908"/>
+          <w:tab w:val="left" w:pos="12824"/>
+          <w:tab w:val="left" w:pos="13740"/>
+          <w:tab w:val="left" w:pos="14656"/>
+        </w:tabs>
+        <w:spacing w:after="0" w:line="240" w:lineRule="auto"/>
+        <w:rPr>
+          <w:rFonts w:ascii="Ubuntu Mono" w:eastAsia="Times New Roman" w:hAnsi="Ubuntu Mono" w:cs="Courier New"/>
+          <w:color w:val="939598"/>
+          <w:sz w:val="27"/>
+          <w:szCs w:val="27"/>
+          <w:lang w:val="en-US" w:eastAsia="ru-RU"/>
+        </w:rPr>
+      </w:pPr>
+      <w:r>
+        <w:rPr>
+          <w:rFonts w:ascii="Ubuntu Mono" w:eastAsia="Times New Roman" w:hAnsi="Ubuntu Mono" w:cs="Courier New"/>
+          <w:color w:val="B3CCFF"/>
+          <w:sz w:val="27"/>
+          <w:szCs w:val="27"/>
+          <w:lang w:val="en-US" w:eastAsia="ru-RU"/>
+        </w:rPr>
+        <w:t>SELECT</w:t>
+      </w:r>
+      <w:r>
+        <w:rPr>
+          <w:rFonts w:ascii="Ubuntu Mono" w:eastAsia="Times New Roman" w:hAnsi="Ubuntu Mono" w:cs="Courier New"/>
+          <w:color w:val="FFFFFF"/>
+          <w:sz w:val="27"/>
+          <w:szCs w:val="27"/>
+          <w:lang w:val="en-US" w:eastAsia="ru-RU"/>
+        </w:rPr>
+        <w:t xml:space="preserve"> category, </w:t>
+      </w:r>
+      <w:proofErr w:type="gramStart"/>
+      <w:r>
+        <w:rPr>
+          <w:rFonts w:ascii="Ubuntu Mono" w:eastAsia="Times New Roman" w:hAnsi="Ubuntu Mono" w:cs="Courier New"/>
+          <w:color w:val="B3CCFF"/>
+          <w:sz w:val="27"/>
+          <w:szCs w:val="27"/>
+          <w:lang w:val="en-US" w:eastAsia="ru-RU"/>
+        </w:rPr>
+        <w:t>SUM</w:t>
+      </w:r>
+      <w:r>
+        <w:rPr>
+          <w:rFonts w:ascii="Ubuntu Mono" w:eastAsia="Times New Roman" w:hAnsi="Ubuntu Mono" w:cs="Courier New"/>
+          <w:color w:val="EA6C8B"/>
+          <w:sz w:val="27"/>
+          <w:szCs w:val="27"/>
+          <w:lang w:val="en-US" w:eastAsia="ru-RU"/>
+        </w:rPr>
+        <w:t>(</w:t>
+      </w:r>
+      <w:proofErr w:type="gramEnd"/>
+      <w:r>
+        <w:rPr>
+          <w:rFonts w:ascii="Ubuntu Mono" w:eastAsia="Times New Roman" w:hAnsi="Ubuntu Mono" w:cs="Courier New"/>
+          <w:color w:val="FFFFFF"/>
+          <w:sz w:val="27"/>
+          <w:szCs w:val="27"/>
+          <w:lang w:val="en-US" w:eastAsia="ru-RU"/>
+        </w:rPr>
+        <w:t>downloads</w:t>
+      </w:r>
+      <w:r>
+        <w:rPr>
+          <w:rFonts w:ascii="Ubuntu Mono" w:eastAsia="Times New Roman" w:hAnsi="Ubuntu Mono" w:cs="Courier New"/>
+          <w:color w:val="EA6C8B"/>
+          <w:sz w:val="27"/>
+          <w:szCs w:val="27"/>
+          <w:lang w:val="en-US" w:eastAsia="ru-RU"/>
+        </w:rPr>
+        <w:t>)</w:t>
+      </w:r>
+      <w:r>
+        <w:rPr>
+          <w:rFonts w:ascii="Ubuntu Mono" w:eastAsia="Times New Roman" w:hAnsi="Ubuntu Mono" w:cs="Courier New"/>
+          <w:color w:val="939598"/>
+          <w:sz w:val="27"/>
+          <w:szCs w:val="27"/>
+          <w:lang w:val="en-US" w:eastAsia="ru-RU"/>
+        </w:rPr>
+        <w:br/>
+      </w:r>
+      <w:r>
+        <w:rPr>
+          <w:rFonts w:ascii="Ubuntu Mono" w:eastAsia="Times New Roman" w:hAnsi="Ubuntu Mono" w:cs="Courier New"/>
+          <w:color w:val="B3CCFF"/>
+          <w:sz w:val="27"/>
+          <w:szCs w:val="27"/>
+          <w:lang w:val="en-US" w:eastAsia="ru-RU"/>
+        </w:rPr>
+        <w:t>FROM</w:t>
+      </w:r>
+      <w:r>
+        <w:rPr>
+          <w:rFonts w:ascii="Ubuntu Mono" w:eastAsia="Times New Roman" w:hAnsi="Ubuntu Mono" w:cs="Courier New"/>
+          <w:color w:val="FFFFFF"/>
+          <w:sz w:val="27"/>
+          <w:szCs w:val="27"/>
+          <w:lang w:val="en-US" w:eastAsia="ru-RU"/>
+        </w:rPr>
+        <w:t xml:space="preserve"> </w:t>
+      </w:r>
+      <w:proofErr w:type="spellStart"/>
+      <w:r>
+        <w:rPr>
+          <w:rFonts w:ascii="Ubuntu Mono" w:eastAsia="Times New Roman" w:hAnsi="Ubuntu Mono" w:cs="Courier New"/>
+          <w:color w:val="FFFFFF"/>
+          <w:sz w:val="27"/>
+          <w:szCs w:val="27"/>
+          <w:lang w:val="en-US" w:eastAsia="ru-RU"/>
+        </w:rPr>
+        <w:t>fake_apps</w:t>
+      </w:r>
+      <w:proofErr w:type="spellEnd"/>
+      <w:r>
+        <w:rPr>
+          <w:rFonts w:ascii="Ubuntu Mono" w:eastAsia="Times New Roman" w:hAnsi="Ubuntu Mono" w:cs="Courier New"/>
+          <w:color w:val="FFFFFF"/>
+          <w:sz w:val="27"/>
+          <w:szCs w:val="27"/>
+          <w:lang w:val="en-US" w:eastAsia="ru-RU"/>
+        </w:rPr>
+        <w:t>;</w:t>
+      </w:r>
+    </w:p>
+    <w:p>
+      <w:pPr>
+        <w:spacing w:after="100" w:afterAutospacing="1" w:line="240" w:lineRule="auto"/>
+        <w:rPr>
+          <w:rFonts w:ascii="Segoe UI" w:eastAsia="Times New Roman" w:hAnsi="Segoe UI" w:cs="Segoe UI"/>
+          <w:color w:val="10162F"/>
+          <w:sz w:val="27"/>
+          <w:szCs w:val="27"/>
+          <w:lang w:val="en-US" w:eastAsia="ru-RU"/>
+        </w:rPr>
+      </w:pPr>
+      <w:r>
+        <w:rPr>
+          <w:rFonts w:ascii="Segoe UI" w:eastAsia="Times New Roman" w:hAnsi="Segoe UI" w:cs="Segoe UI"/>
+          <w:color w:val="10162F"/>
+          <w:sz w:val="27"/>
+          <w:szCs w:val="27"/>
+          <w:lang w:val="en-US" w:eastAsia="ru-RU"/>
+        </w:rPr>
+        <w:t>Next, group the result for each category by adding a </w:t>
+      </w:r>
+      <w:r>
+        <w:rPr>
+          <w:rFonts w:ascii="Ubuntu Mono" w:eastAsia="Times New Roman" w:hAnsi="Ubuntu Mono" w:cs="Courier New"/>
+          <w:color w:val="15141F"/>
+          <w:shd w:val="clear" w:color="auto" w:fill="EAE9ED"/>
+          <w:lang w:val="en-US" w:eastAsia="ru-RU"/>
+        </w:rPr>
+        <w:t>GROUP BY</w:t>
+      </w:r>
+      <w:r>
+        <w:rPr>
+          <w:rFonts w:ascii="Segoe UI" w:eastAsia="Times New Roman" w:hAnsi="Segoe UI" w:cs="Segoe UI"/>
+          <w:color w:val="10162F"/>
+          <w:sz w:val="27"/>
+          <w:szCs w:val="27"/>
+          <w:lang w:val="en-US" w:eastAsia="ru-RU"/>
+        </w:rPr>
+        <w:t>:</w:t>
+      </w:r>
+    </w:p>
+    <w:p>
+      <w:pPr>
+        <w:shd w:val="clear" w:color="auto" w:fill="211E2F"/>
+        <w:tabs>
+          <w:tab w:val="left" w:pos="916"/>
+          <w:tab w:val="left" w:pos="1832"/>
+          <w:tab w:val="left" w:pos="2748"/>
+          <w:tab w:val="left" w:pos="3664"/>
+          <w:tab w:val="left" w:pos="4580"/>
+          <w:tab w:val="left" w:pos="5496"/>
+          <w:tab w:val="left" w:pos="6412"/>
+          <w:tab w:val="left" w:pos="7328"/>
+          <w:tab w:val="left" w:pos="8244"/>
+          <w:tab w:val="left" w:pos="9160"/>
+          <w:tab w:val="left" w:pos="10076"/>
+          <w:tab w:val="left" w:pos="10992"/>
+          <w:tab w:val="left" w:pos="11908"/>
+          <w:tab w:val="left" w:pos="12824"/>
+          <w:tab w:val="left" w:pos="13740"/>
+          <w:tab w:val="left" w:pos="14656"/>
+        </w:tabs>
+        <w:spacing w:after="0" w:line="240" w:lineRule="auto"/>
+        <w:rPr>
+          <w:rFonts w:ascii="Ubuntu Mono" w:eastAsia="Times New Roman" w:hAnsi="Ubuntu Mono" w:cs="Courier New"/>
+          <w:color w:val="939598"/>
+          <w:sz w:val="27"/>
+          <w:szCs w:val="27"/>
+          <w:lang w:val="en-US" w:eastAsia="ru-RU"/>
+        </w:rPr>
+      </w:pPr>
+      <w:r>
+        <w:rPr>
+          <w:rFonts w:ascii="Ubuntu Mono" w:eastAsia="Times New Roman" w:hAnsi="Ubuntu Mono" w:cs="Courier New"/>
+          <w:color w:val="B3CCFF"/>
+          <w:sz w:val="27"/>
+          <w:szCs w:val="27"/>
+          <w:lang w:val="en-US" w:eastAsia="ru-RU"/>
+        </w:rPr>
+        <w:t>SELECT</w:t>
+      </w:r>
+      <w:r>
+        <w:rPr>
+          <w:rFonts w:ascii="Ubuntu Mono" w:eastAsia="Times New Roman" w:hAnsi="Ubuntu Mono" w:cs="Courier New"/>
+          <w:color w:val="FFFFFF"/>
+          <w:sz w:val="27"/>
+          <w:szCs w:val="27"/>
+          <w:lang w:val="en-US" w:eastAsia="ru-RU"/>
+        </w:rPr>
+        <w:t xml:space="preserve"> category, </w:t>
+      </w:r>
+      <w:proofErr w:type="gramStart"/>
+      <w:r>
+        <w:rPr>
+          <w:rFonts w:ascii="Ubuntu Mono" w:eastAsia="Times New Roman" w:hAnsi="Ubuntu Mono" w:cs="Courier New"/>
+          <w:color w:val="B3CCFF"/>
+          <w:sz w:val="27"/>
+          <w:szCs w:val="27"/>
+          <w:lang w:val="en-US" w:eastAsia="ru-RU"/>
+        </w:rPr>
+        <w:t>SUM</w:t>
+      </w:r>
+      <w:r>
+        <w:rPr>
+          <w:rFonts w:ascii="Ubuntu Mono" w:eastAsia="Times New Roman" w:hAnsi="Ubuntu Mono" w:cs="Courier New"/>
+          <w:color w:val="EA6C8B"/>
+          <w:sz w:val="27"/>
+          <w:szCs w:val="27"/>
+          <w:lang w:val="en-US" w:eastAsia="ru-RU"/>
+        </w:rPr>
+        <w:t>(</w:t>
+      </w:r>
+      <w:proofErr w:type="gramEnd"/>
+      <w:r>
+        <w:rPr>
+          <w:rFonts w:ascii="Ubuntu Mono" w:eastAsia="Times New Roman" w:hAnsi="Ubuntu Mono" w:cs="Courier New"/>
+          <w:color w:val="FFFFFF"/>
+          <w:sz w:val="27"/>
+          <w:szCs w:val="27"/>
+          <w:lang w:val="en-US" w:eastAsia="ru-RU"/>
+        </w:rPr>
+        <w:t>downloads</w:t>
+      </w:r>
+      <w:r>
+        <w:rPr>
+          <w:rFonts w:ascii="Ubuntu Mono" w:eastAsia="Times New Roman" w:hAnsi="Ubuntu Mono" w:cs="Courier New"/>
+          <w:color w:val="EA6C8B"/>
+          <w:sz w:val="27"/>
+          <w:szCs w:val="27"/>
+          <w:lang w:val="en-US" w:eastAsia="ru-RU"/>
+        </w:rPr>
+        <w:t>)</w:t>
+      </w:r>
+      <w:r>
+        <w:rPr>
+          <w:rFonts w:ascii="Ubuntu Mono" w:eastAsia="Times New Roman" w:hAnsi="Ubuntu Mono" w:cs="Courier New"/>
+          <w:color w:val="939598"/>
+          <w:sz w:val="27"/>
+          <w:szCs w:val="27"/>
+          <w:lang w:val="en-US" w:eastAsia="ru-RU"/>
+        </w:rPr>
+        <w:br/>
+      </w:r>
+      <w:r>
+        <w:rPr>
+          <w:rFonts w:ascii="Ubuntu Mono" w:eastAsia="Times New Roman" w:hAnsi="Ubuntu Mono" w:cs="Courier New"/>
+          <w:color w:val="B3CCFF"/>
+          <w:sz w:val="27"/>
+          <w:szCs w:val="27"/>
+          <w:lang w:val="en-US" w:eastAsia="ru-RU"/>
+        </w:rPr>
+        <w:t>FROM</w:t>
+      </w:r>
+      <w:r>
+        <w:rPr>
+          <w:rFonts w:ascii="Ubuntu Mono" w:eastAsia="Times New Roman" w:hAnsi="Ubuntu Mono" w:cs="Courier New"/>
+          <w:color w:val="FFFFFF"/>
+          <w:sz w:val="27"/>
+          <w:szCs w:val="27"/>
+          <w:lang w:val="en-US" w:eastAsia="ru-RU"/>
+        </w:rPr>
+        <w:t xml:space="preserve"> </w:t>
+      </w:r>
+      <w:proofErr w:type="spellStart"/>
+      <w:r>
+        <w:rPr>
+          <w:rFonts w:ascii="Ubuntu Mono" w:eastAsia="Times New Roman" w:hAnsi="Ubuntu Mono" w:cs="Courier New"/>
+          <w:color w:val="FFFFFF"/>
+          <w:sz w:val="27"/>
+          <w:szCs w:val="27"/>
+          <w:lang w:val="en-US" w:eastAsia="ru-RU"/>
+        </w:rPr>
+        <w:t>fake_apps</w:t>
+      </w:r>
+      <w:proofErr w:type="spellEnd"/>
+      <w:r>
+        <w:rPr>
+          <w:rFonts w:ascii="Ubuntu Mono" w:eastAsia="Times New Roman" w:hAnsi="Ubuntu Mono" w:cs="Courier New"/>
+          <w:color w:val="939598"/>
+          <w:sz w:val="27"/>
+          <w:szCs w:val="27"/>
+          <w:lang w:val="en-US" w:eastAsia="ru-RU"/>
+        </w:rPr>
+        <w:br/>
+      </w:r>
+      <w:r>
+        <w:rPr>
+          <w:rFonts w:ascii="Ubuntu Mono" w:eastAsia="Times New Roman" w:hAnsi="Ubuntu Mono" w:cs="Courier New"/>
+          <w:color w:val="B3CCFF"/>
+          <w:sz w:val="27"/>
+          <w:szCs w:val="27"/>
+          <w:lang w:val="en-US" w:eastAsia="ru-RU"/>
+        </w:rPr>
+        <w:t>GROUP</w:t>
+      </w:r>
+      <w:r>
+        <w:rPr>
+          <w:rFonts w:ascii="Ubuntu Mono" w:eastAsia="Times New Roman" w:hAnsi="Ubuntu Mono" w:cs="Courier New"/>
+          <w:color w:val="FFFFFF"/>
+          <w:sz w:val="27"/>
+          <w:szCs w:val="27"/>
+          <w:lang w:val="en-US" w:eastAsia="ru-RU"/>
+        </w:rPr>
+        <w:t xml:space="preserve"> </w:t>
+      </w:r>
+      <w:r>
+        <w:rPr>
+          <w:rFonts w:ascii="Ubuntu Mono" w:eastAsia="Times New Roman" w:hAnsi="Ubuntu Mono" w:cs="Courier New"/>
+          <w:color w:val="B3CCFF"/>
+          <w:sz w:val="27"/>
+          <w:szCs w:val="27"/>
+          <w:lang w:val="en-US" w:eastAsia="ru-RU"/>
+        </w:rPr>
+        <w:t>BY</w:t>
+      </w:r>
+      <w:r>
+        <w:rPr>
+          <w:rFonts w:ascii="Ubuntu Mono" w:eastAsia="Times New Roman" w:hAnsi="Ubuntu Mono" w:cs="Courier New"/>
+          <w:color w:val="FFFFFF"/>
+          <w:sz w:val="27"/>
+          <w:szCs w:val="27"/>
+          <w:lang w:val="en-US" w:eastAsia="ru-RU"/>
+        </w:rPr>
+        <w:t xml:space="preserve"> category;</w:t>
+      </w:r>
+    </w:p>
+    <w:p>
+      <w:pPr>
+        <w:jc w:val="both"/>
+        <w:rPr>
+          <w:b/>
+          <w:bCs/>
+          <w:lang w:val="en-US"/>
+        </w:rPr>
+      </w:pPr>
+    </w:p>
+    <w:p>
+      <w:pPr>
+        <w:jc w:val="both"/>
+        <w:rPr>
+          <w:b/>
+          <w:bCs/>
+          <w:lang w:val="en-US"/>
+        </w:rPr>
+      </w:pPr>
+      <w:proofErr w:type="spellStart"/>
+      <w:r>
+        <w:rPr>
+          <w:b/>
+          <w:bCs/>
+          <w:lang w:val="en-US"/>
+        </w:rPr>
+        <w:t>groupby.sqlite</w:t>
+      </w:r>
+      <w:proofErr w:type="spellEnd"/>
+    </w:p>
+    <w:p>
+      <w:pPr>
+        <w:shd w:val="clear" w:color="auto" w:fill="1E1E1E"/>
+        <w:spacing w:after="0" w:line="360" w:lineRule="atLeast"/>
+        <w:rPr>
+          <w:rFonts w:ascii="Consolas" w:eastAsia="Times New Roman" w:hAnsi="Consolas" w:cs="Times New Roman"/>
+          <w:color w:val="FFFFFF"/>
+          <w:sz w:val="21"/>
+          <w:szCs w:val="21"/>
+          <w:lang w:val="en-US" w:eastAsia="ru-RU"/>
+        </w:rPr>
+      </w:pPr>
+      <w:r>
+        <w:rPr>
+          <w:rFonts w:ascii="Consolas" w:eastAsia="Times New Roman" w:hAnsi="Consolas" w:cs="Times New Roman"/>
+          <w:color w:val="939598"/>
+          <w:sz w:val="21"/>
+          <w:szCs w:val="21"/>
+          <w:lang w:val="en-US" w:eastAsia="ru-RU"/>
+        </w:rPr>
+        <w:t>/*SELECT price, </w:t>
+      </w:r>
+      <w:proofErr w:type="gramStart"/>
+      <w:r>
+        <w:rPr>
+          <w:rFonts w:ascii="Consolas" w:eastAsia="Times New Roman" w:hAnsi="Consolas" w:cs="Times New Roman"/>
+          <w:color w:val="939598"/>
+          <w:sz w:val="21"/>
+          <w:szCs w:val="21"/>
+          <w:lang w:val="en-US" w:eastAsia="ru-RU"/>
+        </w:rPr>
+        <w:t>COUNT(</w:t>
+      </w:r>
+      <w:proofErr w:type="gramEnd"/>
+      <w:r>
+        <w:rPr>
+          <w:rFonts w:ascii="Consolas" w:eastAsia="Times New Roman" w:hAnsi="Consolas" w:cs="Times New Roman"/>
+          <w:color w:val="939598"/>
+          <w:sz w:val="21"/>
+          <w:szCs w:val="21"/>
+          <w:lang w:val="en-US" w:eastAsia="ru-RU"/>
+        </w:rPr>
+        <w:t>*)</w:t>
+      </w:r>
+    </w:p>
+    <w:p>
+      <w:pPr>
+        <w:shd w:val="clear" w:color="auto" w:fill="1E1E1E"/>
+        <w:spacing w:after="0" w:line="360" w:lineRule="atLeast"/>
+        <w:rPr>
+          <w:rFonts w:ascii="Consolas" w:eastAsia="Times New Roman" w:hAnsi="Consolas" w:cs="Times New Roman"/>
+          <w:color w:val="FFFFFF"/>
+          <w:sz w:val="21"/>
+          <w:szCs w:val="21"/>
+          <w:lang w:val="en-US" w:eastAsia="ru-RU"/>
+        </w:rPr>
+      </w:pPr>
+      <w:r>
+        <w:rPr>
+          <w:rFonts w:ascii="Consolas" w:eastAsia="Times New Roman" w:hAnsi="Consolas" w:cs="Times New Roman"/>
+          <w:color w:val="939598"/>
+          <w:sz w:val="21"/>
+          <w:szCs w:val="21"/>
+          <w:lang w:val="en-US" w:eastAsia="ru-RU"/>
+        </w:rPr>
+        <w:t>FROM </w:t>
+      </w:r>
+      <w:proofErr w:type="spellStart"/>
+      <w:r>
+        <w:rPr>
+          <w:rFonts w:ascii="Consolas" w:eastAsia="Times New Roman" w:hAnsi="Consolas" w:cs="Times New Roman"/>
+          <w:color w:val="939598"/>
+          <w:sz w:val="21"/>
+          <w:szCs w:val="21"/>
+          <w:lang w:val="en-US" w:eastAsia="ru-RU"/>
+        </w:rPr>
+        <w:t>fake_apps</w:t>
+      </w:r>
+      <w:proofErr w:type="spellEnd"/>
+    </w:p>
+    <w:p>
+      <w:pPr>
+        <w:shd w:val="clear" w:color="auto" w:fill="1E1E1E"/>
+        <w:spacing w:after="0" w:line="360" w:lineRule="atLeast"/>
+        <w:rPr>
+          <w:rFonts w:ascii="Consolas" w:eastAsia="Times New Roman" w:hAnsi="Consolas" w:cs="Times New Roman"/>
+          <w:color w:val="FFFFFF"/>
+          <w:sz w:val="21"/>
+          <w:szCs w:val="21"/>
+          <w:lang w:val="en-US" w:eastAsia="ru-RU"/>
+        </w:rPr>
+      </w:pPr>
+      <w:r>
+        <w:rPr>
+          <w:rFonts w:ascii="Consolas" w:eastAsia="Times New Roman" w:hAnsi="Consolas" w:cs="Times New Roman"/>
+          <w:color w:val="939598"/>
+          <w:sz w:val="21"/>
+          <w:szCs w:val="21"/>
+          <w:lang w:val="en-US" w:eastAsia="ru-RU"/>
+        </w:rPr>
+        <w:t>WHERE downloads &gt; 20000</w:t>
+      </w:r>
+    </w:p>
+    <w:p>
+      <w:pPr>
+        <w:shd w:val="clear" w:color="auto" w:fill="1E1E1E"/>
+        <w:spacing w:after="0" w:line="360" w:lineRule="atLeast"/>
+        <w:rPr>
+          <w:rFonts w:ascii="Consolas" w:eastAsia="Times New Roman" w:hAnsi="Consolas" w:cs="Times New Roman"/>
+          <w:color w:val="FFFFFF"/>
+          <w:sz w:val="21"/>
+          <w:szCs w:val="21"/>
+          <w:lang w:val="en-US" w:eastAsia="ru-RU"/>
+        </w:rPr>
+      </w:pPr>
+      <w:r>
+        <w:rPr>
+          <w:rFonts w:ascii="Consolas" w:eastAsia="Times New Roman" w:hAnsi="Consolas" w:cs="Times New Roman"/>
+          <w:color w:val="939598"/>
+          <w:sz w:val="21"/>
+          <w:szCs w:val="21"/>
+          <w:lang w:val="en-US" w:eastAsia="ru-RU"/>
+        </w:rPr>
+        <w:t>GROUP BY </w:t>
+      </w:r>
+      <w:proofErr w:type="gramStart"/>
+      <w:r>
+        <w:rPr>
+          <w:rFonts w:ascii="Consolas" w:eastAsia="Times New Roman" w:hAnsi="Consolas" w:cs="Times New Roman"/>
+          <w:color w:val="939598"/>
+          <w:sz w:val="21"/>
+          <w:szCs w:val="21"/>
+          <w:lang w:val="en-US" w:eastAsia="ru-RU"/>
+        </w:rPr>
+        <w:t>price;*</w:t>
+      </w:r>
+      <w:proofErr w:type="gramEnd"/>
+      <w:r>
+        <w:rPr>
+          <w:rFonts w:ascii="Consolas" w:eastAsia="Times New Roman" w:hAnsi="Consolas" w:cs="Times New Roman"/>
+          <w:color w:val="939598"/>
+          <w:sz w:val="21"/>
+          <w:szCs w:val="21"/>
+          <w:lang w:val="en-US" w:eastAsia="ru-RU"/>
+        </w:rPr>
+        <w:t>/</w:t>
+      </w:r>
+    </w:p>
+    <w:p>
+      <w:pPr>
+        <w:shd w:val="clear" w:color="auto" w:fill="1E1E1E"/>
+        <w:spacing w:after="0" w:line="360" w:lineRule="atLeast"/>
+        <w:rPr>
+          <w:rFonts w:ascii="Consolas" w:eastAsia="Times New Roman" w:hAnsi="Consolas" w:cs="Times New Roman"/>
+          <w:color w:val="FFFFFF"/>
+          <w:sz w:val="21"/>
+          <w:szCs w:val="21"/>
+          <w:lang w:val="en-US" w:eastAsia="ru-RU"/>
+        </w:rPr>
+      </w:pPr>
+    </w:p>
+    <w:p>
+      <w:pPr>
+        <w:shd w:val="clear" w:color="auto" w:fill="1E1E1E"/>
+        <w:spacing w:after="0" w:line="360" w:lineRule="atLeast"/>
+        <w:rPr>
+          <w:rFonts w:ascii="Consolas" w:eastAsia="Times New Roman" w:hAnsi="Consolas" w:cs="Times New Roman"/>
+          <w:color w:val="FFFFFF"/>
+          <w:sz w:val="21"/>
+          <w:szCs w:val="21"/>
+          <w:lang w:val="en-US" w:eastAsia="ru-RU"/>
+        </w:rPr>
+      </w:pPr>
+      <w:r>
+        <w:rPr>
+          <w:rFonts w:ascii="Consolas" w:eastAsia="Times New Roman" w:hAnsi="Consolas" w:cs="Times New Roman"/>
+          <w:color w:val="B3CCFF"/>
+          <w:sz w:val="21"/>
+          <w:szCs w:val="21"/>
+          <w:lang w:val="en-US" w:eastAsia="ru-RU"/>
+        </w:rPr>
+        <w:t>SELECT</w:t>
+      </w:r>
+      <w:r>
+        <w:rPr>
+          <w:rFonts w:ascii="Consolas" w:eastAsia="Times New Roman" w:hAnsi="Consolas" w:cs="Times New Roman"/>
+          <w:color w:val="FFFFFF"/>
+          <w:sz w:val="21"/>
+          <w:szCs w:val="21"/>
+          <w:lang w:val="en-US" w:eastAsia="ru-RU"/>
+        </w:rPr>
+        <w:t> category, </w:t>
+      </w:r>
+      <w:proofErr w:type="gramStart"/>
+      <w:r>
+        <w:rPr>
+          <w:rFonts w:ascii="Consolas" w:eastAsia="Times New Roman" w:hAnsi="Consolas" w:cs="Times New Roman"/>
+          <w:color w:val="B3CCFF"/>
+          <w:sz w:val="21"/>
+          <w:szCs w:val="21"/>
+          <w:lang w:val="en-US" w:eastAsia="ru-RU"/>
+        </w:rPr>
+        <w:t>SUM</w:t>
+      </w:r>
+      <w:r>
+        <w:rPr>
+          <w:rFonts w:ascii="Consolas" w:eastAsia="Times New Roman" w:hAnsi="Consolas" w:cs="Times New Roman"/>
+          <w:color w:val="EA6C8B"/>
+          <w:sz w:val="21"/>
+          <w:szCs w:val="21"/>
+          <w:lang w:val="en-US" w:eastAsia="ru-RU"/>
+        </w:rPr>
+        <w:t>(</w:t>
+      </w:r>
+      <w:proofErr w:type="gramEnd"/>
+      <w:r>
+        <w:rPr>
+          <w:rFonts w:ascii="Consolas" w:eastAsia="Times New Roman" w:hAnsi="Consolas" w:cs="Times New Roman"/>
+          <w:color w:val="FFFFFF"/>
+          <w:sz w:val="21"/>
+          <w:szCs w:val="21"/>
+          <w:lang w:val="en-US" w:eastAsia="ru-RU"/>
+        </w:rPr>
+        <w:t>downloads</w:t>
+      </w:r>
+      <w:r>
+        <w:rPr>
+          <w:rFonts w:ascii="Consolas" w:eastAsia="Times New Roman" w:hAnsi="Consolas" w:cs="Times New Roman"/>
+          <w:color w:val="EA6C8B"/>
+          <w:sz w:val="21"/>
+          <w:szCs w:val="21"/>
+          <w:lang w:val="en-US" w:eastAsia="ru-RU"/>
+        </w:rPr>
+        <w:t>)</w:t>
+      </w:r>
+    </w:p>
+    <w:p>
+      <w:pPr>
+        <w:shd w:val="clear" w:color="auto" w:fill="1E1E1E"/>
+        <w:spacing w:after="0" w:line="360" w:lineRule="atLeast"/>
+        <w:rPr>
+          <w:rFonts w:ascii="Consolas" w:eastAsia="Times New Roman" w:hAnsi="Consolas" w:cs="Times New Roman"/>
+          <w:color w:val="FFFFFF"/>
+          <w:sz w:val="21"/>
+          <w:szCs w:val="21"/>
+          <w:lang w:val="en-US" w:eastAsia="ru-RU"/>
+        </w:rPr>
+      </w:pPr>
+      <w:r>
+        <w:rPr>
+          <w:rFonts w:ascii="Consolas" w:eastAsia="Times New Roman" w:hAnsi="Consolas" w:cs="Times New Roman"/>
+          <w:color w:val="B3CCFF"/>
+          <w:sz w:val="21"/>
+          <w:szCs w:val="21"/>
+          <w:lang w:val="en-US" w:eastAsia="ru-RU"/>
+        </w:rPr>
+        <w:t>FROM</w:t>
+      </w:r>
+      <w:r>
+        <w:rPr>
+          <w:rFonts w:ascii="Consolas" w:eastAsia="Times New Roman" w:hAnsi="Consolas" w:cs="Times New Roman"/>
+          <w:color w:val="FFFFFF"/>
+          <w:sz w:val="21"/>
+          <w:szCs w:val="21"/>
+          <w:lang w:val="en-US" w:eastAsia="ru-RU"/>
+        </w:rPr>
+        <w:t> </w:t>
+      </w:r>
+      <w:proofErr w:type="spellStart"/>
+      <w:r>
+        <w:rPr>
+          <w:rFonts w:ascii="Consolas" w:eastAsia="Times New Roman" w:hAnsi="Consolas" w:cs="Times New Roman"/>
+          <w:color w:val="FFFFFF"/>
+          <w:sz w:val="21"/>
+          <w:szCs w:val="21"/>
+          <w:lang w:val="en-US" w:eastAsia="ru-RU"/>
+        </w:rPr>
+        <w:t>fake_apps</w:t>
+      </w:r>
+      <w:proofErr w:type="spellEnd"/>
+    </w:p>
+    <w:p>
+      <w:pPr>
+        <w:shd w:val="clear" w:color="auto" w:fill="1E1E1E"/>
+        <w:spacing w:after="0" w:line="360" w:lineRule="atLeast"/>
+        <w:rPr>
+          <w:rFonts w:ascii="Consolas" w:eastAsia="Times New Roman" w:hAnsi="Consolas" w:cs="Times New Roman"/>
+          <w:color w:val="FFFFFF"/>
+          <w:sz w:val="21"/>
+          <w:szCs w:val="21"/>
+          <w:lang w:eastAsia="ru-RU"/>
+        </w:rPr>
+      </w:pPr>
+      <w:r>
+        <w:rPr>
+          <w:rFonts w:ascii="Consolas" w:eastAsia="Times New Roman" w:hAnsi="Consolas" w:cs="Times New Roman"/>
+          <w:color w:val="B3CCFF"/>
+          <w:sz w:val="21"/>
+          <w:szCs w:val="21"/>
+          <w:lang w:eastAsia="ru-RU"/>
+        </w:rPr>
+        <w:t>GROUP</w:t>
+      </w:r>
+      <w:r>
+        <w:rPr>
+          <w:rFonts w:ascii="Consolas" w:eastAsia="Times New Roman" w:hAnsi="Consolas" w:cs="Times New Roman"/>
+          <w:color w:val="FFFFFF"/>
+          <w:sz w:val="21"/>
+          <w:szCs w:val="21"/>
+          <w:lang w:eastAsia="ru-RU"/>
+        </w:rPr>
+        <w:t> </w:t>
+      </w:r>
+      <w:r>
+        <w:rPr>
+          <w:rFonts w:ascii="Consolas" w:eastAsia="Times New Roman" w:hAnsi="Consolas" w:cs="Times New Roman"/>
+          <w:color w:val="B3CCFF"/>
+          <w:sz w:val="21"/>
+          <w:szCs w:val="21"/>
+          <w:lang w:eastAsia="ru-RU"/>
+        </w:rPr>
+        <w:t>BY</w:t>
+      </w:r>
+      <w:r>
+        <w:rPr>
+          <w:rFonts w:ascii="Consolas" w:eastAsia="Times New Roman" w:hAnsi="Consolas" w:cs="Times New Roman"/>
+          <w:color w:val="FFFFFF"/>
+          <w:sz w:val="21"/>
+          <w:szCs w:val="21"/>
+          <w:lang w:eastAsia="ru-RU"/>
+        </w:rPr>
+        <w:t> </w:t>
+      </w:r>
+      <w:proofErr w:type="spellStart"/>
+      <w:r>
+        <w:rPr>
+          <w:rFonts w:ascii="Consolas" w:eastAsia="Times New Roman" w:hAnsi="Consolas" w:cs="Times New Roman"/>
+          <w:color w:val="FFFFFF"/>
+          <w:sz w:val="21"/>
+          <w:szCs w:val="21"/>
+          <w:lang w:eastAsia="ru-RU"/>
+        </w:rPr>
+        <w:t>category</w:t>
+      </w:r>
+      <w:proofErr w:type="spellEnd"/>
+      <w:r>
+        <w:rPr>
+          <w:rFonts w:ascii="Consolas" w:eastAsia="Times New Roman" w:hAnsi="Consolas" w:cs="Times New Roman"/>
+          <w:color w:val="FFFFFF"/>
+          <w:sz w:val="21"/>
+          <w:szCs w:val="21"/>
+          <w:lang w:eastAsia="ru-RU"/>
+        </w:rPr>
+        <w:t>;</w:t>
+      </w:r>
+    </w:p>
+    <w:p>
+      <w:pPr>
+        <w:jc w:val="both"/>
+        <w:rPr>
+          <w:b/>
+          <w:bCs/>
+          <w:lang w:val="en-US"/>
+        </w:rPr>
+      </w:pPr>
+    </w:p>
+    <w:p>
+      <w:pPr>
+        <w:jc w:val="center"/>
+        <w:rPr>
+          <w:b/>
+          <w:bCs/>
+          <w:lang w:val="en-US"/>
+        </w:rPr>
+      </w:pPr>
+      <w:r>
+        <w:rPr>
+          <w:b/>
+          <w:bCs/>
+          <w:noProof/>
+          <w:lang w:val="en-US"/>
+        </w:rPr>
+        <w:lastRenderedPageBreak/>
+        <w:drawing>
+          <wp:inline distT="0" distB="0" distL="0" distR="0" wp14:anchorId="20179043" wp14:editId="0B6D4093">
+            <wp:extent cx="4678680" cy="5417820"/>
+            <wp:effectExtent l="0" t="0" r="7620" b="0"/>
+            <wp:docPr id="8" name="Рисунок 8"/>
+            <wp:cNvGraphicFramePr>
+              <a:graphicFrameLocks xmlns:a="http://schemas.openxmlformats.org/drawingml/2006/main" noChangeAspect="1"/>
+            </wp:cNvGraphicFramePr>
+            <a:graphic xmlns:a="http://schemas.openxmlformats.org/drawingml/2006/main">
+              <a:graphicData uri="http://schemas.openxmlformats.org/drawingml/2006/picture">
+                <pic:pic xmlns:pic="http://schemas.openxmlformats.org/drawingml/2006/picture">
+                  <pic:nvPicPr>
+                    <pic:cNvPr id="0" name="Picture 8"/>
+                    <pic:cNvPicPr>
+                      <a:picLocks noChangeAspect="1" noChangeArrowheads="1"/>
+                    </pic:cNvPicPr>
+                  </pic:nvPicPr>
+                  <pic:blipFill>
+                    <a:blip r:embed="rId28">
+                      <a:extLst>
+                        <a:ext uri="{28A0092B-C50C-407E-A947-70E740481C1C}">
+                          <a14:useLocalDpi xmlns:a14="http://schemas.microsoft.com/office/drawing/2010/main" val="0"/>
+                        </a:ext>
+                      </a:extLst>
+                    </a:blip>
+                    <a:srcRect/>
+                    <a:stretch>
+                      <a:fillRect/>
+                    </a:stretch>
+                  </pic:blipFill>
+                  <pic:spPr bwMode="auto">
+                    <a:xfrm>
+                      <a:off x="0" y="0"/>
+                      <a:ext cx="4678680" cy="5417820"/>
                     </a:xfrm>
                     <a:prstGeom prst="rect">
                       <a:avLst/>

--- a/AGGREGATE FUNCTIONS.docx
+++ b/AGGREGATE FUNCTIONS.docx
@@ -11750,6 +11750,2854 @@
     </w:p>
     <w:p>
       <w:pPr>
+        <w:spacing w:after="0" w:line="240" w:lineRule="auto"/>
+        <w:rPr>
+          <w:rFonts w:ascii="Segoe UI" w:eastAsia="Times New Roman" w:hAnsi="Segoe UI" w:cs="Segoe UI"/>
+          <w:color w:val="10162F"/>
+          <w:sz w:val="27"/>
+          <w:szCs w:val="27"/>
+          <w:lang w:val="en-US" w:eastAsia="ru-RU"/>
+        </w:rPr>
+      </w:pPr>
+      <w:r>
+        <w:rPr>
+          <w:rFonts w:ascii="Segoe UI" w:eastAsia="Times New Roman" w:hAnsi="Segoe UI" w:cs="Segoe UI"/>
+          <w:b/>
+          <w:bCs/>
+          <w:color w:val="10162F"/>
+          <w:sz w:val="27"/>
+          <w:szCs w:val="27"/>
+          <w:lang w:val="en-US" w:eastAsia="ru-RU"/>
+        </w:rPr>
+        <w:t>Group By II</w:t>
+      </w:r>
+    </w:p>
+    <w:p>
+      <w:pPr>
+        <w:spacing w:after="100" w:afterAutospacing="1" w:line="240" w:lineRule="auto"/>
+        <w:rPr>
+          <w:rFonts w:ascii="Segoe UI" w:eastAsia="Times New Roman" w:hAnsi="Segoe UI" w:cs="Segoe UI"/>
+          <w:color w:val="10162F"/>
+          <w:sz w:val="27"/>
+          <w:szCs w:val="27"/>
+          <w:lang w:val="en-US" w:eastAsia="ru-RU"/>
+        </w:rPr>
+      </w:pPr>
+      <w:r>
+        <w:rPr>
+          <w:rFonts w:ascii="Segoe UI" w:eastAsia="Times New Roman" w:hAnsi="Segoe UI" w:cs="Segoe UI"/>
+          <w:color w:val="10162F"/>
+          <w:sz w:val="27"/>
+          <w:szCs w:val="27"/>
+          <w:lang w:val="en-US" w:eastAsia="ru-RU"/>
+        </w:rPr>
+        <w:t>Sometimes, we want to </w:t>
+      </w:r>
+      <w:hyperlink r:id="rId29" w:tgtFrame="_blank" w:history="1">
+        <w:r>
+          <w:rPr>
+            <w:rFonts w:ascii="Ubuntu Mono" w:eastAsia="Times New Roman" w:hAnsi="Ubuntu Mono" w:cs="Courier New"/>
+            <w:color w:val="15141F"/>
+            <w:u w:val="single"/>
+            <w:bdr w:val="none" w:sz="0" w:space="0" w:color="auto" w:frame="1"/>
+            <w:shd w:val="clear" w:color="auto" w:fill="EAE9ED"/>
+            <w:lang w:val="en-US" w:eastAsia="ru-RU"/>
+          </w:rPr>
+          <w:t>GROUP BY</w:t>
+        </w:r>
+      </w:hyperlink>
+      <w:r>
+        <w:rPr>
+          <w:rFonts w:ascii="Segoe UI" w:eastAsia="Times New Roman" w:hAnsi="Segoe UI" w:cs="Segoe UI"/>
+          <w:color w:val="10162F"/>
+          <w:sz w:val="27"/>
+          <w:szCs w:val="27"/>
+          <w:lang w:val="en-US" w:eastAsia="ru-RU"/>
+        </w:rPr>
+        <w:t> a calculation done on a column.</w:t>
+      </w:r>
+    </w:p>
+    <w:p>
+      <w:pPr>
+        <w:spacing w:after="100" w:afterAutospacing="1" w:line="240" w:lineRule="auto"/>
+        <w:rPr>
+          <w:rFonts w:ascii="Segoe UI" w:eastAsia="Times New Roman" w:hAnsi="Segoe UI" w:cs="Segoe UI"/>
+          <w:color w:val="10162F"/>
+          <w:sz w:val="27"/>
+          <w:szCs w:val="27"/>
+          <w:lang w:val="en-US" w:eastAsia="ru-RU"/>
+        </w:rPr>
+      </w:pPr>
+      <w:r>
+        <w:rPr>
+          <w:rFonts w:ascii="Segoe UI" w:eastAsia="Times New Roman" w:hAnsi="Segoe UI" w:cs="Segoe UI"/>
+          <w:color w:val="10162F"/>
+          <w:sz w:val="27"/>
+          <w:szCs w:val="27"/>
+          <w:lang w:val="en-US" w:eastAsia="ru-RU"/>
+        </w:rPr>
+        <w:t>For instance, we might want to know how many movies have IMDb ratings that round to 1, 2, 3, 4, 5. We could do this using the following syntax:</w:t>
+      </w:r>
+    </w:p>
+    <w:p>
+      <w:pPr>
+        <w:shd w:val="clear" w:color="auto" w:fill="211E2F"/>
+        <w:tabs>
+          <w:tab w:val="left" w:pos="916"/>
+          <w:tab w:val="left" w:pos="1832"/>
+          <w:tab w:val="left" w:pos="2748"/>
+          <w:tab w:val="left" w:pos="3664"/>
+          <w:tab w:val="left" w:pos="4580"/>
+          <w:tab w:val="left" w:pos="5496"/>
+          <w:tab w:val="left" w:pos="6412"/>
+          <w:tab w:val="left" w:pos="7328"/>
+          <w:tab w:val="left" w:pos="8244"/>
+          <w:tab w:val="left" w:pos="9160"/>
+          <w:tab w:val="left" w:pos="10076"/>
+          <w:tab w:val="left" w:pos="10992"/>
+          <w:tab w:val="left" w:pos="11908"/>
+          <w:tab w:val="left" w:pos="12824"/>
+          <w:tab w:val="left" w:pos="13740"/>
+          <w:tab w:val="left" w:pos="14656"/>
+        </w:tabs>
+        <w:spacing w:after="0" w:line="240" w:lineRule="auto"/>
+        <w:rPr>
+          <w:rFonts w:ascii="Ubuntu Mono" w:eastAsia="Times New Roman" w:hAnsi="Ubuntu Mono" w:cs="Courier New"/>
+          <w:color w:val="939598"/>
+          <w:sz w:val="27"/>
+          <w:szCs w:val="27"/>
+          <w:lang w:val="en-US" w:eastAsia="ru-RU"/>
+        </w:rPr>
+      </w:pPr>
+      <w:r>
+        <w:rPr>
+          <w:rFonts w:ascii="Ubuntu Mono" w:eastAsia="Times New Roman" w:hAnsi="Ubuntu Mono" w:cs="Courier New"/>
+          <w:color w:val="B3CCFF"/>
+          <w:sz w:val="27"/>
+          <w:szCs w:val="27"/>
+          <w:lang w:val="en-US" w:eastAsia="ru-RU"/>
+        </w:rPr>
+        <w:t>SELECT</w:t>
+      </w:r>
+      <w:r>
+        <w:rPr>
+          <w:rFonts w:ascii="Ubuntu Mono" w:eastAsia="Times New Roman" w:hAnsi="Ubuntu Mono" w:cs="Courier New"/>
+          <w:color w:val="FFFFFF"/>
+          <w:sz w:val="27"/>
+          <w:szCs w:val="27"/>
+          <w:lang w:val="en-US" w:eastAsia="ru-RU"/>
+        </w:rPr>
+        <w:t xml:space="preserve"> </w:t>
+      </w:r>
+      <w:r>
+        <w:rPr>
+          <w:rFonts w:ascii="Ubuntu Mono" w:eastAsia="Times New Roman" w:hAnsi="Ubuntu Mono" w:cs="Courier New"/>
+          <w:color w:val="B3CCFF"/>
+          <w:sz w:val="27"/>
+          <w:szCs w:val="27"/>
+          <w:lang w:val="en-US" w:eastAsia="ru-RU"/>
+        </w:rPr>
+        <w:t>ROUND</w:t>
+      </w:r>
+      <w:r>
+        <w:rPr>
+          <w:rFonts w:ascii="Ubuntu Mono" w:eastAsia="Times New Roman" w:hAnsi="Ubuntu Mono" w:cs="Courier New"/>
+          <w:color w:val="EA6C8B"/>
+          <w:sz w:val="27"/>
+          <w:szCs w:val="27"/>
+          <w:lang w:val="en-US" w:eastAsia="ru-RU"/>
+        </w:rPr>
+        <w:t>(</w:t>
+      </w:r>
+      <w:proofErr w:type="spellStart"/>
+      <w:r>
+        <w:rPr>
+          <w:rFonts w:ascii="Ubuntu Mono" w:eastAsia="Times New Roman" w:hAnsi="Ubuntu Mono" w:cs="Courier New"/>
+          <w:color w:val="FFFFFF"/>
+          <w:sz w:val="27"/>
+          <w:szCs w:val="27"/>
+          <w:lang w:val="en-US" w:eastAsia="ru-RU"/>
+        </w:rPr>
+        <w:t>imdb_rating</w:t>
+      </w:r>
+      <w:proofErr w:type="spellEnd"/>
+      <w:r>
+        <w:rPr>
+          <w:rFonts w:ascii="Ubuntu Mono" w:eastAsia="Times New Roman" w:hAnsi="Ubuntu Mono" w:cs="Courier New"/>
+          <w:color w:val="EA6C8B"/>
+          <w:sz w:val="27"/>
+          <w:szCs w:val="27"/>
+          <w:lang w:val="en-US" w:eastAsia="ru-RU"/>
+        </w:rPr>
+        <w:t>)</w:t>
+      </w:r>
+      <w:r>
+        <w:rPr>
+          <w:rFonts w:ascii="Ubuntu Mono" w:eastAsia="Times New Roman" w:hAnsi="Ubuntu Mono" w:cs="Courier New"/>
+          <w:color w:val="FFFFFF"/>
+          <w:sz w:val="27"/>
+          <w:szCs w:val="27"/>
+          <w:lang w:val="en-US" w:eastAsia="ru-RU"/>
+        </w:rPr>
+        <w:t>,</w:t>
+      </w:r>
+      <w:r>
+        <w:rPr>
+          <w:rFonts w:ascii="Ubuntu Mono" w:eastAsia="Times New Roman" w:hAnsi="Ubuntu Mono" w:cs="Courier New"/>
+          <w:color w:val="939598"/>
+          <w:sz w:val="27"/>
+          <w:szCs w:val="27"/>
+          <w:lang w:val="en-US" w:eastAsia="ru-RU"/>
+        </w:rPr>
+        <w:br/>
+      </w:r>
+      <w:r>
+        <w:rPr>
+          <w:rFonts w:ascii="Ubuntu Mono" w:eastAsia="Times New Roman" w:hAnsi="Ubuntu Mono" w:cs="Courier New"/>
+          <w:color w:val="FFFFFF"/>
+          <w:sz w:val="27"/>
+          <w:szCs w:val="27"/>
+          <w:lang w:val="en-US" w:eastAsia="ru-RU"/>
+        </w:rPr>
+        <w:t>   </w:t>
+      </w:r>
+      <w:r>
+        <w:rPr>
+          <w:rFonts w:ascii="Ubuntu Mono" w:eastAsia="Times New Roman" w:hAnsi="Ubuntu Mono" w:cs="Courier New"/>
+          <w:color w:val="B3CCFF"/>
+          <w:sz w:val="27"/>
+          <w:szCs w:val="27"/>
+          <w:lang w:val="en-US" w:eastAsia="ru-RU"/>
+        </w:rPr>
+        <w:t>COUNT</w:t>
+      </w:r>
+      <w:r>
+        <w:rPr>
+          <w:rFonts w:ascii="Ubuntu Mono" w:eastAsia="Times New Roman" w:hAnsi="Ubuntu Mono" w:cs="Courier New"/>
+          <w:color w:val="EA6C8B"/>
+          <w:sz w:val="27"/>
+          <w:szCs w:val="27"/>
+          <w:lang w:val="en-US" w:eastAsia="ru-RU"/>
+        </w:rPr>
+        <w:t>(</w:t>
+      </w:r>
+      <w:r>
+        <w:rPr>
+          <w:rFonts w:ascii="Ubuntu Mono" w:eastAsia="Times New Roman" w:hAnsi="Ubuntu Mono" w:cs="Courier New"/>
+          <w:color w:val="FFFFFF"/>
+          <w:sz w:val="27"/>
+          <w:szCs w:val="27"/>
+          <w:lang w:val="en-US" w:eastAsia="ru-RU"/>
+        </w:rPr>
+        <w:t>name</w:t>
+      </w:r>
+      <w:r>
+        <w:rPr>
+          <w:rFonts w:ascii="Ubuntu Mono" w:eastAsia="Times New Roman" w:hAnsi="Ubuntu Mono" w:cs="Courier New"/>
+          <w:color w:val="EA6C8B"/>
+          <w:sz w:val="27"/>
+          <w:szCs w:val="27"/>
+          <w:lang w:val="en-US" w:eastAsia="ru-RU"/>
+        </w:rPr>
+        <w:t>)</w:t>
+      </w:r>
+      <w:r>
+        <w:rPr>
+          <w:rFonts w:ascii="Ubuntu Mono" w:eastAsia="Times New Roman" w:hAnsi="Ubuntu Mono" w:cs="Courier New"/>
+          <w:color w:val="939598"/>
+          <w:sz w:val="27"/>
+          <w:szCs w:val="27"/>
+          <w:lang w:val="en-US" w:eastAsia="ru-RU"/>
+        </w:rPr>
+        <w:br/>
+      </w:r>
+      <w:r>
+        <w:rPr>
+          <w:rFonts w:ascii="Ubuntu Mono" w:eastAsia="Times New Roman" w:hAnsi="Ubuntu Mono" w:cs="Courier New"/>
+          <w:color w:val="B3CCFF"/>
+          <w:sz w:val="27"/>
+          <w:szCs w:val="27"/>
+          <w:lang w:val="en-US" w:eastAsia="ru-RU"/>
+        </w:rPr>
+        <w:t>FROM</w:t>
+      </w:r>
+      <w:r>
+        <w:rPr>
+          <w:rFonts w:ascii="Ubuntu Mono" w:eastAsia="Times New Roman" w:hAnsi="Ubuntu Mono" w:cs="Courier New"/>
+          <w:color w:val="FFFFFF"/>
+          <w:sz w:val="27"/>
+          <w:szCs w:val="27"/>
+          <w:lang w:val="en-US" w:eastAsia="ru-RU"/>
+        </w:rPr>
+        <w:t xml:space="preserve"> movies</w:t>
+      </w:r>
+      <w:r>
+        <w:rPr>
+          <w:rFonts w:ascii="Ubuntu Mono" w:eastAsia="Times New Roman" w:hAnsi="Ubuntu Mono" w:cs="Courier New"/>
+          <w:color w:val="939598"/>
+          <w:sz w:val="27"/>
+          <w:szCs w:val="27"/>
+          <w:lang w:val="en-US" w:eastAsia="ru-RU"/>
+        </w:rPr>
+        <w:br/>
+      </w:r>
+      <w:r>
+        <w:rPr>
+          <w:rFonts w:ascii="Ubuntu Mono" w:eastAsia="Times New Roman" w:hAnsi="Ubuntu Mono" w:cs="Courier New"/>
+          <w:color w:val="B3CCFF"/>
+          <w:sz w:val="27"/>
+          <w:szCs w:val="27"/>
+          <w:lang w:val="en-US" w:eastAsia="ru-RU"/>
+        </w:rPr>
+        <w:t>GROUP</w:t>
+      </w:r>
+      <w:r>
+        <w:rPr>
+          <w:rFonts w:ascii="Ubuntu Mono" w:eastAsia="Times New Roman" w:hAnsi="Ubuntu Mono" w:cs="Courier New"/>
+          <w:color w:val="FFFFFF"/>
+          <w:sz w:val="27"/>
+          <w:szCs w:val="27"/>
+          <w:lang w:val="en-US" w:eastAsia="ru-RU"/>
+        </w:rPr>
+        <w:t xml:space="preserve"> </w:t>
+      </w:r>
+      <w:r>
+        <w:rPr>
+          <w:rFonts w:ascii="Ubuntu Mono" w:eastAsia="Times New Roman" w:hAnsi="Ubuntu Mono" w:cs="Courier New"/>
+          <w:color w:val="B3CCFF"/>
+          <w:sz w:val="27"/>
+          <w:szCs w:val="27"/>
+          <w:lang w:val="en-US" w:eastAsia="ru-RU"/>
+        </w:rPr>
+        <w:t>BY</w:t>
+      </w:r>
+      <w:r>
+        <w:rPr>
+          <w:rFonts w:ascii="Ubuntu Mono" w:eastAsia="Times New Roman" w:hAnsi="Ubuntu Mono" w:cs="Courier New"/>
+          <w:color w:val="FFFFFF"/>
+          <w:sz w:val="27"/>
+          <w:szCs w:val="27"/>
+          <w:lang w:val="en-US" w:eastAsia="ru-RU"/>
+        </w:rPr>
+        <w:t xml:space="preserve"> </w:t>
+      </w:r>
+      <w:r>
+        <w:rPr>
+          <w:rFonts w:ascii="Ubuntu Mono" w:eastAsia="Times New Roman" w:hAnsi="Ubuntu Mono" w:cs="Courier New"/>
+          <w:color w:val="B3CCFF"/>
+          <w:sz w:val="27"/>
+          <w:szCs w:val="27"/>
+          <w:lang w:val="en-US" w:eastAsia="ru-RU"/>
+        </w:rPr>
+        <w:t>ROUND</w:t>
+      </w:r>
+      <w:r>
+        <w:rPr>
+          <w:rFonts w:ascii="Ubuntu Mono" w:eastAsia="Times New Roman" w:hAnsi="Ubuntu Mono" w:cs="Courier New"/>
+          <w:color w:val="EA6C8B"/>
+          <w:sz w:val="27"/>
+          <w:szCs w:val="27"/>
+          <w:lang w:val="en-US" w:eastAsia="ru-RU"/>
+        </w:rPr>
+        <w:t>(</w:t>
+      </w:r>
+      <w:proofErr w:type="spellStart"/>
+      <w:r>
+        <w:rPr>
+          <w:rFonts w:ascii="Ubuntu Mono" w:eastAsia="Times New Roman" w:hAnsi="Ubuntu Mono" w:cs="Courier New"/>
+          <w:color w:val="FFFFFF"/>
+          <w:sz w:val="27"/>
+          <w:szCs w:val="27"/>
+          <w:lang w:val="en-US" w:eastAsia="ru-RU"/>
+        </w:rPr>
+        <w:t>imdb_rating</w:t>
+      </w:r>
+      <w:proofErr w:type="spellEnd"/>
+      <w:r>
+        <w:rPr>
+          <w:rFonts w:ascii="Ubuntu Mono" w:eastAsia="Times New Roman" w:hAnsi="Ubuntu Mono" w:cs="Courier New"/>
+          <w:color w:val="EA6C8B"/>
+          <w:sz w:val="27"/>
+          <w:szCs w:val="27"/>
+          <w:lang w:val="en-US" w:eastAsia="ru-RU"/>
+        </w:rPr>
+        <w:t>)</w:t>
+      </w:r>
+      <w:r>
+        <w:rPr>
+          <w:rFonts w:ascii="Ubuntu Mono" w:eastAsia="Times New Roman" w:hAnsi="Ubuntu Mono" w:cs="Courier New"/>
+          <w:color w:val="939598"/>
+          <w:sz w:val="27"/>
+          <w:szCs w:val="27"/>
+          <w:lang w:val="en-US" w:eastAsia="ru-RU"/>
+        </w:rPr>
+        <w:br/>
+      </w:r>
+      <w:r>
+        <w:rPr>
+          <w:rFonts w:ascii="Ubuntu Mono" w:eastAsia="Times New Roman" w:hAnsi="Ubuntu Mono" w:cs="Courier New"/>
+          <w:color w:val="B3CCFF"/>
+          <w:sz w:val="27"/>
+          <w:szCs w:val="27"/>
+          <w:lang w:val="en-US" w:eastAsia="ru-RU"/>
+        </w:rPr>
+        <w:t>ORDER</w:t>
+      </w:r>
+      <w:r>
+        <w:rPr>
+          <w:rFonts w:ascii="Ubuntu Mono" w:eastAsia="Times New Roman" w:hAnsi="Ubuntu Mono" w:cs="Courier New"/>
+          <w:color w:val="FFFFFF"/>
+          <w:sz w:val="27"/>
+          <w:szCs w:val="27"/>
+          <w:lang w:val="en-US" w:eastAsia="ru-RU"/>
+        </w:rPr>
+        <w:t xml:space="preserve"> </w:t>
+      </w:r>
+      <w:r>
+        <w:rPr>
+          <w:rFonts w:ascii="Ubuntu Mono" w:eastAsia="Times New Roman" w:hAnsi="Ubuntu Mono" w:cs="Courier New"/>
+          <w:color w:val="B3CCFF"/>
+          <w:sz w:val="27"/>
+          <w:szCs w:val="27"/>
+          <w:lang w:val="en-US" w:eastAsia="ru-RU"/>
+        </w:rPr>
+        <w:t>BY</w:t>
+      </w:r>
+      <w:r>
+        <w:rPr>
+          <w:rFonts w:ascii="Ubuntu Mono" w:eastAsia="Times New Roman" w:hAnsi="Ubuntu Mono" w:cs="Courier New"/>
+          <w:color w:val="FFFFFF"/>
+          <w:sz w:val="27"/>
+          <w:szCs w:val="27"/>
+          <w:lang w:val="en-US" w:eastAsia="ru-RU"/>
+        </w:rPr>
+        <w:t xml:space="preserve"> </w:t>
+      </w:r>
+      <w:r>
+        <w:rPr>
+          <w:rFonts w:ascii="Ubuntu Mono" w:eastAsia="Times New Roman" w:hAnsi="Ubuntu Mono" w:cs="Courier New"/>
+          <w:color w:val="B3CCFF"/>
+          <w:sz w:val="27"/>
+          <w:szCs w:val="27"/>
+          <w:lang w:val="en-US" w:eastAsia="ru-RU"/>
+        </w:rPr>
+        <w:t>ROUND</w:t>
+      </w:r>
+      <w:r>
+        <w:rPr>
+          <w:rFonts w:ascii="Ubuntu Mono" w:eastAsia="Times New Roman" w:hAnsi="Ubuntu Mono" w:cs="Courier New"/>
+          <w:color w:val="EA6C8B"/>
+          <w:sz w:val="27"/>
+          <w:szCs w:val="27"/>
+          <w:lang w:val="en-US" w:eastAsia="ru-RU"/>
+        </w:rPr>
+        <w:t>(</w:t>
+      </w:r>
+      <w:proofErr w:type="spellStart"/>
+      <w:r>
+        <w:rPr>
+          <w:rFonts w:ascii="Ubuntu Mono" w:eastAsia="Times New Roman" w:hAnsi="Ubuntu Mono" w:cs="Courier New"/>
+          <w:color w:val="FFFFFF"/>
+          <w:sz w:val="27"/>
+          <w:szCs w:val="27"/>
+          <w:lang w:val="en-US" w:eastAsia="ru-RU"/>
+        </w:rPr>
+        <w:t>imdb_rating</w:t>
+      </w:r>
+      <w:proofErr w:type="spellEnd"/>
+      <w:r>
+        <w:rPr>
+          <w:rFonts w:ascii="Ubuntu Mono" w:eastAsia="Times New Roman" w:hAnsi="Ubuntu Mono" w:cs="Courier New"/>
+          <w:color w:val="EA6C8B"/>
+          <w:sz w:val="27"/>
+          <w:szCs w:val="27"/>
+          <w:lang w:val="en-US" w:eastAsia="ru-RU"/>
+        </w:rPr>
+        <w:t>)</w:t>
+      </w:r>
+      <w:r>
+        <w:rPr>
+          <w:rFonts w:ascii="Ubuntu Mono" w:eastAsia="Times New Roman" w:hAnsi="Ubuntu Mono" w:cs="Courier New"/>
+          <w:color w:val="FFFFFF"/>
+          <w:sz w:val="27"/>
+          <w:szCs w:val="27"/>
+          <w:lang w:val="en-US" w:eastAsia="ru-RU"/>
+        </w:rPr>
+        <w:t>;</w:t>
+      </w:r>
+    </w:p>
+    <w:p>
+      <w:pPr>
+        <w:spacing w:after="100" w:afterAutospacing="1" w:line="240" w:lineRule="auto"/>
+        <w:rPr>
+          <w:rFonts w:ascii="Segoe UI" w:eastAsia="Times New Roman" w:hAnsi="Segoe UI" w:cs="Segoe UI"/>
+          <w:color w:val="10162F"/>
+          <w:sz w:val="27"/>
+          <w:szCs w:val="27"/>
+          <w:lang w:val="en-US" w:eastAsia="ru-RU"/>
+        </w:rPr>
+      </w:pPr>
+      <w:r>
+        <w:rPr>
+          <w:rFonts w:ascii="Segoe UI" w:eastAsia="Times New Roman" w:hAnsi="Segoe UI" w:cs="Segoe UI"/>
+          <w:color w:val="10162F"/>
+          <w:sz w:val="27"/>
+          <w:szCs w:val="27"/>
+          <w:lang w:val="en-US" w:eastAsia="ru-RU"/>
+        </w:rPr>
+        <w:t>However, this query may be time-consuming to write and more prone to error.</w:t>
+      </w:r>
+    </w:p>
+    <w:p>
+      <w:pPr>
+        <w:spacing w:after="100" w:afterAutospacing="1" w:line="240" w:lineRule="auto"/>
+        <w:rPr>
+          <w:rFonts w:ascii="Segoe UI" w:eastAsia="Times New Roman" w:hAnsi="Segoe UI" w:cs="Segoe UI"/>
+          <w:color w:val="10162F"/>
+          <w:sz w:val="27"/>
+          <w:szCs w:val="27"/>
+          <w:lang w:val="en-US" w:eastAsia="ru-RU"/>
+        </w:rPr>
+      </w:pPr>
+      <w:r>
+        <w:rPr>
+          <w:rFonts w:ascii="Segoe UI" w:eastAsia="Times New Roman" w:hAnsi="Segoe UI" w:cs="Segoe UI"/>
+          <w:color w:val="10162F"/>
+          <w:sz w:val="27"/>
+          <w:szCs w:val="27"/>
+          <w:lang w:val="en-US" w:eastAsia="ru-RU"/>
+        </w:rPr>
+        <w:t>SQL lets us use column reference(s) in our </w:t>
+      </w:r>
+      <w:r>
+        <w:rPr>
+          <w:rFonts w:ascii="Ubuntu Mono" w:eastAsia="Times New Roman" w:hAnsi="Ubuntu Mono" w:cs="Courier New"/>
+          <w:color w:val="15141F"/>
+          <w:shd w:val="clear" w:color="auto" w:fill="EAE9ED"/>
+          <w:lang w:val="en-US" w:eastAsia="ru-RU"/>
+        </w:rPr>
+        <w:t>GROUP BY</w:t>
+      </w:r>
+      <w:r>
+        <w:rPr>
+          <w:rFonts w:ascii="Segoe UI" w:eastAsia="Times New Roman" w:hAnsi="Segoe UI" w:cs="Segoe UI"/>
+          <w:color w:val="10162F"/>
+          <w:sz w:val="27"/>
+          <w:szCs w:val="27"/>
+          <w:lang w:val="en-US" w:eastAsia="ru-RU"/>
+        </w:rPr>
+        <w:t> that will make our lives easier.</w:t>
+      </w:r>
+    </w:p>
+    <w:p>
+      <w:pPr>
+        <w:numPr>
+          <w:ilvl w:val="0"/>
+          <w:numId w:val="5"/>
+        </w:numPr>
+        <w:spacing w:before="100" w:beforeAutospacing="1" w:after="100" w:afterAutospacing="1" w:line="240" w:lineRule="auto"/>
+        <w:rPr>
+          <w:rFonts w:ascii="Segoe UI" w:eastAsia="Times New Roman" w:hAnsi="Segoe UI" w:cs="Segoe UI"/>
+          <w:color w:val="10162F"/>
+          <w:sz w:val="27"/>
+          <w:szCs w:val="27"/>
+          <w:lang w:eastAsia="ru-RU"/>
+        </w:rPr>
+      </w:pPr>
+      <w:r>
+        <w:rPr>
+          <w:rFonts w:ascii="Ubuntu Mono" w:eastAsia="Times New Roman" w:hAnsi="Ubuntu Mono" w:cs="Courier New"/>
+          <w:color w:val="15141F"/>
+          <w:shd w:val="clear" w:color="auto" w:fill="EAE9ED"/>
+          <w:lang w:eastAsia="ru-RU"/>
+        </w:rPr>
+        <w:lastRenderedPageBreak/>
+        <w:t>1</w:t>
+      </w:r>
+      <w:r>
+        <w:rPr>
+          <w:rFonts w:ascii="Segoe UI" w:eastAsia="Times New Roman" w:hAnsi="Segoe UI" w:cs="Segoe UI"/>
+          <w:color w:val="10162F"/>
+          <w:sz w:val="27"/>
+          <w:szCs w:val="27"/>
+          <w:lang w:eastAsia="ru-RU"/>
+        </w:rPr>
+        <w:t> </w:t>
+      </w:r>
+      <w:proofErr w:type="spellStart"/>
+      <w:r>
+        <w:rPr>
+          <w:rFonts w:ascii="Segoe UI" w:eastAsia="Times New Roman" w:hAnsi="Segoe UI" w:cs="Segoe UI"/>
+          <w:color w:val="10162F"/>
+          <w:sz w:val="27"/>
+          <w:szCs w:val="27"/>
+          <w:lang w:eastAsia="ru-RU"/>
+        </w:rPr>
+        <w:t>is</w:t>
+      </w:r>
+      <w:proofErr w:type="spellEnd"/>
+      <w:r>
+        <w:rPr>
+          <w:rFonts w:ascii="Segoe UI" w:eastAsia="Times New Roman" w:hAnsi="Segoe UI" w:cs="Segoe UI"/>
+          <w:color w:val="10162F"/>
+          <w:sz w:val="27"/>
+          <w:szCs w:val="27"/>
+          <w:lang w:eastAsia="ru-RU"/>
+        </w:rPr>
+        <w:t xml:space="preserve"> </w:t>
+      </w:r>
+      <w:proofErr w:type="spellStart"/>
+      <w:r>
+        <w:rPr>
+          <w:rFonts w:ascii="Segoe UI" w:eastAsia="Times New Roman" w:hAnsi="Segoe UI" w:cs="Segoe UI"/>
+          <w:color w:val="10162F"/>
+          <w:sz w:val="27"/>
+          <w:szCs w:val="27"/>
+          <w:lang w:eastAsia="ru-RU"/>
+        </w:rPr>
+        <w:t>the</w:t>
+      </w:r>
+      <w:proofErr w:type="spellEnd"/>
+      <w:r>
+        <w:rPr>
+          <w:rFonts w:ascii="Segoe UI" w:eastAsia="Times New Roman" w:hAnsi="Segoe UI" w:cs="Segoe UI"/>
+          <w:color w:val="10162F"/>
+          <w:sz w:val="27"/>
+          <w:szCs w:val="27"/>
+          <w:lang w:eastAsia="ru-RU"/>
+        </w:rPr>
+        <w:t xml:space="preserve"> </w:t>
+      </w:r>
+      <w:proofErr w:type="spellStart"/>
+      <w:r>
+        <w:rPr>
+          <w:rFonts w:ascii="Segoe UI" w:eastAsia="Times New Roman" w:hAnsi="Segoe UI" w:cs="Segoe UI"/>
+          <w:color w:val="10162F"/>
+          <w:sz w:val="27"/>
+          <w:szCs w:val="27"/>
+          <w:lang w:eastAsia="ru-RU"/>
+        </w:rPr>
+        <w:t>first</w:t>
+      </w:r>
+      <w:proofErr w:type="spellEnd"/>
+      <w:r>
+        <w:rPr>
+          <w:rFonts w:ascii="Segoe UI" w:eastAsia="Times New Roman" w:hAnsi="Segoe UI" w:cs="Segoe UI"/>
+          <w:color w:val="10162F"/>
+          <w:sz w:val="27"/>
+          <w:szCs w:val="27"/>
+          <w:lang w:eastAsia="ru-RU"/>
+        </w:rPr>
+        <w:t xml:space="preserve"> </w:t>
+      </w:r>
+      <w:proofErr w:type="spellStart"/>
+      <w:r>
+        <w:rPr>
+          <w:rFonts w:ascii="Segoe UI" w:eastAsia="Times New Roman" w:hAnsi="Segoe UI" w:cs="Segoe UI"/>
+          <w:color w:val="10162F"/>
+          <w:sz w:val="27"/>
+          <w:szCs w:val="27"/>
+          <w:lang w:eastAsia="ru-RU"/>
+        </w:rPr>
+        <w:t>column</w:t>
+      </w:r>
+      <w:proofErr w:type="spellEnd"/>
+      <w:r>
+        <w:rPr>
+          <w:rFonts w:ascii="Segoe UI" w:eastAsia="Times New Roman" w:hAnsi="Segoe UI" w:cs="Segoe UI"/>
+          <w:color w:val="10162F"/>
+          <w:sz w:val="27"/>
+          <w:szCs w:val="27"/>
+          <w:lang w:eastAsia="ru-RU"/>
+        </w:rPr>
+        <w:t xml:space="preserve"> </w:t>
+      </w:r>
+      <w:proofErr w:type="spellStart"/>
+      <w:r>
+        <w:rPr>
+          <w:rFonts w:ascii="Segoe UI" w:eastAsia="Times New Roman" w:hAnsi="Segoe UI" w:cs="Segoe UI"/>
+          <w:color w:val="10162F"/>
+          <w:sz w:val="27"/>
+          <w:szCs w:val="27"/>
+          <w:lang w:eastAsia="ru-RU"/>
+        </w:rPr>
+        <w:t>selected</w:t>
+      </w:r>
+      <w:proofErr w:type="spellEnd"/>
+    </w:p>
+    <w:p>
+      <w:pPr>
+        <w:numPr>
+          <w:ilvl w:val="0"/>
+          <w:numId w:val="5"/>
+        </w:numPr>
+        <w:spacing w:before="100" w:beforeAutospacing="1" w:after="100" w:afterAutospacing="1" w:line="240" w:lineRule="auto"/>
+        <w:rPr>
+          <w:rFonts w:ascii="Segoe UI" w:eastAsia="Times New Roman" w:hAnsi="Segoe UI" w:cs="Segoe UI"/>
+          <w:color w:val="10162F"/>
+          <w:sz w:val="27"/>
+          <w:szCs w:val="27"/>
+          <w:lang w:eastAsia="ru-RU"/>
+        </w:rPr>
+      </w:pPr>
+      <w:r>
+        <w:rPr>
+          <w:rFonts w:ascii="Ubuntu Mono" w:eastAsia="Times New Roman" w:hAnsi="Ubuntu Mono" w:cs="Courier New"/>
+          <w:color w:val="15141F"/>
+          <w:shd w:val="clear" w:color="auto" w:fill="EAE9ED"/>
+          <w:lang w:eastAsia="ru-RU"/>
+        </w:rPr>
+        <w:t>2</w:t>
+      </w:r>
+      <w:r>
+        <w:rPr>
+          <w:rFonts w:ascii="Segoe UI" w:eastAsia="Times New Roman" w:hAnsi="Segoe UI" w:cs="Segoe UI"/>
+          <w:color w:val="10162F"/>
+          <w:sz w:val="27"/>
+          <w:szCs w:val="27"/>
+          <w:lang w:eastAsia="ru-RU"/>
+        </w:rPr>
+        <w:t> </w:t>
+      </w:r>
+      <w:proofErr w:type="spellStart"/>
+      <w:r>
+        <w:rPr>
+          <w:rFonts w:ascii="Segoe UI" w:eastAsia="Times New Roman" w:hAnsi="Segoe UI" w:cs="Segoe UI"/>
+          <w:color w:val="10162F"/>
+          <w:sz w:val="27"/>
+          <w:szCs w:val="27"/>
+          <w:lang w:eastAsia="ru-RU"/>
+        </w:rPr>
+        <w:t>is</w:t>
+      </w:r>
+      <w:proofErr w:type="spellEnd"/>
+      <w:r>
+        <w:rPr>
+          <w:rFonts w:ascii="Segoe UI" w:eastAsia="Times New Roman" w:hAnsi="Segoe UI" w:cs="Segoe UI"/>
+          <w:color w:val="10162F"/>
+          <w:sz w:val="27"/>
+          <w:szCs w:val="27"/>
+          <w:lang w:eastAsia="ru-RU"/>
+        </w:rPr>
+        <w:t xml:space="preserve"> </w:t>
+      </w:r>
+      <w:proofErr w:type="spellStart"/>
+      <w:r>
+        <w:rPr>
+          <w:rFonts w:ascii="Segoe UI" w:eastAsia="Times New Roman" w:hAnsi="Segoe UI" w:cs="Segoe UI"/>
+          <w:color w:val="10162F"/>
+          <w:sz w:val="27"/>
+          <w:szCs w:val="27"/>
+          <w:lang w:eastAsia="ru-RU"/>
+        </w:rPr>
+        <w:t>the</w:t>
+      </w:r>
+      <w:proofErr w:type="spellEnd"/>
+      <w:r>
+        <w:rPr>
+          <w:rFonts w:ascii="Segoe UI" w:eastAsia="Times New Roman" w:hAnsi="Segoe UI" w:cs="Segoe UI"/>
+          <w:color w:val="10162F"/>
+          <w:sz w:val="27"/>
+          <w:szCs w:val="27"/>
+          <w:lang w:eastAsia="ru-RU"/>
+        </w:rPr>
+        <w:t xml:space="preserve"> </w:t>
+      </w:r>
+      <w:proofErr w:type="spellStart"/>
+      <w:r>
+        <w:rPr>
+          <w:rFonts w:ascii="Segoe UI" w:eastAsia="Times New Roman" w:hAnsi="Segoe UI" w:cs="Segoe UI"/>
+          <w:color w:val="10162F"/>
+          <w:sz w:val="27"/>
+          <w:szCs w:val="27"/>
+          <w:lang w:eastAsia="ru-RU"/>
+        </w:rPr>
+        <w:t>second</w:t>
+      </w:r>
+      <w:proofErr w:type="spellEnd"/>
+      <w:r>
+        <w:rPr>
+          <w:rFonts w:ascii="Segoe UI" w:eastAsia="Times New Roman" w:hAnsi="Segoe UI" w:cs="Segoe UI"/>
+          <w:color w:val="10162F"/>
+          <w:sz w:val="27"/>
+          <w:szCs w:val="27"/>
+          <w:lang w:eastAsia="ru-RU"/>
+        </w:rPr>
+        <w:t xml:space="preserve"> </w:t>
+      </w:r>
+      <w:proofErr w:type="spellStart"/>
+      <w:r>
+        <w:rPr>
+          <w:rFonts w:ascii="Segoe UI" w:eastAsia="Times New Roman" w:hAnsi="Segoe UI" w:cs="Segoe UI"/>
+          <w:color w:val="10162F"/>
+          <w:sz w:val="27"/>
+          <w:szCs w:val="27"/>
+          <w:lang w:eastAsia="ru-RU"/>
+        </w:rPr>
+        <w:t>column</w:t>
+      </w:r>
+      <w:proofErr w:type="spellEnd"/>
+      <w:r>
+        <w:rPr>
+          <w:rFonts w:ascii="Segoe UI" w:eastAsia="Times New Roman" w:hAnsi="Segoe UI" w:cs="Segoe UI"/>
+          <w:color w:val="10162F"/>
+          <w:sz w:val="27"/>
+          <w:szCs w:val="27"/>
+          <w:lang w:eastAsia="ru-RU"/>
+        </w:rPr>
+        <w:t xml:space="preserve"> </w:t>
+      </w:r>
+      <w:proofErr w:type="spellStart"/>
+      <w:r>
+        <w:rPr>
+          <w:rFonts w:ascii="Segoe UI" w:eastAsia="Times New Roman" w:hAnsi="Segoe UI" w:cs="Segoe UI"/>
+          <w:color w:val="10162F"/>
+          <w:sz w:val="27"/>
+          <w:szCs w:val="27"/>
+          <w:lang w:eastAsia="ru-RU"/>
+        </w:rPr>
+        <w:t>selected</w:t>
+      </w:r>
+      <w:proofErr w:type="spellEnd"/>
+    </w:p>
+    <w:p>
+      <w:pPr>
+        <w:numPr>
+          <w:ilvl w:val="0"/>
+          <w:numId w:val="5"/>
+        </w:numPr>
+        <w:spacing w:before="100" w:beforeAutospacing="1" w:after="100" w:afterAutospacing="1" w:line="240" w:lineRule="auto"/>
+        <w:rPr>
+          <w:rFonts w:ascii="Segoe UI" w:eastAsia="Times New Roman" w:hAnsi="Segoe UI" w:cs="Segoe UI"/>
+          <w:color w:val="10162F"/>
+          <w:sz w:val="27"/>
+          <w:szCs w:val="27"/>
+          <w:lang w:eastAsia="ru-RU"/>
+        </w:rPr>
+      </w:pPr>
+      <w:r>
+        <w:rPr>
+          <w:rFonts w:ascii="Ubuntu Mono" w:eastAsia="Times New Roman" w:hAnsi="Ubuntu Mono" w:cs="Courier New"/>
+          <w:color w:val="15141F"/>
+          <w:shd w:val="clear" w:color="auto" w:fill="EAE9ED"/>
+          <w:lang w:eastAsia="ru-RU"/>
+        </w:rPr>
+        <w:t>3</w:t>
+      </w:r>
+      <w:r>
+        <w:rPr>
+          <w:rFonts w:ascii="Segoe UI" w:eastAsia="Times New Roman" w:hAnsi="Segoe UI" w:cs="Segoe UI"/>
+          <w:color w:val="10162F"/>
+          <w:sz w:val="27"/>
+          <w:szCs w:val="27"/>
+          <w:lang w:eastAsia="ru-RU"/>
+        </w:rPr>
+        <w:t> </w:t>
+      </w:r>
+      <w:proofErr w:type="spellStart"/>
+      <w:r>
+        <w:rPr>
+          <w:rFonts w:ascii="Segoe UI" w:eastAsia="Times New Roman" w:hAnsi="Segoe UI" w:cs="Segoe UI"/>
+          <w:color w:val="10162F"/>
+          <w:sz w:val="27"/>
+          <w:szCs w:val="27"/>
+          <w:lang w:eastAsia="ru-RU"/>
+        </w:rPr>
+        <w:t>is</w:t>
+      </w:r>
+      <w:proofErr w:type="spellEnd"/>
+      <w:r>
+        <w:rPr>
+          <w:rFonts w:ascii="Segoe UI" w:eastAsia="Times New Roman" w:hAnsi="Segoe UI" w:cs="Segoe UI"/>
+          <w:color w:val="10162F"/>
+          <w:sz w:val="27"/>
+          <w:szCs w:val="27"/>
+          <w:lang w:eastAsia="ru-RU"/>
+        </w:rPr>
+        <w:t xml:space="preserve"> </w:t>
+      </w:r>
+      <w:proofErr w:type="spellStart"/>
+      <w:r>
+        <w:rPr>
+          <w:rFonts w:ascii="Segoe UI" w:eastAsia="Times New Roman" w:hAnsi="Segoe UI" w:cs="Segoe UI"/>
+          <w:color w:val="10162F"/>
+          <w:sz w:val="27"/>
+          <w:szCs w:val="27"/>
+          <w:lang w:eastAsia="ru-RU"/>
+        </w:rPr>
+        <w:t>the</w:t>
+      </w:r>
+      <w:proofErr w:type="spellEnd"/>
+      <w:r>
+        <w:rPr>
+          <w:rFonts w:ascii="Segoe UI" w:eastAsia="Times New Roman" w:hAnsi="Segoe UI" w:cs="Segoe UI"/>
+          <w:color w:val="10162F"/>
+          <w:sz w:val="27"/>
+          <w:szCs w:val="27"/>
+          <w:lang w:eastAsia="ru-RU"/>
+        </w:rPr>
+        <w:t xml:space="preserve"> </w:t>
+      </w:r>
+      <w:proofErr w:type="spellStart"/>
+      <w:r>
+        <w:rPr>
+          <w:rFonts w:ascii="Segoe UI" w:eastAsia="Times New Roman" w:hAnsi="Segoe UI" w:cs="Segoe UI"/>
+          <w:color w:val="10162F"/>
+          <w:sz w:val="27"/>
+          <w:szCs w:val="27"/>
+          <w:lang w:eastAsia="ru-RU"/>
+        </w:rPr>
+        <w:t>third</w:t>
+      </w:r>
+      <w:proofErr w:type="spellEnd"/>
+      <w:r>
+        <w:rPr>
+          <w:rFonts w:ascii="Segoe UI" w:eastAsia="Times New Roman" w:hAnsi="Segoe UI" w:cs="Segoe UI"/>
+          <w:color w:val="10162F"/>
+          <w:sz w:val="27"/>
+          <w:szCs w:val="27"/>
+          <w:lang w:eastAsia="ru-RU"/>
+        </w:rPr>
+        <w:t xml:space="preserve"> </w:t>
+      </w:r>
+      <w:proofErr w:type="spellStart"/>
+      <w:r>
+        <w:rPr>
+          <w:rFonts w:ascii="Segoe UI" w:eastAsia="Times New Roman" w:hAnsi="Segoe UI" w:cs="Segoe UI"/>
+          <w:color w:val="10162F"/>
+          <w:sz w:val="27"/>
+          <w:szCs w:val="27"/>
+          <w:lang w:eastAsia="ru-RU"/>
+        </w:rPr>
+        <w:t>column</w:t>
+      </w:r>
+      <w:proofErr w:type="spellEnd"/>
+      <w:r>
+        <w:rPr>
+          <w:rFonts w:ascii="Segoe UI" w:eastAsia="Times New Roman" w:hAnsi="Segoe UI" w:cs="Segoe UI"/>
+          <w:color w:val="10162F"/>
+          <w:sz w:val="27"/>
+          <w:szCs w:val="27"/>
+          <w:lang w:eastAsia="ru-RU"/>
+        </w:rPr>
+        <w:t xml:space="preserve"> </w:t>
+      </w:r>
+      <w:proofErr w:type="spellStart"/>
+      <w:r>
+        <w:rPr>
+          <w:rFonts w:ascii="Segoe UI" w:eastAsia="Times New Roman" w:hAnsi="Segoe UI" w:cs="Segoe UI"/>
+          <w:color w:val="10162F"/>
+          <w:sz w:val="27"/>
+          <w:szCs w:val="27"/>
+          <w:lang w:eastAsia="ru-RU"/>
+        </w:rPr>
+        <w:t>selected</w:t>
+      </w:r>
+      <w:proofErr w:type="spellEnd"/>
+    </w:p>
+    <w:p>
+      <w:pPr>
+        <w:spacing w:after="100" w:afterAutospacing="1" w:line="240" w:lineRule="auto"/>
+        <w:rPr>
+          <w:rFonts w:ascii="Segoe UI" w:eastAsia="Times New Roman" w:hAnsi="Segoe UI" w:cs="Segoe UI"/>
+          <w:color w:val="10162F"/>
+          <w:sz w:val="27"/>
+          <w:szCs w:val="27"/>
+          <w:lang w:eastAsia="ru-RU"/>
+        </w:rPr>
+      </w:pPr>
+      <w:proofErr w:type="spellStart"/>
+      <w:r>
+        <w:rPr>
+          <w:rFonts w:ascii="Segoe UI" w:eastAsia="Times New Roman" w:hAnsi="Segoe UI" w:cs="Segoe UI"/>
+          <w:color w:val="10162F"/>
+          <w:sz w:val="27"/>
+          <w:szCs w:val="27"/>
+          <w:lang w:eastAsia="ru-RU"/>
+        </w:rPr>
+        <w:t>and</w:t>
+      </w:r>
+      <w:proofErr w:type="spellEnd"/>
+      <w:r>
+        <w:rPr>
+          <w:rFonts w:ascii="Segoe UI" w:eastAsia="Times New Roman" w:hAnsi="Segoe UI" w:cs="Segoe UI"/>
+          <w:color w:val="10162F"/>
+          <w:sz w:val="27"/>
+          <w:szCs w:val="27"/>
+          <w:lang w:eastAsia="ru-RU"/>
+        </w:rPr>
+        <w:t xml:space="preserve"> </w:t>
+      </w:r>
+      <w:proofErr w:type="spellStart"/>
+      <w:r>
+        <w:rPr>
+          <w:rFonts w:ascii="Segoe UI" w:eastAsia="Times New Roman" w:hAnsi="Segoe UI" w:cs="Segoe UI"/>
+          <w:color w:val="10162F"/>
+          <w:sz w:val="27"/>
+          <w:szCs w:val="27"/>
+          <w:lang w:eastAsia="ru-RU"/>
+        </w:rPr>
+        <w:t>so</w:t>
+      </w:r>
+      <w:proofErr w:type="spellEnd"/>
+      <w:r>
+        <w:rPr>
+          <w:rFonts w:ascii="Segoe UI" w:eastAsia="Times New Roman" w:hAnsi="Segoe UI" w:cs="Segoe UI"/>
+          <w:color w:val="10162F"/>
+          <w:sz w:val="27"/>
+          <w:szCs w:val="27"/>
+          <w:lang w:eastAsia="ru-RU"/>
+        </w:rPr>
+        <w:t xml:space="preserve"> </w:t>
+      </w:r>
+      <w:proofErr w:type="spellStart"/>
+      <w:r>
+        <w:rPr>
+          <w:rFonts w:ascii="Segoe UI" w:eastAsia="Times New Roman" w:hAnsi="Segoe UI" w:cs="Segoe UI"/>
+          <w:color w:val="10162F"/>
+          <w:sz w:val="27"/>
+          <w:szCs w:val="27"/>
+          <w:lang w:eastAsia="ru-RU"/>
+        </w:rPr>
+        <w:t>on</w:t>
+      </w:r>
+      <w:proofErr w:type="spellEnd"/>
+      <w:r>
+        <w:rPr>
+          <w:rFonts w:ascii="Segoe UI" w:eastAsia="Times New Roman" w:hAnsi="Segoe UI" w:cs="Segoe UI"/>
+          <w:color w:val="10162F"/>
+          <w:sz w:val="27"/>
+          <w:szCs w:val="27"/>
+          <w:lang w:eastAsia="ru-RU"/>
+        </w:rPr>
+        <w:t>.</w:t>
+      </w:r>
+    </w:p>
+    <w:p>
+      <w:pPr>
+        <w:spacing w:after="100" w:afterAutospacing="1" w:line="240" w:lineRule="auto"/>
+        <w:rPr>
+          <w:rFonts w:ascii="Segoe UI" w:eastAsia="Times New Roman" w:hAnsi="Segoe UI" w:cs="Segoe UI"/>
+          <w:color w:val="10162F"/>
+          <w:sz w:val="27"/>
+          <w:szCs w:val="27"/>
+          <w:lang w:val="en-US" w:eastAsia="ru-RU"/>
+        </w:rPr>
+      </w:pPr>
+      <w:r>
+        <w:rPr>
+          <w:rFonts w:ascii="Segoe UI" w:eastAsia="Times New Roman" w:hAnsi="Segoe UI" w:cs="Segoe UI"/>
+          <w:color w:val="10162F"/>
+          <w:sz w:val="27"/>
+          <w:szCs w:val="27"/>
+          <w:lang w:val="en-US" w:eastAsia="ru-RU"/>
+        </w:rPr>
+        <w:t>The following query is equivalent to the one above:</w:t>
+      </w:r>
+    </w:p>
+    <w:p>
+      <w:pPr>
+        <w:shd w:val="clear" w:color="auto" w:fill="211E2F"/>
+        <w:tabs>
+          <w:tab w:val="left" w:pos="916"/>
+          <w:tab w:val="left" w:pos="1832"/>
+          <w:tab w:val="left" w:pos="2748"/>
+          <w:tab w:val="left" w:pos="3664"/>
+          <w:tab w:val="left" w:pos="4580"/>
+          <w:tab w:val="left" w:pos="5496"/>
+          <w:tab w:val="left" w:pos="6412"/>
+          <w:tab w:val="left" w:pos="7328"/>
+          <w:tab w:val="left" w:pos="8244"/>
+          <w:tab w:val="left" w:pos="9160"/>
+          <w:tab w:val="left" w:pos="10076"/>
+          <w:tab w:val="left" w:pos="10992"/>
+          <w:tab w:val="left" w:pos="11908"/>
+          <w:tab w:val="left" w:pos="12824"/>
+          <w:tab w:val="left" w:pos="13740"/>
+          <w:tab w:val="left" w:pos="14656"/>
+        </w:tabs>
+        <w:spacing w:after="0" w:line="240" w:lineRule="auto"/>
+        <w:rPr>
+          <w:rFonts w:ascii="Ubuntu Mono" w:eastAsia="Times New Roman" w:hAnsi="Ubuntu Mono" w:cs="Courier New"/>
+          <w:color w:val="939598"/>
+          <w:sz w:val="27"/>
+          <w:szCs w:val="27"/>
+          <w:lang w:val="en-US" w:eastAsia="ru-RU"/>
+        </w:rPr>
+      </w:pPr>
+      <w:r>
+        <w:rPr>
+          <w:rFonts w:ascii="Ubuntu Mono" w:eastAsia="Times New Roman" w:hAnsi="Ubuntu Mono" w:cs="Courier New"/>
+          <w:color w:val="B3CCFF"/>
+          <w:sz w:val="27"/>
+          <w:szCs w:val="27"/>
+          <w:lang w:val="en-US" w:eastAsia="ru-RU"/>
+        </w:rPr>
+        <w:t>SELECT</w:t>
+      </w:r>
+      <w:r>
+        <w:rPr>
+          <w:rFonts w:ascii="Ubuntu Mono" w:eastAsia="Times New Roman" w:hAnsi="Ubuntu Mono" w:cs="Courier New"/>
+          <w:color w:val="FFFFFF"/>
+          <w:sz w:val="27"/>
+          <w:szCs w:val="27"/>
+          <w:lang w:val="en-US" w:eastAsia="ru-RU"/>
+        </w:rPr>
+        <w:t xml:space="preserve"> </w:t>
+      </w:r>
+      <w:proofErr w:type="gramStart"/>
+      <w:r>
+        <w:rPr>
+          <w:rFonts w:ascii="Ubuntu Mono" w:eastAsia="Times New Roman" w:hAnsi="Ubuntu Mono" w:cs="Courier New"/>
+          <w:color w:val="B3CCFF"/>
+          <w:sz w:val="27"/>
+          <w:szCs w:val="27"/>
+          <w:lang w:val="en-US" w:eastAsia="ru-RU"/>
+        </w:rPr>
+        <w:t>ROUND</w:t>
+      </w:r>
+      <w:r>
+        <w:rPr>
+          <w:rFonts w:ascii="Ubuntu Mono" w:eastAsia="Times New Roman" w:hAnsi="Ubuntu Mono" w:cs="Courier New"/>
+          <w:color w:val="EA6C8B"/>
+          <w:sz w:val="27"/>
+          <w:szCs w:val="27"/>
+          <w:lang w:val="en-US" w:eastAsia="ru-RU"/>
+        </w:rPr>
+        <w:t>(</w:t>
+      </w:r>
+      <w:proofErr w:type="spellStart"/>
+      <w:proofErr w:type="gramEnd"/>
+      <w:r>
+        <w:rPr>
+          <w:rFonts w:ascii="Ubuntu Mono" w:eastAsia="Times New Roman" w:hAnsi="Ubuntu Mono" w:cs="Courier New"/>
+          <w:color w:val="FFFFFF"/>
+          <w:sz w:val="27"/>
+          <w:szCs w:val="27"/>
+          <w:lang w:val="en-US" w:eastAsia="ru-RU"/>
+        </w:rPr>
+        <w:t>imdb_rating</w:t>
+      </w:r>
+      <w:proofErr w:type="spellEnd"/>
+      <w:r>
+        <w:rPr>
+          <w:rFonts w:ascii="Ubuntu Mono" w:eastAsia="Times New Roman" w:hAnsi="Ubuntu Mono" w:cs="Courier New"/>
+          <w:color w:val="EA6C8B"/>
+          <w:sz w:val="27"/>
+          <w:szCs w:val="27"/>
+          <w:lang w:val="en-US" w:eastAsia="ru-RU"/>
+        </w:rPr>
+        <w:t>)</w:t>
+      </w:r>
+      <w:r>
+        <w:rPr>
+          <w:rFonts w:ascii="Ubuntu Mono" w:eastAsia="Times New Roman" w:hAnsi="Ubuntu Mono" w:cs="Courier New"/>
+          <w:color w:val="FFFFFF"/>
+          <w:sz w:val="27"/>
+          <w:szCs w:val="27"/>
+          <w:lang w:val="en-US" w:eastAsia="ru-RU"/>
+        </w:rPr>
+        <w:t>,</w:t>
+      </w:r>
+      <w:r>
+        <w:rPr>
+          <w:rFonts w:ascii="Ubuntu Mono" w:eastAsia="Times New Roman" w:hAnsi="Ubuntu Mono" w:cs="Courier New"/>
+          <w:color w:val="939598"/>
+          <w:sz w:val="27"/>
+          <w:szCs w:val="27"/>
+          <w:lang w:val="en-US" w:eastAsia="ru-RU"/>
+        </w:rPr>
+        <w:br/>
+      </w:r>
+      <w:r>
+        <w:rPr>
+          <w:rFonts w:ascii="Ubuntu Mono" w:eastAsia="Times New Roman" w:hAnsi="Ubuntu Mono" w:cs="Courier New"/>
+          <w:color w:val="FFFFFF"/>
+          <w:sz w:val="27"/>
+          <w:szCs w:val="27"/>
+          <w:lang w:val="en-US" w:eastAsia="ru-RU"/>
+        </w:rPr>
+        <w:t>   </w:t>
+      </w:r>
+      <w:r>
+        <w:rPr>
+          <w:rFonts w:ascii="Ubuntu Mono" w:eastAsia="Times New Roman" w:hAnsi="Ubuntu Mono" w:cs="Courier New"/>
+          <w:color w:val="B3CCFF"/>
+          <w:sz w:val="27"/>
+          <w:szCs w:val="27"/>
+          <w:lang w:val="en-US" w:eastAsia="ru-RU"/>
+        </w:rPr>
+        <w:t>COUNT</w:t>
+      </w:r>
+      <w:r>
+        <w:rPr>
+          <w:rFonts w:ascii="Ubuntu Mono" w:eastAsia="Times New Roman" w:hAnsi="Ubuntu Mono" w:cs="Courier New"/>
+          <w:color w:val="EA6C8B"/>
+          <w:sz w:val="27"/>
+          <w:szCs w:val="27"/>
+          <w:lang w:val="en-US" w:eastAsia="ru-RU"/>
+        </w:rPr>
+        <w:t>(</w:t>
+      </w:r>
+      <w:r>
+        <w:rPr>
+          <w:rFonts w:ascii="Ubuntu Mono" w:eastAsia="Times New Roman" w:hAnsi="Ubuntu Mono" w:cs="Courier New"/>
+          <w:color w:val="FFFFFF"/>
+          <w:sz w:val="27"/>
+          <w:szCs w:val="27"/>
+          <w:lang w:val="en-US" w:eastAsia="ru-RU"/>
+        </w:rPr>
+        <w:t>name</w:t>
+      </w:r>
+      <w:r>
+        <w:rPr>
+          <w:rFonts w:ascii="Ubuntu Mono" w:eastAsia="Times New Roman" w:hAnsi="Ubuntu Mono" w:cs="Courier New"/>
+          <w:color w:val="EA6C8B"/>
+          <w:sz w:val="27"/>
+          <w:szCs w:val="27"/>
+          <w:lang w:val="en-US" w:eastAsia="ru-RU"/>
+        </w:rPr>
+        <w:t>)</w:t>
+      </w:r>
+      <w:r>
+        <w:rPr>
+          <w:rFonts w:ascii="Ubuntu Mono" w:eastAsia="Times New Roman" w:hAnsi="Ubuntu Mono" w:cs="Courier New"/>
+          <w:color w:val="939598"/>
+          <w:sz w:val="27"/>
+          <w:szCs w:val="27"/>
+          <w:lang w:val="en-US" w:eastAsia="ru-RU"/>
+        </w:rPr>
+        <w:br/>
+      </w:r>
+      <w:r>
+        <w:rPr>
+          <w:rFonts w:ascii="Ubuntu Mono" w:eastAsia="Times New Roman" w:hAnsi="Ubuntu Mono" w:cs="Courier New"/>
+          <w:color w:val="B3CCFF"/>
+          <w:sz w:val="27"/>
+          <w:szCs w:val="27"/>
+          <w:lang w:val="en-US" w:eastAsia="ru-RU"/>
+        </w:rPr>
+        <w:t>FROM</w:t>
+      </w:r>
+      <w:r>
+        <w:rPr>
+          <w:rFonts w:ascii="Ubuntu Mono" w:eastAsia="Times New Roman" w:hAnsi="Ubuntu Mono" w:cs="Courier New"/>
+          <w:color w:val="FFFFFF"/>
+          <w:sz w:val="27"/>
+          <w:szCs w:val="27"/>
+          <w:lang w:val="en-US" w:eastAsia="ru-RU"/>
+        </w:rPr>
+        <w:t xml:space="preserve"> movies</w:t>
+      </w:r>
+      <w:r>
+        <w:rPr>
+          <w:rFonts w:ascii="Ubuntu Mono" w:eastAsia="Times New Roman" w:hAnsi="Ubuntu Mono" w:cs="Courier New"/>
+          <w:color w:val="939598"/>
+          <w:sz w:val="27"/>
+          <w:szCs w:val="27"/>
+          <w:lang w:val="en-US" w:eastAsia="ru-RU"/>
+        </w:rPr>
+        <w:br/>
+      </w:r>
+      <w:r>
+        <w:rPr>
+          <w:rFonts w:ascii="Ubuntu Mono" w:eastAsia="Times New Roman" w:hAnsi="Ubuntu Mono" w:cs="Courier New"/>
+          <w:color w:val="B3CCFF"/>
+          <w:sz w:val="27"/>
+          <w:szCs w:val="27"/>
+          <w:lang w:val="en-US" w:eastAsia="ru-RU"/>
+        </w:rPr>
+        <w:t>GROUP</w:t>
+      </w:r>
+      <w:r>
+        <w:rPr>
+          <w:rFonts w:ascii="Ubuntu Mono" w:eastAsia="Times New Roman" w:hAnsi="Ubuntu Mono" w:cs="Courier New"/>
+          <w:color w:val="FFFFFF"/>
+          <w:sz w:val="27"/>
+          <w:szCs w:val="27"/>
+          <w:lang w:val="en-US" w:eastAsia="ru-RU"/>
+        </w:rPr>
+        <w:t xml:space="preserve"> </w:t>
+      </w:r>
+      <w:r>
+        <w:rPr>
+          <w:rFonts w:ascii="Ubuntu Mono" w:eastAsia="Times New Roman" w:hAnsi="Ubuntu Mono" w:cs="Courier New"/>
+          <w:color w:val="B3CCFF"/>
+          <w:sz w:val="27"/>
+          <w:szCs w:val="27"/>
+          <w:lang w:val="en-US" w:eastAsia="ru-RU"/>
+        </w:rPr>
+        <w:t>BY</w:t>
+      </w:r>
+      <w:r>
+        <w:rPr>
+          <w:rFonts w:ascii="Ubuntu Mono" w:eastAsia="Times New Roman" w:hAnsi="Ubuntu Mono" w:cs="Courier New"/>
+          <w:color w:val="FFFFFF"/>
+          <w:sz w:val="27"/>
+          <w:szCs w:val="27"/>
+          <w:lang w:val="en-US" w:eastAsia="ru-RU"/>
+        </w:rPr>
+        <w:t xml:space="preserve"> </w:t>
+      </w:r>
+      <w:r>
+        <w:rPr>
+          <w:rFonts w:ascii="Ubuntu Mono" w:eastAsia="Times New Roman" w:hAnsi="Ubuntu Mono" w:cs="Courier New"/>
+          <w:color w:val="FF8973"/>
+          <w:sz w:val="27"/>
+          <w:szCs w:val="27"/>
+          <w:lang w:val="en-US" w:eastAsia="ru-RU"/>
+        </w:rPr>
+        <w:t>1</w:t>
+      </w:r>
+      <w:r>
+        <w:rPr>
+          <w:rFonts w:ascii="Ubuntu Mono" w:eastAsia="Times New Roman" w:hAnsi="Ubuntu Mono" w:cs="Courier New"/>
+          <w:color w:val="939598"/>
+          <w:sz w:val="27"/>
+          <w:szCs w:val="27"/>
+          <w:lang w:val="en-US" w:eastAsia="ru-RU"/>
+        </w:rPr>
+        <w:br/>
+      </w:r>
+      <w:r>
+        <w:rPr>
+          <w:rFonts w:ascii="Ubuntu Mono" w:eastAsia="Times New Roman" w:hAnsi="Ubuntu Mono" w:cs="Courier New"/>
+          <w:color w:val="B3CCFF"/>
+          <w:sz w:val="27"/>
+          <w:szCs w:val="27"/>
+          <w:lang w:val="en-US" w:eastAsia="ru-RU"/>
+        </w:rPr>
+        <w:t>ORDER</w:t>
+      </w:r>
+      <w:r>
+        <w:rPr>
+          <w:rFonts w:ascii="Ubuntu Mono" w:eastAsia="Times New Roman" w:hAnsi="Ubuntu Mono" w:cs="Courier New"/>
+          <w:color w:val="FFFFFF"/>
+          <w:sz w:val="27"/>
+          <w:szCs w:val="27"/>
+          <w:lang w:val="en-US" w:eastAsia="ru-RU"/>
+        </w:rPr>
+        <w:t xml:space="preserve"> </w:t>
+      </w:r>
+      <w:r>
+        <w:rPr>
+          <w:rFonts w:ascii="Ubuntu Mono" w:eastAsia="Times New Roman" w:hAnsi="Ubuntu Mono" w:cs="Courier New"/>
+          <w:color w:val="B3CCFF"/>
+          <w:sz w:val="27"/>
+          <w:szCs w:val="27"/>
+          <w:lang w:val="en-US" w:eastAsia="ru-RU"/>
+        </w:rPr>
+        <w:t>BY</w:t>
+      </w:r>
+      <w:r>
+        <w:rPr>
+          <w:rFonts w:ascii="Ubuntu Mono" w:eastAsia="Times New Roman" w:hAnsi="Ubuntu Mono" w:cs="Courier New"/>
+          <w:color w:val="FFFFFF"/>
+          <w:sz w:val="27"/>
+          <w:szCs w:val="27"/>
+          <w:lang w:val="en-US" w:eastAsia="ru-RU"/>
+        </w:rPr>
+        <w:t xml:space="preserve"> </w:t>
+      </w:r>
+      <w:r>
+        <w:rPr>
+          <w:rFonts w:ascii="Ubuntu Mono" w:eastAsia="Times New Roman" w:hAnsi="Ubuntu Mono" w:cs="Courier New"/>
+          <w:color w:val="FF8973"/>
+          <w:sz w:val="27"/>
+          <w:szCs w:val="27"/>
+          <w:lang w:val="en-US" w:eastAsia="ru-RU"/>
+        </w:rPr>
+        <w:t>1</w:t>
+      </w:r>
+      <w:r>
+        <w:rPr>
+          <w:rFonts w:ascii="Ubuntu Mono" w:eastAsia="Times New Roman" w:hAnsi="Ubuntu Mono" w:cs="Courier New"/>
+          <w:color w:val="FFFFFF"/>
+          <w:sz w:val="27"/>
+          <w:szCs w:val="27"/>
+          <w:lang w:val="en-US" w:eastAsia="ru-RU"/>
+        </w:rPr>
+        <w:t>;</w:t>
+      </w:r>
+    </w:p>
+    <w:p>
+      <w:pPr>
+        <w:spacing w:after="0" w:line="240" w:lineRule="auto"/>
+        <w:rPr>
+          <w:rFonts w:ascii="Segoe UI" w:eastAsia="Times New Roman" w:hAnsi="Segoe UI" w:cs="Segoe UI"/>
+          <w:color w:val="10162F"/>
+          <w:sz w:val="27"/>
+          <w:szCs w:val="27"/>
+          <w:lang w:val="en-US" w:eastAsia="ru-RU"/>
+        </w:rPr>
+      </w:pPr>
+      <w:r>
+        <w:rPr>
+          <w:rFonts w:ascii="Segoe UI" w:eastAsia="Times New Roman" w:hAnsi="Segoe UI" w:cs="Segoe UI"/>
+          <w:color w:val="10162F"/>
+          <w:sz w:val="27"/>
+          <w:szCs w:val="27"/>
+          <w:lang w:val="en-US" w:eastAsia="ru-RU"/>
+        </w:rPr>
+        <w:t>Here, the </w:t>
+      </w:r>
+      <w:r>
+        <w:rPr>
+          <w:rFonts w:ascii="Ubuntu Mono" w:eastAsia="Times New Roman" w:hAnsi="Ubuntu Mono" w:cs="Courier New"/>
+          <w:color w:val="15141F"/>
+          <w:shd w:val="clear" w:color="auto" w:fill="EAE9ED"/>
+          <w:lang w:val="en-US" w:eastAsia="ru-RU"/>
+        </w:rPr>
+        <w:t>1</w:t>
+      </w:r>
+      <w:r>
+        <w:rPr>
+          <w:rFonts w:ascii="Segoe UI" w:eastAsia="Times New Roman" w:hAnsi="Segoe UI" w:cs="Segoe UI"/>
+          <w:color w:val="10162F"/>
+          <w:sz w:val="27"/>
+          <w:szCs w:val="27"/>
+          <w:lang w:val="en-US" w:eastAsia="ru-RU"/>
+        </w:rPr>
+        <w:t> refers to the first column in our </w:t>
+      </w:r>
+      <w:r>
+        <w:rPr>
+          <w:rFonts w:ascii="Ubuntu Mono" w:eastAsia="Times New Roman" w:hAnsi="Ubuntu Mono" w:cs="Courier New"/>
+          <w:color w:val="15141F"/>
+          <w:shd w:val="clear" w:color="auto" w:fill="EAE9ED"/>
+          <w:lang w:val="en-US" w:eastAsia="ru-RU"/>
+        </w:rPr>
+        <w:t>SELECT</w:t>
+      </w:r>
+      <w:r>
+        <w:rPr>
+          <w:rFonts w:ascii="Segoe UI" w:eastAsia="Times New Roman" w:hAnsi="Segoe UI" w:cs="Segoe UI"/>
+          <w:color w:val="10162F"/>
+          <w:sz w:val="27"/>
+          <w:szCs w:val="27"/>
+          <w:lang w:val="en-US" w:eastAsia="ru-RU"/>
+        </w:rPr>
+        <w:t> statement, </w:t>
+      </w:r>
+      <w:proofErr w:type="gramStart"/>
+      <w:r>
+        <w:rPr>
+          <w:rFonts w:ascii="Ubuntu Mono" w:eastAsia="Times New Roman" w:hAnsi="Ubuntu Mono" w:cs="Courier New"/>
+          <w:color w:val="15141F"/>
+          <w:shd w:val="clear" w:color="auto" w:fill="EAE9ED"/>
+          <w:lang w:val="en-US" w:eastAsia="ru-RU"/>
+        </w:rPr>
+        <w:t>ROUND(</w:t>
+      </w:r>
+      <w:proofErr w:type="spellStart"/>
+      <w:proofErr w:type="gramEnd"/>
+      <w:r>
+        <w:rPr>
+          <w:rFonts w:ascii="Ubuntu Mono" w:eastAsia="Times New Roman" w:hAnsi="Ubuntu Mono" w:cs="Courier New"/>
+          <w:color w:val="15141F"/>
+          <w:shd w:val="clear" w:color="auto" w:fill="EAE9ED"/>
+          <w:lang w:val="en-US" w:eastAsia="ru-RU"/>
+        </w:rPr>
+        <w:t>imdb_rating</w:t>
+      </w:r>
+      <w:proofErr w:type="spellEnd"/>
+      <w:r>
+        <w:rPr>
+          <w:rFonts w:ascii="Ubuntu Mono" w:eastAsia="Times New Roman" w:hAnsi="Ubuntu Mono" w:cs="Courier New"/>
+          <w:color w:val="15141F"/>
+          <w:shd w:val="clear" w:color="auto" w:fill="EAE9ED"/>
+          <w:lang w:val="en-US" w:eastAsia="ru-RU"/>
+        </w:rPr>
+        <w:t>)</w:t>
+      </w:r>
+      <w:r>
+        <w:rPr>
+          <w:rFonts w:ascii="Segoe UI" w:eastAsia="Times New Roman" w:hAnsi="Segoe UI" w:cs="Segoe UI"/>
+          <w:color w:val="10162F"/>
+          <w:sz w:val="27"/>
+          <w:szCs w:val="27"/>
+          <w:lang w:val="en-US" w:eastAsia="ru-RU"/>
+        </w:rPr>
+        <w:t>.</w:t>
+      </w:r>
+    </w:p>
+    <w:p>
+      <w:pPr>
+        <w:spacing w:before="100" w:beforeAutospacing="1" w:after="100" w:afterAutospacing="1" w:line="240" w:lineRule="auto"/>
+        <w:outlineLvl w:val="2"/>
+        <w:rPr>
+          <w:rFonts w:ascii="Segoe UI" w:eastAsia="Times New Roman" w:hAnsi="Segoe UI" w:cs="Segoe UI"/>
+          <w:b/>
+          <w:bCs/>
+          <w:color w:val="10162F"/>
+          <w:sz w:val="27"/>
+          <w:szCs w:val="27"/>
+          <w:lang w:eastAsia="ru-RU"/>
+        </w:rPr>
+      </w:pPr>
+      <w:proofErr w:type="spellStart"/>
+      <w:r>
+        <w:rPr>
+          <w:rFonts w:ascii="Segoe UI" w:eastAsia="Times New Roman" w:hAnsi="Segoe UI" w:cs="Segoe UI"/>
+          <w:b/>
+          <w:bCs/>
+          <w:color w:val="10162F"/>
+          <w:sz w:val="27"/>
+          <w:szCs w:val="27"/>
+          <w:lang w:eastAsia="ru-RU"/>
+        </w:rPr>
+        <w:t>Instructions</w:t>
+      </w:r>
+      <w:proofErr w:type="spellEnd"/>
+    </w:p>
+    <w:p>
+      <w:pPr>
+        <w:spacing w:after="0" w:line="240" w:lineRule="auto"/>
+        <w:rPr>
+          <w:rFonts w:ascii="Segoe UI" w:eastAsia="Times New Roman" w:hAnsi="Segoe UI" w:cs="Segoe UI"/>
+          <w:color w:val="10162F"/>
+          <w:sz w:val="27"/>
+          <w:szCs w:val="27"/>
+          <w:lang w:val="en-US" w:eastAsia="ru-RU"/>
+        </w:rPr>
+      </w:pPr>
+      <w:r>
+        <w:rPr>
+          <w:rFonts w:ascii="Segoe UI" w:eastAsia="Times New Roman" w:hAnsi="Segoe UI" w:cs="Segoe UI"/>
+          <w:b/>
+          <w:bCs/>
+          <w:color w:val="10162F"/>
+          <w:sz w:val="27"/>
+          <w:szCs w:val="27"/>
+          <w:lang w:val="en-US" w:eastAsia="ru-RU"/>
+        </w:rPr>
+        <w:t>1.</w:t>
+      </w:r>
+    </w:p>
+    <w:p>
+      <w:pPr>
+        <w:spacing w:after="100" w:afterAutospacing="1" w:line="240" w:lineRule="auto"/>
+        <w:rPr>
+          <w:rFonts w:ascii="Segoe UI" w:eastAsia="Times New Roman" w:hAnsi="Segoe UI" w:cs="Segoe UI"/>
+          <w:color w:val="10162F"/>
+          <w:sz w:val="27"/>
+          <w:szCs w:val="27"/>
+          <w:lang w:val="en-US" w:eastAsia="ru-RU"/>
+        </w:rPr>
+      </w:pPr>
+      <w:r>
+        <w:rPr>
+          <w:rFonts w:ascii="Segoe UI" w:eastAsia="Times New Roman" w:hAnsi="Segoe UI" w:cs="Segoe UI"/>
+          <w:color w:val="10162F"/>
+          <w:sz w:val="27"/>
+          <w:szCs w:val="27"/>
+          <w:lang w:val="en-US" w:eastAsia="ru-RU"/>
+        </w:rPr>
+        <w:t>Suppose we have the query below:</w:t>
+      </w:r>
+    </w:p>
+    <w:p>
+      <w:pPr>
+        <w:shd w:val="clear" w:color="auto" w:fill="211E2F"/>
+        <w:tabs>
+          <w:tab w:val="left" w:pos="916"/>
+          <w:tab w:val="left" w:pos="1832"/>
+          <w:tab w:val="left" w:pos="2748"/>
+          <w:tab w:val="left" w:pos="3664"/>
+          <w:tab w:val="left" w:pos="4580"/>
+          <w:tab w:val="left" w:pos="5496"/>
+          <w:tab w:val="left" w:pos="6412"/>
+          <w:tab w:val="left" w:pos="7328"/>
+          <w:tab w:val="left" w:pos="8244"/>
+          <w:tab w:val="left" w:pos="9160"/>
+          <w:tab w:val="left" w:pos="10076"/>
+          <w:tab w:val="left" w:pos="10992"/>
+          <w:tab w:val="left" w:pos="11908"/>
+          <w:tab w:val="left" w:pos="12824"/>
+          <w:tab w:val="left" w:pos="13740"/>
+          <w:tab w:val="left" w:pos="14656"/>
+        </w:tabs>
+        <w:spacing w:after="0" w:line="240" w:lineRule="auto"/>
+        <w:rPr>
+          <w:rFonts w:ascii="Ubuntu Mono" w:eastAsia="Times New Roman" w:hAnsi="Ubuntu Mono" w:cs="Courier New"/>
+          <w:color w:val="939598"/>
+          <w:sz w:val="27"/>
+          <w:szCs w:val="27"/>
+          <w:lang w:val="en-US" w:eastAsia="ru-RU"/>
+        </w:rPr>
+      </w:pPr>
+      <w:r>
+        <w:rPr>
+          <w:rFonts w:ascii="Ubuntu Mono" w:eastAsia="Times New Roman" w:hAnsi="Ubuntu Mono" w:cs="Courier New"/>
+          <w:color w:val="B3CCFF"/>
+          <w:sz w:val="27"/>
+          <w:szCs w:val="27"/>
+          <w:lang w:val="en-US" w:eastAsia="ru-RU"/>
+        </w:rPr>
+        <w:t>SELECT</w:t>
+      </w:r>
+      <w:r>
+        <w:rPr>
+          <w:rFonts w:ascii="Ubuntu Mono" w:eastAsia="Times New Roman" w:hAnsi="Ubuntu Mono" w:cs="Courier New"/>
+          <w:color w:val="FFFFFF"/>
+          <w:sz w:val="27"/>
+          <w:szCs w:val="27"/>
+          <w:lang w:val="en-US" w:eastAsia="ru-RU"/>
+        </w:rPr>
+        <w:t xml:space="preserve"> category, </w:t>
+      </w:r>
+      <w:r>
+        <w:rPr>
+          <w:rFonts w:ascii="Ubuntu Mono" w:eastAsia="Times New Roman" w:hAnsi="Ubuntu Mono" w:cs="Courier New"/>
+          <w:color w:val="939598"/>
+          <w:sz w:val="27"/>
+          <w:szCs w:val="27"/>
+          <w:lang w:val="en-US" w:eastAsia="ru-RU"/>
+        </w:rPr>
+        <w:br/>
+      </w:r>
+      <w:r>
+        <w:rPr>
+          <w:rFonts w:ascii="Ubuntu Mono" w:eastAsia="Times New Roman" w:hAnsi="Ubuntu Mono" w:cs="Courier New"/>
+          <w:color w:val="FFFFFF"/>
+          <w:sz w:val="27"/>
+          <w:szCs w:val="27"/>
+          <w:lang w:val="en-US" w:eastAsia="ru-RU"/>
+        </w:rPr>
+        <w:t>   price,</w:t>
+      </w:r>
+      <w:r>
+        <w:rPr>
+          <w:rFonts w:ascii="Ubuntu Mono" w:eastAsia="Times New Roman" w:hAnsi="Ubuntu Mono" w:cs="Courier New"/>
+          <w:color w:val="939598"/>
+          <w:sz w:val="27"/>
+          <w:szCs w:val="27"/>
+          <w:lang w:val="en-US" w:eastAsia="ru-RU"/>
+        </w:rPr>
+        <w:br/>
+      </w:r>
+      <w:r>
+        <w:rPr>
+          <w:rFonts w:ascii="Ubuntu Mono" w:eastAsia="Times New Roman" w:hAnsi="Ubuntu Mono" w:cs="Courier New"/>
+          <w:color w:val="FFFFFF"/>
+          <w:sz w:val="27"/>
+          <w:szCs w:val="27"/>
+          <w:lang w:val="en-US" w:eastAsia="ru-RU"/>
+        </w:rPr>
+        <w:t>   </w:t>
+      </w:r>
+      <w:r>
+        <w:rPr>
+          <w:rFonts w:ascii="Ubuntu Mono" w:eastAsia="Times New Roman" w:hAnsi="Ubuntu Mono" w:cs="Courier New"/>
+          <w:color w:val="B3CCFF"/>
+          <w:sz w:val="27"/>
+          <w:szCs w:val="27"/>
+          <w:lang w:val="en-US" w:eastAsia="ru-RU"/>
+        </w:rPr>
+        <w:t>AVG</w:t>
+      </w:r>
+      <w:r>
+        <w:rPr>
+          <w:rFonts w:ascii="Ubuntu Mono" w:eastAsia="Times New Roman" w:hAnsi="Ubuntu Mono" w:cs="Courier New"/>
+          <w:color w:val="EA6C8B"/>
+          <w:sz w:val="27"/>
+          <w:szCs w:val="27"/>
+          <w:lang w:val="en-US" w:eastAsia="ru-RU"/>
+        </w:rPr>
+        <w:t>(</w:t>
+      </w:r>
+      <w:r>
+        <w:rPr>
+          <w:rFonts w:ascii="Ubuntu Mono" w:eastAsia="Times New Roman" w:hAnsi="Ubuntu Mono" w:cs="Courier New"/>
+          <w:color w:val="FFFFFF"/>
+          <w:sz w:val="27"/>
+          <w:szCs w:val="27"/>
+          <w:lang w:val="en-US" w:eastAsia="ru-RU"/>
+        </w:rPr>
+        <w:t>downloads</w:t>
+      </w:r>
+      <w:r>
+        <w:rPr>
+          <w:rFonts w:ascii="Ubuntu Mono" w:eastAsia="Times New Roman" w:hAnsi="Ubuntu Mono" w:cs="Courier New"/>
+          <w:color w:val="EA6C8B"/>
+          <w:sz w:val="27"/>
+          <w:szCs w:val="27"/>
+          <w:lang w:val="en-US" w:eastAsia="ru-RU"/>
+        </w:rPr>
+        <w:t>)</w:t>
+      </w:r>
+      <w:r>
+        <w:rPr>
+          <w:rFonts w:ascii="Ubuntu Mono" w:eastAsia="Times New Roman" w:hAnsi="Ubuntu Mono" w:cs="Courier New"/>
+          <w:color w:val="939598"/>
+          <w:sz w:val="27"/>
+          <w:szCs w:val="27"/>
+          <w:lang w:val="en-US" w:eastAsia="ru-RU"/>
+        </w:rPr>
+        <w:br/>
+      </w:r>
+      <w:r>
+        <w:rPr>
+          <w:rFonts w:ascii="Ubuntu Mono" w:eastAsia="Times New Roman" w:hAnsi="Ubuntu Mono" w:cs="Courier New"/>
+          <w:color w:val="B3CCFF"/>
+          <w:sz w:val="27"/>
+          <w:szCs w:val="27"/>
+          <w:lang w:val="en-US" w:eastAsia="ru-RU"/>
+        </w:rPr>
+        <w:t>FROM</w:t>
+      </w:r>
+      <w:r>
+        <w:rPr>
+          <w:rFonts w:ascii="Ubuntu Mono" w:eastAsia="Times New Roman" w:hAnsi="Ubuntu Mono" w:cs="Courier New"/>
+          <w:color w:val="FFFFFF"/>
+          <w:sz w:val="27"/>
+          <w:szCs w:val="27"/>
+          <w:lang w:val="en-US" w:eastAsia="ru-RU"/>
+        </w:rPr>
+        <w:t xml:space="preserve"> </w:t>
+      </w:r>
+      <w:proofErr w:type="spellStart"/>
+      <w:r>
+        <w:rPr>
+          <w:rFonts w:ascii="Ubuntu Mono" w:eastAsia="Times New Roman" w:hAnsi="Ubuntu Mono" w:cs="Courier New"/>
+          <w:color w:val="FFFFFF"/>
+          <w:sz w:val="27"/>
+          <w:szCs w:val="27"/>
+          <w:lang w:val="en-US" w:eastAsia="ru-RU"/>
+        </w:rPr>
+        <w:t>fake_apps</w:t>
+      </w:r>
+      <w:proofErr w:type="spellEnd"/>
+      <w:r>
+        <w:rPr>
+          <w:rFonts w:ascii="Ubuntu Mono" w:eastAsia="Times New Roman" w:hAnsi="Ubuntu Mono" w:cs="Courier New"/>
+          <w:color w:val="939598"/>
+          <w:sz w:val="27"/>
+          <w:szCs w:val="27"/>
+          <w:lang w:val="en-US" w:eastAsia="ru-RU"/>
+        </w:rPr>
+        <w:br/>
+      </w:r>
+      <w:r>
+        <w:rPr>
+          <w:rFonts w:ascii="Ubuntu Mono" w:eastAsia="Times New Roman" w:hAnsi="Ubuntu Mono" w:cs="Courier New"/>
+          <w:color w:val="B3CCFF"/>
+          <w:sz w:val="27"/>
+          <w:szCs w:val="27"/>
+          <w:lang w:val="en-US" w:eastAsia="ru-RU"/>
+        </w:rPr>
+        <w:t>GROUP</w:t>
+      </w:r>
+      <w:r>
+        <w:rPr>
+          <w:rFonts w:ascii="Ubuntu Mono" w:eastAsia="Times New Roman" w:hAnsi="Ubuntu Mono" w:cs="Courier New"/>
+          <w:color w:val="FFFFFF"/>
+          <w:sz w:val="27"/>
+          <w:szCs w:val="27"/>
+          <w:lang w:val="en-US" w:eastAsia="ru-RU"/>
+        </w:rPr>
+        <w:t xml:space="preserve"> </w:t>
+      </w:r>
+      <w:r>
+        <w:rPr>
+          <w:rFonts w:ascii="Ubuntu Mono" w:eastAsia="Times New Roman" w:hAnsi="Ubuntu Mono" w:cs="Courier New"/>
+          <w:color w:val="B3CCFF"/>
+          <w:sz w:val="27"/>
+          <w:szCs w:val="27"/>
+          <w:lang w:val="en-US" w:eastAsia="ru-RU"/>
+        </w:rPr>
+        <w:t>BY</w:t>
+      </w:r>
+      <w:r>
+        <w:rPr>
+          <w:rFonts w:ascii="Ubuntu Mono" w:eastAsia="Times New Roman" w:hAnsi="Ubuntu Mono" w:cs="Courier New"/>
+          <w:color w:val="FFFFFF"/>
+          <w:sz w:val="27"/>
+          <w:szCs w:val="27"/>
+          <w:lang w:val="en-US" w:eastAsia="ru-RU"/>
+        </w:rPr>
+        <w:t xml:space="preserve"> category, price;</w:t>
+      </w:r>
+    </w:p>
+    <w:p>
+      <w:pPr>
+        <w:spacing w:after="0" w:line="240" w:lineRule="auto"/>
+        <w:rPr>
+          <w:rFonts w:ascii="Segoe UI" w:eastAsia="Times New Roman" w:hAnsi="Segoe UI" w:cs="Segoe UI"/>
+          <w:color w:val="10162F"/>
+          <w:sz w:val="27"/>
+          <w:szCs w:val="27"/>
+          <w:lang w:val="en-US" w:eastAsia="ru-RU"/>
+        </w:rPr>
+      </w:pPr>
+      <w:r>
+        <w:rPr>
+          <w:rFonts w:ascii="Segoe UI" w:eastAsia="Times New Roman" w:hAnsi="Segoe UI" w:cs="Segoe UI"/>
+          <w:color w:val="10162F"/>
+          <w:sz w:val="27"/>
+          <w:szCs w:val="27"/>
+          <w:lang w:val="en-US" w:eastAsia="ru-RU"/>
+        </w:rPr>
+        <w:t>Write the exact query, but use column reference numbers instead of column names after </w:t>
+      </w:r>
+      <w:r>
+        <w:rPr>
+          <w:rFonts w:ascii="Ubuntu Mono" w:eastAsia="Times New Roman" w:hAnsi="Ubuntu Mono" w:cs="Courier New"/>
+          <w:color w:val="15141F"/>
+          <w:shd w:val="clear" w:color="auto" w:fill="EAE9ED"/>
+          <w:lang w:val="en-US" w:eastAsia="ru-RU"/>
+        </w:rPr>
+        <w:t>GROUP BY</w:t>
+      </w:r>
+      <w:r>
+        <w:rPr>
+          <w:rFonts w:ascii="Segoe UI" w:eastAsia="Times New Roman" w:hAnsi="Segoe UI" w:cs="Segoe UI"/>
+          <w:color w:val="10162F"/>
+          <w:sz w:val="27"/>
+          <w:szCs w:val="27"/>
+          <w:lang w:val="en-US" w:eastAsia="ru-RU"/>
+        </w:rPr>
+        <w:t>.</w:t>
+      </w:r>
+    </w:p>
+    <w:p>
+      <w:pPr>
+        <w:shd w:val="clear" w:color="auto" w:fill="37C3BE"/>
+        <w:spacing w:after="0" w:line="240" w:lineRule="auto"/>
+        <w:rPr>
+          <w:rFonts w:ascii="Segoe UI" w:eastAsia="Times New Roman" w:hAnsi="Segoe UI" w:cs="Segoe UI"/>
+          <w:color w:val="FFFFFF"/>
+          <w:sz w:val="2"/>
+          <w:szCs w:val="2"/>
+          <w:lang w:val="en-US" w:eastAsia="ru-RU"/>
+        </w:rPr>
+      </w:pPr>
+      <w:r>
+        <w:rPr>
+          <w:rFonts w:ascii="Segoe UI" w:eastAsia="Times New Roman" w:hAnsi="Segoe UI" w:cs="Segoe UI"/>
+          <w:color w:val="FFFFFF"/>
+          <w:sz w:val="2"/>
+          <w:szCs w:val="2"/>
+          <w:lang w:val="en-US" w:eastAsia="ru-RU"/>
+        </w:rPr>
+        <w:t>Checkpoint 2 Passed</w:t>
+      </w:r>
+    </w:p>
+    <w:p>
+      <w:pPr>
+        <w:spacing w:after="0" w:line="240" w:lineRule="auto"/>
+        <w:rPr>
+          <w:rFonts w:ascii="Segoe UI" w:eastAsia="Times New Roman" w:hAnsi="Segoe UI" w:cs="Segoe UI"/>
+          <w:color w:val="10162F"/>
+          <w:sz w:val="27"/>
+          <w:szCs w:val="27"/>
+          <w:lang w:val="en-US" w:eastAsia="ru-RU"/>
+        </w:rPr>
+      </w:pPr>
+      <w:r>
+        <w:rPr>
+          <w:rFonts w:ascii="Segoe UI" w:eastAsia="Times New Roman" w:hAnsi="Segoe UI" w:cs="Segoe UI"/>
+          <w:color w:val="10162F"/>
+          <w:sz w:val="27"/>
+          <w:szCs w:val="27"/>
+          <w:lang w:val="en-US" w:eastAsia="ru-RU"/>
+        </w:rPr>
+        <w:t>Hint</w:t>
+      </w:r>
+    </w:p>
+    <w:p>
+      <w:pPr>
+        <w:spacing w:after="100" w:afterAutospacing="1" w:line="240" w:lineRule="auto"/>
+        <w:rPr>
+          <w:rFonts w:ascii="Segoe UI" w:eastAsia="Times New Roman" w:hAnsi="Segoe UI" w:cs="Segoe UI"/>
+          <w:color w:val="10162F"/>
+          <w:sz w:val="27"/>
+          <w:szCs w:val="27"/>
+          <w:lang w:val="en-US" w:eastAsia="ru-RU"/>
+        </w:rPr>
+      </w:pPr>
+      <w:r>
+        <w:rPr>
+          <w:rFonts w:ascii="Segoe UI" w:eastAsia="Times New Roman" w:hAnsi="Segoe UI" w:cs="Segoe UI"/>
+          <w:color w:val="10162F"/>
+          <w:sz w:val="27"/>
+          <w:szCs w:val="27"/>
+          <w:lang w:val="en-US" w:eastAsia="ru-RU"/>
+        </w:rPr>
+        <w:t>These numbers represent the selected columns:</w:t>
+      </w:r>
+    </w:p>
+    <w:p>
+      <w:pPr>
+        <w:numPr>
+          <w:ilvl w:val="0"/>
+          <w:numId w:val="6"/>
+        </w:numPr>
+        <w:spacing w:before="100" w:beforeAutospacing="1" w:after="100" w:afterAutospacing="1" w:line="240" w:lineRule="auto"/>
+        <w:rPr>
+          <w:rFonts w:ascii="Segoe UI" w:eastAsia="Times New Roman" w:hAnsi="Segoe UI" w:cs="Segoe UI"/>
+          <w:color w:val="10162F"/>
+          <w:sz w:val="27"/>
+          <w:szCs w:val="27"/>
+          <w:lang w:eastAsia="ru-RU"/>
+        </w:rPr>
+      </w:pPr>
+      <w:r>
+        <w:rPr>
+          <w:rFonts w:ascii="Ubuntu Mono" w:eastAsia="Times New Roman" w:hAnsi="Ubuntu Mono" w:cs="Courier New"/>
+          <w:color w:val="15141F"/>
+          <w:shd w:val="clear" w:color="auto" w:fill="EAE9ED"/>
+          <w:lang w:eastAsia="ru-RU"/>
+        </w:rPr>
+        <w:t>1</w:t>
+      </w:r>
+      <w:r>
+        <w:rPr>
+          <w:rFonts w:ascii="Segoe UI" w:eastAsia="Times New Roman" w:hAnsi="Segoe UI" w:cs="Segoe UI"/>
+          <w:color w:val="10162F"/>
+          <w:sz w:val="27"/>
+          <w:szCs w:val="27"/>
+          <w:lang w:eastAsia="ru-RU"/>
+        </w:rPr>
+        <w:t> </w:t>
+      </w:r>
+      <w:proofErr w:type="spellStart"/>
+      <w:r>
+        <w:rPr>
+          <w:rFonts w:ascii="Segoe UI" w:eastAsia="Times New Roman" w:hAnsi="Segoe UI" w:cs="Segoe UI"/>
+          <w:color w:val="10162F"/>
+          <w:sz w:val="27"/>
+          <w:szCs w:val="27"/>
+          <w:lang w:eastAsia="ru-RU"/>
+        </w:rPr>
+        <w:t>refers</w:t>
+      </w:r>
+      <w:proofErr w:type="spellEnd"/>
+      <w:r>
+        <w:rPr>
+          <w:rFonts w:ascii="Segoe UI" w:eastAsia="Times New Roman" w:hAnsi="Segoe UI" w:cs="Segoe UI"/>
+          <w:color w:val="10162F"/>
+          <w:sz w:val="27"/>
+          <w:szCs w:val="27"/>
+          <w:lang w:eastAsia="ru-RU"/>
+        </w:rPr>
+        <w:t xml:space="preserve"> </w:t>
+      </w:r>
+      <w:proofErr w:type="spellStart"/>
+      <w:r>
+        <w:rPr>
+          <w:rFonts w:ascii="Segoe UI" w:eastAsia="Times New Roman" w:hAnsi="Segoe UI" w:cs="Segoe UI"/>
+          <w:color w:val="10162F"/>
+          <w:sz w:val="27"/>
+          <w:szCs w:val="27"/>
+          <w:lang w:eastAsia="ru-RU"/>
+        </w:rPr>
+        <w:t>to</w:t>
+      </w:r>
+      <w:proofErr w:type="spellEnd"/>
+      <w:r>
+        <w:rPr>
+          <w:rFonts w:ascii="Segoe UI" w:eastAsia="Times New Roman" w:hAnsi="Segoe UI" w:cs="Segoe UI"/>
+          <w:color w:val="10162F"/>
+          <w:sz w:val="27"/>
+          <w:szCs w:val="27"/>
+          <w:lang w:eastAsia="ru-RU"/>
+        </w:rPr>
+        <w:t> </w:t>
+      </w:r>
+      <w:proofErr w:type="spellStart"/>
+      <w:r>
+        <w:rPr>
+          <w:rFonts w:ascii="Ubuntu Mono" w:eastAsia="Times New Roman" w:hAnsi="Ubuntu Mono" w:cs="Courier New"/>
+          <w:color w:val="15141F"/>
+          <w:shd w:val="clear" w:color="auto" w:fill="EAE9ED"/>
+          <w:lang w:eastAsia="ru-RU"/>
+        </w:rPr>
+        <w:t>category</w:t>
+      </w:r>
+      <w:proofErr w:type="spellEnd"/>
+      <w:r>
+        <w:rPr>
+          <w:rFonts w:ascii="Segoe UI" w:eastAsia="Times New Roman" w:hAnsi="Segoe UI" w:cs="Segoe UI"/>
+          <w:color w:val="10162F"/>
+          <w:sz w:val="27"/>
+          <w:szCs w:val="27"/>
+          <w:lang w:eastAsia="ru-RU"/>
+        </w:rPr>
+        <w:t>.</w:t>
+      </w:r>
+    </w:p>
+    <w:p>
+      <w:pPr>
+        <w:numPr>
+          <w:ilvl w:val="0"/>
+          <w:numId w:val="6"/>
+        </w:numPr>
+        <w:spacing w:before="100" w:beforeAutospacing="1" w:after="100" w:afterAutospacing="1" w:line="240" w:lineRule="auto"/>
+        <w:rPr>
+          <w:rFonts w:ascii="Segoe UI" w:eastAsia="Times New Roman" w:hAnsi="Segoe UI" w:cs="Segoe UI"/>
+          <w:color w:val="10162F"/>
+          <w:sz w:val="27"/>
+          <w:szCs w:val="27"/>
+          <w:lang w:eastAsia="ru-RU"/>
+        </w:rPr>
+      </w:pPr>
+      <w:r>
+        <w:rPr>
+          <w:rFonts w:ascii="Ubuntu Mono" w:eastAsia="Times New Roman" w:hAnsi="Ubuntu Mono" w:cs="Courier New"/>
+          <w:color w:val="15141F"/>
+          <w:shd w:val="clear" w:color="auto" w:fill="EAE9ED"/>
+          <w:lang w:eastAsia="ru-RU"/>
+        </w:rPr>
+        <w:t>2</w:t>
+      </w:r>
+      <w:r>
+        <w:rPr>
+          <w:rFonts w:ascii="Segoe UI" w:eastAsia="Times New Roman" w:hAnsi="Segoe UI" w:cs="Segoe UI"/>
+          <w:color w:val="10162F"/>
+          <w:sz w:val="27"/>
+          <w:szCs w:val="27"/>
+          <w:lang w:eastAsia="ru-RU"/>
+        </w:rPr>
+        <w:t> </w:t>
+      </w:r>
+      <w:proofErr w:type="spellStart"/>
+      <w:r>
+        <w:rPr>
+          <w:rFonts w:ascii="Segoe UI" w:eastAsia="Times New Roman" w:hAnsi="Segoe UI" w:cs="Segoe UI"/>
+          <w:color w:val="10162F"/>
+          <w:sz w:val="27"/>
+          <w:szCs w:val="27"/>
+          <w:lang w:eastAsia="ru-RU"/>
+        </w:rPr>
+        <w:t>refers</w:t>
+      </w:r>
+      <w:proofErr w:type="spellEnd"/>
+      <w:r>
+        <w:rPr>
+          <w:rFonts w:ascii="Segoe UI" w:eastAsia="Times New Roman" w:hAnsi="Segoe UI" w:cs="Segoe UI"/>
+          <w:color w:val="10162F"/>
+          <w:sz w:val="27"/>
+          <w:szCs w:val="27"/>
+          <w:lang w:eastAsia="ru-RU"/>
+        </w:rPr>
+        <w:t xml:space="preserve"> </w:t>
+      </w:r>
+      <w:proofErr w:type="spellStart"/>
+      <w:r>
+        <w:rPr>
+          <w:rFonts w:ascii="Segoe UI" w:eastAsia="Times New Roman" w:hAnsi="Segoe UI" w:cs="Segoe UI"/>
+          <w:color w:val="10162F"/>
+          <w:sz w:val="27"/>
+          <w:szCs w:val="27"/>
+          <w:lang w:eastAsia="ru-RU"/>
+        </w:rPr>
+        <w:t>to</w:t>
+      </w:r>
+      <w:proofErr w:type="spellEnd"/>
+      <w:r>
+        <w:rPr>
+          <w:rFonts w:ascii="Segoe UI" w:eastAsia="Times New Roman" w:hAnsi="Segoe UI" w:cs="Segoe UI"/>
+          <w:color w:val="10162F"/>
+          <w:sz w:val="27"/>
+          <w:szCs w:val="27"/>
+          <w:lang w:eastAsia="ru-RU"/>
+        </w:rPr>
+        <w:t> </w:t>
+      </w:r>
+      <w:proofErr w:type="spellStart"/>
+      <w:r>
+        <w:rPr>
+          <w:rFonts w:ascii="Ubuntu Mono" w:eastAsia="Times New Roman" w:hAnsi="Ubuntu Mono" w:cs="Courier New"/>
+          <w:color w:val="15141F"/>
+          <w:shd w:val="clear" w:color="auto" w:fill="EAE9ED"/>
+          <w:lang w:eastAsia="ru-RU"/>
+        </w:rPr>
+        <w:t>price</w:t>
+      </w:r>
+      <w:proofErr w:type="spellEnd"/>
+      <w:r>
+        <w:rPr>
+          <w:rFonts w:ascii="Segoe UI" w:eastAsia="Times New Roman" w:hAnsi="Segoe UI" w:cs="Segoe UI"/>
+          <w:color w:val="10162F"/>
+          <w:sz w:val="27"/>
+          <w:szCs w:val="27"/>
+          <w:lang w:eastAsia="ru-RU"/>
+        </w:rPr>
+        <w:t>.</w:t>
+      </w:r>
+    </w:p>
+    <w:p>
+      <w:pPr>
+        <w:numPr>
+          <w:ilvl w:val="0"/>
+          <w:numId w:val="6"/>
+        </w:numPr>
+        <w:spacing w:before="100" w:beforeAutospacing="1" w:after="100" w:afterAutospacing="1" w:line="240" w:lineRule="auto"/>
+        <w:rPr>
+          <w:rFonts w:ascii="Segoe UI" w:eastAsia="Times New Roman" w:hAnsi="Segoe UI" w:cs="Segoe UI"/>
+          <w:color w:val="10162F"/>
+          <w:sz w:val="27"/>
+          <w:szCs w:val="27"/>
+          <w:lang w:eastAsia="ru-RU"/>
+        </w:rPr>
+      </w:pPr>
+      <w:r>
+        <w:rPr>
+          <w:rFonts w:ascii="Ubuntu Mono" w:eastAsia="Times New Roman" w:hAnsi="Ubuntu Mono" w:cs="Courier New"/>
+          <w:color w:val="15141F"/>
+          <w:shd w:val="clear" w:color="auto" w:fill="EAE9ED"/>
+          <w:lang w:eastAsia="ru-RU"/>
+        </w:rPr>
+        <w:t>3</w:t>
+      </w:r>
+      <w:r>
+        <w:rPr>
+          <w:rFonts w:ascii="Segoe UI" w:eastAsia="Times New Roman" w:hAnsi="Segoe UI" w:cs="Segoe UI"/>
+          <w:color w:val="10162F"/>
+          <w:sz w:val="27"/>
+          <w:szCs w:val="27"/>
+          <w:lang w:eastAsia="ru-RU"/>
+        </w:rPr>
+        <w:t> </w:t>
+      </w:r>
+      <w:proofErr w:type="spellStart"/>
+      <w:r>
+        <w:rPr>
+          <w:rFonts w:ascii="Segoe UI" w:eastAsia="Times New Roman" w:hAnsi="Segoe UI" w:cs="Segoe UI"/>
+          <w:color w:val="10162F"/>
+          <w:sz w:val="27"/>
+          <w:szCs w:val="27"/>
+          <w:lang w:eastAsia="ru-RU"/>
+        </w:rPr>
+        <w:t>refers</w:t>
+      </w:r>
+      <w:proofErr w:type="spellEnd"/>
+      <w:r>
+        <w:rPr>
+          <w:rFonts w:ascii="Segoe UI" w:eastAsia="Times New Roman" w:hAnsi="Segoe UI" w:cs="Segoe UI"/>
+          <w:color w:val="10162F"/>
+          <w:sz w:val="27"/>
+          <w:szCs w:val="27"/>
+          <w:lang w:eastAsia="ru-RU"/>
+        </w:rPr>
+        <w:t xml:space="preserve"> </w:t>
+      </w:r>
+      <w:proofErr w:type="spellStart"/>
+      <w:r>
+        <w:rPr>
+          <w:rFonts w:ascii="Segoe UI" w:eastAsia="Times New Roman" w:hAnsi="Segoe UI" w:cs="Segoe UI"/>
+          <w:color w:val="10162F"/>
+          <w:sz w:val="27"/>
+          <w:szCs w:val="27"/>
+          <w:lang w:eastAsia="ru-RU"/>
+        </w:rPr>
+        <w:t>to</w:t>
+      </w:r>
+      <w:proofErr w:type="spellEnd"/>
+      <w:r>
+        <w:rPr>
+          <w:rFonts w:ascii="Segoe UI" w:eastAsia="Times New Roman" w:hAnsi="Segoe UI" w:cs="Segoe UI"/>
+          <w:color w:val="10162F"/>
+          <w:sz w:val="27"/>
+          <w:szCs w:val="27"/>
+          <w:lang w:eastAsia="ru-RU"/>
+        </w:rPr>
+        <w:t> </w:t>
+      </w:r>
+      <w:proofErr w:type="gramStart"/>
+      <w:r>
+        <w:rPr>
+          <w:rFonts w:ascii="Ubuntu Mono" w:eastAsia="Times New Roman" w:hAnsi="Ubuntu Mono" w:cs="Courier New"/>
+          <w:color w:val="15141F"/>
+          <w:shd w:val="clear" w:color="auto" w:fill="EAE9ED"/>
+          <w:lang w:eastAsia="ru-RU"/>
+        </w:rPr>
+        <w:t>AVG(</w:t>
+      </w:r>
+      <w:proofErr w:type="spellStart"/>
+      <w:proofErr w:type="gramEnd"/>
+      <w:r>
+        <w:rPr>
+          <w:rFonts w:ascii="Ubuntu Mono" w:eastAsia="Times New Roman" w:hAnsi="Ubuntu Mono" w:cs="Courier New"/>
+          <w:color w:val="15141F"/>
+          <w:shd w:val="clear" w:color="auto" w:fill="EAE9ED"/>
+          <w:lang w:eastAsia="ru-RU"/>
+        </w:rPr>
+        <w:t>downloads</w:t>
+      </w:r>
+      <w:proofErr w:type="spellEnd"/>
+      <w:r>
+        <w:rPr>
+          <w:rFonts w:ascii="Ubuntu Mono" w:eastAsia="Times New Roman" w:hAnsi="Ubuntu Mono" w:cs="Courier New"/>
+          <w:color w:val="15141F"/>
+          <w:shd w:val="clear" w:color="auto" w:fill="EAE9ED"/>
+          <w:lang w:eastAsia="ru-RU"/>
+        </w:rPr>
+        <w:t>)</w:t>
+      </w:r>
+    </w:p>
+    <w:p>
+      <w:pPr>
+        <w:spacing w:after="100" w:afterAutospacing="1" w:line="240" w:lineRule="auto"/>
+        <w:rPr>
+          <w:rFonts w:ascii="Segoe UI" w:eastAsia="Times New Roman" w:hAnsi="Segoe UI" w:cs="Segoe UI"/>
+          <w:color w:val="10162F"/>
+          <w:sz w:val="27"/>
+          <w:szCs w:val="27"/>
+          <w:lang w:val="en-US" w:eastAsia="ru-RU"/>
+        </w:rPr>
+      </w:pPr>
+      <w:r>
+        <w:rPr>
+          <w:rFonts w:ascii="Segoe UI" w:eastAsia="Times New Roman" w:hAnsi="Segoe UI" w:cs="Segoe UI"/>
+          <w:color w:val="10162F"/>
+          <w:sz w:val="27"/>
+          <w:szCs w:val="27"/>
+          <w:lang w:val="en-US" w:eastAsia="ru-RU"/>
+        </w:rPr>
+        <w:t>Now, change the </w:t>
+      </w:r>
+      <w:r>
+        <w:rPr>
+          <w:rFonts w:ascii="Ubuntu Mono" w:eastAsia="Times New Roman" w:hAnsi="Ubuntu Mono" w:cs="Courier New"/>
+          <w:color w:val="15141F"/>
+          <w:shd w:val="clear" w:color="auto" w:fill="EAE9ED"/>
+          <w:lang w:val="en-US" w:eastAsia="ru-RU"/>
+        </w:rPr>
+        <w:t>GROUP BY</w:t>
+      </w:r>
+      <w:r>
+        <w:rPr>
+          <w:rFonts w:ascii="Segoe UI" w:eastAsia="Times New Roman" w:hAnsi="Segoe UI" w:cs="Segoe UI"/>
+          <w:color w:val="10162F"/>
+          <w:sz w:val="27"/>
+          <w:szCs w:val="27"/>
+          <w:lang w:val="en-US" w:eastAsia="ru-RU"/>
+        </w:rPr>
+        <w:t> with numbers:</w:t>
+      </w:r>
+    </w:p>
+    <w:p>
+      <w:pPr>
+        <w:shd w:val="clear" w:color="auto" w:fill="211E2F"/>
+        <w:tabs>
+          <w:tab w:val="left" w:pos="916"/>
+          <w:tab w:val="left" w:pos="1832"/>
+          <w:tab w:val="left" w:pos="2748"/>
+          <w:tab w:val="left" w:pos="3664"/>
+          <w:tab w:val="left" w:pos="4580"/>
+          <w:tab w:val="left" w:pos="5496"/>
+          <w:tab w:val="left" w:pos="6412"/>
+          <w:tab w:val="left" w:pos="7328"/>
+          <w:tab w:val="left" w:pos="8244"/>
+          <w:tab w:val="left" w:pos="9160"/>
+          <w:tab w:val="left" w:pos="10076"/>
+          <w:tab w:val="left" w:pos="10992"/>
+          <w:tab w:val="left" w:pos="11908"/>
+          <w:tab w:val="left" w:pos="12824"/>
+          <w:tab w:val="left" w:pos="13740"/>
+          <w:tab w:val="left" w:pos="14656"/>
+        </w:tabs>
+        <w:spacing w:after="0" w:line="240" w:lineRule="auto"/>
+        <w:rPr>
+          <w:rFonts w:ascii="Ubuntu Mono" w:eastAsia="Times New Roman" w:hAnsi="Ubuntu Mono" w:cs="Courier New"/>
+          <w:color w:val="939598"/>
+          <w:sz w:val="27"/>
+          <w:szCs w:val="27"/>
+          <w:lang w:val="en-US" w:eastAsia="ru-RU"/>
+        </w:rPr>
+      </w:pPr>
+      <w:r>
+        <w:rPr>
+          <w:rFonts w:ascii="Ubuntu Mono" w:eastAsia="Times New Roman" w:hAnsi="Ubuntu Mono" w:cs="Courier New"/>
+          <w:color w:val="B3CCFF"/>
+          <w:sz w:val="27"/>
+          <w:szCs w:val="27"/>
+          <w:lang w:val="en-US" w:eastAsia="ru-RU"/>
+        </w:rPr>
+        <w:t>SELECT</w:t>
+      </w:r>
+      <w:r>
+        <w:rPr>
+          <w:rFonts w:ascii="Ubuntu Mono" w:eastAsia="Times New Roman" w:hAnsi="Ubuntu Mono" w:cs="Courier New"/>
+          <w:color w:val="FFFFFF"/>
+          <w:sz w:val="27"/>
+          <w:szCs w:val="27"/>
+          <w:lang w:val="en-US" w:eastAsia="ru-RU"/>
+        </w:rPr>
+        <w:t xml:space="preserve"> category, </w:t>
+      </w:r>
+      <w:r>
+        <w:rPr>
+          <w:rFonts w:ascii="Ubuntu Mono" w:eastAsia="Times New Roman" w:hAnsi="Ubuntu Mono" w:cs="Courier New"/>
+          <w:color w:val="939598"/>
+          <w:sz w:val="27"/>
+          <w:szCs w:val="27"/>
+          <w:lang w:val="en-US" w:eastAsia="ru-RU"/>
+        </w:rPr>
+        <w:br/>
+      </w:r>
+      <w:r>
+        <w:rPr>
+          <w:rFonts w:ascii="Ubuntu Mono" w:eastAsia="Times New Roman" w:hAnsi="Ubuntu Mono" w:cs="Courier New"/>
+          <w:color w:val="FFFFFF"/>
+          <w:sz w:val="27"/>
+          <w:szCs w:val="27"/>
+          <w:lang w:val="en-US" w:eastAsia="ru-RU"/>
+        </w:rPr>
+        <w:t>   price,</w:t>
+      </w:r>
+      <w:r>
+        <w:rPr>
+          <w:rFonts w:ascii="Ubuntu Mono" w:eastAsia="Times New Roman" w:hAnsi="Ubuntu Mono" w:cs="Courier New"/>
+          <w:color w:val="939598"/>
+          <w:sz w:val="27"/>
+          <w:szCs w:val="27"/>
+          <w:lang w:val="en-US" w:eastAsia="ru-RU"/>
+        </w:rPr>
+        <w:br/>
+      </w:r>
+      <w:r>
+        <w:rPr>
+          <w:rFonts w:ascii="Ubuntu Mono" w:eastAsia="Times New Roman" w:hAnsi="Ubuntu Mono" w:cs="Courier New"/>
+          <w:color w:val="FFFFFF"/>
+          <w:sz w:val="27"/>
+          <w:szCs w:val="27"/>
+          <w:lang w:val="en-US" w:eastAsia="ru-RU"/>
+        </w:rPr>
+        <w:t>   </w:t>
+      </w:r>
+      <w:r>
+        <w:rPr>
+          <w:rFonts w:ascii="Ubuntu Mono" w:eastAsia="Times New Roman" w:hAnsi="Ubuntu Mono" w:cs="Courier New"/>
+          <w:color w:val="B3CCFF"/>
+          <w:sz w:val="27"/>
+          <w:szCs w:val="27"/>
+          <w:lang w:val="en-US" w:eastAsia="ru-RU"/>
+        </w:rPr>
+        <w:t>AVG</w:t>
+      </w:r>
+      <w:r>
+        <w:rPr>
+          <w:rFonts w:ascii="Ubuntu Mono" w:eastAsia="Times New Roman" w:hAnsi="Ubuntu Mono" w:cs="Courier New"/>
+          <w:color w:val="EA6C8B"/>
+          <w:sz w:val="27"/>
+          <w:szCs w:val="27"/>
+          <w:lang w:val="en-US" w:eastAsia="ru-RU"/>
+        </w:rPr>
+        <w:t>(</w:t>
+      </w:r>
+      <w:r>
+        <w:rPr>
+          <w:rFonts w:ascii="Ubuntu Mono" w:eastAsia="Times New Roman" w:hAnsi="Ubuntu Mono" w:cs="Courier New"/>
+          <w:color w:val="FFFFFF"/>
+          <w:sz w:val="27"/>
+          <w:szCs w:val="27"/>
+          <w:lang w:val="en-US" w:eastAsia="ru-RU"/>
+        </w:rPr>
+        <w:t>downloads</w:t>
+      </w:r>
+      <w:r>
+        <w:rPr>
+          <w:rFonts w:ascii="Ubuntu Mono" w:eastAsia="Times New Roman" w:hAnsi="Ubuntu Mono" w:cs="Courier New"/>
+          <w:color w:val="EA6C8B"/>
+          <w:sz w:val="27"/>
+          <w:szCs w:val="27"/>
+          <w:lang w:val="en-US" w:eastAsia="ru-RU"/>
+        </w:rPr>
+        <w:t>)</w:t>
+      </w:r>
+      <w:r>
+        <w:rPr>
+          <w:rFonts w:ascii="Ubuntu Mono" w:eastAsia="Times New Roman" w:hAnsi="Ubuntu Mono" w:cs="Courier New"/>
+          <w:color w:val="939598"/>
+          <w:sz w:val="27"/>
+          <w:szCs w:val="27"/>
+          <w:lang w:val="en-US" w:eastAsia="ru-RU"/>
+        </w:rPr>
+        <w:br/>
+      </w:r>
+      <w:r>
+        <w:rPr>
+          <w:rFonts w:ascii="Ubuntu Mono" w:eastAsia="Times New Roman" w:hAnsi="Ubuntu Mono" w:cs="Courier New"/>
+          <w:color w:val="B3CCFF"/>
+          <w:sz w:val="27"/>
+          <w:szCs w:val="27"/>
+          <w:lang w:val="en-US" w:eastAsia="ru-RU"/>
+        </w:rPr>
+        <w:t>FROM</w:t>
+      </w:r>
+      <w:r>
+        <w:rPr>
+          <w:rFonts w:ascii="Ubuntu Mono" w:eastAsia="Times New Roman" w:hAnsi="Ubuntu Mono" w:cs="Courier New"/>
+          <w:color w:val="FFFFFF"/>
+          <w:sz w:val="27"/>
+          <w:szCs w:val="27"/>
+          <w:lang w:val="en-US" w:eastAsia="ru-RU"/>
+        </w:rPr>
+        <w:t xml:space="preserve"> </w:t>
+      </w:r>
+      <w:proofErr w:type="spellStart"/>
+      <w:r>
+        <w:rPr>
+          <w:rFonts w:ascii="Ubuntu Mono" w:eastAsia="Times New Roman" w:hAnsi="Ubuntu Mono" w:cs="Courier New"/>
+          <w:color w:val="FFFFFF"/>
+          <w:sz w:val="27"/>
+          <w:szCs w:val="27"/>
+          <w:lang w:val="en-US" w:eastAsia="ru-RU"/>
+        </w:rPr>
+        <w:t>fake_apps</w:t>
+      </w:r>
+      <w:proofErr w:type="spellEnd"/>
+      <w:r>
+        <w:rPr>
+          <w:rFonts w:ascii="Ubuntu Mono" w:eastAsia="Times New Roman" w:hAnsi="Ubuntu Mono" w:cs="Courier New"/>
+          <w:color w:val="939598"/>
+          <w:sz w:val="27"/>
+          <w:szCs w:val="27"/>
+          <w:lang w:val="en-US" w:eastAsia="ru-RU"/>
+        </w:rPr>
+        <w:br/>
+      </w:r>
+      <w:r>
+        <w:rPr>
+          <w:rFonts w:ascii="Ubuntu Mono" w:eastAsia="Times New Roman" w:hAnsi="Ubuntu Mono" w:cs="Courier New"/>
+          <w:color w:val="B3CCFF"/>
+          <w:sz w:val="27"/>
+          <w:szCs w:val="27"/>
+          <w:lang w:val="en-US" w:eastAsia="ru-RU"/>
+        </w:rPr>
+        <w:t>GROUP</w:t>
+      </w:r>
+      <w:r>
+        <w:rPr>
+          <w:rFonts w:ascii="Ubuntu Mono" w:eastAsia="Times New Roman" w:hAnsi="Ubuntu Mono" w:cs="Courier New"/>
+          <w:color w:val="FFFFFF"/>
+          <w:sz w:val="27"/>
+          <w:szCs w:val="27"/>
+          <w:lang w:val="en-US" w:eastAsia="ru-RU"/>
+        </w:rPr>
+        <w:t xml:space="preserve"> </w:t>
+      </w:r>
+      <w:r>
+        <w:rPr>
+          <w:rFonts w:ascii="Ubuntu Mono" w:eastAsia="Times New Roman" w:hAnsi="Ubuntu Mono" w:cs="Courier New"/>
+          <w:color w:val="B3CCFF"/>
+          <w:sz w:val="27"/>
+          <w:szCs w:val="27"/>
+          <w:lang w:val="en-US" w:eastAsia="ru-RU"/>
+        </w:rPr>
+        <w:t>BY</w:t>
+      </w:r>
+      <w:r>
+        <w:rPr>
+          <w:rFonts w:ascii="Ubuntu Mono" w:eastAsia="Times New Roman" w:hAnsi="Ubuntu Mono" w:cs="Courier New"/>
+          <w:color w:val="FFFFFF"/>
+          <w:sz w:val="27"/>
+          <w:szCs w:val="27"/>
+          <w:lang w:val="en-US" w:eastAsia="ru-RU"/>
+        </w:rPr>
+        <w:t xml:space="preserve"> </w:t>
+      </w:r>
+      <w:r>
+        <w:rPr>
+          <w:rFonts w:ascii="Ubuntu Mono" w:eastAsia="Times New Roman" w:hAnsi="Ubuntu Mono" w:cs="Courier New"/>
+          <w:color w:val="FF8973"/>
+          <w:sz w:val="27"/>
+          <w:szCs w:val="27"/>
+          <w:lang w:val="en-US" w:eastAsia="ru-RU"/>
+        </w:rPr>
+        <w:t>1</w:t>
+      </w:r>
+      <w:r>
+        <w:rPr>
+          <w:rFonts w:ascii="Ubuntu Mono" w:eastAsia="Times New Roman" w:hAnsi="Ubuntu Mono" w:cs="Courier New"/>
+          <w:color w:val="FFFFFF"/>
+          <w:sz w:val="27"/>
+          <w:szCs w:val="27"/>
+          <w:lang w:val="en-US" w:eastAsia="ru-RU"/>
+        </w:rPr>
+        <w:t xml:space="preserve">, </w:t>
+      </w:r>
+      <w:r>
+        <w:rPr>
+          <w:rFonts w:ascii="Ubuntu Mono" w:eastAsia="Times New Roman" w:hAnsi="Ubuntu Mono" w:cs="Courier New"/>
+          <w:color w:val="FF8973"/>
+          <w:sz w:val="27"/>
+          <w:szCs w:val="27"/>
+          <w:lang w:val="en-US" w:eastAsia="ru-RU"/>
+        </w:rPr>
+        <w:t>2</w:t>
+      </w:r>
+      <w:r>
+        <w:rPr>
+          <w:rFonts w:ascii="Ubuntu Mono" w:eastAsia="Times New Roman" w:hAnsi="Ubuntu Mono" w:cs="Courier New"/>
+          <w:color w:val="FFFFFF"/>
+          <w:sz w:val="27"/>
+          <w:szCs w:val="27"/>
+          <w:lang w:val="en-US" w:eastAsia="ru-RU"/>
+        </w:rPr>
+        <w:t>;</w:t>
+      </w:r>
+    </w:p>
+    <w:p>
+      <w:pPr>
+        <w:spacing w:after="0" w:line="240" w:lineRule="auto"/>
+        <w:rPr>
+          <w:rFonts w:ascii="Segoe UI" w:eastAsia="Times New Roman" w:hAnsi="Segoe UI" w:cs="Segoe UI"/>
+          <w:color w:val="10162F"/>
+          <w:sz w:val="27"/>
+          <w:szCs w:val="27"/>
+          <w:lang w:val="en-US" w:eastAsia="ru-RU"/>
+        </w:rPr>
+      </w:pPr>
+      <w:r>
+        <w:rPr>
+          <w:rFonts w:ascii="Segoe UI" w:eastAsia="Times New Roman" w:hAnsi="Segoe UI" w:cs="Segoe UI"/>
+          <w:color w:val="10162F"/>
+          <w:sz w:val="27"/>
+          <w:szCs w:val="27"/>
+          <w:lang w:val="en-US" w:eastAsia="ru-RU"/>
+        </w:rPr>
+        <w:t>Note: Even if you use column names instead of numbers, it will still be correct because these two queries are exactly the same!</w:t>
+      </w:r>
+    </w:p>
+    <w:p>
+      <w:pPr>
+        <w:jc w:val="both"/>
+        <w:rPr>
+          <w:b/>
+          <w:bCs/>
+          <w:lang w:val="en-US"/>
+        </w:rPr>
+      </w:pPr>
+    </w:p>
+    <w:p>
+      <w:pPr>
+        <w:jc w:val="both"/>
+        <w:rPr>
+          <w:b/>
+          <w:bCs/>
+          <w:lang w:val="en-US"/>
+        </w:rPr>
+      </w:pPr>
+    </w:p>
+    <w:p>
+      <w:pPr>
+        <w:jc w:val="both"/>
+        <w:rPr>
+          <w:b/>
+          <w:bCs/>
+          <w:lang w:val="en-US"/>
+        </w:rPr>
+      </w:pPr>
+      <w:proofErr w:type="spellStart"/>
+      <w:r>
+        <w:rPr>
+          <w:b/>
+          <w:bCs/>
+          <w:lang w:val="en-US"/>
+        </w:rPr>
+        <w:lastRenderedPageBreak/>
+        <w:t>groupby-ii.sqlite</w:t>
+      </w:r>
+      <w:proofErr w:type="spellEnd"/>
+    </w:p>
+    <w:p>
+      <w:pPr>
+        <w:shd w:val="clear" w:color="auto" w:fill="1E1E1E"/>
+        <w:spacing w:after="0" w:line="360" w:lineRule="atLeast"/>
+        <w:rPr>
+          <w:rFonts w:ascii="Consolas" w:eastAsia="Times New Roman" w:hAnsi="Consolas" w:cs="Times New Roman"/>
+          <w:color w:val="FFFFFF"/>
+          <w:sz w:val="21"/>
+          <w:szCs w:val="21"/>
+          <w:lang w:val="en-US" w:eastAsia="ru-RU"/>
+        </w:rPr>
+      </w:pPr>
+      <w:r>
+        <w:rPr>
+          <w:rFonts w:ascii="Consolas" w:eastAsia="Times New Roman" w:hAnsi="Consolas" w:cs="Times New Roman"/>
+          <w:color w:val="B3CCFF"/>
+          <w:sz w:val="21"/>
+          <w:szCs w:val="21"/>
+          <w:lang w:val="en-US" w:eastAsia="ru-RU"/>
+        </w:rPr>
+        <w:t>SELECT</w:t>
+      </w:r>
+      <w:r>
+        <w:rPr>
+          <w:rFonts w:ascii="Consolas" w:eastAsia="Times New Roman" w:hAnsi="Consolas" w:cs="Times New Roman"/>
+          <w:color w:val="FFFFFF"/>
+          <w:sz w:val="21"/>
+          <w:szCs w:val="21"/>
+          <w:lang w:val="en-US" w:eastAsia="ru-RU"/>
+        </w:rPr>
+        <w:t> category, price, </w:t>
+      </w:r>
+      <w:proofErr w:type="gramStart"/>
+      <w:r>
+        <w:rPr>
+          <w:rFonts w:ascii="Consolas" w:eastAsia="Times New Roman" w:hAnsi="Consolas" w:cs="Times New Roman"/>
+          <w:color w:val="B3CCFF"/>
+          <w:sz w:val="21"/>
+          <w:szCs w:val="21"/>
+          <w:lang w:val="en-US" w:eastAsia="ru-RU"/>
+        </w:rPr>
+        <w:t>AVG</w:t>
+      </w:r>
+      <w:r>
+        <w:rPr>
+          <w:rFonts w:ascii="Consolas" w:eastAsia="Times New Roman" w:hAnsi="Consolas" w:cs="Times New Roman"/>
+          <w:color w:val="EA6C8B"/>
+          <w:sz w:val="21"/>
+          <w:szCs w:val="21"/>
+          <w:lang w:val="en-US" w:eastAsia="ru-RU"/>
+        </w:rPr>
+        <w:t>(</w:t>
+      </w:r>
+      <w:proofErr w:type="gramEnd"/>
+      <w:r>
+        <w:rPr>
+          <w:rFonts w:ascii="Consolas" w:eastAsia="Times New Roman" w:hAnsi="Consolas" w:cs="Times New Roman"/>
+          <w:color w:val="FFFFFF"/>
+          <w:sz w:val="21"/>
+          <w:szCs w:val="21"/>
+          <w:lang w:val="en-US" w:eastAsia="ru-RU"/>
+        </w:rPr>
+        <w:t>downloads</w:t>
+      </w:r>
+      <w:r>
+        <w:rPr>
+          <w:rFonts w:ascii="Consolas" w:eastAsia="Times New Roman" w:hAnsi="Consolas" w:cs="Times New Roman"/>
+          <w:color w:val="EA6C8B"/>
+          <w:sz w:val="21"/>
+          <w:szCs w:val="21"/>
+          <w:lang w:val="en-US" w:eastAsia="ru-RU"/>
+        </w:rPr>
+        <w:t>)</w:t>
+      </w:r>
+    </w:p>
+    <w:p>
+      <w:pPr>
+        <w:shd w:val="clear" w:color="auto" w:fill="1E1E1E"/>
+        <w:spacing w:after="0" w:line="360" w:lineRule="atLeast"/>
+        <w:rPr>
+          <w:rFonts w:ascii="Consolas" w:eastAsia="Times New Roman" w:hAnsi="Consolas" w:cs="Times New Roman"/>
+          <w:color w:val="FFFFFF"/>
+          <w:sz w:val="21"/>
+          <w:szCs w:val="21"/>
+          <w:lang w:val="en-US" w:eastAsia="ru-RU"/>
+        </w:rPr>
+      </w:pPr>
+      <w:r>
+        <w:rPr>
+          <w:rFonts w:ascii="Consolas" w:eastAsia="Times New Roman" w:hAnsi="Consolas" w:cs="Times New Roman"/>
+          <w:color w:val="B3CCFF"/>
+          <w:sz w:val="21"/>
+          <w:szCs w:val="21"/>
+          <w:lang w:val="en-US" w:eastAsia="ru-RU"/>
+        </w:rPr>
+        <w:t>FROM</w:t>
+      </w:r>
+      <w:r>
+        <w:rPr>
+          <w:rFonts w:ascii="Consolas" w:eastAsia="Times New Roman" w:hAnsi="Consolas" w:cs="Times New Roman"/>
+          <w:color w:val="FFFFFF"/>
+          <w:sz w:val="21"/>
+          <w:szCs w:val="21"/>
+          <w:lang w:val="en-US" w:eastAsia="ru-RU"/>
+        </w:rPr>
+        <w:t> </w:t>
+      </w:r>
+      <w:proofErr w:type="spellStart"/>
+      <w:r>
+        <w:rPr>
+          <w:rFonts w:ascii="Consolas" w:eastAsia="Times New Roman" w:hAnsi="Consolas" w:cs="Times New Roman"/>
+          <w:color w:val="FFFFFF"/>
+          <w:sz w:val="21"/>
+          <w:szCs w:val="21"/>
+          <w:lang w:val="en-US" w:eastAsia="ru-RU"/>
+        </w:rPr>
+        <w:t>fake_apps</w:t>
+      </w:r>
+      <w:proofErr w:type="spellEnd"/>
+    </w:p>
+    <w:p>
+      <w:pPr>
+        <w:shd w:val="clear" w:color="auto" w:fill="1E1E1E"/>
+        <w:spacing w:after="0" w:line="360" w:lineRule="atLeast"/>
+        <w:rPr>
+          <w:rFonts w:ascii="Consolas" w:eastAsia="Times New Roman" w:hAnsi="Consolas" w:cs="Times New Roman"/>
+          <w:color w:val="FFFFFF"/>
+          <w:sz w:val="21"/>
+          <w:szCs w:val="21"/>
+          <w:lang w:val="en-US" w:eastAsia="ru-RU"/>
+        </w:rPr>
+      </w:pPr>
+      <w:r>
+        <w:rPr>
+          <w:rFonts w:ascii="Consolas" w:eastAsia="Times New Roman" w:hAnsi="Consolas" w:cs="Times New Roman"/>
+          <w:color w:val="B3CCFF"/>
+          <w:sz w:val="21"/>
+          <w:szCs w:val="21"/>
+          <w:lang w:val="en-US" w:eastAsia="ru-RU"/>
+        </w:rPr>
+        <w:t>GROUP</w:t>
+      </w:r>
+      <w:r>
+        <w:rPr>
+          <w:rFonts w:ascii="Consolas" w:eastAsia="Times New Roman" w:hAnsi="Consolas" w:cs="Times New Roman"/>
+          <w:color w:val="FFFFFF"/>
+          <w:sz w:val="21"/>
+          <w:szCs w:val="21"/>
+          <w:lang w:val="en-US" w:eastAsia="ru-RU"/>
+        </w:rPr>
+        <w:t> </w:t>
+      </w:r>
+      <w:r>
+        <w:rPr>
+          <w:rFonts w:ascii="Consolas" w:eastAsia="Times New Roman" w:hAnsi="Consolas" w:cs="Times New Roman"/>
+          <w:color w:val="B3CCFF"/>
+          <w:sz w:val="21"/>
+          <w:szCs w:val="21"/>
+          <w:lang w:val="en-US" w:eastAsia="ru-RU"/>
+        </w:rPr>
+        <w:t>BY</w:t>
+      </w:r>
+      <w:r>
+        <w:rPr>
+          <w:rFonts w:ascii="Consolas" w:eastAsia="Times New Roman" w:hAnsi="Consolas" w:cs="Times New Roman"/>
+          <w:color w:val="FFFFFF"/>
+          <w:sz w:val="21"/>
+          <w:szCs w:val="21"/>
+          <w:lang w:val="en-US" w:eastAsia="ru-RU"/>
+        </w:rPr>
+        <w:t> </w:t>
+      </w:r>
+      <w:r>
+        <w:rPr>
+          <w:rFonts w:ascii="Consolas" w:eastAsia="Times New Roman" w:hAnsi="Consolas" w:cs="Times New Roman"/>
+          <w:color w:val="FF8973"/>
+          <w:sz w:val="21"/>
+          <w:szCs w:val="21"/>
+          <w:lang w:val="en-US" w:eastAsia="ru-RU"/>
+        </w:rPr>
+        <w:t>1</w:t>
+      </w:r>
+      <w:r>
+        <w:rPr>
+          <w:rFonts w:ascii="Consolas" w:eastAsia="Times New Roman" w:hAnsi="Consolas" w:cs="Times New Roman"/>
+          <w:color w:val="FFFFFF"/>
+          <w:sz w:val="21"/>
+          <w:szCs w:val="21"/>
+          <w:lang w:val="en-US" w:eastAsia="ru-RU"/>
+        </w:rPr>
+        <w:t>, </w:t>
+      </w:r>
+      <w:r>
+        <w:rPr>
+          <w:rFonts w:ascii="Consolas" w:eastAsia="Times New Roman" w:hAnsi="Consolas" w:cs="Times New Roman"/>
+          <w:color w:val="FF8973"/>
+          <w:sz w:val="21"/>
+          <w:szCs w:val="21"/>
+          <w:lang w:val="en-US" w:eastAsia="ru-RU"/>
+        </w:rPr>
+        <w:t>2</w:t>
+      </w:r>
+    </w:p>
+    <w:p>
+      <w:pPr>
+        <w:jc w:val="both"/>
+        <w:rPr>
+          <w:b/>
+          <w:bCs/>
+          <w:lang w:val="en-US"/>
+        </w:rPr>
+      </w:pPr>
+    </w:p>
+    <w:p>
+      <w:pPr>
+        <w:jc w:val="center"/>
+        <w:rPr>
+          <w:b/>
+          <w:bCs/>
+          <w:lang w:val="en-US"/>
+        </w:rPr>
+      </w:pPr>
+      <w:r>
+        <w:rPr>
+          <w:b/>
+          <w:bCs/>
+          <w:noProof/>
+          <w:lang w:val="en-US"/>
+        </w:rPr>
+        <w:drawing>
+          <wp:inline distT="0" distB="0" distL="0" distR="0" wp14:anchorId="3C5EEB0B" wp14:editId="1328904A">
+            <wp:extent cx="4655820" cy="4754880"/>
+            <wp:effectExtent l="0" t="0" r="0" b="7620"/>
+            <wp:docPr id="9" name="Рисунок 9"/>
+            <wp:cNvGraphicFramePr>
+              <a:graphicFrameLocks xmlns:a="http://schemas.openxmlformats.org/drawingml/2006/main" noChangeAspect="1"/>
+            </wp:cNvGraphicFramePr>
+            <a:graphic xmlns:a="http://schemas.openxmlformats.org/drawingml/2006/main">
+              <a:graphicData uri="http://schemas.openxmlformats.org/drawingml/2006/picture">
+                <pic:pic xmlns:pic="http://schemas.openxmlformats.org/drawingml/2006/picture">
+                  <pic:nvPicPr>
+                    <pic:cNvPr id="0" name="Picture 9"/>
+                    <pic:cNvPicPr>
+                      <a:picLocks noChangeAspect="1" noChangeArrowheads="1"/>
+                    </pic:cNvPicPr>
+                  </pic:nvPicPr>
+                  <pic:blipFill>
+                    <a:blip r:embed="rId30">
+                      <a:extLst>
+                        <a:ext uri="{28A0092B-C50C-407E-A947-70E740481C1C}">
+                          <a14:useLocalDpi xmlns:a14="http://schemas.microsoft.com/office/drawing/2010/main" val="0"/>
+                        </a:ext>
+                      </a:extLst>
+                    </a:blip>
+                    <a:srcRect/>
+                    <a:stretch>
+                      <a:fillRect/>
+                    </a:stretch>
+                  </pic:blipFill>
+                  <pic:spPr bwMode="auto">
+                    <a:xfrm>
+                      <a:off x="0" y="0"/>
+                      <a:ext cx="4655820" cy="4754880"/>
+                    </a:xfrm>
+                    <a:prstGeom prst="rect">
+                      <a:avLst/>
+                    </a:prstGeom>
+                    <a:noFill/>
+                    <a:ln>
+                      <a:noFill/>
+                    </a:ln>
+                  </pic:spPr>
+                </pic:pic>
+              </a:graphicData>
+            </a:graphic>
+          </wp:inline>
+        </w:drawing>
+      </w:r>
+    </w:p>
+    <w:p>
+      <w:pPr>
+        <w:pBdr>
+          <w:bottom w:val="single" w:sz="12" w:space="1" w:color="auto"/>
+        </w:pBdr>
+        <w:jc w:val="center"/>
+        <w:rPr>
+          <w:b/>
+          <w:bCs/>
+          <w:lang w:val="en-US"/>
+        </w:rPr>
+      </w:pPr>
+    </w:p>
+    <w:p>
+      <w:pPr>
         <w:jc w:val="both"/>
         <w:rPr>
           <w:b/>
@@ -11884,9 +14732,9 @@
     </w:lvl>
   </w:abstractNum>
   <w:abstractNum w:abstractNumId="1" w15:restartNumberingAfterBreak="0">
-    <w:nsid w:val="52E55648"/>
+    <w:nsid w:val="23354DDB"/>
     <w:multiLevelType w:val="multilevel"/>
-    <w:tmpl w:val="7A7A0FF2"/>
+    <w:tmpl w:val="0D2004E6"/>
     <w:lvl w:ilvl="0">
       <w:start w:val="1"/>
       <w:numFmt w:val="bullet"/>
@@ -12033,9 +14881,9 @@
     </w:lvl>
   </w:abstractNum>
   <w:abstractNum w:abstractNumId="2" w15:restartNumberingAfterBreak="0">
-    <w:nsid w:val="545057B5"/>
+    <w:nsid w:val="49DC4BD0"/>
     <w:multiLevelType w:val="multilevel"/>
-    <w:tmpl w:val="ED206F74"/>
+    <w:tmpl w:val="5A920DBC"/>
     <w:lvl w:ilvl="0">
       <w:start w:val="1"/>
       <w:numFmt w:val="bullet"/>
@@ -12182,9 +15030,9 @@
     </w:lvl>
   </w:abstractNum>
   <w:abstractNum w:abstractNumId="3" w15:restartNumberingAfterBreak="0">
-    <w:nsid w:val="74844389"/>
+    <w:nsid w:val="52E55648"/>
     <w:multiLevelType w:val="multilevel"/>
-    <w:tmpl w:val="2FECFBDA"/>
+    <w:tmpl w:val="7A7A0FF2"/>
     <w:lvl w:ilvl="0">
       <w:start w:val="1"/>
       <w:numFmt w:val="bullet"/>
@@ -12330,17 +15178,321 @@
       </w:rPr>
     </w:lvl>
   </w:abstractNum>
+  <w:abstractNum w:abstractNumId="4" w15:restartNumberingAfterBreak="0">
+    <w:nsid w:val="545057B5"/>
+    <w:multiLevelType w:val="multilevel"/>
+    <w:tmpl w:val="ED206F74"/>
+    <w:lvl w:ilvl="0">
+      <w:start w:val="1"/>
+      <w:numFmt w:val="bullet"/>
+      <w:lvlText w:val=""/>
+      <w:lvlJc w:val="left"/>
+      <w:pPr>
+        <w:tabs>
+          <w:tab w:val="num" w:pos="720"/>
+        </w:tabs>
+        <w:ind w:left="720" w:hanging="360"/>
+      </w:pPr>
+      <w:rPr>
+        <w:rFonts w:ascii="Symbol" w:hAnsi="Symbol" w:hint="default"/>
+        <w:sz w:val="20"/>
+      </w:rPr>
+    </w:lvl>
+    <w:lvl w:ilvl="1" w:tentative="1">
+      <w:start w:val="1"/>
+      <w:numFmt w:val="bullet"/>
+      <w:lvlText w:val="o"/>
+      <w:lvlJc w:val="left"/>
+      <w:pPr>
+        <w:tabs>
+          <w:tab w:val="num" w:pos="1440"/>
+        </w:tabs>
+        <w:ind w:left="1440" w:hanging="360"/>
+      </w:pPr>
+      <w:rPr>
+        <w:rFonts w:ascii="Courier New" w:hAnsi="Courier New" w:hint="default"/>
+        <w:sz w:val="20"/>
+      </w:rPr>
+    </w:lvl>
+    <w:lvl w:ilvl="2" w:tentative="1">
+      <w:start w:val="1"/>
+      <w:numFmt w:val="bullet"/>
+      <w:lvlText w:val=""/>
+      <w:lvlJc w:val="left"/>
+      <w:pPr>
+        <w:tabs>
+          <w:tab w:val="num" w:pos="2160"/>
+        </w:tabs>
+        <w:ind w:left="2160" w:hanging="360"/>
+      </w:pPr>
+      <w:rPr>
+        <w:rFonts w:ascii="Wingdings" w:hAnsi="Wingdings" w:hint="default"/>
+        <w:sz w:val="20"/>
+      </w:rPr>
+    </w:lvl>
+    <w:lvl w:ilvl="3" w:tentative="1">
+      <w:start w:val="1"/>
+      <w:numFmt w:val="bullet"/>
+      <w:lvlText w:val=""/>
+      <w:lvlJc w:val="left"/>
+      <w:pPr>
+        <w:tabs>
+          <w:tab w:val="num" w:pos="2880"/>
+        </w:tabs>
+        <w:ind w:left="2880" w:hanging="360"/>
+      </w:pPr>
+      <w:rPr>
+        <w:rFonts w:ascii="Wingdings" w:hAnsi="Wingdings" w:hint="default"/>
+        <w:sz w:val="20"/>
+      </w:rPr>
+    </w:lvl>
+    <w:lvl w:ilvl="4" w:tentative="1">
+      <w:start w:val="1"/>
+      <w:numFmt w:val="bullet"/>
+      <w:lvlText w:val=""/>
+      <w:lvlJc w:val="left"/>
+      <w:pPr>
+        <w:tabs>
+          <w:tab w:val="num" w:pos="3600"/>
+        </w:tabs>
+        <w:ind w:left="3600" w:hanging="360"/>
+      </w:pPr>
+      <w:rPr>
+        <w:rFonts w:ascii="Wingdings" w:hAnsi="Wingdings" w:hint="default"/>
+        <w:sz w:val="20"/>
+      </w:rPr>
+    </w:lvl>
+    <w:lvl w:ilvl="5" w:tentative="1">
+      <w:start w:val="1"/>
+      <w:numFmt w:val="bullet"/>
+      <w:lvlText w:val=""/>
+      <w:lvlJc w:val="left"/>
+      <w:pPr>
+        <w:tabs>
+          <w:tab w:val="num" w:pos="4320"/>
+        </w:tabs>
+        <w:ind w:left="4320" w:hanging="360"/>
+      </w:pPr>
+      <w:rPr>
+        <w:rFonts w:ascii="Wingdings" w:hAnsi="Wingdings" w:hint="default"/>
+        <w:sz w:val="20"/>
+      </w:rPr>
+    </w:lvl>
+    <w:lvl w:ilvl="6" w:tentative="1">
+      <w:start w:val="1"/>
+      <w:numFmt w:val="bullet"/>
+      <w:lvlText w:val=""/>
+      <w:lvlJc w:val="left"/>
+      <w:pPr>
+        <w:tabs>
+          <w:tab w:val="num" w:pos="5040"/>
+        </w:tabs>
+        <w:ind w:left="5040" w:hanging="360"/>
+      </w:pPr>
+      <w:rPr>
+        <w:rFonts w:ascii="Wingdings" w:hAnsi="Wingdings" w:hint="default"/>
+        <w:sz w:val="20"/>
+      </w:rPr>
+    </w:lvl>
+    <w:lvl w:ilvl="7" w:tentative="1">
+      <w:start w:val="1"/>
+      <w:numFmt w:val="bullet"/>
+      <w:lvlText w:val=""/>
+      <w:lvlJc w:val="left"/>
+      <w:pPr>
+        <w:tabs>
+          <w:tab w:val="num" w:pos="5760"/>
+        </w:tabs>
+        <w:ind w:left="5760" w:hanging="360"/>
+      </w:pPr>
+      <w:rPr>
+        <w:rFonts w:ascii="Wingdings" w:hAnsi="Wingdings" w:hint="default"/>
+        <w:sz w:val="20"/>
+      </w:rPr>
+    </w:lvl>
+    <w:lvl w:ilvl="8" w:tentative="1">
+      <w:start w:val="1"/>
+      <w:numFmt w:val="bullet"/>
+      <w:lvlText w:val=""/>
+      <w:lvlJc w:val="left"/>
+      <w:pPr>
+        <w:tabs>
+          <w:tab w:val="num" w:pos="6480"/>
+        </w:tabs>
+        <w:ind w:left="6480" w:hanging="360"/>
+      </w:pPr>
+      <w:rPr>
+        <w:rFonts w:ascii="Wingdings" w:hAnsi="Wingdings" w:hint="default"/>
+        <w:sz w:val="20"/>
+      </w:rPr>
+    </w:lvl>
+  </w:abstractNum>
+  <w:abstractNum w:abstractNumId="5" w15:restartNumberingAfterBreak="0">
+    <w:nsid w:val="74844389"/>
+    <w:multiLevelType w:val="multilevel"/>
+    <w:tmpl w:val="2FECFBDA"/>
+    <w:lvl w:ilvl="0">
+      <w:start w:val="1"/>
+      <w:numFmt w:val="bullet"/>
+      <w:lvlText w:val=""/>
+      <w:lvlJc w:val="left"/>
+      <w:pPr>
+        <w:tabs>
+          <w:tab w:val="num" w:pos="720"/>
+        </w:tabs>
+        <w:ind w:left="720" w:hanging="360"/>
+      </w:pPr>
+      <w:rPr>
+        <w:rFonts w:ascii="Symbol" w:hAnsi="Symbol" w:hint="default"/>
+        <w:sz w:val="20"/>
+      </w:rPr>
+    </w:lvl>
+    <w:lvl w:ilvl="1" w:tentative="1">
+      <w:start w:val="1"/>
+      <w:numFmt w:val="bullet"/>
+      <w:lvlText w:val="o"/>
+      <w:lvlJc w:val="left"/>
+      <w:pPr>
+        <w:tabs>
+          <w:tab w:val="num" w:pos="1440"/>
+        </w:tabs>
+        <w:ind w:left="1440" w:hanging="360"/>
+      </w:pPr>
+      <w:rPr>
+        <w:rFonts w:ascii="Courier New" w:hAnsi="Courier New" w:hint="default"/>
+        <w:sz w:val="20"/>
+      </w:rPr>
+    </w:lvl>
+    <w:lvl w:ilvl="2" w:tentative="1">
+      <w:start w:val="1"/>
+      <w:numFmt w:val="bullet"/>
+      <w:lvlText w:val=""/>
+      <w:lvlJc w:val="left"/>
+      <w:pPr>
+        <w:tabs>
+          <w:tab w:val="num" w:pos="2160"/>
+        </w:tabs>
+        <w:ind w:left="2160" w:hanging="360"/>
+      </w:pPr>
+      <w:rPr>
+        <w:rFonts w:ascii="Wingdings" w:hAnsi="Wingdings" w:hint="default"/>
+        <w:sz w:val="20"/>
+      </w:rPr>
+    </w:lvl>
+    <w:lvl w:ilvl="3" w:tentative="1">
+      <w:start w:val="1"/>
+      <w:numFmt w:val="bullet"/>
+      <w:lvlText w:val=""/>
+      <w:lvlJc w:val="left"/>
+      <w:pPr>
+        <w:tabs>
+          <w:tab w:val="num" w:pos="2880"/>
+        </w:tabs>
+        <w:ind w:left="2880" w:hanging="360"/>
+      </w:pPr>
+      <w:rPr>
+        <w:rFonts w:ascii="Wingdings" w:hAnsi="Wingdings" w:hint="default"/>
+        <w:sz w:val="20"/>
+      </w:rPr>
+    </w:lvl>
+    <w:lvl w:ilvl="4" w:tentative="1">
+      <w:start w:val="1"/>
+      <w:numFmt w:val="bullet"/>
+      <w:lvlText w:val=""/>
+      <w:lvlJc w:val="left"/>
+      <w:pPr>
+        <w:tabs>
+          <w:tab w:val="num" w:pos="3600"/>
+        </w:tabs>
+        <w:ind w:left="3600" w:hanging="360"/>
+      </w:pPr>
+      <w:rPr>
+        <w:rFonts w:ascii="Wingdings" w:hAnsi="Wingdings" w:hint="default"/>
+        <w:sz w:val="20"/>
+      </w:rPr>
+    </w:lvl>
+    <w:lvl w:ilvl="5" w:tentative="1">
+      <w:start w:val="1"/>
+      <w:numFmt w:val="bullet"/>
+      <w:lvlText w:val=""/>
+      <w:lvlJc w:val="left"/>
+      <w:pPr>
+        <w:tabs>
+          <w:tab w:val="num" w:pos="4320"/>
+        </w:tabs>
+        <w:ind w:left="4320" w:hanging="360"/>
+      </w:pPr>
+      <w:rPr>
+        <w:rFonts w:ascii="Wingdings" w:hAnsi="Wingdings" w:hint="default"/>
+        <w:sz w:val="20"/>
+      </w:rPr>
+    </w:lvl>
+    <w:lvl w:ilvl="6" w:tentative="1">
+      <w:start w:val="1"/>
+      <w:numFmt w:val="bullet"/>
+      <w:lvlText w:val=""/>
+      <w:lvlJc w:val="left"/>
+      <w:pPr>
+        <w:tabs>
+          <w:tab w:val="num" w:pos="5040"/>
+        </w:tabs>
+        <w:ind w:left="5040" w:hanging="360"/>
+      </w:pPr>
+      <w:rPr>
+        <w:rFonts w:ascii="Wingdings" w:hAnsi="Wingdings" w:hint="default"/>
+        <w:sz w:val="20"/>
+      </w:rPr>
+    </w:lvl>
+    <w:lvl w:ilvl="7" w:tentative="1">
+      <w:start w:val="1"/>
+      <w:numFmt w:val="bullet"/>
+      <w:lvlText w:val=""/>
+      <w:lvlJc w:val="left"/>
+      <w:pPr>
+        <w:tabs>
+          <w:tab w:val="num" w:pos="5760"/>
+        </w:tabs>
+        <w:ind w:left="5760" w:hanging="360"/>
+      </w:pPr>
+      <w:rPr>
+        <w:rFonts w:ascii="Wingdings" w:hAnsi="Wingdings" w:hint="default"/>
+        <w:sz w:val="20"/>
+      </w:rPr>
+    </w:lvl>
+    <w:lvl w:ilvl="8" w:tentative="1">
+      <w:start w:val="1"/>
+      <w:numFmt w:val="bullet"/>
+      <w:lvlText w:val=""/>
+      <w:lvlJc w:val="left"/>
+      <w:pPr>
+        <w:tabs>
+          <w:tab w:val="num" w:pos="6480"/>
+        </w:tabs>
+        <w:ind w:left="6480" w:hanging="360"/>
+      </w:pPr>
+      <w:rPr>
+        <w:rFonts w:ascii="Wingdings" w:hAnsi="Wingdings" w:hint="default"/>
+        <w:sz w:val="20"/>
+      </w:rPr>
+    </w:lvl>
+  </w:abstractNum>
   <w:num w:numId="1" w16cid:durableId="1890143419">
+    <w:abstractNumId w:val="5"/>
+  </w:num>
+  <w:num w:numId="2" w16cid:durableId="723942769">
     <w:abstractNumId w:val="3"/>
   </w:num>
-  <w:num w:numId="2" w16cid:durableId="723942769">
-    <w:abstractNumId w:val="1"/>
-  </w:num>
   <w:num w:numId="3" w16cid:durableId="595864915">
-    <w:abstractNumId w:val="2"/>
+    <w:abstractNumId w:val="4"/>
   </w:num>
   <w:num w:numId="4" w16cid:durableId="982731033">
     <w:abstractNumId w:val="0"/>
+  </w:num>
+  <w:num w:numId="5" w16cid:durableId="857279950">
+    <w:abstractNumId w:val="2"/>
+  </w:num>
+  <w:num w:numId="6" w16cid:durableId="1186752922">
+    <w:abstractNumId w:val="1"/>
   </w:num>
 </w:numbering>
 </file>

--- a/AGGREGATE FUNCTIONS.docx
+++ b/AGGREGATE FUNCTIONS.docx
@@ -14598,6 +14598,2448 @@
     </w:p>
     <w:p>
       <w:pPr>
+        <w:spacing w:after="0" w:line="240" w:lineRule="auto"/>
+        <w:rPr>
+          <w:rFonts w:ascii="Segoe UI" w:eastAsia="Times New Roman" w:hAnsi="Segoe UI" w:cs="Segoe UI"/>
+          <w:color w:val="10162F"/>
+          <w:sz w:val="27"/>
+          <w:szCs w:val="27"/>
+          <w:lang w:val="en-US" w:eastAsia="ru-RU"/>
+        </w:rPr>
+      </w:pPr>
+      <w:r>
+        <w:rPr>
+          <w:rFonts w:ascii="Segoe UI" w:eastAsia="Times New Roman" w:hAnsi="Segoe UI" w:cs="Segoe UI"/>
+          <w:b/>
+          <w:bCs/>
+          <w:color w:val="10162F"/>
+          <w:sz w:val="27"/>
+          <w:szCs w:val="27"/>
+          <w:lang w:val="en-US" w:eastAsia="ru-RU"/>
+        </w:rPr>
+        <w:t>Having</w:t>
+      </w:r>
+    </w:p>
+    <w:p>
+      <w:pPr>
+        <w:spacing w:after="100" w:afterAutospacing="1" w:line="240" w:lineRule="auto"/>
+        <w:rPr>
+          <w:rFonts w:ascii="Segoe UI" w:eastAsia="Times New Roman" w:hAnsi="Segoe UI" w:cs="Segoe UI"/>
+          <w:color w:val="10162F"/>
+          <w:sz w:val="27"/>
+          <w:szCs w:val="27"/>
+          <w:lang w:val="en-US" w:eastAsia="ru-RU"/>
+        </w:rPr>
+      </w:pPr>
+      <w:r>
+        <w:rPr>
+          <w:rFonts w:ascii="Segoe UI" w:eastAsia="Times New Roman" w:hAnsi="Segoe UI" w:cs="Segoe UI"/>
+          <w:color w:val="10162F"/>
+          <w:sz w:val="27"/>
+          <w:szCs w:val="27"/>
+          <w:lang w:val="en-US" w:eastAsia="ru-RU"/>
+        </w:rPr>
+        <w:t>In addition to being able to group data using </w:t>
+      </w:r>
+      <w:hyperlink r:id="rId31" w:tgtFrame="_blank" w:history="1">
+        <w:r>
+          <w:rPr>
+            <w:rFonts w:ascii="Ubuntu Mono" w:eastAsia="Times New Roman" w:hAnsi="Ubuntu Mono" w:cs="Courier New"/>
+            <w:color w:val="15141F"/>
+            <w:u w:val="single"/>
+            <w:bdr w:val="none" w:sz="0" w:space="0" w:color="auto" w:frame="1"/>
+            <w:shd w:val="clear" w:color="auto" w:fill="EAE9ED"/>
+            <w:lang w:val="en-US" w:eastAsia="ru-RU"/>
+          </w:rPr>
+          <w:t>GROUP BY</w:t>
+        </w:r>
+      </w:hyperlink>
+      <w:r>
+        <w:rPr>
+          <w:rFonts w:ascii="Segoe UI" w:eastAsia="Times New Roman" w:hAnsi="Segoe UI" w:cs="Segoe UI"/>
+          <w:color w:val="10162F"/>
+          <w:sz w:val="27"/>
+          <w:szCs w:val="27"/>
+          <w:lang w:val="en-US" w:eastAsia="ru-RU"/>
+        </w:rPr>
+        <w:t>, SQL also allows you to filter which groups to include and which to exclude.</w:t>
+      </w:r>
+    </w:p>
+    <w:p>
+      <w:pPr>
+        <w:spacing w:after="100" w:afterAutospacing="1" w:line="240" w:lineRule="auto"/>
+        <w:rPr>
+          <w:rFonts w:ascii="Segoe UI" w:eastAsia="Times New Roman" w:hAnsi="Segoe UI" w:cs="Segoe UI"/>
+          <w:color w:val="10162F"/>
+          <w:sz w:val="27"/>
+          <w:szCs w:val="27"/>
+          <w:lang w:val="en-US" w:eastAsia="ru-RU"/>
+        </w:rPr>
+      </w:pPr>
+      <w:r>
+        <w:rPr>
+          <w:rFonts w:ascii="Segoe UI" w:eastAsia="Times New Roman" w:hAnsi="Segoe UI" w:cs="Segoe UI"/>
+          <w:color w:val="10162F"/>
+          <w:sz w:val="27"/>
+          <w:szCs w:val="27"/>
+          <w:lang w:val="en-US" w:eastAsia="ru-RU"/>
+        </w:rPr>
+        <w:t>For instance, imagine that we want to see how many movies of different genres were produced each year, but we only care about years and genres with at least 10 movies.</w:t>
+      </w:r>
+    </w:p>
+    <w:p>
+      <w:pPr>
+        <w:spacing w:after="100" w:afterAutospacing="1" w:line="240" w:lineRule="auto"/>
+        <w:rPr>
+          <w:rFonts w:ascii="Segoe UI" w:eastAsia="Times New Roman" w:hAnsi="Segoe UI" w:cs="Segoe UI"/>
+          <w:color w:val="10162F"/>
+          <w:sz w:val="27"/>
+          <w:szCs w:val="27"/>
+          <w:lang w:val="en-US" w:eastAsia="ru-RU"/>
+        </w:rPr>
+      </w:pPr>
+      <w:r>
+        <w:rPr>
+          <w:rFonts w:ascii="Segoe UI" w:eastAsia="Times New Roman" w:hAnsi="Segoe UI" w:cs="Segoe UI"/>
+          <w:color w:val="10162F"/>
+          <w:sz w:val="27"/>
+          <w:szCs w:val="27"/>
+          <w:lang w:val="en-US" w:eastAsia="ru-RU"/>
+        </w:rPr>
+        <w:t>We can’t use </w:t>
+      </w:r>
+      <w:hyperlink r:id="rId32" w:tgtFrame="_blank" w:history="1">
+        <w:r>
+          <w:rPr>
+            <w:rFonts w:ascii="Ubuntu Mono" w:eastAsia="Times New Roman" w:hAnsi="Ubuntu Mono" w:cs="Courier New"/>
+            <w:color w:val="15141F"/>
+            <w:u w:val="single"/>
+            <w:bdr w:val="none" w:sz="0" w:space="0" w:color="auto" w:frame="1"/>
+            <w:shd w:val="clear" w:color="auto" w:fill="EAE9ED"/>
+            <w:lang w:val="en-US" w:eastAsia="ru-RU"/>
+          </w:rPr>
+          <w:t>WHERE</w:t>
+        </w:r>
+      </w:hyperlink>
+      <w:r>
+        <w:rPr>
+          <w:rFonts w:ascii="Segoe UI" w:eastAsia="Times New Roman" w:hAnsi="Segoe UI" w:cs="Segoe UI"/>
+          <w:color w:val="10162F"/>
+          <w:sz w:val="27"/>
+          <w:szCs w:val="27"/>
+          <w:lang w:val="en-US" w:eastAsia="ru-RU"/>
+        </w:rPr>
+        <w:t> here because we don’t want to filter the rows; we want to </w:t>
+      </w:r>
+      <w:r>
+        <w:rPr>
+          <w:rFonts w:ascii="Segoe UI" w:eastAsia="Times New Roman" w:hAnsi="Segoe UI" w:cs="Segoe UI"/>
+          <w:i/>
+          <w:iCs/>
+          <w:color w:val="10162F"/>
+          <w:sz w:val="27"/>
+          <w:szCs w:val="27"/>
+          <w:lang w:val="en-US" w:eastAsia="ru-RU"/>
+        </w:rPr>
+        <w:t>filter groups</w:t>
+      </w:r>
+      <w:r>
+        <w:rPr>
+          <w:rFonts w:ascii="Segoe UI" w:eastAsia="Times New Roman" w:hAnsi="Segoe UI" w:cs="Segoe UI"/>
+          <w:color w:val="10162F"/>
+          <w:sz w:val="27"/>
+          <w:szCs w:val="27"/>
+          <w:lang w:val="en-US" w:eastAsia="ru-RU"/>
+        </w:rPr>
+        <w:t>.</w:t>
+      </w:r>
+    </w:p>
+    <w:p>
+      <w:pPr>
+        <w:spacing w:after="100" w:afterAutospacing="1" w:line="240" w:lineRule="auto"/>
+        <w:rPr>
+          <w:rFonts w:ascii="Segoe UI" w:eastAsia="Times New Roman" w:hAnsi="Segoe UI" w:cs="Segoe UI"/>
+          <w:color w:val="10162F"/>
+          <w:sz w:val="27"/>
+          <w:szCs w:val="27"/>
+          <w:lang w:val="en-US" w:eastAsia="ru-RU"/>
+        </w:rPr>
+      </w:pPr>
+      <w:r>
+        <w:rPr>
+          <w:rFonts w:ascii="Segoe UI" w:eastAsia="Times New Roman" w:hAnsi="Segoe UI" w:cs="Segoe UI"/>
+          <w:color w:val="10162F"/>
+          <w:sz w:val="27"/>
+          <w:szCs w:val="27"/>
+          <w:lang w:val="en-US" w:eastAsia="ru-RU"/>
+        </w:rPr>
+        <w:t>This is where </w:t>
+      </w:r>
+      <w:hyperlink r:id="rId33" w:tgtFrame="_blank" w:history="1">
+        <w:r>
+          <w:rPr>
+            <w:rFonts w:ascii="Ubuntu Mono" w:eastAsia="Times New Roman" w:hAnsi="Ubuntu Mono" w:cs="Courier New"/>
+            <w:color w:val="15141F"/>
+            <w:u w:val="single"/>
+            <w:bdr w:val="none" w:sz="0" w:space="0" w:color="auto" w:frame="1"/>
+            <w:shd w:val="clear" w:color="auto" w:fill="EAE9ED"/>
+            <w:lang w:val="en-US" w:eastAsia="ru-RU"/>
+          </w:rPr>
+          <w:t>HAVING</w:t>
+        </w:r>
+      </w:hyperlink>
+      <w:r>
+        <w:rPr>
+          <w:rFonts w:ascii="Segoe UI" w:eastAsia="Times New Roman" w:hAnsi="Segoe UI" w:cs="Segoe UI"/>
+          <w:color w:val="10162F"/>
+          <w:sz w:val="27"/>
+          <w:szCs w:val="27"/>
+          <w:lang w:val="en-US" w:eastAsia="ru-RU"/>
+        </w:rPr>
+        <w:t> comes in.</w:t>
+      </w:r>
+    </w:p>
+    <w:p>
+      <w:pPr>
+        <w:spacing w:after="100" w:afterAutospacing="1" w:line="240" w:lineRule="auto"/>
+        <w:rPr>
+          <w:rFonts w:ascii="Segoe UI" w:eastAsia="Times New Roman" w:hAnsi="Segoe UI" w:cs="Segoe UI"/>
+          <w:color w:val="10162F"/>
+          <w:sz w:val="27"/>
+          <w:szCs w:val="27"/>
+          <w:lang w:val="en-US" w:eastAsia="ru-RU"/>
+        </w:rPr>
+      </w:pPr>
+      <w:r>
+        <w:rPr>
+          <w:rFonts w:ascii="Ubuntu Mono" w:eastAsia="Times New Roman" w:hAnsi="Ubuntu Mono" w:cs="Courier New"/>
+          <w:color w:val="15141F"/>
+          <w:shd w:val="clear" w:color="auto" w:fill="EAE9ED"/>
+          <w:lang w:val="en-US" w:eastAsia="ru-RU"/>
+        </w:rPr>
+        <w:lastRenderedPageBreak/>
+        <w:t>HAVING</w:t>
+      </w:r>
+      <w:r>
+        <w:rPr>
+          <w:rFonts w:ascii="Segoe UI" w:eastAsia="Times New Roman" w:hAnsi="Segoe UI" w:cs="Segoe UI"/>
+          <w:color w:val="10162F"/>
+          <w:sz w:val="27"/>
+          <w:szCs w:val="27"/>
+          <w:lang w:val="en-US" w:eastAsia="ru-RU"/>
+        </w:rPr>
+        <w:t> is very similar to </w:t>
+      </w:r>
+      <w:proofErr w:type="gramStart"/>
+      <w:r>
+        <w:rPr>
+          <w:rFonts w:ascii="Ubuntu Mono" w:eastAsia="Times New Roman" w:hAnsi="Ubuntu Mono" w:cs="Courier New"/>
+          <w:color w:val="15141F"/>
+          <w:shd w:val="clear" w:color="auto" w:fill="EAE9ED"/>
+          <w:lang w:val="en-US" w:eastAsia="ru-RU"/>
+        </w:rPr>
+        <w:t>WHERE</w:t>
+      </w:r>
+      <w:proofErr w:type="gramEnd"/>
+      <w:r>
+        <w:rPr>
+          <w:rFonts w:ascii="Segoe UI" w:eastAsia="Times New Roman" w:hAnsi="Segoe UI" w:cs="Segoe UI"/>
+          <w:color w:val="10162F"/>
+          <w:sz w:val="27"/>
+          <w:szCs w:val="27"/>
+          <w:lang w:val="en-US" w:eastAsia="ru-RU"/>
+        </w:rPr>
+        <w:t>. In fact, all types of </w:t>
+      </w:r>
+      <w:r>
+        <w:rPr>
+          <w:rFonts w:ascii="Ubuntu Mono" w:eastAsia="Times New Roman" w:hAnsi="Ubuntu Mono" w:cs="Courier New"/>
+          <w:color w:val="15141F"/>
+          <w:shd w:val="clear" w:color="auto" w:fill="EAE9ED"/>
+          <w:lang w:val="en-US" w:eastAsia="ru-RU"/>
+        </w:rPr>
+        <w:t>WHERE</w:t>
+      </w:r>
+      <w:r>
+        <w:rPr>
+          <w:rFonts w:ascii="Segoe UI" w:eastAsia="Times New Roman" w:hAnsi="Segoe UI" w:cs="Segoe UI"/>
+          <w:color w:val="10162F"/>
+          <w:sz w:val="27"/>
+          <w:szCs w:val="27"/>
+          <w:lang w:val="en-US" w:eastAsia="ru-RU"/>
+        </w:rPr>
+        <w:t> clauses you learned about thus far can be used with </w:t>
+      </w:r>
+      <w:r>
+        <w:rPr>
+          <w:rFonts w:ascii="Ubuntu Mono" w:eastAsia="Times New Roman" w:hAnsi="Ubuntu Mono" w:cs="Courier New"/>
+          <w:color w:val="15141F"/>
+          <w:shd w:val="clear" w:color="auto" w:fill="EAE9ED"/>
+          <w:lang w:val="en-US" w:eastAsia="ru-RU"/>
+        </w:rPr>
+        <w:t>HAVING</w:t>
+      </w:r>
+      <w:r>
+        <w:rPr>
+          <w:rFonts w:ascii="Segoe UI" w:eastAsia="Times New Roman" w:hAnsi="Segoe UI" w:cs="Segoe UI"/>
+          <w:color w:val="10162F"/>
+          <w:sz w:val="27"/>
+          <w:szCs w:val="27"/>
+          <w:lang w:val="en-US" w:eastAsia="ru-RU"/>
+        </w:rPr>
+        <w:t>.</w:t>
+      </w:r>
+    </w:p>
+    <w:p>
+      <w:pPr>
+        <w:spacing w:after="100" w:afterAutospacing="1" w:line="240" w:lineRule="auto"/>
+        <w:rPr>
+          <w:rFonts w:ascii="Segoe UI" w:eastAsia="Times New Roman" w:hAnsi="Segoe UI" w:cs="Segoe UI"/>
+          <w:color w:val="10162F"/>
+          <w:sz w:val="27"/>
+          <w:szCs w:val="27"/>
+          <w:lang w:val="en-US" w:eastAsia="ru-RU"/>
+        </w:rPr>
+      </w:pPr>
+      <w:r>
+        <w:rPr>
+          <w:rFonts w:ascii="Segoe UI" w:eastAsia="Times New Roman" w:hAnsi="Segoe UI" w:cs="Segoe UI"/>
+          <w:color w:val="10162F"/>
+          <w:sz w:val="27"/>
+          <w:szCs w:val="27"/>
+          <w:lang w:val="en-US" w:eastAsia="ru-RU"/>
+        </w:rPr>
+        <w:t>We can use the following for the problem:</w:t>
+      </w:r>
+    </w:p>
+    <w:p>
+      <w:pPr>
+        <w:shd w:val="clear" w:color="auto" w:fill="211E2F"/>
+        <w:tabs>
+          <w:tab w:val="left" w:pos="916"/>
+          <w:tab w:val="left" w:pos="1832"/>
+          <w:tab w:val="left" w:pos="2748"/>
+          <w:tab w:val="left" w:pos="3664"/>
+          <w:tab w:val="left" w:pos="4580"/>
+          <w:tab w:val="left" w:pos="5496"/>
+          <w:tab w:val="left" w:pos="6412"/>
+          <w:tab w:val="left" w:pos="7328"/>
+          <w:tab w:val="left" w:pos="8244"/>
+          <w:tab w:val="left" w:pos="9160"/>
+          <w:tab w:val="left" w:pos="10076"/>
+          <w:tab w:val="left" w:pos="10992"/>
+          <w:tab w:val="left" w:pos="11908"/>
+          <w:tab w:val="left" w:pos="12824"/>
+          <w:tab w:val="left" w:pos="13740"/>
+          <w:tab w:val="left" w:pos="14656"/>
+        </w:tabs>
+        <w:spacing w:after="0" w:line="240" w:lineRule="auto"/>
+        <w:rPr>
+          <w:rFonts w:ascii="Ubuntu Mono" w:eastAsia="Times New Roman" w:hAnsi="Ubuntu Mono" w:cs="Courier New"/>
+          <w:color w:val="939598"/>
+          <w:sz w:val="27"/>
+          <w:szCs w:val="27"/>
+          <w:lang w:val="en-US" w:eastAsia="ru-RU"/>
+        </w:rPr>
+      </w:pPr>
+      <w:r>
+        <w:rPr>
+          <w:rFonts w:ascii="Ubuntu Mono" w:eastAsia="Times New Roman" w:hAnsi="Ubuntu Mono" w:cs="Courier New"/>
+          <w:color w:val="B3CCFF"/>
+          <w:sz w:val="27"/>
+          <w:szCs w:val="27"/>
+          <w:lang w:val="en-US" w:eastAsia="ru-RU"/>
+        </w:rPr>
+        <w:t>SELECT</w:t>
+      </w:r>
+      <w:r>
+        <w:rPr>
+          <w:rFonts w:ascii="Ubuntu Mono" w:eastAsia="Times New Roman" w:hAnsi="Ubuntu Mono" w:cs="Courier New"/>
+          <w:color w:val="FFFFFF"/>
+          <w:sz w:val="27"/>
+          <w:szCs w:val="27"/>
+          <w:lang w:val="en-US" w:eastAsia="ru-RU"/>
+        </w:rPr>
+        <w:t xml:space="preserve"> </w:t>
+      </w:r>
+      <w:r>
+        <w:rPr>
+          <w:rFonts w:ascii="Ubuntu Mono" w:eastAsia="Times New Roman" w:hAnsi="Ubuntu Mono" w:cs="Courier New"/>
+          <w:color w:val="B3CCFF"/>
+          <w:sz w:val="27"/>
+          <w:szCs w:val="27"/>
+          <w:lang w:val="en-US" w:eastAsia="ru-RU"/>
+        </w:rPr>
+        <w:t>year</w:t>
+      </w:r>
+      <w:r>
+        <w:rPr>
+          <w:rFonts w:ascii="Ubuntu Mono" w:eastAsia="Times New Roman" w:hAnsi="Ubuntu Mono" w:cs="Courier New"/>
+          <w:color w:val="FFFFFF"/>
+          <w:sz w:val="27"/>
+          <w:szCs w:val="27"/>
+          <w:lang w:val="en-US" w:eastAsia="ru-RU"/>
+        </w:rPr>
+        <w:t>,</w:t>
+      </w:r>
+      <w:r>
+        <w:rPr>
+          <w:rFonts w:ascii="Ubuntu Mono" w:eastAsia="Times New Roman" w:hAnsi="Ubuntu Mono" w:cs="Courier New"/>
+          <w:color w:val="939598"/>
+          <w:sz w:val="27"/>
+          <w:szCs w:val="27"/>
+          <w:lang w:val="en-US" w:eastAsia="ru-RU"/>
+        </w:rPr>
+        <w:br/>
+      </w:r>
+      <w:r>
+        <w:rPr>
+          <w:rFonts w:ascii="Ubuntu Mono" w:eastAsia="Times New Roman" w:hAnsi="Ubuntu Mono" w:cs="Courier New"/>
+          <w:color w:val="FFFFFF"/>
+          <w:sz w:val="27"/>
+          <w:szCs w:val="27"/>
+          <w:lang w:val="en-US" w:eastAsia="ru-RU"/>
+        </w:rPr>
+        <w:t>   genre,</w:t>
+      </w:r>
+      <w:r>
+        <w:rPr>
+          <w:rFonts w:ascii="Ubuntu Mono" w:eastAsia="Times New Roman" w:hAnsi="Ubuntu Mono" w:cs="Courier New"/>
+          <w:color w:val="939598"/>
+          <w:sz w:val="27"/>
+          <w:szCs w:val="27"/>
+          <w:lang w:val="en-US" w:eastAsia="ru-RU"/>
+        </w:rPr>
+        <w:br/>
+      </w:r>
+      <w:r>
+        <w:rPr>
+          <w:rFonts w:ascii="Ubuntu Mono" w:eastAsia="Times New Roman" w:hAnsi="Ubuntu Mono" w:cs="Courier New"/>
+          <w:color w:val="FFFFFF"/>
+          <w:sz w:val="27"/>
+          <w:szCs w:val="27"/>
+          <w:lang w:val="en-US" w:eastAsia="ru-RU"/>
+        </w:rPr>
+        <w:t>   </w:t>
+      </w:r>
+      <w:proofErr w:type="gramStart"/>
+      <w:r>
+        <w:rPr>
+          <w:rFonts w:ascii="Ubuntu Mono" w:eastAsia="Times New Roman" w:hAnsi="Ubuntu Mono" w:cs="Courier New"/>
+          <w:color w:val="B3CCFF"/>
+          <w:sz w:val="27"/>
+          <w:szCs w:val="27"/>
+          <w:lang w:val="en-US" w:eastAsia="ru-RU"/>
+        </w:rPr>
+        <w:t>COUNT</w:t>
+      </w:r>
+      <w:r>
+        <w:rPr>
+          <w:rFonts w:ascii="Ubuntu Mono" w:eastAsia="Times New Roman" w:hAnsi="Ubuntu Mono" w:cs="Courier New"/>
+          <w:color w:val="EA6C8B"/>
+          <w:sz w:val="27"/>
+          <w:szCs w:val="27"/>
+          <w:lang w:val="en-US" w:eastAsia="ru-RU"/>
+        </w:rPr>
+        <w:t>(</w:t>
+      </w:r>
+      <w:proofErr w:type="gramEnd"/>
+      <w:r>
+        <w:rPr>
+          <w:rFonts w:ascii="Ubuntu Mono" w:eastAsia="Times New Roman" w:hAnsi="Ubuntu Mono" w:cs="Courier New"/>
+          <w:color w:val="FFFFFF"/>
+          <w:sz w:val="27"/>
+          <w:szCs w:val="27"/>
+          <w:lang w:val="en-US" w:eastAsia="ru-RU"/>
+        </w:rPr>
+        <w:t>name</w:t>
+      </w:r>
+      <w:r>
+        <w:rPr>
+          <w:rFonts w:ascii="Ubuntu Mono" w:eastAsia="Times New Roman" w:hAnsi="Ubuntu Mono" w:cs="Courier New"/>
+          <w:color w:val="EA6C8B"/>
+          <w:sz w:val="27"/>
+          <w:szCs w:val="27"/>
+          <w:lang w:val="en-US" w:eastAsia="ru-RU"/>
+        </w:rPr>
+        <w:t>)</w:t>
+      </w:r>
+      <w:r>
+        <w:rPr>
+          <w:rFonts w:ascii="Ubuntu Mono" w:eastAsia="Times New Roman" w:hAnsi="Ubuntu Mono" w:cs="Courier New"/>
+          <w:color w:val="939598"/>
+          <w:sz w:val="27"/>
+          <w:szCs w:val="27"/>
+          <w:lang w:val="en-US" w:eastAsia="ru-RU"/>
+        </w:rPr>
+        <w:br/>
+      </w:r>
+      <w:r>
+        <w:rPr>
+          <w:rFonts w:ascii="Ubuntu Mono" w:eastAsia="Times New Roman" w:hAnsi="Ubuntu Mono" w:cs="Courier New"/>
+          <w:color w:val="B3CCFF"/>
+          <w:sz w:val="27"/>
+          <w:szCs w:val="27"/>
+          <w:lang w:val="en-US" w:eastAsia="ru-RU"/>
+        </w:rPr>
+        <w:t>FROM</w:t>
+      </w:r>
+      <w:r>
+        <w:rPr>
+          <w:rFonts w:ascii="Ubuntu Mono" w:eastAsia="Times New Roman" w:hAnsi="Ubuntu Mono" w:cs="Courier New"/>
+          <w:color w:val="FFFFFF"/>
+          <w:sz w:val="27"/>
+          <w:szCs w:val="27"/>
+          <w:lang w:val="en-US" w:eastAsia="ru-RU"/>
+        </w:rPr>
+        <w:t xml:space="preserve"> movies</w:t>
+      </w:r>
+      <w:r>
+        <w:rPr>
+          <w:rFonts w:ascii="Ubuntu Mono" w:eastAsia="Times New Roman" w:hAnsi="Ubuntu Mono" w:cs="Courier New"/>
+          <w:color w:val="939598"/>
+          <w:sz w:val="27"/>
+          <w:szCs w:val="27"/>
+          <w:lang w:val="en-US" w:eastAsia="ru-RU"/>
+        </w:rPr>
+        <w:br/>
+      </w:r>
+      <w:r>
+        <w:rPr>
+          <w:rFonts w:ascii="Ubuntu Mono" w:eastAsia="Times New Roman" w:hAnsi="Ubuntu Mono" w:cs="Courier New"/>
+          <w:color w:val="B3CCFF"/>
+          <w:sz w:val="27"/>
+          <w:szCs w:val="27"/>
+          <w:lang w:val="en-US" w:eastAsia="ru-RU"/>
+        </w:rPr>
+        <w:t>GROUP</w:t>
+      </w:r>
+      <w:r>
+        <w:rPr>
+          <w:rFonts w:ascii="Ubuntu Mono" w:eastAsia="Times New Roman" w:hAnsi="Ubuntu Mono" w:cs="Courier New"/>
+          <w:color w:val="FFFFFF"/>
+          <w:sz w:val="27"/>
+          <w:szCs w:val="27"/>
+          <w:lang w:val="en-US" w:eastAsia="ru-RU"/>
+        </w:rPr>
+        <w:t xml:space="preserve"> </w:t>
+      </w:r>
+      <w:r>
+        <w:rPr>
+          <w:rFonts w:ascii="Ubuntu Mono" w:eastAsia="Times New Roman" w:hAnsi="Ubuntu Mono" w:cs="Courier New"/>
+          <w:color w:val="B3CCFF"/>
+          <w:sz w:val="27"/>
+          <w:szCs w:val="27"/>
+          <w:lang w:val="en-US" w:eastAsia="ru-RU"/>
+        </w:rPr>
+        <w:t>BY</w:t>
+      </w:r>
+      <w:r>
+        <w:rPr>
+          <w:rFonts w:ascii="Ubuntu Mono" w:eastAsia="Times New Roman" w:hAnsi="Ubuntu Mono" w:cs="Courier New"/>
+          <w:color w:val="FFFFFF"/>
+          <w:sz w:val="27"/>
+          <w:szCs w:val="27"/>
+          <w:lang w:val="en-US" w:eastAsia="ru-RU"/>
+        </w:rPr>
+        <w:t xml:space="preserve"> </w:t>
+      </w:r>
+      <w:r>
+        <w:rPr>
+          <w:rFonts w:ascii="Ubuntu Mono" w:eastAsia="Times New Roman" w:hAnsi="Ubuntu Mono" w:cs="Courier New"/>
+          <w:color w:val="FF8973"/>
+          <w:sz w:val="27"/>
+          <w:szCs w:val="27"/>
+          <w:lang w:val="en-US" w:eastAsia="ru-RU"/>
+        </w:rPr>
+        <w:t>1</w:t>
+      </w:r>
+      <w:r>
+        <w:rPr>
+          <w:rFonts w:ascii="Ubuntu Mono" w:eastAsia="Times New Roman" w:hAnsi="Ubuntu Mono" w:cs="Courier New"/>
+          <w:color w:val="FFFFFF"/>
+          <w:sz w:val="27"/>
+          <w:szCs w:val="27"/>
+          <w:lang w:val="en-US" w:eastAsia="ru-RU"/>
+        </w:rPr>
+        <w:t xml:space="preserve">, </w:t>
+      </w:r>
+      <w:r>
+        <w:rPr>
+          <w:rFonts w:ascii="Ubuntu Mono" w:eastAsia="Times New Roman" w:hAnsi="Ubuntu Mono" w:cs="Courier New"/>
+          <w:color w:val="FF8973"/>
+          <w:sz w:val="27"/>
+          <w:szCs w:val="27"/>
+          <w:lang w:val="en-US" w:eastAsia="ru-RU"/>
+        </w:rPr>
+        <w:t>2</w:t>
+      </w:r>
+      <w:r>
+        <w:rPr>
+          <w:rFonts w:ascii="Ubuntu Mono" w:eastAsia="Times New Roman" w:hAnsi="Ubuntu Mono" w:cs="Courier New"/>
+          <w:color w:val="939598"/>
+          <w:sz w:val="27"/>
+          <w:szCs w:val="27"/>
+          <w:lang w:val="en-US" w:eastAsia="ru-RU"/>
+        </w:rPr>
+        <w:br/>
+      </w:r>
+      <w:r>
+        <w:rPr>
+          <w:rFonts w:ascii="Ubuntu Mono" w:eastAsia="Times New Roman" w:hAnsi="Ubuntu Mono" w:cs="Courier New"/>
+          <w:color w:val="B3CCFF"/>
+          <w:sz w:val="27"/>
+          <w:szCs w:val="27"/>
+          <w:lang w:val="en-US" w:eastAsia="ru-RU"/>
+        </w:rPr>
+        <w:t>HAVING</w:t>
+      </w:r>
+      <w:r>
+        <w:rPr>
+          <w:rFonts w:ascii="Ubuntu Mono" w:eastAsia="Times New Roman" w:hAnsi="Ubuntu Mono" w:cs="Courier New"/>
+          <w:color w:val="FFFFFF"/>
+          <w:sz w:val="27"/>
+          <w:szCs w:val="27"/>
+          <w:lang w:val="en-US" w:eastAsia="ru-RU"/>
+        </w:rPr>
+        <w:t xml:space="preserve"> </w:t>
+      </w:r>
+      <w:r>
+        <w:rPr>
+          <w:rFonts w:ascii="Ubuntu Mono" w:eastAsia="Times New Roman" w:hAnsi="Ubuntu Mono" w:cs="Courier New"/>
+          <w:color w:val="B3CCFF"/>
+          <w:sz w:val="27"/>
+          <w:szCs w:val="27"/>
+          <w:lang w:val="en-US" w:eastAsia="ru-RU"/>
+        </w:rPr>
+        <w:t>COUNT</w:t>
+      </w:r>
+      <w:r>
+        <w:rPr>
+          <w:rFonts w:ascii="Ubuntu Mono" w:eastAsia="Times New Roman" w:hAnsi="Ubuntu Mono" w:cs="Courier New"/>
+          <w:color w:val="EA6C8B"/>
+          <w:sz w:val="27"/>
+          <w:szCs w:val="27"/>
+          <w:lang w:val="en-US" w:eastAsia="ru-RU"/>
+        </w:rPr>
+        <w:t>(</w:t>
+      </w:r>
+      <w:r>
+        <w:rPr>
+          <w:rFonts w:ascii="Ubuntu Mono" w:eastAsia="Times New Roman" w:hAnsi="Ubuntu Mono" w:cs="Courier New"/>
+          <w:color w:val="FFFFFF"/>
+          <w:sz w:val="27"/>
+          <w:szCs w:val="27"/>
+          <w:lang w:val="en-US" w:eastAsia="ru-RU"/>
+        </w:rPr>
+        <w:t>name</w:t>
+      </w:r>
+      <w:r>
+        <w:rPr>
+          <w:rFonts w:ascii="Ubuntu Mono" w:eastAsia="Times New Roman" w:hAnsi="Ubuntu Mono" w:cs="Courier New"/>
+          <w:color w:val="EA6C8B"/>
+          <w:sz w:val="27"/>
+          <w:szCs w:val="27"/>
+          <w:lang w:val="en-US" w:eastAsia="ru-RU"/>
+        </w:rPr>
+        <w:t>)</w:t>
+      </w:r>
+      <w:r>
+        <w:rPr>
+          <w:rFonts w:ascii="Ubuntu Mono" w:eastAsia="Times New Roman" w:hAnsi="Ubuntu Mono" w:cs="Courier New"/>
+          <w:color w:val="FFFFFF"/>
+          <w:sz w:val="27"/>
+          <w:szCs w:val="27"/>
+          <w:lang w:val="en-US" w:eastAsia="ru-RU"/>
+        </w:rPr>
+        <w:t xml:space="preserve"> &gt; </w:t>
+      </w:r>
+      <w:r>
+        <w:rPr>
+          <w:rFonts w:ascii="Ubuntu Mono" w:eastAsia="Times New Roman" w:hAnsi="Ubuntu Mono" w:cs="Courier New"/>
+          <w:color w:val="FF8973"/>
+          <w:sz w:val="27"/>
+          <w:szCs w:val="27"/>
+          <w:lang w:val="en-US" w:eastAsia="ru-RU"/>
+        </w:rPr>
+        <w:t>10</w:t>
+      </w:r>
+      <w:r>
+        <w:rPr>
+          <w:rFonts w:ascii="Ubuntu Mono" w:eastAsia="Times New Roman" w:hAnsi="Ubuntu Mono" w:cs="Courier New"/>
+          <w:color w:val="FFFFFF"/>
+          <w:sz w:val="27"/>
+          <w:szCs w:val="27"/>
+          <w:lang w:val="en-US" w:eastAsia="ru-RU"/>
+        </w:rPr>
+        <w:t>;</w:t>
+      </w:r>
+    </w:p>
+    <w:p>
+      <w:pPr>
+        <w:numPr>
+          <w:ilvl w:val="0"/>
+          <w:numId w:val="7"/>
+        </w:numPr>
+        <w:spacing w:before="100" w:beforeAutospacing="1" w:after="100" w:afterAutospacing="1" w:line="240" w:lineRule="auto"/>
+        <w:rPr>
+          <w:rFonts w:ascii="Segoe UI" w:eastAsia="Times New Roman" w:hAnsi="Segoe UI" w:cs="Segoe UI"/>
+          <w:color w:val="10162F"/>
+          <w:sz w:val="27"/>
+          <w:szCs w:val="27"/>
+          <w:lang w:val="en-US" w:eastAsia="ru-RU"/>
+        </w:rPr>
+      </w:pPr>
+      <w:r>
+        <w:rPr>
+          <w:rFonts w:ascii="Segoe UI" w:eastAsia="Times New Roman" w:hAnsi="Segoe UI" w:cs="Segoe UI"/>
+          <w:color w:val="10162F"/>
+          <w:sz w:val="27"/>
+          <w:szCs w:val="27"/>
+          <w:lang w:val="en-US" w:eastAsia="ru-RU"/>
+        </w:rPr>
+        <w:t>When we want to limit the results of a query based on values of the individual rows, use </w:t>
+      </w:r>
+      <w:r>
+        <w:rPr>
+          <w:rFonts w:ascii="Ubuntu Mono" w:eastAsia="Times New Roman" w:hAnsi="Ubuntu Mono" w:cs="Courier New"/>
+          <w:color w:val="15141F"/>
+          <w:shd w:val="clear" w:color="auto" w:fill="EAE9ED"/>
+          <w:lang w:val="en-US" w:eastAsia="ru-RU"/>
+        </w:rPr>
+        <w:t>WHERE</w:t>
+      </w:r>
+      <w:r>
+        <w:rPr>
+          <w:rFonts w:ascii="Segoe UI" w:eastAsia="Times New Roman" w:hAnsi="Segoe UI" w:cs="Segoe UI"/>
+          <w:color w:val="10162F"/>
+          <w:sz w:val="27"/>
+          <w:szCs w:val="27"/>
+          <w:lang w:val="en-US" w:eastAsia="ru-RU"/>
+        </w:rPr>
+        <w:t>.</w:t>
+      </w:r>
+    </w:p>
+    <w:p>
+      <w:pPr>
+        <w:numPr>
+          <w:ilvl w:val="0"/>
+          <w:numId w:val="7"/>
+        </w:numPr>
+        <w:spacing w:before="100" w:beforeAutospacing="1" w:after="100" w:afterAutospacing="1" w:line="240" w:lineRule="auto"/>
+        <w:rPr>
+          <w:rFonts w:ascii="Segoe UI" w:eastAsia="Times New Roman" w:hAnsi="Segoe UI" w:cs="Segoe UI"/>
+          <w:color w:val="10162F"/>
+          <w:sz w:val="27"/>
+          <w:szCs w:val="27"/>
+          <w:lang w:val="en-US" w:eastAsia="ru-RU"/>
+        </w:rPr>
+      </w:pPr>
+      <w:r>
+        <w:rPr>
+          <w:rFonts w:ascii="Segoe UI" w:eastAsia="Times New Roman" w:hAnsi="Segoe UI" w:cs="Segoe UI"/>
+          <w:color w:val="10162F"/>
+          <w:sz w:val="27"/>
+          <w:szCs w:val="27"/>
+          <w:lang w:val="en-US" w:eastAsia="ru-RU"/>
+        </w:rPr>
+        <w:t>When we want to limit the results of a query based on an aggregate property, use </w:t>
+      </w:r>
+      <w:r>
+        <w:rPr>
+          <w:rFonts w:ascii="Ubuntu Mono" w:eastAsia="Times New Roman" w:hAnsi="Ubuntu Mono" w:cs="Courier New"/>
+          <w:color w:val="15141F"/>
+          <w:shd w:val="clear" w:color="auto" w:fill="EAE9ED"/>
+          <w:lang w:val="en-US" w:eastAsia="ru-RU"/>
+        </w:rPr>
+        <w:t>HAVING</w:t>
+      </w:r>
+      <w:r>
+        <w:rPr>
+          <w:rFonts w:ascii="Segoe UI" w:eastAsia="Times New Roman" w:hAnsi="Segoe UI" w:cs="Segoe UI"/>
+          <w:color w:val="10162F"/>
+          <w:sz w:val="27"/>
+          <w:szCs w:val="27"/>
+          <w:lang w:val="en-US" w:eastAsia="ru-RU"/>
+        </w:rPr>
+        <w:t>.</w:t>
+      </w:r>
+    </w:p>
+    <w:p>
+      <w:pPr>
+        <w:spacing w:after="0" w:line="240" w:lineRule="auto"/>
+        <w:rPr>
+          <w:rFonts w:ascii="Segoe UI" w:eastAsia="Times New Roman" w:hAnsi="Segoe UI" w:cs="Segoe UI"/>
+          <w:color w:val="10162F"/>
+          <w:sz w:val="27"/>
+          <w:szCs w:val="27"/>
+          <w:lang w:val="en-US" w:eastAsia="ru-RU"/>
+        </w:rPr>
+      </w:pPr>
+      <w:r>
+        <w:rPr>
+          <w:rFonts w:ascii="Ubuntu Mono" w:eastAsia="Times New Roman" w:hAnsi="Ubuntu Mono" w:cs="Courier New"/>
+          <w:color w:val="15141F"/>
+          <w:shd w:val="clear" w:color="auto" w:fill="EAE9ED"/>
+          <w:lang w:val="en-US" w:eastAsia="ru-RU"/>
+        </w:rPr>
+        <w:t>HAVING</w:t>
+      </w:r>
+      <w:r>
+        <w:rPr>
+          <w:rFonts w:ascii="Segoe UI" w:eastAsia="Times New Roman" w:hAnsi="Segoe UI" w:cs="Segoe UI"/>
+          <w:color w:val="10162F"/>
+          <w:sz w:val="27"/>
+          <w:szCs w:val="27"/>
+          <w:lang w:val="en-US" w:eastAsia="ru-RU"/>
+        </w:rPr>
+        <w:t> statement always comes after </w:t>
+      </w:r>
+      <w:r>
+        <w:rPr>
+          <w:rFonts w:ascii="Ubuntu Mono" w:eastAsia="Times New Roman" w:hAnsi="Ubuntu Mono" w:cs="Courier New"/>
+          <w:color w:val="15141F"/>
+          <w:shd w:val="clear" w:color="auto" w:fill="EAE9ED"/>
+          <w:lang w:val="en-US" w:eastAsia="ru-RU"/>
+        </w:rPr>
+        <w:t>GROUP BY</w:t>
+      </w:r>
+      <w:r>
+        <w:rPr>
+          <w:rFonts w:ascii="Segoe UI" w:eastAsia="Times New Roman" w:hAnsi="Segoe UI" w:cs="Segoe UI"/>
+          <w:color w:val="10162F"/>
+          <w:sz w:val="27"/>
+          <w:szCs w:val="27"/>
+          <w:lang w:val="en-US" w:eastAsia="ru-RU"/>
+        </w:rPr>
+        <w:t>, but before </w:t>
+      </w:r>
+      <w:hyperlink r:id="rId34" w:tgtFrame="_blank" w:history="1">
+        <w:r>
+          <w:rPr>
+            <w:rFonts w:ascii="Ubuntu Mono" w:eastAsia="Times New Roman" w:hAnsi="Ubuntu Mono" w:cs="Courier New"/>
+            <w:color w:val="15141F"/>
+            <w:u w:val="single"/>
+            <w:bdr w:val="none" w:sz="0" w:space="0" w:color="auto" w:frame="1"/>
+            <w:shd w:val="clear" w:color="auto" w:fill="EAE9ED"/>
+            <w:lang w:val="en-US" w:eastAsia="ru-RU"/>
+          </w:rPr>
+          <w:t>ORDER BY</w:t>
+        </w:r>
+      </w:hyperlink>
+      <w:r>
+        <w:rPr>
+          <w:rFonts w:ascii="Segoe UI" w:eastAsia="Times New Roman" w:hAnsi="Segoe UI" w:cs="Segoe UI"/>
+          <w:color w:val="10162F"/>
+          <w:sz w:val="27"/>
+          <w:szCs w:val="27"/>
+          <w:lang w:val="en-US" w:eastAsia="ru-RU"/>
+        </w:rPr>
+        <w:t> and </w:t>
+      </w:r>
+      <w:hyperlink r:id="rId35" w:tgtFrame="_blank" w:history="1">
+        <w:r>
+          <w:rPr>
+            <w:rFonts w:ascii="Ubuntu Mono" w:eastAsia="Times New Roman" w:hAnsi="Ubuntu Mono" w:cs="Courier New"/>
+            <w:color w:val="15141F"/>
+            <w:u w:val="single"/>
+            <w:bdr w:val="none" w:sz="0" w:space="0" w:color="auto" w:frame="1"/>
+            <w:shd w:val="clear" w:color="auto" w:fill="EAE9ED"/>
+            <w:lang w:val="en-US" w:eastAsia="ru-RU"/>
+          </w:rPr>
+          <w:t>LIMIT</w:t>
+        </w:r>
+      </w:hyperlink>
+      <w:r>
+        <w:rPr>
+          <w:rFonts w:ascii="Segoe UI" w:eastAsia="Times New Roman" w:hAnsi="Segoe UI" w:cs="Segoe UI"/>
+          <w:color w:val="10162F"/>
+          <w:sz w:val="27"/>
+          <w:szCs w:val="27"/>
+          <w:lang w:val="en-US" w:eastAsia="ru-RU"/>
+        </w:rPr>
+        <w:t>.</w:t>
+      </w:r>
+    </w:p>
+    <w:p>
+      <w:pPr>
+        <w:spacing w:before="100" w:beforeAutospacing="1" w:after="100" w:afterAutospacing="1" w:line="240" w:lineRule="auto"/>
+        <w:outlineLvl w:val="2"/>
+        <w:rPr>
+          <w:rFonts w:ascii="Segoe UI" w:eastAsia="Times New Roman" w:hAnsi="Segoe UI" w:cs="Segoe UI"/>
+          <w:b/>
+          <w:bCs/>
+          <w:color w:val="10162F"/>
+          <w:sz w:val="27"/>
+          <w:szCs w:val="27"/>
+          <w:lang w:val="en-US" w:eastAsia="ru-RU"/>
+        </w:rPr>
+      </w:pPr>
+      <w:r>
+        <w:rPr>
+          <w:rFonts w:ascii="Segoe UI" w:eastAsia="Times New Roman" w:hAnsi="Segoe UI" w:cs="Segoe UI"/>
+          <w:b/>
+          <w:bCs/>
+          <w:color w:val="10162F"/>
+          <w:sz w:val="27"/>
+          <w:szCs w:val="27"/>
+          <w:lang w:val="en-US" w:eastAsia="ru-RU"/>
+        </w:rPr>
+        <w:t>Instructions</w:t>
+      </w:r>
+    </w:p>
+    <w:p>
+      <w:pPr>
+        <w:spacing w:after="0" w:line="240" w:lineRule="auto"/>
+        <w:rPr>
+          <w:rFonts w:ascii="Segoe UI" w:eastAsia="Times New Roman" w:hAnsi="Segoe UI" w:cs="Segoe UI"/>
+          <w:color w:val="10162F"/>
+          <w:sz w:val="27"/>
+          <w:szCs w:val="27"/>
+          <w:lang w:val="en-US" w:eastAsia="ru-RU"/>
+        </w:rPr>
+      </w:pPr>
+      <w:r>
+        <w:rPr>
+          <w:rFonts w:ascii="Segoe UI" w:eastAsia="Times New Roman" w:hAnsi="Segoe UI" w:cs="Segoe UI"/>
+          <w:b/>
+          <w:bCs/>
+          <w:color w:val="10162F"/>
+          <w:sz w:val="27"/>
+          <w:szCs w:val="27"/>
+          <w:lang w:val="en-US" w:eastAsia="ru-RU"/>
+        </w:rPr>
+        <w:t>1.</w:t>
+      </w:r>
+    </w:p>
+    <w:p>
+      <w:pPr>
+        <w:spacing w:after="100" w:afterAutospacing="1" w:line="240" w:lineRule="auto"/>
+        <w:rPr>
+          <w:rFonts w:ascii="Segoe UI" w:eastAsia="Times New Roman" w:hAnsi="Segoe UI" w:cs="Segoe UI"/>
+          <w:color w:val="10162F"/>
+          <w:sz w:val="27"/>
+          <w:szCs w:val="27"/>
+          <w:lang w:val="en-US" w:eastAsia="ru-RU"/>
+        </w:rPr>
+      </w:pPr>
+      <w:r>
+        <w:rPr>
+          <w:rFonts w:ascii="Segoe UI" w:eastAsia="Times New Roman" w:hAnsi="Segoe UI" w:cs="Segoe UI"/>
+          <w:color w:val="10162F"/>
+          <w:sz w:val="27"/>
+          <w:szCs w:val="27"/>
+          <w:lang w:val="en-US" w:eastAsia="ru-RU"/>
+        </w:rPr>
+        <w:t>Suppose we have the query below:</w:t>
+      </w:r>
+    </w:p>
+    <w:p>
+      <w:pPr>
+        <w:shd w:val="clear" w:color="auto" w:fill="211E2F"/>
+        <w:tabs>
+          <w:tab w:val="left" w:pos="916"/>
+          <w:tab w:val="left" w:pos="1832"/>
+          <w:tab w:val="left" w:pos="2748"/>
+          <w:tab w:val="left" w:pos="3664"/>
+          <w:tab w:val="left" w:pos="4580"/>
+          <w:tab w:val="left" w:pos="5496"/>
+          <w:tab w:val="left" w:pos="6412"/>
+          <w:tab w:val="left" w:pos="7328"/>
+          <w:tab w:val="left" w:pos="8244"/>
+          <w:tab w:val="left" w:pos="9160"/>
+          <w:tab w:val="left" w:pos="10076"/>
+          <w:tab w:val="left" w:pos="10992"/>
+          <w:tab w:val="left" w:pos="11908"/>
+          <w:tab w:val="left" w:pos="12824"/>
+          <w:tab w:val="left" w:pos="13740"/>
+          <w:tab w:val="left" w:pos="14656"/>
+        </w:tabs>
+        <w:spacing w:after="0" w:line="240" w:lineRule="auto"/>
+        <w:rPr>
+          <w:rFonts w:ascii="Ubuntu Mono" w:eastAsia="Times New Roman" w:hAnsi="Ubuntu Mono" w:cs="Courier New"/>
+          <w:color w:val="939598"/>
+          <w:sz w:val="27"/>
+          <w:szCs w:val="27"/>
+          <w:lang w:val="en-US" w:eastAsia="ru-RU"/>
+        </w:rPr>
+      </w:pPr>
+      <w:r>
+        <w:rPr>
+          <w:rFonts w:ascii="Ubuntu Mono" w:eastAsia="Times New Roman" w:hAnsi="Ubuntu Mono" w:cs="Courier New"/>
+          <w:color w:val="B3CCFF"/>
+          <w:sz w:val="27"/>
+          <w:szCs w:val="27"/>
+          <w:lang w:val="en-US" w:eastAsia="ru-RU"/>
+        </w:rPr>
+        <w:t>SELECT</w:t>
+      </w:r>
+      <w:r>
+        <w:rPr>
+          <w:rFonts w:ascii="Ubuntu Mono" w:eastAsia="Times New Roman" w:hAnsi="Ubuntu Mono" w:cs="Courier New"/>
+          <w:color w:val="FFFFFF"/>
+          <w:sz w:val="27"/>
+          <w:szCs w:val="27"/>
+          <w:lang w:val="en-US" w:eastAsia="ru-RU"/>
+        </w:rPr>
+        <w:t xml:space="preserve"> price, </w:t>
+      </w:r>
+      <w:r>
+        <w:rPr>
+          <w:rFonts w:ascii="Ubuntu Mono" w:eastAsia="Times New Roman" w:hAnsi="Ubuntu Mono" w:cs="Courier New"/>
+          <w:color w:val="939598"/>
+          <w:sz w:val="27"/>
+          <w:szCs w:val="27"/>
+          <w:lang w:val="en-US" w:eastAsia="ru-RU"/>
+        </w:rPr>
+        <w:br/>
+      </w:r>
+      <w:r>
+        <w:rPr>
+          <w:rFonts w:ascii="Ubuntu Mono" w:eastAsia="Times New Roman" w:hAnsi="Ubuntu Mono" w:cs="Courier New"/>
+          <w:color w:val="FFFFFF"/>
+          <w:sz w:val="27"/>
+          <w:szCs w:val="27"/>
+          <w:lang w:val="en-US" w:eastAsia="ru-RU"/>
+        </w:rPr>
+        <w:t>   </w:t>
+      </w:r>
+      <w:r>
+        <w:rPr>
+          <w:rFonts w:ascii="Ubuntu Mono" w:eastAsia="Times New Roman" w:hAnsi="Ubuntu Mono" w:cs="Courier New"/>
+          <w:color w:val="B3CCFF"/>
+          <w:sz w:val="27"/>
+          <w:szCs w:val="27"/>
+          <w:lang w:val="en-US" w:eastAsia="ru-RU"/>
+        </w:rPr>
+        <w:t>ROUND</w:t>
+      </w:r>
+      <w:r>
+        <w:rPr>
+          <w:rFonts w:ascii="Ubuntu Mono" w:eastAsia="Times New Roman" w:hAnsi="Ubuntu Mono" w:cs="Courier New"/>
+          <w:color w:val="EA6C8B"/>
+          <w:sz w:val="27"/>
+          <w:szCs w:val="27"/>
+          <w:lang w:val="en-US" w:eastAsia="ru-RU"/>
+        </w:rPr>
+        <w:t>(</w:t>
+      </w:r>
+      <w:proofErr w:type="gramStart"/>
+      <w:r>
+        <w:rPr>
+          <w:rFonts w:ascii="Ubuntu Mono" w:eastAsia="Times New Roman" w:hAnsi="Ubuntu Mono" w:cs="Courier New"/>
+          <w:color w:val="B3CCFF"/>
+          <w:sz w:val="27"/>
+          <w:szCs w:val="27"/>
+          <w:lang w:val="en-US" w:eastAsia="ru-RU"/>
+        </w:rPr>
+        <w:t>AVG</w:t>
+      </w:r>
+      <w:r>
+        <w:rPr>
+          <w:rFonts w:ascii="Ubuntu Mono" w:eastAsia="Times New Roman" w:hAnsi="Ubuntu Mono" w:cs="Courier New"/>
+          <w:color w:val="EA6C8B"/>
+          <w:sz w:val="27"/>
+          <w:szCs w:val="27"/>
+          <w:lang w:val="en-US" w:eastAsia="ru-RU"/>
+        </w:rPr>
+        <w:t>(</w:t>
+      </w:r>
+      <w:proofErr w:type="gramEnd"/>
+      <w:r>
+        <w:rPr>
+          <w:rFonts w:ascii="Ubuntu Mono" w:eastAsia="Times New Roman" w:hAnsi="Ubuntu Mono" w:cs="Courier New"/>
+          <w:color w:val="FFFFFF"/>
+          <w:sz w:val="27"/>
+          <w:szCs w:val="27"/>
+          <w:lang w:val="en-US" w:eastAsia="ru-RU"/>
+        </w:rPr>
+        <w:t>downloads</w:t>
+      </w:r>
+      <w:r>
+        <w:rPr>
+          <w:rFonts w:ascii="Ubuntu Mono" w:eastAsia="Times New Roman" w:hAnsi="Ubuntu Mono" w:cs="Courier New"/>
+          <w:color w:val="EA6C8B"/>
+          <w:sz w:val="27"/>
+          <w:szCs w:val="27"/>
+          <w:lang w:val="en-US" w:eastAsia="ru-RU"/>
+        </w:rPr>
+        <w:t>))</w:t>
+      </w:r>
+      <w:r>
+        <w:rPr>
+          <w:rFonts w:ascii="Ubuntu Mono" w:eastAsia="Times New Roman" w:hAnsi="Ubuntu Mono" w:cs="Courier New"/>
+          <w:color w:val="FFFFFF"/>
+          <w:sz w:val="27"/>
+          <w:szCs w:val="27"/>
+          <w:lang w:val="en-US" w:eastAsia="ru-RU"/>
+        </w:rPr>
+        <w:t>,</w:t>
+      </w:r>
+      <w:r>
+        <w:rPr>
+          <w:rFonts w:ascii="Ubuntu Mono" w:eastAsia="Times New Roman" w:hAnsi="Ubuntu Mono" w:cs="Courier New"/>
+          <w:color w:val="939598"/>
+          <w:sz w:val="27"/>
+          <w:szCs w:val="27"/>
+          <w:lang w:val="en-US" w:eastAsia="ru-RU"/>
+        </w:rPr>
+        <w:br/>
+      </w:r>
+      <w:r>
+        <w:rPr>
+          <w:rFonts w:ascii="Ubuntu Mono" w:eastAsia="Times New Roman" w:hAnsi="Ubuntu Mono" w:cs="Courier New"/>
+          <w:color w:val="FFFFFF"/>
+          <w:sz w:val="27"/>
+          <w:szCs w:val="27"/>
+          <w:lang w:val="en-US" w:eastAsia="ru-RU"/>
+        </w:rPr>
+        <w:t>   </w:t>
+      </w:r>
+      <w:r>
+        <w:rPr>
+          <w:rFonts w:ascii="Ubuntu Mono" w:eastAsia="Times New Roman" w:hAnsi="Ubuntu Mono" w:cs="Courier New"/>
+          <w:color w:val="B3CCFF"/>
+          <w:sz w:val="27"/>
+          <w:szCs w:val="27"/>
+          <w:lang w:val="en-US" w:eastAsia="ru-RU"/>
+        </w:rPr>
+        <w:t>COUNT</w:t>
+      </w:r>
+      <w:r>
+        <w:rPr>
+          <w:rFonts w:ascii="Ubuntu Mono" w:eastAsia="Times New Roman" w:hAnsi="Ubuntu Mono" w:cs="Courier New"/>
+          <w:color w:val="EA6C8B"/>
+          <w:sz w:val="27"/>
+          <w:szCs w:val="27"/>
+          <w:lang w:val="en-US" w:eastAsia="ru-RU"/>
+        </w:rPr>
+        <w:t>(</w:t>
+      </w:r>
+      <w:r>
+        <w:rPr>
+          <w:rFonts w:ascii="Ubuntu Mono" w:eastAsia="Times New Roman" w:hAnsi="Ubuntu Mono" w:cs="Courier New"/>
+          <w:color w:val="FFFFFF"/>
+          <w:sz w:val="27"/>
+          <w:szCs w:val="27"/>
+          <w:lang w:val="en-US" w:eastAsia="ru-RU"/>
+        </w:rPr>
+        <w:t>*</w:t>
+      </w:r>
+      <w:r>
+        <w:rPr>
+          <w:rFonts w:ascii="Ubuntu Mono" w:eastAsia="Times New Roman" w:hAnsi="Ubuntu Mono" w:cs="Courier New"/>
+          <w:color w:val="EA6C8B"/>
+          <w:sz w:val="27"/>
+          <w:szCs w:val="27"/>
+          <w:lang w:val="en-US" w:eastAsia="ru-RU"/>
+        </w:rPr>
+        <w:t>)</w:t>
+      </w:r>
+      <w:r>
+        <w:rPr>
+          <w:rFonts w:ascii="Ubuntu Mono" w:eastAsia="Times New Roman" w:hAnsi="Ubuntu Mono" w:cs="Courier New"/>
+          <w:color w:val="939598"/>
+          <w:sz w:val="27"/>
+          <w:szCs w:val="27"/>
+          <w:lang w:val="en-US" w:eastAsia="ru-RU"/>
+        </w:rPr>
+        <w:br/>
+      </w:r>
+      <w:r>
+        <w:rPr>
+          <w:rFonts w:ascii="Ubuntu Mono" w:eastAsia="Times New Roman" w:hAnsi="Ubuntu Mono" w:cs="Courier New"/>
+          <w:color w:val="B3CCFF"/>
+          <w:sz w:val="27"/>
+          <w:szCs w:val="27"/>
+          <w:lang w:val="en-US" w:eastAsia="ru-RU"/>
+        </w:rPr>
+        <w:t>FROM</w:t>
+      </w:r>
+      <w:r>
+        <w:rPr>
+          <w:rFonts w:ascii="Ubuntu Mono" w:eastAsia="Times New Roman" w:hAnsi="Ubuntu Mono" w:cs="Courier New"/>
+          <w:color w:val="FFFFFF"/>
+          <w:sz w:val="27"/>
+          <w:szCs w:val="27"/>
+          <w:lang w:val="en-US" w:eastAsia="ru-RU"/>
+        </w:rPr>
+        <w:t xml:space="preserve"> </w:t>
+      </w:r>
+      <w:proofErr w:type="spellStart"/>
+      <w:r>
+        <w:rPr>
+          <w:rFonts w:ascii="Ubuntu Mono" w:eastAsia="Times New Roman" w:hAnsi="Ubuntu Mono" w:cs="Courier New"/>
+          <w:color w:val="FFFFFF"/>
+          <w:sz w:val="27"/>
+          <w:szCs w:val="27"/>
+          <w:lang w:val="en-US" w:eastAsia="ru-RU"/>
+        </w:rPr>
+        <w:t>fake_apps</w:t>
+      </w:r>
+      <w:proofErr w:type="spellEnd"/>
+      <w:r>
+        <w:rPr>
+          <w:rFonts w:ascii="Ubuntu Mono" w:eastAsia="Times New Roman" w:hAnsi="Ubuntu Mono" w:cs="Courier New"/>
+          <w:color w:val="939598"/>
+          <w:sz w:val="27"/>
+          <w:szCs w:val="27"/>
+          <w:lang w:val="en-US" w:eastAsia="ru-RU"/>
+        </w:rPr>
+        <w:br/>
+      </w:r>
+      <w:r>
+        <w:rPr>
+          <w:rFonts w:ascii="Ubuntu Mono" w:eastAsia="Times New Roman" w:hAnsi="Ubuntu Mono" w:cs="Courier New"/>
+          <w:color w:val="B3CCFF"/>
+          <w:sz w:val="27"/>
+          <w:szCs w:val="27"/>
+          <w:lang w:val="en-US" w:eastAsia="ru-RU"/>
+        </w:rPr>
+        <w:t>GROUP</w:t>
+      </w:r>
+      <w:r>
+        <w:rPr>
+          <w:rFonts w:ascii="Ubuntu Mono" w:eastAsia="Times New Roman" w:hAnsi="Ubuntu Mono" w:cs="Courier New"/>
+          <w:color w:val="FFFFFF"/>
+          <w:sz w:val="27"/>
+          <w:szCs w:val="27"/>
+          <w:lang w:val="en-US" w:eastAsia="ru-RU"/>
+        </w:rPr>
+        <w:t xml:space="preserve"> </w:t>
+      </w:r>
+      <w:r>
+        <w:rPr>
+          <w:rFonts w:ascii="Ubuntu Mono" w:eastAsia="Times New Roman" w:hAnsi="Ubuntu Mono" w:cs="Courier New"/>
+          <w:color w:val="B3CCFF"/>
+          <w:sz w:val="27"/>
+          <w:szCs w:val="27"/>
+          <w:lang w:val="en-US" w:eastAsia="ru-RU"/>
+        </w:rPr>
+        <w:t>BY</w:t>
+      </w:r>
+      <w:r>
+        <w:rPr>
+          <w:rFonts w:ascii="Ubuntu Mono" w:eastAsia="Times New Roman" w:hAnsi="Ubuntu Mono" w:cs="Courier New"/>
+          <w:color w:val="FFFFFF"/>
+          <w:sz w:val="27"/>
+          <w:szCs w:val="27"/>
+          <w:lang w:val="en-US" w:eastAsia="ru-RU"/>
+        </w:rPr>
+        <w:t xml:space="preserve"> price;</w:t>
+      </w:r>
+    </w:p>
+    <w:p>
+      <w:pPr>
+        <w:spacing w:after="100" w:afterAutospacing="1" w:line="240" w:lineRule="auto"/>
+        <w:rPr>
+          <w:rFonts w:ascii="Segoe UI" w:eastAsia="Times New Roman" w:hAnsi="Segoe UI" w:cs="Segoe UI"/>
+          <w:color w:val="10162F"/>
+          <w:sz w:val="27"/>
+          <w:szCs w:val="27"/>
+          <w:lang w:val="en-US" w:eastAsia="ru-RU"/>
+        </w:rPr>
+      </w:pPr>
+      <w:r>
+        <w:rPr>
+          <w:rFonts w:ascii="Segoe UI" w:eastAsia="Times New Roman" w:hAnsi="Segoe UI" w:cs="Segoe UI"/>
+          <w:color w:val="10162F"/>
+          <w:sz w:val="27"/>
+          <w:szCs w:val="27"/>
+          <w:lang w:val="en-US" w:eastAsia="ru-RU"/>
+        </w:rPr>
+        <w:t>It returns the average downloads (rounded) and the number of apps – at each price point.</w:t>
+      </w:r>
+    </w:p>
+    <w:p>
+      <w:pPr>
+        <w:spacing w:after="100" w:afterAutospacing="1" w:line="240" w:lineRule="auto"/>
+        <w:rPr>
+          <w:rFonts w:ascii="Segoe UI" w:eastAsia="Times New Roman" w:hAnsi="Segoe UI" w:cs="Segoe UI"/>
+          <w:color w:val="10162F"/>
+          <w:sz w:val="27"/>
+          <w:szCs w:val="27"/>
+          <w:lang w:val="en-US" w:eastAsia="ru-RU"/>
+        </w:rPr>
+      </w:pPr>
+      <w:r>
+        <w:rPr>
+          <w:rFonts w:ascii="Segoe UI" w:eastAsia="Times New Roman" w:hAnsi="Segoe UI" w:cs="Segoe UI"/>
+          <w:color w:val="10162F"/>
+          <w:sz w:val="27"/>
+          <w:szCs w:val="27"/>
+          <w:lang w:val="en-US" w:eastAsia="ru-RU"/>
+        </w:rPr>
+        <w:t>However, certain price points don’t have very many apps, so their average downloads are less meaningful.</w:t>
+      </w:r>
+    </w:p>
+    <w:p>
+      <w:pPr>
+        <w:spacing w:after="0" w:line="240" w:lineRule="auto"/>
+        <w:rPr>
+          <w:rFonts w:ascii="Segoe UI" w:eastAsia="Times New Roman" w:hAnsi="Segoe UI" w:cs="Segoe UI"/>
+          <w:color w:val="10162F"/>
+          <w:sz w:val="27"/>
+          <w:szCs w:val="27"/>
+          <w:lang w:val="en-US" w:eastAsia="ru-RU"/>
+        </w:rPr>
+      </w:pPr>
+      <w:r>
+        <w:rPr>
+          <w:rFonts w:ascii="Segoe UI" w:eastAsia="Times New Roman" w:hAnsi="Segoe UI" w:cs="Segoe UI"/>
+          <w:color w:val="10162F"/>
+          <w:sz w:val="27"/>
+          <w:szCs w:val="27"/>
+          <w:lang w:val="en-US" w:eastAsia="ru-RU"/>
+        </w:rPr>
+        <w:t>Add a </w:t>
+      </w:r>
+      <w:r>
+        <w:rPr>
+          <w:rFonts w:ascii="Ubuntu Mono" w:eastAsia="Times New Roman" w:hAnsi="Ubuntu Mono" w:cs="Courier New"/>
+          <w:color w:val="15141F"/>
+          <w:shd w:val="clear" w:color="auto" w:fill="EAE9ED"/>
+          <w:lang w:val="en-US" w:eastAsia="ru-RU"/>
+        </w:rPr>
+        <w:t>HAVING</w:t>
+      </w:r>
+      <w:r>
+        <w:rPr>
+          <w:rFonts w:ascii="Segoe UI" w:eastAsia="Times New Roman" w:hAnsi="Segoe UI" w:cs="Segoe UI"/>
+          <w:color w:val="10162F"/>
+          <w:sz w:val="27"/>
+          <w:szCs w:val="27"/>
+          <w:lang w:val="en-US" w:eastAsia="ru-RU"/>
+        </w:rPr>
+        <w:t> clause to restrict the query to price points that have more than 10 apps.</w:t>
+      </w:r>
+    </w:p>
+    <w:p>
+      <w:pPr>
+        <w:shd w:val="clear" w:color="auto" w:fill="37C3BE"/>
+        <w:spacing w:after="0" w:line="240" w:lineRule="auto"/>
+        <w:rPr>
+          <w:rFonts w:ascii="Segoe UI" w:eastAsia="Times New Roman" w:hAnsi="Segoe UI" w:cs="Segoe UI"/>
+          <w:color w:val="FFFFFF"/>
+          <w:sz w:val="2"/>
+          <w:szCs w:val="2"/>
+          <w:lang w:val="en-US" w:eastAsia="ru-RU"/>
+        </w:rPr>
+      </w:pPr>
+      <w:r>
+        <w:rPr>
+          <w:rFonts w:ascii="Segoe UI" w:eastAsia="Times New Roman" w:hAnsi="Segoe UI" w:cs="Segoe UI"/>
+          <w:color w:val="FFFFFF"/>
+          <w:sz w:val="2"/>
+          <w:szCs w:val="2"/>
+          <w:lang w:val="en-US" w:eastAsia="ru-RU"/>
+        </w:rPr>
+        <w:t>Checkpoint 2 Passed</w:t>
+      </w:r>
+    </w:p>
+    <w:p>
+      <w:pPr>
+        <w:spacing w:after="0" w:line="240" w:lineRule="auto"/>
+        <w:rPr>
+          <w:rFonts w:ascii="Segoe UI" w:eastAsia="Times New Roman" w:hAnsi="Segoe UI" w:cs="Segoe UI"/>
+          <w:color w:val="10162F"/>
+          <w:sz w:val="27"/>
+          <w:szCs w:val="27"/>
+          <w:lang w:val="en-US" w:eastAsia="ru-RU"/>
+        </w:rPr>
+      </w:pPr>
+      <w:r>
+        <w:rPr>
+          <w:rFonts w:ascii="Segoe UI" w:eastAsia="Times New Roman" w:hAnsi="Segoe UI" w:cs="Segoe UI"/>
+          <w:color w:val="10162F"/>
+          <w:sz w:val="27"/>
+          <w:szCs w:val="27"/>
+          <w:lang w:val="en-US" w:eastAsia="ru-RU"/>
+        </w:rPr>
+        <w:t>Hint</w:t>
+      </w:r>
+    </w:p>
+    <w:p>
+      <w:pPr>
+        <w:spacing w:after="100" w:afterAutospacing="1" w:line="240" w:lineRule="auto"/>
+        <w:rPr>
+          <w:rFonts w:ascii="Segoe UI" w:eastAsia="Times New Roman" w:hAnsi="Segoe UI" w:cs="Segoe UI"/>
+          <w:color w:val="10162F"/>
+          <w:sz w:val="27"/>
+          <w:szCs w:val="27"/>
+          <w:lang w:val="en-US" w:eastAsia="ru-RU"/>
+        </w:rPr>
+      </w:pPr>
+      <w:r>
+        <w:rPr>
+          <w:rFonts w:ascii="Segoe UI" w:eastAsia="Times New Roman" w:hAnsi="Segoe UI" w:cs="Segoe UI"/>
+          <w:color w:val="10162F"/>
+          <w:sz w:val="27"/>
+          <w:szCs w:val="27"/>
+          <w:lang w:val="en-US" w:eastAsia="ru-RU"/>
+        </w:rPr>
+        <w:t>The total number of apps at each price point would be given by </w:t>
+      </w:r>
+      <w:proofErr w:type="gramStart"/>
+      <w:r>
+        <w:rPr>
+          <w:rFonts w:ascii="Ubuntu Mono" w:eastAsia="Times New Roman" w:hAnsi="Ubuntu Mono" w:cs="Courier New"/>
+          <w:color w:val="15141F"/>
+          <w:shd w:val="clear" w:color="auto" w:fill="EAE9ED"/>
+          <w:lang w:val="en-US" w:eastAsia="ru-RU"/>
+        </w:rPr>
+        <w:t>COUNT(</w:t>
+      </w:r>
+      <w:proofErr w:type="gramEnd"/>
+      <w:r>
+        <w:rPr>
+          <w:rFonts w:ascii="Ubuntu Mono" w:eastAsia="Times New Roman" w:hAnsi="Ubuntu Mono" w:cs="Courier New"/>
+          <w:color w:val="15141F"/>
+          <w:shd w:val="clear" w:color="auto" w:fill="EAE9ED"/>
+          <w:lang w:val="en-US" w:eastAsia="ru-RU"/>
+        </w:rPr>
+        <w:t>*)</w:t>
+      </w:r>
+      <w:r>
+        <w:rPr>
+          <w:rFonts w:ascii="Segoe UI" w:eastAsia="Times New Roman" w:hAnsi="Segoe UI" w:cs="Segoe UI"/>
+          <w:color w:val="10162F"/>
+          <w:sz w:val="27"/>
+          <w:szCs w:val="27"/>
+          <w:lang w:val="en-US" w:eastAsia="ru-RU"/>
+        </w:rPr>
+        <w:t>.</w:t>
+      </w:r>
+    </w:p>
+    <w:p>
+      <w:pPr>
+        <w:shd w:val="clear" w:color="auto" w:fill="211E2F"/>
+        <w:tabs>
+          <w:tab w:val="left" w:pos="916"/>
+          <w:tab w:val="left" w:pos="1832"/>
+          <w:tab w:val="left" w:pos="2748"/>
+          <w:tab w:val="left" w:pos="3664"/>
+          <w:tab w:val="left" w:pos="4580"/>
+          <w:tab w:val="left" w:pos="5496"/>
+          <w:tab w:val="left" w:pos="6412"/>
+          <w:tab w:val="left" w:pos="7328"/>
+          <w:tab w:val="left" w:pos="8244"/>
+          <w:tab w:val="left" w:pos="9160"/>
+          <w:tab w:val="left" w:pos="10076"/>
+          <w:tab w:val="left" w:pos="10992"/>
+          <w:tab w:val="left" w:pos="11908"/>
+          <w:tab w:val="left" w:pos="12824"/>
+          <w:tab w:val="left" w:pos="13740"/>
+          <w:tab w:val="left" w:pos="14656"/>
+        </w:tabs>
+        <w:spacing w:after="0" w:line="240" w:lineRule="auto"/>
+        <w:rPr>
+          <w:rFonts w:ascii="Ubuntu Mono" w:eastAsia="Times New Roman" w:hAnsi="Ubuntu Mono" w:cs="Courier New"/>
+          <w:color w:val="939598"/>
+          <w:sz w:val="27"/>
+          <w:szCs w:val="27"/>
+          <w:lang w:val="en-US" w:eastAsia="ru-RU"/>
+        </w:rPr>
+      </w:pPr>
+      <w:r>
+        <w:rPr>
+          <w:rFonts w:ascii="Ubuntu Mono" w:eastAsia="Times New Roman" w:hAnsi="Ubuntu Mono" w:cs="Courier New"/>
+          <w:color w:val="B3CCFF"/>
+          <w:sz w:val="27"/>
+          <w:szCs w:val="27"/>
+          <w:lang w:val="en-US" w:eastAsia="ru-RU"/>
+        </w:rPr>
+        <w:t>SELECT</w:t>
+      </w:r>
+      <w:r>
+        <w:rPr>
+          <w:rFonts w:ascii="Ubuntu Mono" w:eastAsia="Times New Roman" w:hAnsi="Ubuntu Mono" w:cs="Courier New"/>
+          <w:color w:val="FFFFFF"/>
+          <w:sz w:val="27"/>
+          <w:szCs w:val="27"/>
+          <w:lang w:val="en-US" w:eastAsia="ru-RU"/>
+        </w:rPr>
+        <w:t xml:space="preserve"> price, </w:t>
+      </w:r>
+      <w:r>
+        <w:rPr>
+          <w:rFonts w:ascii="Ubuntu Mono" w:eastAsia="Times New Roman" w:hAnsi="Ubuntu Mono" w:cs="Courier New"/>
+          <w:color w:val="939598"/>
+          <w:sz w:val="27"/>
+          <w:szCs w:val="27"/>
+          <w:lang w:val="en-US" w:eastAsia="ru-RU"/>
+        </w:rPr>
+        <w:br/>
+      </w:r>
+      <w:r>
+        <w:rPr>
+          <w:rFonts w:ascii="Ubuntu Mono" w:eastAsia="Times New Roman" w:hAnsi="Ubuntu Mono" w:cs="Courier New"/>
+          <w:color w:val="FFFFFF"/>
+          <w:sz w:val="27"/>
+          <w:szCs w:val="27"/>
+          <w:lang w:val="en-US" w:eastAsia="ru-RU"/>
+        </w:rPr>
+        <w:t>   </w:t>
+      </w:r>
+      <w:r>
+        <w:rPr>
+          <w:rFonts w:ascii="Ubuntu Mono" w:eastAsia="Times New Roman" w:hAnsi="Ubuntu Mono" w:cs="Courier New"/>
+          <w:color w:val="B3CCFF"/>
+          <w:sz w:val="27"/>
+          <w:szCs w:val="27"/>
+          <w:lang w:val="en-US" w:eastAsia="ru-RU"/>
+        </w:rPr>
+        <w:t>ROUND</w:t>
+      </w:r>
+      <w:r>
+        <w:rPr>
+          <w:rFonts w:ascii="Ubuntu Mono" w:eastAsia="Times New Roman" w:hAnsi="Ubuntu Mono" w:cs="Courier New"/>
+          <w:color w:val="EA6C8B"/>
+          <w:sz w:val="27"/>
+          <w:szCs w:val="27"/>
+          <w:lang w:val="en-US" w:eastAsia="ru-RU"/>
+        </w:rPr>
+        <w:t>(</w:t>
+      </w:r>
+      <w:proofErr w:type="gramStart"/>
+      <w:r>
+        <w:rPr>
+          <w:rFonts w:ascii="Ubuntu Mono" w:eastAsia="Times New Roman" w:hAnsi="Ubuntu Mono" w:cs="Courier New"/>
+          <w:color w:val="B3CCFF"/>
+          <w:sz w:val="27"/>
+          <w:szCs w:val="27"/>
+          <w:lang w:val="en-US" w:eastAsia="ru-RU"/>
+        </w:rPr>
+        <w:t>AVG</w:t>
+      </w:r>
+      <w:r>
+        <w:rPr>
+          <w:rFonts w:ascii="Ubuntu Mono" w:eastAsia="Times New Roman" w:hAnsi="Ubuntu Mono" w:cs="Courier New"/>
+          <w:color w:val="EA6C8B"/>
+          <w:sz w:val="27"/>
+          <w:szCs w:val="27"/>
+          <w:lang w:val="en-US" w:eastAsia="ru-RU"/>
+        </w:rPr>
+        <w:t>(</w:t>
+      </w:r>
+      <w:proofErr w:type="gramEnd"/>
+      <w:r>
+        <w:rPr>
+          <w:rFonts w:ascii="Ubuntu Mono" w:eastAsia="Times New Roman" w:hAnsi="Ubuntu Mono" w:cs="Courier New"/>
+          <w:color w:val="FFFFFF"/>
+          <w:sz w:val="27"/>
+          <w:szCs w:val="27"/>
+          <w:lang w:val="en-US" w:eastAsia="ru-RU"/>
+        </w:rPr>
+        <w:t>downloads</w:t>
+      </w:r>
+      <w:r>
+        <w:rPr>
+          <w:rFonts w:ascii="Ubuntu Mono" w:eastAsia="Times New Roman" w:hAnsi="Ubuntu Mono" w:cs="Courier New"/>
+          <w:color w:val="EA6C8B"/>
+          <w:sz w:val="27"/>
+          <w:szCs w:val="27"/>
+          <w:lang w:val="en-US" w:eastAsia="ru-RU"/>
+        </w:rPr>
+        <w:t>))</w:t>
+      </w:r>
+      <w:r>
+        <w:rPr>
+          <w:rFonts w:ascii="Ubuntu Mono" w:eastAsia="Times New Roman" w:hAnsi="Ubuntu Mono" w:cs="Courier New"/>
+          <w:color w:val="FFFFFF"/>
+          <w:sz w:val="27"/>
+          <w:szCs w:val="27"/>
+          <w:lang w:val="en-US" w:eastAsia="ru-RU"/>
+        </w:rPr>
+        <w:t>,</w:t>
+      </w:r>
+      <w:r>
+        <w:rPr>
+          <w:rFonts w:ascii="Ubuntu Mono" w:eastAsia="Times New Roman" w:hAnsi="Ubuntu Mono" w:cs="Courier New"/>
+          <w:color w:val="939598"/>
+          <w:sz w:val="27"/>
+          <w:szCs w:val="27"/>
+          <w:lang w:val="en-US" w:eastAsia="ru-RU"/>
+        </w:rPr>
+        <w:br/>
+      </w:r>
+      <w:r>
+        <w:rPr>
+          <w:rFonts w:ascii="Ubuntu Mono" w:eastAsia="Times New Roman" w:hAnsi="Ubuntu Mono" w:cs="Courier New"/>
+          <w:color w:val="FFFFFF"/>
+          <w:sz w:val="27"/>
+          <w:szCs w:val="27"/>
+          <w:lang w:val="en-US" w:eastAsia="ru-RU"/>
+        </w:rPr>
+        <w:t>   </w:t>
+      </w:r>
+      <w:r>
+        <w:rPr>
+          <w:rFonts w:ascii="Ubuntu Mono" w:eastAsia="Times New Roman" w:hAnsi="Ubuntu Mono" w:cs="Courier New"/>
+          <w:color w:val="B3CCFF"/>
+          <w:sz w:val="27"/>
+          <w:szCs w:val="27"/>
+          <w:lang w:val="en-US" w:eastAsia="ru-RU"/>
+        </w:rPr>
+        <w:t>COUNT</w:t>
+      </w:r>
+      <w:r>
+        <w:rPr>
+          <w:rFonts w:ascii="Ubuntu Mono" w:eastAsia="Times New Roman" w:hAnsi="Ubuntu Mono" w:cs="Courier New"/>
+          <w:color w:val="EA6C8B"/>
+          <w:sz w:val="27"/>
+          <w:szCs w:val="27"/>
+          <w:lang w:val="en-US" w:eastAsia="ru-RU"/>
+        </w:rPr>
+        <w:t>(</w:t>
+      </w:r>
+      <w:r>
+        <w:rPr>
+          <w:rFonts w:ascii="Ubuntu Mono" w:eastAsia="Times New Roman" w:hAnsi="Ubuntu Mono" w:cs="Courier New"/>
+          <w:color w:val="FFFFFF"/>
+          <w:sz w:val="27"/>
+          <w:szCs w:val="27"/>
+          <w:lang w:val="en-US" w:eastAsia="ru-RU"/>
+        </w:rPr>
+        <w:t>*</w:t>
+      </w:r>
+      <w:r>
+        <w:rPr>
+          <w:rFonts w:ascii="Ubuntu Mono" w:eastAsia="Times New Roman" w:hAnsi="Ubuntu Mono" w:cs="Courier New"/>
+          <w:color w:val="EA6C8B"/>
+          <w:sz w:val="27"/>
+          <w:szCs w:val="27"/>
+          <w:lang w:val="en-US" w:eastAsia="ru-RU"/>
+        </w:rPr>
+        <w:t>)</w:t>
+      </w:r>
+      <w:r>
+        <w:rPr>
+          <w:rFonts w:ascii="Ubuntu Mono" w:eastAsia="Times New Roman" w:hAnsi="Ubuntu Mono" w:cs="Courier New"/>
+          <w:color w:val="939598"/>
+          <w:sz w:val="27"/>
+          <w:szCs w:val="27"/>
+          <w:lang w:val="en-US" w:eastAsia="ru-RU"/>
+        </w:rPr>
+        <w:br/>
+      </w:r>
+      <w:r>
+        <w:rPr>
+          <w:rFonts w:ascii="Ubuntu Mono" w:eastAsia="Times New Roman" w:hAnsi="Ubuntu Mono" w:cs="Courier New"/>
+          <w:color w:val="B3CCFF"/>
+          <w:sz w:val="27"/>
+          <w:szCs w:val="27"/>
+          <w:lang w:val="en-US" w:eastAsia="ru-RU"/>
+        </w:rPr>
+        <w:t>FROM</w:t>
+      </w:r>
+      <w:r>
+        <w:rPr>
+          <w:rFonts w:ascii="Ubuntu Mono" w:eastAsia="Times New Roman" w:hAnsi="Ubuntu Mono" w:cs="Courier New"/>
+          <w:color w:val="FFFFFF"/>
+          <w:sz w:val="27"/>
+          <w:szCs w:val="27"/>
+          <w:lang w:val="en-US" w:eastAsia="ru-RU"/>
+        </w:rPr>
+        <w:t xml:space="preserve"> </w:t>
+      </w:r>
+      <w:proofErr w:type="spellStart"/>
+      <w:r>
+        <w:rPr>
+          <w:rFonts w:ascii="Ubuntu Mono" w:eastAsia="Times New Roman" w:hAnsi="Ubuntu Mono" w:cs="Courier New"/>
+          <w:color w:val="FFFFFF"/>
+          <w:sz w:val="27"/>
+          <w:szCs w:val="27"/>
+          <w:lang w:val="en-US" w:eastAsia="ru-RU"/>
+        </w:rPr>
+        <w:t>fake_apps</w:t>
+      </w:r>
+      <w:proofErr w:type="spellEnd"/>
+      <w:r>
+        <w:rPr>
+          <w:rFonts w:ascii="Ubuntu Mono" w:eastAsia="Times New Roman" w:hAnsi="Ubuntu Mono" w:cs="Courier New"/>
+          <w:color w:val="939598"/>
+          <w:sz w:val="27"/>
+          <w:szCs w:val="27"/>
+          <w:lang w:val="en-US" w:eastAsia="ru-RU"/>
+        </w:rPr>
+        <w:br/>
+      </w:r>
+      <w:r>
+        <w:rPr>
+          <w:rFonts w:ascii="Ubuntu Mono" w:eastAsia="Times New Roman" w:hAnsi="Ubuntu Mono" w:cs="Courier New"/>
+          <w:color w:val="B3CCFF"/>
+          <w:sz w:val="27"/>
+          <w:szCs w:val="27"/>
+          <w:lang w:val="en-US" w:eastAsia="ru-RU"/>
+        </w:rPr>
+        <w:t>GROUP</w:t>
+      </w:r>
+      <w:r>
+        <w:rPr>
+          <w:rFonts w:ascii="Ubuntu Mono" w:eastAsia="Times New Roman" w:hAnsi="Ubuntu Mono" w:cs="Courier New"/>
+          <w:color w:val="FFFFFF"/>
+          <w:sz w:val="27"/>
+          <w:szCs w:val="27"/>
+          <w:lang w:val="en-US" w:eastAsia="ru-RU"/>
+        </w:rPr>
+        <w:t xml:space="preserve"> </w:t>
+      </w:r>
+      <w:r>
+        <w:rPr>
+          <w:rFonts w:ascii="Ubuntu Mono" w:eastAsia="Times New Roman" w:hAnsi="Ubuntu Mono" w:cs="Courier New"/>
+          <w:color w:val="B3CCFF"/>
+          <w:sz w:val="27"/>
+          <w:szCs w:val="27"/>
+          <w:lang w:val="en-US" w:eastAsia="ru-RU"/>
+        </w:rPr>
+        <w:t>BY</w:t>
+      </w:r>
+      <w:r>
+        <w:rPr>
+          <w:rFonts w:ascii="Ubuntu Mono" w:eastAsia="Times New Roman" w:hAnsi="Ubuntu Mono" w:cs="Courier New"/>
+          <w:color w:val="FFFFFF"/>
+          <w:sz w:val="27"/>
+          <w:szCs w:val="27"/>
+          <w:lang w:val="en-US" w:eastAsia="ru-RU"/>
+        </w:rPr>
+        <w:t xml:space="preserve"> price</w:t>
+      </w:r>
+      <w:r>
+        <w:rPr>
+          <w:rFonts w:ascii="Ubuntu Mono" w:eastAsia="Times New Roman" w:hAnsi="Ubuntu Mono" w:cs="Courier New"/>
+          <w:color w:val="939598"/>
+          <w:sz w:val="27"/>
+          <w:szCs w:val="27"/>
+          <w:lang w:val="en-US" w:eastAsia="ru-RU"/>
+        </w:rPr>
+        <w:br/>
+      </w:r>
+      <w:r>
+        <w:rPr>
+          <w:rFonts w:ascii="Ubuntu Mono" w:eastAsia="Times New Roman" w:hAnsi="Ubuntu Mono" w:cs="Courier New"/>
+          <w:color w:val="B3CCFF"/>
+          <w:sz w:val="27"/>
+          <w:szCs w:val="27"/>
+          <w:lang w:val="en-US" w:eastAsia="ru-RU"/>
+        </w:rPr>
+        <w:t>HAVING</w:t>
+      </w:r>
+      <w:r>
+        <w:rPr>
+          <w:rFonts w:ascii="Ubuntu Mono" w:eastAsia="Times New Roman" w:hAnsi="Ubuntu Mono" w:cs="Courier New"/>
+          <w:color w:val="FFFFFF"/>
+          <w:sz w:val="27"/>
+          <w:szCs w:val="27"/>
+          <w:lang w:val="en-US" w:eastAsia="ru-RU"/>
+        </w:rPr>
+        <w:t xml:space="preserve"> </w:t>
+      </w:r>
+      <w:r>
+        <w:rPr>
+          <w:rFonts w:ascii="Ubuntu Mono" w:eastAsia="Times New Roman" w:hAnsi="Ubuntu Mono" w:cs="Courier New"/>
+          <w:color w:val="B3CCFF"/>
+          <w:sz w:val="27"/>
+          <w:szCs w:val="27"/>
+          <w:lang w:val="en-US" w:eastAsia="ru-RU"/>
+        </w:rPr>
+        <w:t>COUNT</w:t>
+      </w:r>
+      <w:r>
+        <w:rPr>
+          <w:rFonts w:ascii="Ubuntu Mono" w:eastAsia="Times New Roman" w:hAnsi="Ubuntu Mono" w:cs="Courier New"/>
+          <w:color w:val="EA6C8B"/>
+          <w:sz w:val="27"/>
+          <w:szCs w:val="27"/>
+          <w:lang w:val="en-US" w:eastAsia="ru-RU"/>
+        </w:rPr>
+        <w:t>(</w:t>
+      </w:r>
+      <w:r>
+        <w:rPr>
+          <w:rFonts w:ascii="Ubuntu Mono" w:eastAsia="Times New Roman" w:hAnsi="Ubuntu Mono" w:cs="Courier New"/>
+          <w:color w:val="FFFFFF"/>
+          <w:sz w:val="27"/>
+          <w:szCs w:val="27"/>
+          <w:lang w:val="en-US" w:eastAsia="ru-RU"/>
+        </w:rPr>
+        <w:t>*</w:t>
+      </w:r>
+      <w:r>
+        <w:rPr>
+          <w:rFonts w:ascii="Ubuntu Mono" w:eastAsia="Times New Roman" w:hAnsi="Ubuntu Mono" w:cs="Courier New"/>
+          <w:color w:val="EA6C8B"/>
+          <w:sz w:val="27"/>
+          <w:szCs w:val="27"/>
+          <w:lang w:val="en-US" w:eastAsia="ru-RU"/>
+        </w:rPr>
+        <w:t>)</w:t>
+      </w:r>
+      <w:r>
+        <w:rPr>
+          <w:rFonts w:ascii="Ubuntu Mono" w:eastAsia="Times New Roman" w:hAnsi="Ubuntu Mono" w:cs="Courier New"/>
+          <w:color w:val="FFFFFF"/>
+          <w:sz w:val="27"/>
+          <w:szCs w:val="27"/>
+          <w:lang w:val="en-US" w:eastAsia="ru-RU"/>
+        </w:rPr>
+        <w:t xml:space="preserve"> &gt; </w:t>
+      </w:r>
+      <w:r>
+        <w:rPr>
+          <w:rFonts w:ascii="Ubuntu Mono" w:eastAsia="Times New Roman" w:hAnsi="Ubuntu Mono" w:cs="Courier New"/>
+          <w:color w:val="FF8973"/>
+          <w:sz w:val="27"/>
+          <w:szCs w:val="27"/>
+          <w:lang w:val="en-US" w:eastAsia="ru-RU"/>
+        </w:rPr>
+        <w:t>10</w:t>
+      </w:r>
+      <w:r>
+        <w:rPr>
+          <w:rFonts w:ascii="Ubuntu Mono" w:eastAsia="Times New Roman" w:hAnsi="Ubuntu Mono" w:cs="Courier New"/>
+          <w:color w:val="FFFFFF"/>
+          <w:sz w:val="27"/>
+          <w:szCs w:val="27"/>
+          <w:lang w:val="en-US" w:eastAsia="ru-RU"/>
+        </w:rPr>
+        <w:t>;</w:t>
+      </w:r>
+    </w:p>
+    <w:p>
+      <w:pPr>
+        <w:spacing w:after="100" w:afterAutospacing="1" w:line="240" w:lineRule="auto"/>
+        <w:rPr>
+          <w:rFonts w:ascii="Segoe UI" w:eastAsia="Times New Roman" w:hAnsi="Segoe UI" w:cs="Segoe UI"/>
+          <w:color w:val="10162F"/>
+          <w:sz w:val="27"/>
+          <w:szCs w:val="27"/>
+          <w:lang w:val="en-US" w:eastAsia="ru-RU"/>
+        </w:rPr>
+      </w:pPr>
+      <w:proofErr w:type="gramStart"/>
+      <w:r>
+        <w:rPr>
+          <w:rFonts w:ascii="Ubuntu Mono" w:eastAsia="Times New Roman" w:hAnsi="Ubuntu Mono" w:cs="Courier New"/>
+          <w:color w:val="15141F"/>
+          <w:shd w:val="clear" w:color="auto" w:fill="EAE9ED"/>
+          <w:lang w:val="en-US" w:eastAsia="ru-RU"/>
+        </w:rPr>
+        <w:lastRenderedPageBreak/>
+        <w:t>COUNT(</w:t>
+      </w:r>
+      <w:proofErr w:type="gramEnd"/>
+      <w:r>
+        <w:rPr>
+          <w:rFonts w:ascii="Ubuntu Mono" w:eastAsia="Times New Roman" w:hAnsi="Ubuntu Mono" w:cs="Courier New"/>
+          <w:color w:val="15141F"/>
+          <w:shd w:val="clear" w:color="auto" w:fill="EAE9ED"/>
+          <w:lang w:val="en-US" w:eastAsia="ru-RU"/>
+        </w:rPr>
+        <w:t>*) &gt; 10</w:t>
+      </w:r>
+      <w:r>
+        <w:rPr>
+          <w:rFonts w:ascii="Segoe UI" w:eastAsia="Times New Roman" w:hAnsi="Segoe UI" w:cs="Segoe UI"/>
+          <w:color w:val="10162F"/>
+          <w:sz w:val="27"/>
+          <w:szCs w:val="27"/>
+          <w:lang w:val="en-US" w:eastAsia="ru-RU"/>
+        </w:rPr>
+        <w:t> is the condition.</w:t>
+      </w:r>
+    </w:p>
+    <w:p>
+      <w:pPr>
+        <w:spacing w:after="0" w:line="240" w:lineRule="auto"/>
+        <w:rPr>
+          <w:rFonts w:ascii="Segoe UI" w:eastAsia="Times New Roman" w:hAnsi="Segoe UI" w:cs="Segoe UI"/>
+          <w:color w:val="10162F"/>
+          <w:sz w:val="27"/>
+          <w:szCs w:val="27"/>
+          <w:lang w:val="en-US" w:eastAsia="ru-RU"/>
+        </w:rPr>
+      </w:pPr>
+      <w:r>
+        <w:rPr>
+          <w:rFonts w:ascii="Segoe UI" w:eastAsia="Times New Roman" w:hAnsi="Segoe UI" w:cs="Segoe UI"/>
+          <w:color w:val="10162F"/>
+          <w:sz w:val="27"/>
+          <w:szCs w:val="27"/>
+          <w:lang w:val="en-US" w:eastAsia="ru-RU"/>
+        </w:rPr>
+        <w:t>Because the condition has an aggregate function in it, we have to use </w:t>
+      </w:r>
+      <w:r>
+        <w:rPr>
+          <w:rFonts w:ascii="Ubuntu Mono" w:eastAsia="Times New Roman" w:hAnsi="Ubuntu Mono" w:cs="Courier New"/>
+          <w:color w:val="15141F"/>
+          <w:shd w:val="clear" w:color="auto" w:fill="EAE9ED"/>
+          <w:lang w:val="en-US" w:eastAsia="ru-RU"/>
+        </w:rPr>
+        <w:t>HAVING</w:t>
+      </w:r>
+      <w:r>
+        <w:rPr>
+          <w:rFonts w:ascii="Segoe UI" w:eastAsia="Times New Roman" w:hAnsi="Segoe UI" w:cs="Segoe UI"/>
+          <w:color w:val="10162F"/>
+          <w:sz w:val="27"/>
+          <w:szCs w:val="27"/>
+          <w:lang w:val="en-US" w:eastAsia="ru-RU"/>
+        </w:rPr>
+        <w:t> instead of </w:t>
+      </w:r>
+      <w:proofErr w:type="gramStart"/>
+      <w:r>
+        <w:rPr>
+          <w:rFonts w:ascii="Ubuntu Mono" w:eastAsia="Times New Roman" w:hAnsi="Ubuntu Mono" w:cs="Courier New"/>
+          <w:color w:val="15141F"/>
+          <w:shd w:val="clear" w:color="auto" w:fill="EAE9ED"/>
+          <w:lang w:val="en-US" w:eastAsia="ru-RU"/>
+        </w:rPr>
+        <w:t>WHERE</w:t>
+      </w:r>
+      <w:proofErr w:type="gramEnd"/>
+      <w:r>
+        <w:rPr>
+          <w:rFonts w:ascii="Segoe UI" w:eastAsia="Times New Roman" w:hAnsi="Segoe UI" w:cs="Segoe UI"/>
+          <w:color w:val="10162F"/>
+          <w:sz w:val="27"/>
+          <w:szCs w:val="27"/>
+          <w:lang w:val="en-US" w:eastAsia="ru-RU"/>
+        </w:rPr>
+        <w:t>.</w:t>
+      </w:r>
+    </w:p>
+    <w:p>
+      <w:pPr>
+        <w:jc w:val="both"/>
+        <w:rPr>
+          <w:b/>
+          <w:bCs/>
+          <w:lang w:val="en-US"/>
+        </w:rPr>
+      </w:pPr>
+    </w:p>
+    <w:p>
+      <w:pPr>
+        <w:jc w:val="both"/>
+        <w:rPr>
+          <w:b/>
+          <w:bCs/>
+          <w:lang w:val="en-US"/>
+        </w:rPr>
+      </w:pPr>
+      <w:proofErr w:type="spellStart"/>
+      <w:r>
+        <w:rPr>
+          <w:b/>
+          <w:bCs/>
+          <w:lang w:val="en-US"/>
+        </w:rPr>
+        <w:t>having.sqlite</w:t>
+      </w:r>
+      <w:proofErr w:type="spellEnd"/>
+    </w:p>
+    <w:p>
+      <w:pPr>
+        <w:shd w:val="clear" w:color="auto" w:fill="1E1E1E"/>
+        <w:spacing w:after="0" w:line="360" w:lineRule="atLeast"/>
+        <w:rPr>
+          <w:rFonts w:ascii="Consolas" w:eastAsia="Times New Roman" w:hAnsi="Consolas" w:cs="Times New Roman"/>
+          <w:color w:val="FFFFFF"/>
+          <w:sz w:val="21"/>
+          <w:szCs w:val="21"/>
+          <w:lang w:val="en-US" w:eastAsia="ru-RU"/>
+        </w:rPr>
+      </w:pPr>
+      <w:r>
+        <w:rPr>
+          <w:rFonts w:ascii="Consolas" w:eastAsia="Times New Roman" w:hAnsi="Consolas" w:cs="Times New Roman"/>
+          <w:color w:val="B3CCFF"/>
+          <w:sz w:val="21"/>
+          <w:szCs w:val="21"/>
+          <w:lang w:val="en-US" w:eastAsia="ru-RU"/>
+        </w:rPr>
+        <w:t>SELECT</w:t>
+      </w:r>
+      <w:r>
+        <w:rPr>
+          <w:rFonts w:ascii="Consolas" w:eastAsia="Times New Roman" w:hAnsi="Consolas" w:cs="Times New Roman"/>
+          <w:color w:val="FFFFFF"/>
+          <w:sz w:val="21"/>
+          <w:szCs w:val="21"/>
+          <w:lang w:val="en-US" w:eastAsia="ru-RU"/>
+        </w:rPr>
+        <w:t> price, </w:t>
+      </w:r>
+    </w:p>
+    <w:p>
+      <w:pPr>
+        <w:shd w:val="clear" w:color="auto" w:fill="1E1E1E"/>
+        <w:spacing w:after="0" w:line="360" w:lineRule="atLeast"/>
+        <w:rPr>
+          <w:rFonts w:ascii="Consolas" w:eastAsia="Times New Roman" w:hAnsi="Consolas" w:cs="Times New Roman"/>
+          <w:color w:val="FFFFFF"/>
+          <w:sz w:val="21"/>
+          <w:szCs w:val="21"/>
+          <w:lang w:val="en-US" w:eastAsia="ru-RU"/>
+        </w:rPr>
+      </w:pPr>
+      <w:r>
+        <w:rPr>
+          <w:rFonts w:ascii="Consolas" w:eastAsia="Times New Roman" w:hAnsi="Consolas" w:cs="Times New Roman"/>
+          <w:color w:val="FFFFFF"/>
+          <w:sz w:val="21"/>
+          <w:szCs w:val="21"/>
+          <w:lang w:val="en-US" w:eastAsia="ru-RU"/>
+        </w:rPr>
+        <w:t>   </w:t>
+      </w:r>
+      <w:r>
+        <w:rPr>
+          <w:rFonts w:ascii="Consolas" w:eastAsia="Times New Roman" w:hAnsi="Consolas" w:cs="Times New Roman"/>
+          <w:color w:val="B3CCFF"/>
+          <w:sz w:val="21"/>
+          <w:szCs w:val="21"/>
+          <w:lang w:val="en-US" w:eastAsia="ru-RU"/>
+        </w:rPr>
+        <w:t>ROUND</w:t>
+      </w:r>
+      <w:r>
+        <w:rPr>
+          <w:rFonts w:ascii="Consolas" w:eastAsia="Times New Roman" w:hAnsi="Consolas" w:cs="Times New Roman"/>
+          <w:color w:val="EA6C8B"/>
+          <w:sz w:val="21"/>
+          <w:szCs w:val="21"/>
+          <w:lang w:val="en-US" w:eastAsia="ru-RU"/>
+        </w:rPr>
+        <w:t>(</w:t>
+      </w:r>
+      <w:proofErr w:type="gramStart"/>
+      <w:r>
+        <w:rPr>
+          <w:rFonts w:ascii="Consolas" w:eastAsia="Times New Roman" w:hAnsi="Consolas" w:cs="Times New Roman"/>
+          <w:color w:val="B3CCFF"/>
+          <w:sz w:val="21"/>
+          <w:szCs w:val="21"/>
+          <w:lang w:val="en-US" w:eastAsia="ru-RU"/>
+        </w:rPr>
+        <w:t>AVG</w:t>
+      </w:r>
+      <w:r>
+        <w:rPr>
+          <w:rFonts w:ascii="Consolas" w:eastAsia="Times New Roman" w:hAnsi="Consolas" w:cs="Times New Roman"/>
+          <w:color w:val="EA6C8B"/>
+          <w:sz w:val="21"/>
+          <w:szCs w:val="21"/>
+          <w:lang w:val="en-US" w:eastAsia="ru-RU"/>
+        </w:rPr>
+        <w:t>(</w:t>
+      </w:r>
+      <w:proofErr w:type="gramEnd"/>
+      <w:r>
+        <w:rPr>
+          <w:rFonts w:ascii="Consolas" w:eastAsia="Times New Roman" w:hAnsi="Consolas" w:cs="Times New Roman"/>
+          <w:color w:val="FFFFFF"/>
+          <w:sz w:val="21"/>
+          <w:szCs w:val="21"/>
+          <w:lang w:val="en-US" w:eastAsia="ru-RU"/>
+        </w:rPr>
+        <w:t>downloads</w:t>
+      </w:r>
+      <w:r>
+        <w:rPr>
+          <w:rFonts w:ascii="Consolas" w:eastAsia="Times New Roman" w:hAnsi="Consolas" w:cs="Times New Roman"/>
+          <w:color w:val="EA6C8B"/>
+          <w:sz w:val="21"/>
+          <w:szCs w:val="21"/>
+          <w:lang w:val="en-US" w:eastAsia="ru-RU"/>
+        </w:rPr>
+        <w:t>))</w:t>
+      </w:r>
+      <w:r>
+        <w:rPr>
+          <w:rFonts w:ascii="Consolas" w:eastAsia="Times New Roman" w:hAnsi="Consolas" w:cs="Times New Roman"/>
+          <w:color w:val="FFFFFF"/>
+          <w:sz w:val="21"/>
+          <w:szCs w:val="21"/>
+          <w:lang w:val="en-US" w:eastAsia="ru-RU"/>
+        </w:rPr>
+        <w:t>,</w:t>
+      </w:r>
+    </w:p>
+    <w:p>
+      <w:pPr>
+        <w:shd w:val="clear" w:color="auto" w:fill="1E1E1E"/>
+        <w:spacing w:after="0" w:line="360" w:lineRule="atLeast"/>
+        <w:rPr>
+          <w:rFonts w:ascii="Consolas" w:eastAsia="Times New Roman" w:hAnsi="Consolas" w:cs="Times New Roman"/>
+          <w:color w:val="FFFFFF"/>
+          <w:sz w:val="21"/>
+          <w:szCs w:val="21"/>
+          <w:lang w:val="en-US" w:eastAsia="ru-RU"/>
+        </w:rPr>
+      </w:pPr>
+      <w:r>
+        <w:rPr>
+          <w:rFonts w:ascii="Consolas" w:eastAsia="Times New Roman" w:hAnsi="Consolas" w:cs="Times New Roman"/>
+          <w:color w:val="FFFFFF"/>
+          <w:sz w:val="21"/>
+          <w:szCs w:val="21"/>
+          <w:lang w:val="en-US" w:eastAsia="ru-RU"/>
+        </w:rPr>
+        <w:t>   </w:t>
+      </w:r>
+      <w:proofErr w:type="gramStart"/>
+      <w:r>
+        <w:rPr>
+          <w:rFonts w:ascii="Consolas" w:eastAsia="Times New Roman" w:hAnsi="Consolas" w:cs="Times New Roman"/>
+          <w:color w:val="B3CCFF"/>
+          <w:sz w:val="21"/>
+          <w:szCs w:val="21"/>
+          <w:lang w:val="en-US" w:eastAsia="ru-RU"/>
+        </w:rPr>
+        <w:t>COUNT</w:t>
+      </w:r>
+      <w:r>
+        <w:rPr>
+          <w:rFonts w:ascii="Consolas" w:eastAsia="Times New Roman" w:hAnsi="Consolas" w:cs="Times New Roman"/>
+          <w:color w:val="EA6C8B"/>
+          <w:sz w:val="21"/>
+          <w:szCs w:val="21"/>
+          <w:lang w:val="en-US" w:eastAsia="ru-RU"/>
+        </w:rPr>
+        <w:t>(</w:t>
+      </w:r>
+      <w:proofErr w:type="gramEnd"/>
+      <w:r>
+        <w:rPr>
+          <w:rFonts w:ascii="Consolas" w:eastAsia="Times New Roman" w:hAnsi="Consolas" w:cs="Times New Roman"/>
+          <w:color w:val="FFFFFF"/>
+          <w:sz w:val="21"/>
+          <w:szCs w:val="21"/>
+          <w:lang w:val="en-US" w:eastAsia="ru-RU"/>
+        </w:rPr>
+        <w:t>*</w:t>
+      </w:r>
+      <w:r>
+        <w:rPr>
+          <w:rFonts w:ascii="Consolas" w:eastAsia="Times New Roman" w:hAnsi="Consolas" w:cs="Times New Roman"/>
+          <w:color w:val="EA6C8B"/>
+          <w:sz w:val="21"/>
+          <w:szCs w:val="21"/>
+          <w:lang w:val="en-US" w:eastAsia="ru-RU"/>
+        </w:rPr>
+        <w:t>)</w:t>
+      </w:r>
+    </w:p>
+    <w:p>
+      <w:pPr>
+        <w:shd w:val="clear" w:color="auto" w:fill="1E1E1E"/>
+        <w:spacing w:after="0" w:line="360" w:lineRule="atLeast"/>
+        <w:rPr>
+          <w:rFonts w:ascii="Consolas" w:eastAsia="Times New Roman" w:hAnsi="Consolas" w:cs="Times New Roman"/>
+          <w:color w:val="FFFFFF"/>
+          <w:sz w:val="21"/>
+          <w:szCs w:val="21"/>
+          <w:lang w:val="en-US" w:eastAsia="ru-RU"/>
+        </w:rPr>
+      </w:pPr>
+      <w:r>
+        <w:rPr>
+          <w:rFonts w:ascii="Consolas" w:eastAsia="Times New Roman" w:hAnsi="Consolas" w:cs="Times New Roman"/>
+          <w:color w:val="B3CCFF"/>
+          <w:sz w:val="21"/>
+          <w:szCs w:val="21"/>
+          <w:lang w:val="en-US" w:eastAsia="ru-RU"/>
+        </w:rPr>
+        <w:t>FROM</w:t>
+      </w:r>
+      <w:r>
+        <w:rPr>
+          <w:rFonts w:ascii="Consolas" w:eastAsia="Times New Roman" w:hAnsi="Consolas" w:cs="Times New Roman"/>
+          <w:color w:val="FFFFFF"/>
+          <w:sz w:val="21"/>
+          <w:szCs w:val="21"/>
+          <w:lang w:val="en-US" w:eastAsia="ru-RU"/>
+        </w:rPr>
+        <w:t> </w:t>
+      </w:r>
+      <w:proofErr w:type="spellStart"/>
+      <w:r>
+        <w:rPr>
+          <w:rFonts w:ascii="Consolas" w:eastAsia="Times New Roman" w:hAnsi="Consolas" w:cs="Times New Roman"/>
+          <w:color w:val="FFFFFF"/>
+          <w:sz w:val="21"/>
+          <w:szCs w:val="21"/>
+          <w:lang w:val="en-US" w:eastAsia="ru-RU"/>
+        </w:rPr>
+        <w:t>fake_apps</w:t>
+      </w:r>
+      <w:proofErr w:type="spellEnd"/>
+    </w:p>
+    <w:p>
+      <w:pPr>
+        <w:shd w:val="clear" w:color="auto" w:fill="1E1E1E"/>
+        <w:spacing w:after="0" w:line="360" w:lineRule="atLeast"/>
+        <w:rPr>
+          <w:rFonts w:ascii="Consolas" w:eastAsia="Times New Roman" w:hAnsi="Consolas" w:cs="Times New Roman"/>
+          <w:color w:val="FFFFFF"/>
+          <w:sz w:val="21"/>
+          <w:szCs w:val="21"/>
+          <w:lang w:val="en-US" w:eastAsia="ru-RU"/>
+        </w:rPr>
+      </w:pPr>
+      <w:r>
+        <w:rPr>
+          <w:rFonts w:ascii="Consolas" w:eastAsia="Times New Roman" w:hAnsi="Consolas" w:cs="Times New Roman"/>
+          <w:color w:val="B3CCFF"/>
+          <w:sz w:val="21"/>
+          <w:szCs w:val="21"/>
+          <w:lang w:val="en-US" w:eastAsia="ru-RU"/>
+        </w:rPr>
+        <w:t>GROUP</w:t>
+      </w:r>
+      <w:r>
+        <w:rPr>
+          <w:rFonts w:ascii="Consolas" w:eastAsia="Times New Roman" w:hAnsi="Consolas" w:cs="Times New Roman"/>
+          <w:color w:val="FFFFFF"/>
+          <w:sz w:val="21"/>
+          <w:szCs w:val="21"/>
+          <w:lang w:val="en-US" w:eastAsia="ru-RU"/>
+        </w:rPr>
+        <w:t> </w:t>
+      </w:r>
+      <w:r>
+        <w:rPr>
+          <w:rFonts w:ascii="Consolas" w:eastAsia="Times New Roman" w:hAnsi="Consolas" w:cs="Times New Roman"/>
+          <w:color w:val="B3CCFF"/>
+          <w:sz w:val="21"/>
+          <w:szCs w:val="21"/>
+          <w:lang w:val="en-US" w:eastAsia="ru-RU"/>
+        </w:rPr>
+        <w:t>BY</w:t>
+      </w:r>
+      <w:r>
+        <w:rPr>
+          <w:rFonts w:ascii="Consolas" w:eastAsia="Times New Roman" w:hAnsi="Consolas" w:cs="Times New Roman"/>
+          <w:color w:val="FFFFFF"/>
+          <w:sz w:val="21"/>
+          <w:szCs w:val="21"/>
+          <w:lang w:val="en-US" w:eastAsia="ru-RU"/>
+        </w:rPr>
+        <w:t> </w:t>
+      </w:r>
+      <w:r>
+        <w:rPr>
+          <w:rFonts w:ascii="Consolas" w:eastAsia="Times New Roman" w:hAnsi="Consolas" w:cs="Times New Roman"/>
+          <w:color w:val="FF8973"/>
+          <w:sz w:val="21"/>
+          <w:szCs w:val="21"/>
+          <w:lang w:val="en-US" w:eastAsia="ru-RU"/>
+        </w:rPr>
+        <w:t>1</w:t>
+      </w:r>
+    </w:p>
+    <w:p>
+      <w:pPr>
+        <w:shd w:val="clear" w:color="auto" w:fill="1E1E1E"/>
+        <w:spacing w:after="0" w:line="360" w:lineRule="atLeast"/>
+        <w:rPr>
+          <w:rFonts w:ascii="Consolas" w:eastAsia="Times New Roman" w:hAnsi="Consolas" w:cs="Times New Roman"/>
+          <w:color w:val="FFFFFF"/>
+          <w:sz w:val="21"/>
+          <w:szCs w:val="21"/>
+          <w:lang w:eastAsia="ru-RU"/>
+        </w:rPr>
+      </w:pPr>
+      <w:r>
+        <w:rPr>
+          <w:rFonts w:ascii="Consolas" w:eastAsia="Times New Roman" w:hAnsi="Consolas" w:cs="Times New Roman"/>
+          <w:color w:val="B3CCFF"/>
+          <w:sz w:val="21"/>
+          <w:szCs w:val="21"/>
+          <w:lang w:eastAsia="ru-RU"/>
+        </w:rPr>
+        <w:t>HAVING</w:t>
+      </w:r>
+      <w:r>
+        <w:rPr>
+          <w:rFonts w:ascii="Consolas" w:eastAsia="Times New Roman" w:hAnsi="Consolas" w:cs="Times New Roman"/>
+          <w:color w:val="FFFFFF"/>
+          <w:sz w:val="21"/>
+          <w:szCs w:val="21"/>
+          <w:lang w:eastAsia="ru-RU"/>
+        </w:rPr>
+        <w:t> </w:t>
+      </w:r>
+      <w:proofErr w:type="gramStart"/>
+      <w:r>
+        <w:rPr>
+          <w:rFonts w:ascii="Consolas" w:eastAsia="Times New Roman" w:hAnsi="Consolas" w:cs="Times New Roman"/>
+          <w:color w:val="B3CCFF"/>
+          <w:sz w:val="21"/>
+          <w:szCs w:val="21"/>
+          <w:lang w:eastAsia="ru-RU"/>
+        </w:rPr>
+        <w:t>COUNT</w:t>
+      </w:r>
+      <w:r>
+        <w:rPr>
+          <w:rFonts w:ascii="Consolas" w:eastAsia="Times New Roman" w:hAnsi="Consolas" w:cs="Times New Roman"/>
+          <w:color w:val="EA6C8B"/>
+          <w:sz w:val="21"/>
+          <w:szCs w:val="21"/>
+          <w:lang w:eastAsia="ru-RU"/>
+        </w:rPr>
+        <w:t>(</w:t>
+      </w:r>
+      <w:proofErr w:type="spellStart"/>
+      <w:proofErr w:type="gramEnd"/>
+      <w:r>
+        <w:rPr>
+          <w:rFonts w:ascii="Consolas" w:eastAsia="Times New Roman" w:hAnsi="Consolas" w:cs="Times New Roman"/>
+          <w:color w:val="FFFFFF"/>
+          <w:sz w:val="21"/>
+          <w:szCs w:val="21"/>
+          <w:lang w:eastAsia="ru-RU"/>
+        </w:rPr>
+        <w:t>price</w:t>
+      </w:r>
+      <w:proofErr w:type="spellEnd"/>
+      <w:r>
+        <w:rPr>
+          <w:rFonts w:ascii="Consolas" w:eastAsia="Times New Roman" w:hAnsi="Consolas" w:cs="Times New Roman"/>
+          <w:color w:val="EA6C8B"/>
+          <w:sz w:val="21"/>
+          <w:szCs w:val="21"/>
+          <w:lang w:eastAsia="ru-RU"/>
+        </w:rPr>
+        <w:t>)</w:t>
+      </w:r>
+      <w:r>
+        <w:rPr>
+          <w:rFonts w:ascii="Consolas" w:eastAsia="Times New Roman" w:hAnsi="Consolas" w:cs="Times New Roman"/>
+          <w:color w:val="FFFFFF"/>
+          <w:sz w:val="21"/>
+          <w:szCs w:val="21"/>
+          <w:lang w:eastAsia="ru-RU"/>
+        </w:rPr>
+        <w:t> &gt; </w:t>
+      </w:r>
+      <w:r>
+        <w:rPr>
+          <w:rFonts w:ascii="Consolas" w:eastAsia="Times New Roman" w:hAnsi="Consolas" w:cs="Times New Roman"/>
+          <w:color w:val="FF8973"/>
+          <w:sz w:val="21"/>
+          <w:szCs w:val="21"/>
+          <w:lang w:eastAsia="ru-RU"/>
+        </w:rPr>
+        <w:t>10</w:t>
+      </w:r>
+      <w:r>
+        <w:rPr>
+          <w:rFonts w:ascii="Consolas" w:eastAsia="Times New Roman" w:hAnsi="Consolas" w:cs="Times New Roman"/>
+          <w:color w:val="FFFFFF"/>
+          <w:sz w:val="21"/>
+          <w:szCs w:val="21"/>
+          <w:lang w:eastAsia="ru-RU"/>
+        </w:rPr>
+        <w:t>;</w:t>
+      </w:r>
+    </w:p>
+    <w:p>
+      <w:pPr>
+        <w:jc w:val="both"/>
+        <w:rPr>
+          <w:b/>
+          <w:bCs/>
+          <w:lang w:val="en-US"/>
+        </w:rPr>
+      </w:pPr>
+    </w:p>
+    <w:p>
+      <w:pPr>
+        <w:jc w:val="center"/>
+        <w:rPr>
+          <w:b/>
+          <w:bCs/>
+          <w:lang w:val="en-US"/>
+        </w:rPr>
+      </w:pPr>
+      <w:r>
+        <w:rPr>
+          <w:b/>
+          <w:bCs/>
+          <w:noProof/>
+          <w:lang w:val="en-US"/>
+        </w:rPr>
+        <w:drawing>
+          <wp:inline distT="0" distB="0" distL="0" distR="0" wp14:anchorId="3EB6B5C9" wp14:editId="1D4ADA62">
+            <wp:extent cx="4815840" cy="3787140"/>
+            <wp:effectExtent l="0" t="0" r="3810" b="3810"/>
+            <wp:docPr id="10" name="Рисунок 10"/>
+            <wp:cNvGraphicFramePr>
+              <a:graphicFrameLocks xmlns:a="http://schemas.openxmlformats.org/drawingml/2006/main" noChangeAspect="1"/>
+            </wp:cNvGraphicFramePr>
+            <a:graphic xmlns:a="http://schemas.openxmlformats.org/drawingml/2006/main">
+              <a:graphicData uri="http://schemas.openxmlformats.org/drawingml/2006/picture">
+                <pic:pic xmlns:pic="http://schemas.openxmlformats.org/drawingml/2006/picture">
+                  <pic:nvPicPr>
+                    <pic:cNvPr id="0" name="Picture 10"/>
+                    <pic:cNvPicPr>
+                      <a:picLocks noChangeAspect="1" noChangeArrowheads="1"/>
+                    </pic:cNvPicPr>
+                  </pic:nvPicPr>
+                  <pic:blipFill>
+                    <a:blip r:embed="rId36">
+                      <a:extLst>
+                        <a:ext uri="{28A0092B-C50C-407E-A947-70E740481C1C}">
+                          <a14:useLocalDpi xmlns:a14="http://schemas.microsoft.com/office/drawing/2010/main" val="0"/>
+                        </a:ext>
+                      </a:extLst>
+                    </a:blip>
+                    <a:srcRect/>
+                    <a:stretch>
+                      <a:fillRect/>
+                    </a:stretch>
+                  </pic:blipFill>
+                  <pic:spPr bwMode="auto">
+                    <a:xfrm>
+                      <a:off x="0" y="0"/>
+                      <a:ext cx="4815840" cy="3787140"/>
+                    </a:xfrm>
+                    <a:prstGeom prst="rect">
+                      <a:avLst/>
+                    </a:prstGeom>
+                    <a:noFill/>
+                    <a:ln>
+                      <a:noFill/>
+                    </a:ln>
+                  </pic:spPr>
+                </pic:pic>
+              </a:graphicData>
+            </a:graphic>
+          </wp:inline>
+        </w:drawing>
+      </w:r>
+    </w:p>
+    <w:p>
+      <w:pPr>
+        <w:pBdr>
+          <w:bottom w:val="single" w:sz="12" w:space="1" w:color="auto"/>
+        </w:pBdr>
+        <w:jc w:val="center"/>
+        <w:rPr>
+          <w:b/>
+          <w:bCs/>
+          <w:lang w:val="en-US"/>
+        </w:rPr>
+      </w:pPr>
+    </w:p>
+    <w:p>
+      <w:pPr>
         <w:jc w:val="both"/>
         <w:rPr>
           <w:b/>
@@ -15331,6 +17773,155 @@
     <w:nsid w:val="74844389"/>
     <w:multiLevelType w:val="multilevel"/>
     <w:tmpl w:val="2FECFBDA"/>
+    <w:lvl w:ilvl="0">
+      <w:start w:val="1"/>
+      <w:numFmt w:val="bullet"/>
+      <w:lvlText w:val=""/>
+      <w:lvlJc w:val="left"/>
+      <w:pPr>
+        <w:tabs>
+          <w:tab w:val="num" w:pos="720"/>
+        </w:tabs>
+        <w:ind w:left="720" w:hanging="360"/>
+      </w:pPr>
+      <w:rPr>
+        <w:rFonts w:ascii="Symbol" w:hAnsi="Symbol" w:hint="default"/>
+        <w:sz w:val="20"/>
+      </w:rPr>
+    </w:lvl>
+    <w:lvl w:ilvl="1" w:tentative="1">
+      <w:start w:val="1"/>
+      <w:numFmt w:val="bullet"/>
+      <w:lvlText w:val="o"/>
+      <w:lvlJc w:val="left"/>
+      <w:pPr>
+        <w:tabs>
+          <w:tab w:val="num" w:pos="1440"/>
+        </w:tabs>
+        <w:ind w:left="1440" w:hanging="360"/>
+      </w:pPr>
+      <w:rPr>
+        <w:rFonts w:ascii="Courier New" w:hAnsi="Courier New" w:hint="default"/>
+        <w:sz w:val="20"/>
+      </w:rPr>
+    </w:lvl>
+    <w:lvl w:ilvl="2" w:tentative="1">
+      <w:start w:val="1"/>
+      <w:numFmt w:val="bullet"/>
+      <w:lvlText w:val=""/>
+      <w:lvlJc w:val="left"/>
+      <w:pPr>
+        <w:tabs>
+          <w:tab w:val="num" w:pos="2160"/>
+        </w:tabs>
+        <w:ind w:left="2160" w:hanging="360"/>
+      </w:pPr>
+      <w:rPr>
+        <w:rFonts w:ascii="Wingdings" w:hAnsi="Wingdings" w:hint="default"/>
+        <w:sz w:val="20"/>
+      </w:rPr>
+    </w:lvl>
+    <w:lvl w:ilvl="3" w:tentative="1">
+      <w:start w:val="1"/>
+      <w:numFmt w:val="bullet"/>
+      <w:lvlText w:val=""/>
+      <w:lvlJc w:val="left"/>
+      <w:pPr>
+        <w:tabs>
+          <w:tab w:val="num" w:pos="2880"/>
+        </w:tabs>
+        <w:ind w:left="2880" w:hanging="360"/>
+      </w:pPr>
+      <w:rPr>
+        <w:rFonts w:ascii="Wingdings" w:hAnsi="Wingdings" w:hint="default"/>
+        <w:sz w:val="20"/>
+      </w:rPr>
+    </w:lvl>
+    <w:lvl w:ilvl="4" w:tentative="1">
+      <w:start w:val="1"/>
+      <w:numFmt w:val="bullet"/>
+      <w:lvlText w:val=""/>
+      <w:lvlJc w:val="left"/>
+      <w:pPr>
+        <w:tabs>
+          <w:tab w:val="num" w:pos="3600"/>
+        </w:tabs>
+        <w:ind w:left="3600" w:hanging="360"/>
+      </w:pPr>
+      <w:rPr>
+        <w:rFonts w:ascii="Wingdings" w:hAnsi="Wingdings" w:hint="default"/>
+        <w:sz w:val="20"/>
+      </w:rPr>
+    </w:lvl>
+    <w:lvl w:ilvl="5" w:tentative="1">
+      <w:start w:val="1"/>
+      <w:numFmt w:val="bullet"/>
+      <w:lvlText w:val=""/>
+      <w:lvlJc w:val="left"/>
+      <w:pPr>
+        <w:tabs>
+          <w:tab w:val="num" w:pos="4320"/>
+        </w:tabs>
+        <w:ind w:left="4320" w:hanging="360"/>
+      </w:pPr>
+      <w:rPr>
+        <w:rFonts w:ascii="Wingdings" w:hAnsi="Wingdings" w:hint="default"/>
+        <w:sz w:val="20"/>
+      </w:rPr>
+    </w:lvl>
+    <w:lvl w:ilvl="6" w:tentative="1">
+      <w:start w:val="1"/>
+      <w:numFmt w:val="bullet"/>
+      <w:lvlText w:val=""/>
+      <w:lvlJc w:val="left"/>
+      <w:pPr>
+        <w:tabs>
+          <w:tab w:val="num" w:pos="5040"/>
+        </w:tabs>
+        <w:ind w:left="5040" w:hanging="360"/>
+      </w:pPr>
+      <w:rPr>
+        <w:rFonts w:ascii="Wingdings" w:hAnsi="Wingdings" w:hint="default"/>
+        <w:sz w:val="20"/>
+      </w:rPr>
+    </w:lvl>
+    <w:lvl w:ilvl="7" w:tentative="1">
+      <w:start w:val="1"/>
+      <w:numFmt w:val="bullet"/>
+      <w:lvlText w:val=""/>
+      <w:lvlJc w:val="left"/>
+      <w:pPr>
+        <w:tabs>
+          <w:tab w:val="num" w:pos="5760"/>
+        </w:tabs>
+        <w:ind w:left="5760" w:hanging="360"/>
+      </w:pPr>
+      <w:rPr>
+        <w:rFonts w:ascii="Wingdings" w:hAnsi="Wingdings" w:hint="default"/>
+        <w:sz w:val="20"/>
+      </w:rPr>
+    </w:lvl>
+    <w:lvl w:ilvl="8" w:tentative="1">
+      <w:start w:val="1"/>
+      <w:numFmt w:val="bullet"/>
+      <w:lvlText w:val=""/>
+      <w:lvlJc w:val="left"/>
+      <w:pPr>
+        <w:tabs>
+          <w:tab w:val="num" w:pos="6480"/>
+        </w:tabs>
+        <w:ind w:left="6480" w:hanging="360"/>
+      </w:pPr>
+      <w:rPr>
+        <w:rFonts w:ascii="Wingdings" w:hAnsi="Wingdings" w:hint="default"/>
+        <w:sz w:val="20"/>
+      </w:rPr>
+    </w:lvl>
+  </w:abstractNum>
+  <w:abstractNum w:abstractNumId="6" w15:restartNumberingAfterBreak="0">
+    <w:nsid w:val="780D5ED8"/>
+    <w:multiLevelType w:val="multilevel"/>
+    <w:tmpl w:val="B79EA066"/>
     <w:lvl w:ilvl="0">
       <w:start w:val="1"/>
       <w:numFmt w:val="bullet"/>
@@ -15493,6 +18084,9 @@
   </w:num>
   <w:num w:numId="6" w16cid:durableId="1186752922">
     <w:abstractNumId w:val="1"/>
+  </w:num>
+  <w:num w:numId="7" w16cid:durableId="1168594683">
+    <w:abstractNumId w:val="6"/>
   </w:num>
 </w:numbering>
 </file>
